--- a/Ejercicios de Repaso/Tema_4/tema 4 - eventos y formularios/DWEC Tema 4 - Ejercicio 3 - Eventos y Formularios - ENUNCIADO.docx
+++ b/Ejercicios de Repaso/Tema_4/tema 4 - eventos y formularios/DWEC Tema 4 - Ejercicio 3 - Eventos y Formularios - ENUNCIADO.docx
@@ -1,68 +1,49 @@
 
 <file path=word/document.xml><?xml version="1.0" encoding="utf-8"?>
-<w:document xmlns:o="urn:schemas-microsoft-com:office:office" xmlns:r="http://schemas.openxmlformats.org/officeDocument/2006/relationships" xmlns:v="urn:schemas-microsoft-com:vml" xmlns:w="http://schemas.openxmlformats.org/wordprocessingml/2006/main" xmlns:w10="urn:schemas-microsoft-com:office:word" xmlns:wp="http://schemas.openxmlformats.org/drawingml/2006/wordprocessingDrawing" xmlns:wps="http://schemas.microsoft.com/office/word/2010/wordprocessingShape" xmlns:wpg="http://schemas.microsoft.com/office/word/2010/wordprocessingGroup" xmlns:mc="http://schemas.openxmlformats.org/markup-compatibility/2006" xmlns:wp14="http://schemas.microsoft.com/office/word/2010/wordprocessingDrawing" xmlns:w14="http://schemas.microsoft.com/office/word/2010/wordml" mc:Ignorable="w14 wp14">
+<w:document xmlns:ve="http://schemas.openxmlformats.org/markup-compatibility/2006" xmlns:o="urn:schemas-microsoft-com:office:office" xmlns:r="http://schemas.openxmlformats.org/officeDocument/2006/relationships" xmlns:m="http://schemas.openxmlformats.org/officeDocument/2006/math" xmlns:v="urn:schemas-microsoft-com:vml" xmlns:wp="http://schemas.openxmlformats.org/drawingml/2006/wordprocessingDrawing" xmlns:w10="urn:schemas-microsoft-com:office:word" xmlns:w="http://schemas.openxmlformats.org/wordprocessingml/2006/main" xmlns:wne="http://schemas.microsoft.com/office/word/2006/wordml">
   <w:body>
     <w:p>
       <w:pPr>
-        <w:pStyle w:val="Ttulo1"/>
+        <w:pStyle w:val="Heading1"/>
         <w:numPr>
           <w:ilvl w:val="0"/>
           <w:numId w:val="0"/>
         </w:numPr>
-        <w:shd w:fill="4F81BD" w:val="clear"/>
-        <w:spacing w:before="200" w:after="0"/>
-        <w:ind w:left="432" w:hanging="0"/>
-        <w:rPr/>
-      </w:pPr>
-      <w:r>
-        <w:rPr/>
+        <w:shd w:val="clear" w:color="auto" w:fill="4F81BD"/>
+        <w:ind w:left="432"/>
+      </w:pPr>
+      <w:r>
         <w:t>Tema 4 – Uso del dom – ejercicio 3 – eventos y formularios</w:t>
       </w:r>
     </w:p>
     <w:p>
       <w:pPr>
-        <w:pStyle w:val="Normal"/>
         <w:rPr>
           <w:highlight w:val="yellow"/>
         </w:rPr>
       </w:pPr>
+    </w:p>
+    <w:p>
+      <w:pPr>
+        <w:ind w:firstLine="432"/>
+      </w:pPr>
       <w:r>
         <w:rPr>
           <w:highlight w:val="yellow"/>
         </w:rPr>
-      </w:r>
-    </w:p>
-    <w:p>
-      <w:pPr>
-        <w:pStyle w:val="Normal"/>
-        <w:ind w:firstLine="432"/>
-        <w:rPr/>
-      </w:pPr>
-      <w:r>
-        <w:rPr>
-          <w:highlight w:val="yellow"/>
-        </w:rPr>
         <w:t>Documenta con explicaciones, fragmentos de código y capturas las siguientes tareas.</w:t>
       </w:r>
     </w:p>
-    <w:p>
-      <w:pPr>
-        <w:pStyle w:val="Normal"/>
-        <w:rPr/>
-      </w:pPr>
-      <w:r>
-        <w:rPr/>
-      </w:r>
-    </w:p>
-    <w:p>
-      <w:pPr>
-        <w:pStyle w:val="Ttulo2"/>
+    <w:p/>
+    <w:p>
+      <w:pPr>
+        <w:pStyle w:val="Heading2"/>
         <w:numPr>
           <w:ilvl w:val="0"/>
           <w:numId w:val="0"/>
         </w:numPr>
-        <w:shd w:fill="DBE5F1" w:val="clear"/>
-        <w:ind w:left="576" w:hanging="0"/>
+        <w:shd w:val="clear" w:color="auto" w:fill="DBE5F1"/>
+        <w:ind w:left="576"/>
         <w:rPr>
           <w:lang w:eastAsia="es-ES"/>
         </w:rPr>
@@ -76,21 +57,14 @@
     </w:p>
     <w:p>
       <w:pPr>
-        <w:pStyle w:val="Normal"/>
         <w:ind w:firstLine="360"/>
         <w:rPr>
           <w:bCs/>
         </w:rPr>
       </w:pPr>
-      <w:r>
-        <w:rPr>
-          <w:bCs/>
-        </w:rPr>
-      </w:r>
-    </w:p>
-    <w:p>
-      <w:pPr>
-        <w:pStyle w:val="Normal"/>
+    </w:p>
+    <w:p>
+      <w:pPr>
         <w:ind w:firstLine="360"/>
         <w:rPr>
           <w:bCs/>
@@ -118,13 +92,12 @@
     </w:p>
     <w:p>
       <w:pPr>
-        <w:pStyle w:val="ListParagraph"/>
+        <w:pStyle w:val="Prrafodelista"/>
         <w:numPr>
           <w:ilvl w:val="0"/>
           <w:numId w:val="2"/>
         </w:numPr>
-        <w:spacing w:before="0" w:after="200"/>
-        <w:contextualSpacing/>
+        <w:spacing w:before="0"/>
         <w:rPr>
           <w:bCs/>
         </w:rPr>
@@ -133,48 +106,47 @@
         <w:rPr>
           <w:bCs/>
         </w:rPr>
-        <w:t>Añade un botón y registra una función manejadora para el evento “click”. Declara el objeto event como parámetro de la función manejadora, y comprueba mostrando por consola, que el evento recibido por parámetro es igual al objeto window.event (contiene el ultimo evento lanzado en la ventana). Adjunta capturas de la consola.</w:t>
-      </w:r>
-    </w:p>
-    <w:p>
-      <w:pPr>
-        <w:pStyle w:val="ListParagraph"/>
-        <w:spacing w:before="0" w:after="200"/>
-        <w:contextualSpacing/>
+        <w:t>Añade</w:t>
+      </w:r>
+      <w:r>
         <w:rPr>
           <w:bCs/>
         </w:rPr>
-      </w:pPr>
+        <w:t xml:space="preserve"> un botón y registra una función manejadora para el evento “click”. Declara el objeto event como parámetro de la función manejadora, y comprueba mostrando por consola, que el evento recibido por parámetro es igual al objeto window.event (contiene el ultimo</w:t>
+      </w:r>
       <w:r>
         <w:rPr>
           <w:bCs/>
         </w:rPr>
-      </w:r>
-    </w:p>
-    <w:p>
-      <w:pPr>
-        <w:pStyle w:val="ListParagraph"/>
-        <w:spacing w:before="0" w:after="200"/>
-        <w:contextualSpacing/>
+        <w:t xml:space="preserve"> evento lanzado en la ventana). Adjunta capturas de la consola.</w:t>
+      </w:r>
+    </w:p>
+    <w:p>
+      <w:pPr>
+        <w:pStyle w:val="Prrafodelista"/>
+        <w:spacing w:before="0"/>
         <w:rPr>
           <w:bCs/>
         </w:rPr>
       </w:pPr>
-      <w:r>
+    </w:p>
+    <w:p>
+      <w:pPr>
+        <w:pStyle w:val="Prrafodelista"/>
+        <w:spacing w:before="0"/>
         <w:rPr>
           <w:bCs/>
         </w:rPr>
-      </w:r>
-    </w:p>
-    <w:p>
-      <w:pPr>
-        <w:pStyle w:val="ListParagraph"/>
+      </w:pPr>
+    </w:p>
+    <w:p>
+      <w:pPr>
+        <w:pStyle w:val="Prrafodelista"/>
         <w:numPr>
           <w:ilvl w:val="0"/>
           <w:numId w:val="2"/>
         </w:numPr>
-        <w:spacing w:before="0" w:after="200"/>
-        <w:contextualSpacing/>
+        <w:spacing w:before="0"/>
         <w:rPr>
           <w:bCs/>
         </w:rPr>
@@ -188,27 +160,20 @@
     </w:p>
     <w:p>
       <w:pPr>
-        <w:pStyle w:val="Normal"/>
-        <w:spacing w:before="0" w:after="200"/>
+        <w:spacing w:before="0"/>
         <w:rPr>
           <w:bCs/>
         </w:rPr>
       </w:pPr>
-      <w:r>
-        <w:rPr>
-          <w:bCs/>
-        </w:rPr>
-      </w:r>
-    </w:p>
-    <w:p>
-      <w:pPr>
-        <w:pStyle w:val="ListParagraph"/>
+    </w:p>
+    <w:p>
+      <w:pPr>
+        <w:pStyle w:val="Prrafodelista"/>
         <w:numPr>
           <w:ilvl w:val="0"/>
           <w:numId w:val="2"/>
         </w:numPr>
-        <w:spacing w:before="0" w:after="200"/>
-        <w:contextualSpacing/>
+        <w:spacing w:before="0"/>
         <w:rPr>
           <w:bCs/>
         </w:rPr>
@@ -217,7 +182,13 @@
         <w:rPr>
           <w:bCs/>
         </w:rPr>
-        <w:t xml:space="preserve">¿Qué realiza el siguiente código? ¿Qué contiene el parámetro </w:t>
+        <w:t xml:space="preserve">¿Qué realiza el siguiente código? ¿Qué </w:t>
+      </w:r>
+      <w:r>
+        <w:rPr>
+          <w:bCs/>
+        </w:rPr>
+        <w:t xml:space="preserve">contiene el parámetro </w:t>
       </w:r>
       <w:r>
         <w:rPr>
@@ -234,24 +205,20 @@
     </w:p>
     <w:p>
       <w:pPr>
-        <w:pStyle w:val="Normal"/>
         <w:rPr>
           <w:bCs/>
         </w:rPr>
       </w:pPr>
       <w:r>
         <w:rPr>
-          <w:bCs/>
-        </w:rPr>
-        <w:t xml:space="preserve">               </w:t>
-      </w:r>
-      <w:r>
-        <w:rPr/>
+          <w:noProof/>
+          <w:lang w:eastAsia="es-ES"/>
+        </w:rPr>
         <w:drawing>
           <wp:inline distT="0" distB="0" distL="0" distR="0">
             <wp:extent cx="2671445" cy="724535"/>
             <wp:effectExtent l="0" t="0" r="0" b="0"/>
-            <wp:docPr id="1" name="Imagen 14" descr=""/>
+            <wp:docPr id="1" name="Imagen 14"/>
             <wp:cNvGraphicFramePr>
               <a:graphicFrameLocks xmlns:a="http://schemas.openxmlformats.org/drawingml/2006/main" noChangeAspect="1"/>
             </wp:cNvGraphicFramePr>
@@ -259,13 +226,13 @@
               <a:graphicData uri="http://schemas.openxmlformats.org/drawingml/2006/picture">
                 <pic:pic xmlns:pic="http://schemas.openxmlformats.org/drawingml/2006/picture">
                   <pic:nvPicPr>
-                    <pic:cNvPr id="1" name="Imagen 14" descr=""/>
+                    <pic:cNvPr id="1" name="Imagen 14"/>
                     <pic:cNvPicPr>
                       <a:picLocks noChangeAspect="1" noChangeArrowheads="1"/>
                     </pic:cNvPicPr>
                   </pic:nvPicPr>
                   <pic:blipFill>
-                    <a:blip r:embed="rId2"/>
+                    <a:blip r:embed="rId9"/>
                     <a:stretch>
                       <a:fillRect/>
                     </a:stretch>
@@ -288,7 +255,7 @@
     </w:p>
     <w:p>
       <w:pPr>
-        <w:pStyle w:val="ListParagraph"/>
+        <w:pStyle w:val="Prrafodelista"/>
         <w:numPr>
           <w:ilvl w:val="0"/>
           <w:numId w:val="2"/>
@@ -306,44 +273,46 @@
     </w:p>
     <w:p>
       <w:pPr>
-        <w:pStyle w:val="ListParagraph"/>
+        <w:pStyle w:val="Prrafodelista"/>
         <w:rPr>
           <w:bCs/>
         </w:rPr>
       </w:pPr>
-      <w:r>
+    </w:p>
+    <w:p>
+      <w:pPr>
+        <w:pStyle w:val="Prrafodelista"/>
+        <w:spacing w:before="0"/>
         <w:rPr>
           <w:bCs/>
         </w:rPr>
-      </w:r>
-    </w:p>
-    <w:p>
-      <w:pPr>
-        <w:pStyle w:val="ListParagraph"/>
-        <w:spacing w:before="0" w:after="200"/>
-        <w:contextualSpacing/>
+      </w:pPr>
+      <w:r>
         <w:rPr>
           <w:bCs/>
         </w:rPr>
-      </w:pPr>
+        <w:t xml:space="preserve">Luego añade 50 botones al contenedor. Y para cada botón un manejador, para </w:t>
+      </w:r>
       <w:r>
         <w:rPr>
           <w:bCs/>
         </w:rPr>
-        <w:t xml:space="preserve"> </w:t>
-      </w:r>
-      <w:r>
+        <w:t>que al pulsar sobre cada uno de ellos muestre un alert diferente, en el que aparece su número de botón. Comprueba que se ejecutan ambas alertas al pulsar cualquiera de los botones:</w:t>
+      </w:r>
+    </w:p>
+    <w:p>
+      <w:pPr>
+        <w:pStyle w:val="Prrafodelista"/>
+        <w:spacing w:before="0"/>
         <w:rPr>
           <w:bCs/>
         </w:rPr>
-        <w:t>Luego añade 50 botones al contenedor. Y para cada botón un manejador, para que al pulsar sobre cada uno de ellos muestre un alert diferente, en el que aparece su número de botón. Comprueba que se ejecutan ambas alertas al pulsar cualquiera de los botones:</w:t>
-      </w:r>
-    </w:p>
-    <w:p>
-      <w:pPr>
-        <w:pStyle w:val="ListParagraph"/>
-        <w:spacing w:before="0" w:after="200"/>
-        <w:contextualSpacing/>
+      </w:pPr>
+    </w:p>
+    <w:p>
+      <w:pPr>
+        <w:pStyle w:val="Prrafodelista"/>
+        <w:spacing w:before="0"/>
         <w:rPr>
           <w:bCs/>
         </w:rPr>
@@ -352,48 +321,26 @@
         <w:rPr>
           <w:bCs/>
         </w:rPr>
-      </w:r>
-    </w:p>
-    <w:p>
-      <w:pPr>
-        <w:pStyle w:val="ListParagraph"/>
-        <w:spacing w:before="0" w:after="200"/>
-        <w:contextualSpacing/>
+        <w:t>Por ejemplo, si pulsamos sobre el primer botón saldrán 2 alertas:</w:t>
+      </w:r>
+    </w:p>
+    <w:p>
+      <w:pPr>
+        <w:pStyle w:val="Prrafodelista"/>
+        <w:spacing w:before="0"/>
         <w:rPr>
           <w:bCs/>
         </w:rPr>
       </w:pPr>
-      <w:r>
-        <w:rPr>
-          <w:bCs/>
-        </w:rPr>
-        <w:t>Por ejemplo, si pulsamos sobre el primer botón saldrán 2 alertas:</w:t>
-      </w:r>
-    </w:p>
-    <w:p>
-      <w:pPr>
-        <w:pStyle w:val="ListParagraph"/>
-        <w:spacing w:before="0" w:after="200"/>
-        <w:contextualSpacing/>
-        <w:rPr>
-          <w:bCs/>
-        </w:rPr>
-      </w:pPr>
-      <w:r>
-        <w:rPr>
-          <w:bCs/>
-        </w:rPr>
-      </w:r>
-    </w:p>
-    <w:p>
-      <w:pPr>
-        <w:pStyle w:val="ListParagraph"/>
+    </w:p>
+    <w:p>
+      <w:pPr>
+        <w:pStyle w:val="Prrafodelista"/>
         <w:numPr>
           <w:ilvl w:val="1"/>
           <w:numId w:val="2"/>
         </w:numPr>
-        <w:spacing w:before="0" w:after="200"/>
-        <w:contextualSpacing/>
+        <w:spacing w:before="0"/>
         <w:rPr>
           <w:bCs/>
         </w:rPr>
@@ -402,24 +349,23 @@
         <w:rPr>
           <w:bCs/>
         </w:rPr>
-        <w:t>“</w:t>
+        <w:t xml:space="preserve">“Hola, </w:t>
       </w:r>
       <w:r>
         <w:rPr>
           <w:bCs/>
         </w:rPr>
-        <w:t>Hola, soy el botón 1”</w:t>
-      </w:r>
-    </w:p>
-    <w:p>
-      <w:pPr>
-        <w:pStyle w:val="ListParagraph"/>
+        <w:t>soy el botón 1”</w:t>
+      </w:r>
+    </w:p>
+    <w:p>
+      <w:pPr>
+        <w:pStyle w:val="Prrafodelista"/>
         <w:numPr>
           <w:ilvl w:val="1"/>
           <w:numId w:val="2"/>
         </w:numPr>
-        <w:spacing w:before="0" w:after="200"/>
-        <w:contextualSpacing/>
+        <w:spacing w:before="0"/>
         <w:rPr>
           <w:bCs/>
         </w:rPr>
@@ -428,34 +374,21 @@
         <w:rPr>
           <w:bCs/>
         </w:rPr>
-        <w:t>“</w:t>
-      </w:r>
-      <w:r>
-        <w:rPr>
-          <w:bCs/>
-        </w:rPr>
-        <w:t>Has hecho click en el contenedor”</w:t>
+        <w:t>“Has hecho click en el contenedor”</w:t>
       </w:r>
       <w:bookmarkStart w:id="0" w:name="_Hlk61883732"/>
       <w:bookmarkEnd w:id="0"/>
     </w:p>
     <w:p>
       <w:pPr>
-        <w:pStyle w:val="Normal"/>
-        <w:spacing w:before="0" w:after="200"/>
+        <w:spacing w:before="0"/>
         <w:rPr>
           <w:bCs/>
         </w:rPr>
       </w:pPr>
-      <w:r>
-        <w:rPr>
-          <w:bCs/>
-        </w:rPr>
-      </w:r>
-    </w:p>
-    <w:p>
-      <w:pPr>
-        <w:pStyle w:val="Normal"/>
+    </w:p>
+    <w:p>
+      <w:pPr>
         <w:rPr>
           <w:caps/>
           <w:spacing w:val="15"/>
@@ -464,36 +397,26 @@
         </w:rPr>
       </w:pPr>
       <w:r>
-        <w:rPr>
-          <w:caps/>
-          <w:spacing w:val="15"/>
-          <w:sz w:val="22"/>
-          <w:szCs w:val="22"/>
-        </w:rPr>
-      </w:r>
-      <w:r>
         <w:br w:type="page"/>
       </w:r>
     </w:p>
     <w:p>
       <w:pPr>
-        <w:pStyle w:val="Ttulo2"/>
+        <w:pStyle w:val="Heading2"/>
         <w:numPr>
           <w:ilvl w:val="0"/>
           <w:numId w:val="0"/>
         </w:numPr>
-        <w:shd w:fill="DBE5F1" w:val="clear"/>
-        <w:ind w:left="576" w:hanging="0"/>
-        <w:rPr/>
-      </w:pPr>
-      <w:r>
-        <w:rPr/>
+        <w:shd w:val="clear" w:color="auto" w:fill="DBE5F1"/>
+        <w:ind w:left="576"/>
+      </w:pPr>
+      <w:r>
+        <w:lastRenderedPageBreak/>
         <w:t>Formularios</w:t>
       </w:r>
     </w:p>
     <w:p>
       <w:pPr>
-        <w:pStyle w:val="Normal"/>
         <w:ind w:firstLine="360"/>
         <w:rPr>
           <w:bCs/>
@@ -521,31 +444,30 @@
     </w:p>
     <w:p>
       <w:pPr>
-        <w:pStyle w:val="ListParagraph"/>
+        <w:pStyle w:val="Prrafodelista"/>
         <w:numPr>
           <w:ilvl w:val="0"/>
           <w:numId w:val="2"/>
         </w:numPr>
-        <w:spacing w:before="0" w:after="200"/>
-        <w:contextualSpacing/>
-        <w:rPr/>
-      </w:pPr>
-      <w:r>
-        <w:rPr/>
+        <w:spacing w:before="0"/>
+      </w:pPr>
+      <w:r>
         <w:t>A partir del siguiente HTML muestra por console.dir() el objeto formulario y su action.</w:t>
       </w:r>
     </w:p>
     <w:p>
       <w:pPr>
         <w:pStyle w:val="Codigo"/>
-        <w:shd w:fill="F2F2F2" w:val="clear"/>
-        <w:rPr>
-          <w:color w:val="000000"/>
-        </w:rPr>
-      </w:pPr>
-      <w:r>
-        <w:rPr/>
-        <w:t>&lt;body</w:t>
+        <w:shd w:val="clear" w:color="auto" w:fill="F2F2F2"/>
+        <w:rPr>
+          <w:color w:val="000000"/>
+        </w:rPr>
+      </w:pPr>
+      <w:r>
+        <w:t>&lt;bo</w:t>
+      </w:r>
+      <w:r>
+        <w:t>dy</w:t>
       </w:r>
       <w:r>
         <w:rPr>
@@ -584,14 +506,13 @@
         <w:t>()"</w:t>
       </w:r>
       <w:r>
-        <w:rPr/>
         <w:t>&gt;</w:t>
       </w:r>
     </w:p>
     <w:p>
       <w:pPr>
         <w:pStyle w:val="Codigo"/>
-        <w:shd w:fill="F2F2F2" w:val="clear"/>
+        <w:shd w:val="clear" w:color="auto" w:fill="F2F2F2"/>
         <w:rPr>
           <w:color w:val="000000"/>
         </w:rPr>
@@ -603,7 +524,6 @@
         <w:t>    </w:t>
       </w:r>
       <w:r>
-        <w:rPr/>
         <w:t>&lt;div</w:t>
       </w:r>
       <w:r>
@@ -631,14 +551,13 @@
         <w:t>"menulateral"</w:t>
       </w:r>
       <w:r>
-        <w:rPr/>
         <w:t>&gt;</w:t>
       </w:r>
     </w:p>
     <w:p>
       <w:pPr>
         <w:pStyle w:val="Codigo"/>
-        <w:shd w:fill="F2F2F2" w:val="clear"/>
+        <w:shd w:val="clear" w:color="auto" w:fill="F2F2F2"/>
         <w:rPr>
           <w:color w:val="000000"/>
         </w:rPr>
@@ -650,7 +569,6 @@
         <w:t>        </w:t>
       </w:r>
       <w:r>
-        <w:rPr/>
         <w:t>&lt;form</w:t>
       </w:r>
       <w:r>
@@ -732,14 +650,13 @@
         <w:t> </w:t>
       </w:r>
       <w:r>
-        <w:rPr/>
         <w:t>&gt;</w:t>
       </w:r>
     </w:p>
     <w:p>
       <w:pPr>
         <w:pStyle w:val="Codigo"/>
-        <w:shd w:fill="F2F2F2" w:val="clear"/>
+        <w:shd w:val="clear" w:color="auto" w:fill="F2F2F2"/>
         <w:rPr>
           <w:color w:val="000000"/>
         </w:rPr>
@@ -751,7 +668,6 @@
         <w:t>            </w:t>
       </w:r>
       <w:r>
-        <w:rPr/>
         <w:t>&lt;input</w:t>
       </w:r>
       <w:r>
@@ -809,14 +725,13 @@
         <w:t> </w:t>
       </w:r>
       <w:r>
-        <w:rPr/>
         <w:t>&gt;</w:t>
       </w:r>
     </w:p>
     <w:p>
       <w:pPr>
         <w:pStyle w:val="Codigo"/>
-        <w:shd w:fill="F2F2F2" w:val="clear"/>
+        <w:shd w:val="clear" w:color="auto" w:fill="F2F2F2"/>
         <w:rPr>
           <w:color w:val="000000"/>
         </w:rPr>
@@ -828,7 +743,6 @@
         <w:t>            </w:t>
       </w:r>
       <w:r>
-        <w:rPr/>
         <w:t>&lt;input</w:t>
       </w:r>
       <w:r>
@@ -886,14 +800,13 @@
         <w:t> </w:t>
       </w:r>
       <w:r>
-        <w:rPr/>
         <w:t>&gt;</w:t>
       </w:r>
     </w:p>
     <w:p>
       <w:pPr>
         <w:pStyle w:val="Codigo"/>
-        <w:shd w:fill="F2F2F2" w:val="clear"/>
+        <w:shd w:val="clear" w:color="auto" w:fill="F2F2F2"/>
         <w:rPr>
           <w:color w:val="000000"/>
         </w:rPr>
@@ -905,7 +818,6 @@
         <w:t>            </w:t>
       </w:r>
       <w:r>
-        <w:rPr/>
         <w:t>&lt;input</w:t>
       </w:r>
       <w:r>
@@ -963,14 +875,13 @@
         <w:t> </w:t>
       </w:r>
       <w:r>
-        <w:rPr/>
         <w:t>&gt;</w:t>
       </w:r>
     </w:p>
     <w:p>
       <w:pPr>
         <w:pStyle w:val="Codigo"/>
-        <w:shd w:fill="F2F2F2" w:val="clear"/>
+        <w:shd w:val="clear" w:color="auto" w:fill="F2F2F2"/>
         <w:rPr>
           <w:color w:val="000000"/>
         </w:rPr>
@@ -982,7 +893,6 @@
         <w:t>            </w:t>
       </w:r>
       <w:r>
-        <w:rPr/>
         <w:t>&lt;label</w:t>
       </w:r>
       <w:r>
@@ -1010,7 +920,6 @@
         <w:t>"checkConforme"</w:t>
       </w:r>
       <w:r>
-        <w:rPr/>
         <w:t>&gt;</w:t>
       </w:r>
       <w:r>
@@ -1020,14 +929,13 @@
         <w:t>Está conforme en compartir esta información</w:t>
       </w:r>
       <w:r>
-        <w:rPr/>
         <w:t>&lt;/label&gt;</w:t>
       </w:r>
     </w:p>
     <w:p>
       <w:pPr>
         <w:pStyle w:val="Codigo"/>
-        <w:shd w:fill="F2F2F2" w:val="clear"/>
+        <w:shd w:val="clear" w:color="auto" w:fill="F2F2F2"/>
         <w:rPr>
           <w:color w:val="000000"/>
         </w:rPr>
@@ -1039,7 +947,6 @@
         <w:t>            </w:t>
       </w:r>
       <w:r>
-        <w:rPr/>
         <w:t>&lt;input</w:t>
       </w:r>
       <w:r>
@@ -1091,7 +998,6 @@
         <w:t>"checkConforme"</w:t>
       </w:r>
       <w:r>
-        <w:rPr/>
         <w:t>&gt;</w:t>
       </w:r>
       <w:r>
@@ -1104,7 +1010,7 @@
     <w:p>
       <w:pPr>
         <w:pStyle w:val="Codigo"/>
-        <w:shd w:fill="F2F2F2" w:val="clear"/>
+        <w:shd w:val="clear" w:color="auto" w:fill="F2F2F2"/>
         <w:rPr>
           <w:color w:val="000000"/>
         </w:rPr>
@@ -1116,7 +1022,6 @@
         <w:t>            </w:t>
       </w:r>
       <w:r>
-        <w:rPr/>
         <w:t>&lt;input</w:t>
       </w:r>
       <w:r>
@@ -1192,14 +1097,13 @@
         <w:t>"Limpiar"</w:t>
       </w:r>
       <w:r>
-        <w:rPr/>
         <w:t>&gt;</w:t>
       </w:r>
     </w:p>
     <w:p>
       <w:pPr>
         <w:pStyle w:val="Codigo"/>
-        <w:shd w:fill="F2F2F2" w:val="clear"/>
+        <w:shd w:val="clear" w:color="auto" w:fill="F2F2F2"/>
         <w:rPr>
           <w:color w:val="000000"/>
         </w:rPr>
@@ -1211,7 +1115,6 @@
         <w:t>            </w:t>
       </w:r>
       <w:r>
-        <w:rPr/>
         <w:t>&lt;button</w:t>
       </w:r>
       <w:r>
@@ -1239,7 +1142,6 @@
         <w:t>"btnEnviar"</w:t>
       </w:r>
       <w:r>
-        <w:rPr/>
         <w:t>&gt;</w:t>
       </w:r>
       <w:r>
@@ -1249,14 +1151,16 @@
         <w:t>Enviar</w:t>
       </w:r>
       <w:r>
-        <w:rPr/>
-        <w:t>&lt;/button&gt;</w:t>
+        <w:t>&lt;</w:t>
+      </w:r>
+      <w:r>
+        <w:t>/button&gt;</w:t>
       </w:r>
     </w:p>
     <w:p>
       <w:pPr>
         <w:pStyle w:val="Codigo"/>
-        <w:shd w:fill="F2F2F2" w:val="clear"/>
+        <w:shd w:val="clear" w:color="auto" w:fill="F2F2F2"/>
         <w:rPr>
           <w:color w:val="000000"/>
         </w:rPr>
@@ -1268,14 +1172,13 @@
         <w:t>        </w:t>
       </w:r>
       <w:r>
-        <w:rPr/>
         <w:t>&lt;/form&gt;</w:t>
       </w:r>
     </w:p>
     <w:p>
       <w:pPr>
         <w:pStyle w:val="Codigo"/>
-        <w:shd w:fill="F2F2F2" w:val="clear"/>
+        <w:shd w:val="clear" w:color="auto" w:fill="F2F2F2"/>
         <w:rPr>
           <w:color w:val="000000"/>
         </w:rPr>
@@ -1287,55 +1190,43 @@
         <w:t>    </w:t>
       </w:r>
       <w:r>
-        <w:rPr/>
         <w:t>&lt;/div&gt;</w:t>
       </w:r>
     </w:p>
     <w:p>
       <w:pPr>
         <w:pStyle w:val="Codigo"/>
-        <w:shd w:fill="F2F2F2" w:val="clear"/>
-        <w:rPr>
-          <w:color w:val="000000"/>
-        </w:rPr>
-      </w:pPr>
-      <w:r>
-        <w:rPr/>
+        <w:shd w:val="clear" w:color="auto" w:fill="F2F2F2"/>
+        <w:rPr>
+          <w:color w:val="000000"/>
+        </w:rPr>
+      </w:pPr>
+      <w:r>
         <w:t>&lt;/body&gt;</w:t>
       </w:r>
     </w:p>
     <w:p>
       <w:pPr>
         <w:pStyle w:val="Codigo"/>
-        <w:shd w:fill="F2F2F2" w:val="clear"/>
-        <w:rPr>
-          <w:color w:val="000000"/>
-        </w:rPr>
-      </w:pPr>
-      <w:r>
-        <w:rPr/>
-      </w:r>
-    </w:p>
-    <w:p>
-      <w:pPr>
-        <w:pStyle w:val="Normal"/>
-        <w:rPr/>
-      </w:pPr>
-      <w:r>
-        <w:rPr/>
-      </w:r>
-    </w:p>
-    <w:p>
-      <w:pPr>
-        <w:pStyle w:val="ListParagraph"/>
-        <w:spacing w:before="0" w:after="200"/>
-        <w:contextualSpacing/>
-        <w:rPr/>
-      </w:pPr>
-      <w:r>
-        <w:rPr/>
+        <w:shd w:val="clear" w:color="auto" w:fill="F2F2F2"/>
+        <w:rPr>
+          <w:color w:val="000000"/>
+        </w:rPr>
+      </w:pPr>
+    </w:p>
+    <w:p/>
+    <w:p>
+      <w:pPr>
+        <w:pStyle w:val="Prrafodelista"/>
+        <w:spacing w:before="0"/>
+      </w:pPr>
+      <w:r>
+        <w:rPr>
+          <w:noProof/>
+          <w:lang w:eastAsia="es-ES"/>
+        </w:rPr>
         <w:drawing>
-          <wp:anchor behindDoc="0" distT="0" distB="0" distL="0" distR="0" simplePos="0" locked="0" layoutInCell="0" allowOverlap="1" relativeHeight="5">
+          <wp:anchor distT="0" distB="0" distL="0" distR="0" simplePos="0" relativeHeight="5" behindDoc="0" locked="0" layoutInCell="0" allowOverlap="1">
             <wp:simplePos x="0" y="0"/>
             <wp:positionH relativeFrom="column">
               <wp:posOffset>532765</wp:posOffset>
@@ -1346,7 +1237,7 @@
             <wp:extent cx="5836920" cy="1572895"/>
             <wp:effectExtent l="0" t="0" r="0" b="0"/>
             <wp:wrapSquare wrapText="largest"/>
-            <wp:docPr id="2" name="Imagen2" descr=""/>
+            <wp:docPr id="2" name="Imagen2"/>
             <wp:cNvGraphicFramePr>
               <a:graphicFrameLocks xmlns:a="http://schemas.openxmlformats.org/drawingml/2006/main" noChangeAspect="1"/>
             </wp:cNvGraphicFramePr>
@@ -1354,13 +1245,13 @@
               <a:graphicData uri="http://schemas.openxmlformats.org/drawingml/2006/picture">
                 <pic:pic xmlns:pic="http://schemas.openxmlformats.org/drawingml/2006/picture">
                   <pic:nvPicPr>
-                    <pic:cNvPr id="2" name="Imagen2" descr=""/>
+                    <pic:cNvPr id="2" name="Imagen2"/>
                     <pic:cNvPicPr>
                       <a:picLocks noChangeAspect="1" noChangeArrowheads="1"/>
                     </pic:cNvPicPr>
                   </pic:nvPicPr>
                   <pic:blipFill>
-                    <a:blip r:embed="rId3"/>
+                    <a:blip r:embed="rId10"/>
                     <a:stretch>
                       <a:fillRect/>
                     </a:stretch>
@@ -1383,69 +1274,93 @@
     </w:p>
     <w:p>
       <w:pPr>
-        <w:pStyle w:val="ListParagraph"/>
+        <w:pStyle w:val="Prrafodelista"/>
+        <w:spacing w:before="0"/>
+      </w:pPr>
+    </w:p>
+    <w:p>
+      <w:pPr>
+        <w:pStyle w:val="Prrafodelista"/>
+        <w:spacing w:before="0"/>
+      </w:pPr>
+    </w:p>
+    <w:p>
+      <w:pPr>
+        <w:pStyle w:val="Prrafodelista"/>
+        <w:spacing w:before="0"/>
+      </w:pPr>
+    </w:p>
+    <w:p>
+      <w:pPr>
+        <w:pStyle w:val="Prrafodelista"/>
+        <w:spacing w:before="0"/>
+      </w:pPr>
+    </w:p>
+    <w:p>
+      <w:pPr>
+        <w:pStyle w:val="Prrafodelista"/>
+        <w:spacing w:before="0"/>
+      </w:pPr>
+    </w:p>
+    <w:p>
+      <w:pPr>
+        <w:pStyle w:val="Prrafodelista"/>
+        <w:spacing w:before="0"/>
+      </w:pPr>
+    </w:p>
+    <w:p>
+      <w:pPr>
+        <w:pStyle w:val="Prrafodelista"/>
+        <w:spacing w:before="0"/>
+      </w:pPr>
+    </w:p>
+    <w:p>
+      <w:pPr>
+        <w:pStyle w:val="Prrafodelista"/>
+        <w:spacing w:before="0"/>
+      </w:pPr>
+    </w:p>
+    <w:p>
+      <w:pPr>
+        <w:pStyle w:val="Prrafodelista"/>
+        <w:spacing w:before="0"/>
+      </w:pPr>
+    </w:p>
+    <w:p>
+      <w:pPr>
+        <w:pStyle w:val="Prrafodelista"/>
         <w:numPr>
           <w:ilvl w:val="0"/>
           <w:numId w:val="2"/>
         </w:numPr>
-        <w:spacing w:before="0" w:after="200"/>
-        <w:contextualSpacing/>
-        <w:rPr/>
-      </w:pPr>
-      <w:r>
-        <w:rPr/>
+        <w:spacing w:before="0"/>
+      </w:pPr>
+      <w:r>
         <w:t>Recorre todos los elementos del formulario mostrándolos por consola.</w:t>
       </w:r>
     </w:p>
     <w:p>
       <w:pPr>
-        <w:pStyle w:val="ListParagraph"/>
-        <w:numPr>
-          <w:ilvl w:val="0"/>
-          <w:numId w:val="0"/>
-        </w:numPr>
-        <w:spacing w:before="0" w:after="200"/>
-        <w:ind w:left="1440" w:hanging="0"/>
-        <w:contextualSpacing/>
-        <w:rPr/>
-      </w:pPr>
-      <w:r>
-        <w:rPr/>
-      </w:r>
-    </w:p>
-    <w:p>
-      <w:pPr>
-        <w:pStyle w:val="ListParagraph"/>
-        <w:spacing w:before="0" w:after="200"/>
-        <w:contextualSpacing/>
-        <w:rPr/>
-      </w:pPr>
-      <w:r>
-        <w:rPr/>
-      </w:r>
-    </w:p>
-    <w:p>
-      <w:pPr>
-        <w:pStyle w:val="ListParagraph"/>
-        <w:spacing w:before="0" w:after="200"/>
-        <w:contextualSpacing/>
-        <w:rPr/>
-      </w:pPr>
-      <w:r>
-        <w:rPr/>
+        <w:pStyle w:val="Prrafodelista"/>
+        <w:spacing w:before="0"/>
+        <w:ind w:left="1440"/>
+      </w:pPr>
+    </w:p>
+    <w:p>
+      <w:pPr>
+        <w:pStyle w:val="Prrafodelista"/>
+        <w:spacing w:before="0"/>
+      </w:pPr>
+      <w:r>
+        <w:rPr>
+          <w:noProof/>
+          <w:lang w:eastAsia="es-ES"/>
+        </w:rPr>
         <w:drawing>
-          <wp:anchor behindDoc="0" distT="0" distB="0" distL="0" distR="0" simplePos="0" locked="0" layoutInCell="0" allowOverlap="1" relativeHeight="4">
-            <wp:simplePos x="0" y="0"/>
-            <wp:positionH relativeFrom="column">
-              <wp:posOffset>532765</wp:posOffset>
-            </wp:positionH>
-            <wp:positionV relativeFrom="paragraph">
-              <wp:posOffset>-74295</wp:posOffset>
-            </wp:positionV>
-            <wp:extent cx="5836920" cy="1572895"/>
-            <wp:effectExtent l="0" t="0" r="0" b="0"/>
-            <wp:wrapSquare wrapText="largest"/>
-            <wp:docPr id="3" name="Imagen3" descr=""/>
+          <wp:inline distT="0" distB="0" distL="0" distR="0">
+            <wp:extent cx="5840095" cy="1572260"/>
+            <wp:effectExtent l="19050" t="0" r="8255" b="0"/>
+            <wp:docPr id="3" name="Imagen3"/>
             <wp:cNvGraphicFramePr>
               <a:graphicFrameLocks xmlns:a="http://schemas.openxmlformats.org/drawingml/2006/main" noChangeAspect="1"/>
             </wp:cNvGraphicFramePr>
@@ -1453,13 +1368,13 @@
               <a:graphicData uri="http://schemas.openxmlformats.org/drawingml/2006/picture">
                 <pic:pic xmlns:pic="http://schemas.openxmlformats.org/drawingml/2006/picture">
                   <pic:nvPicPr>
-                    <pic:cNvPr id="3" name="Imagen3" descr=""/>
+                    <pic:cNvPr id="3" name="Imagen3"/>
                     <pic:cNvPicPr>
                       <a:picLocks noChangeAspect="1" noChangeArrowheads="1"/>
                     </pic:cNvPicPr>
                   </pic:nvPicPr>
                   <pic:blipFill>
-                    <a:blip r:embed="rId4"/>
+                    <a:blip r:embed="rId10"/>
                     <a:stretch>
                       <a:fillRect/>
                     </a:stretch>
@@ -1467,7 +1382,7 @@
                   <pic:spPr bwMode="auto">
                     <a:xfrm>
                       <a:off x="0" y="0"/>
-                      <a:ext cx="5836920" cy="1572895"/>
+                      <a:ext cx="5840095" cy="1572260"/>
                     </a:xfrm>
                     <a:prstGeom prst="rect">
                       <a:avLst/>
@@ -1476,75 +1391,97 @@
                 </pic:pic>
               </a:graphicData>
             </a:graphic>
-          </wp:anchor>
+          </wp:inline>
         </w:drawing>
       </w:r>
     </w:p>
     <w:p>
       <w:pPr>
-        <w:pStyle w:val="ListParagraph"/>
+        <w:pStyle w:val="Prrafodelista"/>
+        <w:spacing w:before="0"/>
+      </w:pPr>
+    </w:p>
+    <w:p>
+      <w:pPr>
+        <w:pStyle w:val="Prrafodelista"/>
+        <w:spacing w:before="0"/>
+      </w:pPr>
+    </w:p>
+    <w:p>
+      <w:pPr>
+        <w:pStyle w:val="Prrafodelista"/>
+        <w:spacing w:before="0"/>
+      </w:pPr>
+    </w:p>
+    <w:p>
+      <w:pPr>
+        <w:pStyle w:val="Prrafodelista"/>
+        <w:spacing w:before="0"/>
+      </w:pPr>
+    </w:p>
+    <w:p>
+      <w:pPr>
+        <w:pStyle w:val="Prrafodelista"/>
         <w:numPr>
           <w:ilvl w:val="0"/>
           <w:numId w:val="2"/>
         </w:numPr>
-        <w:spacing w:before="0" w:after="200"/>
-        <w:contextualSpacing/>
-        <w:rPr/>
-      </w:pPr>
-      <w:r>
-        <w:rPr/>
-        <w:t>Añade un manejador (addEventListener) al botón “limpiar” que recorra todos los elementos del form e inicialice a cadena vacía sólo los elementos de tipo input “text”.</w:t>
-      </w:r>
-    </w:p>
-    <w:p>
-      <w:pPr>
-        <w:pStyle w:val="ListParagraph"/>
-        <w:spacing w:before="0" w:after="200"/>
-        <w:contextualSpacing/>
-        <w:rPr/>
-      </w:pPr>
-      <w:r>
-        <w:rPr/>
-      </w:r>
-    </w:p>
-    <w:p>
-      <w:pPr>
-        <w:pStyle w:val="ListParagraph"/>
+        <w:spacing w:before="0"/>
+      </w:pPr>
+      <w:r>
+        <w:lastRenderedPageBreak/>
+        <w:t xml:space="preserve">Añade un manejador (addEventListener) al botón “limpiar” que recorra todos los elementos del form e inicialice a cadena vacía sólo los </w:t>
+      </w:r>
+      <w:r>
+        <w:t>elementos de tipo input “text”.</w:t>
+      </w:r>
+    </w:p>
+    <w:p>
+      <w:pPr>
+        <w:pStyle w:val="Prrafodelista"/>
+        <w:spacing w:before="0"/>
+      </w:pPr>
+    </w:p>
+    <w:p>
+      <w:pPr>
+        <w:pStyle w:val="Prrafodelista"/>
         <w:numPr>
           <w:ilvl w:val="0"/>
           <w:numId w:val="2"/>
         </w:numPr>
-        <w:spacing w:before="0" w:after="200"/>
-        <w:contextualSpacing/>
-        <w:rPr/>
-      </w:pPr>
-      <w:r>
-        <w:rPr/>
-        <w:t>Simulemos que hemos hecho una petición al servidor y éste nos ha devuelto el siguiente array de comunidades autónomas. Implementa el código necesario para cargar todos los elementos del array como opciones de un input de tipo select.</w:t>
+        <w:spacing w:before="0"/>
+      </w:pPr>
+      <w:r>
+        <w:t>Simulemos que hemos hecho una petición al servidor y éste nos ha devuelto el siguiente array de comunidades autónomas. Implementa el código necesario para cargar todos los elementos del array como opciones de un input de ti</w:t>
+      </w:r>
+      <w:r>
+        <w:t>po select.</w:t>
       </w:r>
     </w:p>
     <w:p>
       <w:pPr>
         <w:pStyle w:val="Codigo"/>
-        <w:rPr/>
-      </w:pPr>
-      <w:r>
-        <w:rPr/>
-        <w:t>var comunidades= ["Andalucía", "Aragón", "Canarias", "Cantabria", "Castilla y León", "Castilla-La Mancha", "Cataluña", "Ceuta", "Comunidad Valenciana", "Comunidad de Madrid", "Extremadura", "Galicia", "Islas Baleares", "La Rioja", "Melilla", "Navarra", "País Vasco", "Principado de Asturias", "Región de Murcia"];</w:t>
+      </w:pPr>
+      <w:r>
+        <w:t>var comunidades= ["Andalucía", "Aragón", "Canarias", "Cantabria", "Castilla y León", "Castilla-La Mancha", "Cataluña", "Ceuta", "Comunidad Valenciana", "Comunidad de Madrid", "Extremadura", "Galicia", "Islas Baleares", "La Rioja", "Melilla", "Na</w:t>
+      </w:r>
+      <w:r>
+        <w:t>varra", "País Vasco", "Principado de Asturias", "Región de Murcia"];</w:t>
       </w:r>
     </w:p>
     <w:p>
       <w:pPr>
         <w:pStyle w:val="Codigo"/>
-        <w:rPr/>
-      </w:pPr>
-      <w:r>
-        <w:rPr/>
+      </w:pPr>
+      <w:r>
+        <w:rPr>
+          <w:noProof/>
+        </w:rPr>
         <w:drawing>
           <wp:inline distT="0" distB="0" distL="0" distR="0">
             <wp:extent cx="969645" cy="1933575"/>
             <wp:effectExtent l="0" t="0" r="0" b="0"/>
-            <wp:docPr id="4" name="Imagen 1" descr=""/>
+            <wp:docPr id="4" name="Imagen 1"/>
             <wp:cNvGraphicFramePr>
               <a:graphicFrameLocks xmlns:a="http://schemas.openxmlformats.org/drawingml/2006/main" noChangeAspect="1"/>
             </wp:cNvGraphicFramePr>
@@ -1552,13 +1489,13 @@
               <a:graphicData uri="http://schemas.openxmlformats.org/drawingml/2006/picture">
                 <pic:pic xmlns:pic="http://schemas.openxmlformats.org/drawingml/2006/picture">
                   <pic:nvPicPr>
-                    <pic:cNvPr id="4" name="Imagen 1" descr=""/>
+                    <pic:cNvPr id="4" name="Imagen 1"/>
                     <pic:cNvPicPr>
                       <a:picLocks noChangeAspect="1" noChangeArrowheads="1"/>
                     </pic:cNvPicPr>
                   </pic:nvPicPr>
                   <pic:blipFill>
-                    <a:blip r:embed="rId5"/>
+                    <a:blip r:embed="rId11"/>
                     <a:stretch>
                       <a:fillRect/>
                     </a:stretch>
@@ -1581,193 +1518,155 @@
     </w:p>
     <w:p>
       <w:pPr>
-        <w:pStyle w:val="Normal"/>
-        <w:spacing w:before="0" w:after="200"/>
-        <w:ind w:left="708" w:hanging="0"/>
-        <w:rPr/>
-      </w:pPr>
-      <w:r>
-        <w:rPr/>
+        <w:spacing w:before="0"/>
+        <w:ind w:left="708"/>
+      </w:pPr>
+      <w:r>
         <w:t>Pista: Necesitaremos recorrer el array e ir creando en tiempo de ejecución, elementos de tipo “option” usando los métodos vistos para la creación de nodos del DOM.</w:t>
       </w:r>
     </w:p>
     <w:p>
       <w:pPr>
-        <w:pStyle w:val="Normal"/>
-        <w:spacing w:before="0" w:after="200"/>
-        <w:ind w:left="708" w:hanging="0"/>
-        <w:rPr/>
-      </w:pPr>
-      <w:r>
-        <w:rPr/>
-      </w:r>
-    </w:p>
-    <w:p>
-      <w:pPr>
-        <w:pStyle w:val="Ttulo2"/>
+        <w:spacing w:before="0"/>
+        <w:ind w:left="708"/>
+      </w:pPr>
+    </w:p>
+    <w:p>
+      <w:pPr>
+        <w:pStyle w:val="Heading2"/>
         <w:numPr>
           <w:ilvl w:val="0"/>
           <w:numId w:val="0"/>
         </w:numPr>
-        <w:shd w:fill="DBE5F1" w:val="clear"/>
-        <w:ind w:left="576" w:hanging="0"/>
-        <w:rPr/>
-      </w:pPr>
-      <w:r>
-        <w:rPr/>
-        <w:t>Validacion de formularios</w:t>
-      </w:r>
-    </w:p>
-    <w:p>
-      <w:pPr>
-        <w:pStyle w:val="Normal"/>
-        <w:spacing w:before="0" w:after="200"/>
-        <w:rPr/>
-      </w:pPr>
-      <w:r>
-        <w:rPr/>
-      </w:r>
-    </w:p>
-    <w:p>
-      <w:pPr>
-        <w:pStyle w:val="ListParagraph"/>
+        <w:shd w:val="clear" w:color="auto" w:fill="DBE5F1"/>
+        <w:ind w:left="576"/>
+      </w:pPr>
+      <w:r>
+        <w:t>Validacion de formul</w:t>
+      </w:r>
+      <w:r>
+        <w:t>arios</w:t>
+      </w:r>
+    </w:p>
+    <w:p>
+      <w:pPr>
+        <w:spacing w:before="0"/>
+      </w:pPr>
+    </w:p>
+    <w:p>
+      <w:pPr>
+        <w:pStyle w:val="Prrafodelista"/>
         <w:numPr>
           <w:ilvl w:val="0"/>
           <w:numId w:val="2"/>
         </w:numPr>
-        <w:spacing w:before="0" w:after="200"/>
-        <w:contextualSpacing/>
-        <w:rPr/>
-      </w:pPr>
-      <w:r>
-        <w:rPr/>
+        <w:spacing w:before="0"/>
+      </w:pPr>
+      <w:r>
         <w:t xml:space="preserve">Responde las siguientes preguntas: </w:t>
       </w:r>
     </w:p>
     <w:p>
       <w:pPr>
-        <w:pStyle w:val="ListParagraph"/>
+        <w:pStyle w:val="Prrafodelista"/>
         <w:numPr>
           <w:ilvl w:val="1"/>
           <w:numId w:val="2"/>
         </w:numPr>
-        <w:spacing w:before="0" w:after="200"/>
-        <w:contextualSpacing/>
-        <w:rPr/>
-      </w:pPr>
-      <w:r>
-        <w:rPr/>
+        <w:spacing w:before="0"/>
+      </w:pPr>
+      <w:r>
         <w:t>¿Si, usamos JavaScript para validar un formulario, será necesario también validar esos datos en el lado del servidor?</w:t>
       </w:r>
     </w:p>
     <w:p>
       <w:pPr>
-        <w:pStyle w:val="ListParagraph"/>
+        <w:pStyle w:val="Prrafodelista"/>
         <w:numPr>
           <w:ilvl w:val="1"/>
           <w:numId w:val="2"/>
         </w:numPr>
-        <w:spacing w:before="0" w:after="200"/>
-        <w:contextualSpacing/>
-        <w:rPr/>
-      </w:pPr>
-      <w:r>
-        <w:rPr/>
+        <w:spacing w:before="0"/>
+      </w:pPr>
+      <w:r>
         <w:t>¿Qué pasaría con nuestras validaciones si por ejemplo desactivamos JavaScript en el navegador?</w:t>
       </w:r>
     </w:p>
     <w:p>
       <w:pPr>
-        <w:pStyle w:val="ListParagraph"/>
+        <w:pStyle w:val="Prrafodelista"/>
         <w:numPr>
           <w:ilvl w:val="1"/>
           <w:numId w:val="2"/>
         </w:numPr>
-        <w:spacing w:before="0" w:after="200"/>
-        <w:contextualSpacing/>
-        <w:rPr/>
-      </w:pPr>
-      <w:r>
-        <w:rPr/>
+        <w:spacing w:before="0"/>
+      </w:pPr>
+      <w:r>
         <w:t>¿Qué pasaría si alguien programa una copia de nuestro formulario en otro servidor web para enviar datos a nuestro servidor sin validarlos previamente?</w:t>
       </w:r>
     </w:p>
     <w:p>
       <w:pPr>
-        <w:pStyle w:val="ListParagraph"/>
-        <w:spacing w:before="0" w:after="200"/>
-        <w:ind w:left="1440" w:hanging="0"/>
-        <w:contextualSpacing/>
-        <w:rPr/>
-      </w:pPr>
-      <w:r>
-        <w:rPr/>
-      </w:r>
-    </w:p>
-    <w:p>
-      <w:pPr>
-        <w:pStyle w:val="ListParagraph"/>
+        <w:pStyle w:val="Prrafodelista"/>
+        <w:spacing w:before="0"/>
+        <w:ind w:left="1440"/>
+      </w:pPr>
+    </w:p>
+    <w:p>
+      <w:pPr>
+        <w:pStyle w:val="Prrafodelista"/>
         <w:numPr>
           <w:ilvl w:val="0"/>
           <w:numId w:val="2"/>
         </w:numPr>
-        <w:spacing w:before="0" w:after="200"/>
-        <w:contextualSpacing/>
-        <w:rPr/>
-      </w:pPr>
-      <w:r>
-        <w:rPr/>
-        <w:t>Valida los campos de texto del formulario anterios, usa expresiones regulares en aquellos campos que creas necesario:</w:t>
-      </w:r>
-    </w:p>
-    <w:p>
-      <w:pPr>
-        <w:pStyle w:val="ListParagraph"/>
+        <w:spacing w:before="0"/>
+      </w:pPr>
+      <w:r>
+        <w:t>Valida los campos de texto del formulario anterios, usa expresiones regulares en aquellos campos que cre</w:t>
+      </w:r>
+      <w:r>
+        <w:t>as necesario:</w:t>
+      </w:r>
+    </w:p>
+    <w:p>
+      <w:pPr>
+        <w:pStyle w:val="Prrafodelista"/>
         <w:numPr>
           <w:ilvl w:val="1"/>
           <w:numId w:val="2"/>
         </w:numPr>
-        <w:spacing w:before="0" w:after="200"/>
-        <w:contextualSpacing/>
-        <w:rPr/>
-      </w:pPr>
-      <w:r>
-        <w:rPr/>
+        <w:spacing w:before="0"/>
+      </w:pPr>
+      <w:r>
         <w:t>Nombre: obligatorio y solo debe aceptar letras, no números y una longitud máxima de 11 caracteres.</w:t>
       </w:r>
     </w:p>
     <w:p>
       <w:pPr>
-        <w:pStyle w:val="ListParagraph"/>
+        <w:pStyle w:val="Prrafodelista"/>
         <w:numPr>
           <w:ilvl w:val="1"/>
           <w:numId w:val="2"/>
         </w:numPr>
-        <w:spacing w:before="0" w:after="200"/>
-        <w:contextualSpacing/>
-        <w:rPr/>
-      </w:pPr>
-      <w:r>
-        <w:rPr/>
+        <w:spacing w:before="0"/>
+      </w:pPr>
+      <w:r>
         <w:t>Apellidos: obligatorio y solo debe aceptar letras, no números y una longitud máxima de 50 caracteres.</w:t>
       </w:r>
     </w:p>
     <w:p>
       <w:pPr>
-        <w:pStyle w:val="ListParagraph"/>
+        <w:pStyle w:val="Prrafodelista"/>
         <w:numPr>
           <w:ilvl w:val="1"/>
           <w:numId w:val="2"/>
         </w:numPr>
-        <w:spacing w:before="0" w:after="200"/>
-        <w:contextualSpacing/>
-        <w:rPr/>
-      </w:pPr>
-      <w:r>
-        <w:rPr/>
+        <w:spacing w:before="0"/>
+      </w:pPr>
+      <w:r>
         <w:t xml:space="preserve">Mail: No obligatorio. Pero, si se introduce, ha de validarse un formato de email correcto. Por ejemplo: </w:t>
       </w:r>
-      <w:hyperlink r:id="rId6">
+      <w:hyperlink r:id="rId12">
         <w:r>
           <w:rPr>
             <w:rStyle w:val="EnlacedeInternet"/>
@@ -1776,109 +1675,125 @@
         </w:r>
       </w:hyperlink>
       <w:r>
-        <w:rPr/>
         <w:t xml:space="preserve">. </w:t>
       </w:r>
     </w:p>
     <w:p>
       <w:pPr>
-        <w:pStyle w:val="ListParagraph"/>
+        <w:pStyle w:val="Prrafodelista"/>
         <w:numPr>
           <w:ilvl w:val="1"/>
           <w:numId w:val="2"/>
         </w:numPr>
-        <w:spacing w:before="0" w:after="200"/>
-        <w:contextualSpacing/>
-        <w:rPr/>
-      </w:pPr>
-      <w:r>
-        <w:rPr/>
+        <w:spacing w:before="0"/>
+      </w:pPr>
+      <w:r>
         <w:t>Check conforme: obligatorio</w:t>
       </w:r>
     </w:p>
     <w:p>
       <w:pPr>
-        <w:pStyle w:val="ListParagraph"/>
+        <w:pStyle w:val="Prrafodelista"/>
         <w:numPr>
           <w:ilvl w:val="1"/>
           <w:numId w:val="2"/>
         </w:numPr>
-        <w:spacing w:before="0" w:after="200"/>
-        <w:contextualSpacing/>
-        <w:rPr/>
-      </w:pPr>
-      <w:r>
-        <w:rPr/>
+        <w:spacing w:before="0"/>
+      </w:pPr>
+      <w:r>
         <w:t>Seleccione comunidad: no obligatorio.</w:t>
       </w:r>
     </w:p>
     <w:p>
       <w:pPr>
-        <w:pStyle w:val="ListParagraph"/>
+        <w:pStyle w:val="Prrafodelista"/>
         <w:numPr>
           <w:ilvl w:val="1"/>
           <w:numId w:val="2"/>
         </w:numPr>
-        <w:spacing w:before="0" w:after="200"/>
-        <w:contextualSpacing/>
-        <w:rPr/>
-      </w:pPr>
-      <w:r>
-        <w:rPr/>
-        <w:t>Botón de enviar: ha de permanecer deshabilitado hasta que todos los elementos obligatorios del formulario se hayan completado. Si al pulsarlo alguno de los elementos no cumple la validación su borde debe marcarse en rojo indicando en un mensaje (por ej: bajo el elemento, o a un lado) que ese elemento tiene un formato incorrecto.</w:t>
+        <w:spacing w:before="0"/>
+      </w:pPr>
+      <w:r>
+        <w:t>Botón de enviar: ha de perma</w:t>
+      </w:r>
+      <w:r>
+        <w:t>necer deshabilitado hasta que todos los elementos obligatorios del formulario se hayan completado. Si al pulsarlo alguno de los elementos no cumple la validación su borde debe marcarse en rojo indicando en un mensaje (por ej: bajo el elemento, o a un lado)</w:t>
+      </w:r>
+      <w:r>
+        <w:t xml:space="preserve"> que ese elemento tiene un formato incorrecto.</w:t>
       </w:r>
     </w:p>
     <w:sectPr>
-      <w:footerReference w:type="default" r:id="rId7"/>
-      <w:type w:val="nextPage"/>
+      <w:footerReference w:type="default" r:id="rId13"/>
       <w:pgSz w:w="11906" w:h="16838"/>
-      <w:pgMar w:left="1077" w:right="1077" w:header="0" w:top="851" w:footer="709" w:bottom="851" w:gutter="0"/>
-      <w:pgNumType w:start="0" w:fmt="decimal"/>
-      <w:formProt w:val="false"/>
+      <w:pgMar w:top="851" w:right="1077" w:bottom="851" w:left="1077" w:header="0" w:footer="709" w:gutter="0"/>
+      <w:pgNumType w:start="0"/>
+      <w:cols w:space="720"/>
+      <w:formProt w:val="0"/>
       <w:titlePg/>
-      <w:textDirection w:val="lrTb"/>
-      <w:docGrid w:type="default" w:linePitch="360" w:charSpace="0"/>
+      <w:docGrid w:linePitch="360"/>
     </w:sectPr>
   </w:body>
 </w:document>
 </file>
 
+<file path=word/endnotes.xml><?xml version="1.0" encoding="utf-8"?>
+<w:endnotes xmlns:ve="http://schemas.openxmlformats.org/markup-compatibility/2006" xmlns:o="urn:schemas-microsoft-com:office:office" xmlns:r="http://schemas.openxmlformats.org/officeDocument/2006/relationships" xmlns:m="http://schemas.openxmlformats.org/officeDocument/2006/math" xmlns:v="urn:schemas-microsoft-com:vml" xmlns:wp="http://schemas.openxmlformats.org/drawingml/2006/wordprocessingDrawing" xmlns:w10="urn:schemas-microsoft-com:office:word" xmlns:w="http://schemas.openxmlformats.org/wordprocessingml/2006/main" xmlns:wne="http://schemas.microsoft.com/office/word/2006/wordml">
+  <w:endnote w:type="separator" w:id="0">
+    <w:p>
+      <w:pPr>
+        <w:spacing w:before="0" w:after="0" w:line="240" w:lineRule="auto"/>
+      </w:pPr>
+      <w:r>
+        <w:separator/>
+      </w:r>
+    </w:p>
+  </w:endnote>
+  <w:endnote w:type="continuationSeparator" w:id="1">
+    <w:p>
+      <w:pPr>
+        <w:spacing w:before="0" w:after="0" w:line="240" w:lineRule="auto"/>
+      </w:pPr>
+      <w:r>
+        <w:continuationSeparator/>
+      </w:r>
+    </w:p>
+  </w:endnote>
+</w:endnotes>
+</file>
+
 <file path=word/footer1.xml><?xml version="1.0" encoding="utf-8"?>
-<w:ftr xmlns:o="urn:schemas-microsoft-com:office:office" xmlns:r="http://schemas.openxmlformats.org/officeDocument/2006/relationships" xmlns:v="urn:schemas-microsoft-com:vml" xmlns:w="http://schemas.openxmlformats.org/wordprocessingml/2006/main" xmlns:w10="urn:schemas-microsoft-com:office:word" xmlns:wp="http://schemas.openxmlformats.org/drawingml/2006/wordprocessingDrawing" xmlns:wps="http://schemas.microsoft.com/office/word/2010/wordprocessingShape" xmlns:wpg="http://schemas.microsoft.com/office/word/2010/wordprocessingGroup" xmlns:mc="http://schemas.openxmlformats.org/markup-compatibility/2006" xmlns:wp14="http://schemas.microsoft.com/office/word/2010/wordprocessingDrawing" xmlns:w14="http://schemas.microsoft.com/office/word/2010/wordml" mc:Ignorable="w14 wp14">
+<w:ftr xmlns:ve="http://schemas.openxmlformats.org/markup-compatibility/2006" xmlns:o="urn:schemas-microsoft-com:office:office" xmlns:r="http://schemas.openxmlformats.org/officeDocument/2006/relationships" xmlns:m="http://schemas.openxmlformats.org/officeDocument/2006/math" xmlns:v="urn:schemas-microsoft-com:vml" xmlns:wp="http://schemas.openxmlformats.org/drawingml/2006/wordprocessingDrawing" xmlns:w10="urn:schemas-microsoft-com:office:word" xmlns:w="http://schemas.openxmlformats.org/wordprocessingml/2006/main" xmlns:wne="http://schemas.microsoft.com/office/word/2006/wordml">
   <w:sdt>
     <w:sdtPr>
+      <w:id w:val="567724705"/>
       <w:docPartObj>
         <w:docPartGallery w:val="Page Numbers (Bottom of Page)"/>
-        <w:docPartUnique w:val="true"/>
+        <w:docPartUnique/>
       </w:docPartObj>
-      <w:id w:val="567724705"/>
     </w:sdtPr>
     <w:sdtContent>
       <w:p>
         <w:pPr>
-          <w:pStyle w:val="Piedepgina"/>
-          <w:spacing w:before="200" w:after="0"/>
+          <w:pStyle w:val="Footer"/>
           <w:jc w:val="right"/>
-          <w:rPr/>
         </w:pPr>
         <w:r>
-          <w:rPr/>
           <w:fldChar w:fldCharType="begin"/>
         </w:r>
         <w:r>
-          <w:rPr/>
-          <w:instrText> PAGE </w:instrText>
+          <w:instrText>PAGE</w:instrText>
         </w:r>
         <w:r>
-          <w:rPr/>
           <w:fldChar w:fldCharType="separate"/>
         </w:r>
         <w:r>
-          <w:rPr/>
-          <w:t>1</w:t>
+          <w:rPr>
+            <w:noProof/>
+          </w:rPr>
+          <w:t>2</w:t>
         </w:r>
         <w:r>
-          <w:rPr/>
           <w:fldChar w:fldCharType="end"/>
         </w:r>
       </w:p>
@@ -1886,138 +1801,43 @@
   </w:sdt>
   <w:p>
     <w:pPr>
-      <w:pStyle w:val="Piedepgina"/>
-      <w:rPr/>
+      <w:pStyle w:val="Footer"/>
     </w:pPr>
-    <w:r>
-      <w:rPr/>
-    </w:r>
   </w:p>
 </w:ftr>
 </file>
 
+<file path=word/footnotes.xml><?xml version="1.0" encoding="utf-8"?>
+<w:footnotes xmlns:ve="http://schemas.openxmlformats.org/markup-compatibility/2006" xmlns:o="urn:schemas-microsoft-com:office:office" xmlns:r="http://schemas.openxmlformats.org/officeDocument/2006/relationships" xmlns:m="http://schemas.openxmlformats.org/officeDocument/2006/math" xmlns:v="urn:schemas-microsoft-com:vml" xmlns:wp="http://schemas.openxmlformats.org/drawingml/2006/wordprocessingDrawing" xmlns:w10="urn:schemas-microsoft-com:office:word" xmlns:w="http://schemas.openxmlformats.org/wordprocessingml/2006/main" xmlns:wne="http://schemas.microsoft.com/office/word/2006/wordml">
+  <w:footnote w:type="separator" w:id="0">
+    <w:p>
+      <w:pPr>
+        <w:spacing w:before="0" w:after="0" w:line="240" w:lineRule="auto"/>
+      </w:pPr>
+      <w:r>
+        <w:separator/>
+      </w:r>
+    </w:p>
+  </w:footnote>
+  <w:footnote w:type="continuationSeparator" w:id="1">
+    <w:p>
+      <w:pPr>
+        <w:spacing w:before="0" w:after="0" w:line="240" w:lineRule="auto"/>
+      </w:pPr>
+      <w:r>
+        <w:continuationSeparator/>
+      </w:r>
+    </w:p>
+  </w:footnote>
+</w:footnotes>
+</file>
+
 <file path=word/numbering.xml><?xml version="1.0" encoding="utf-8"?>
-<w:numbering xmlns:w="http://schemas.openxmlformats.org/wordprocessingml/2006/main" xmlns:o="urn:schemas-microsoft-com:office:office" xmlns:r="http://schemas.openxmlformats.org/officeDocument/2006/relationships" xmlns:v="urn:schemas-microsoft-com:vml" xmlns:mc="http://schemas.openxmlformats.org/markup-compatibility/2006" xmlns:w14="http://schemas.microsoft.com/office/word/2010/wordml" mc:Ignorable="w14">
-  <w:abstractNum w:abstractNumId="1">
-    <w:lvl w:ilvl="0">
-      <w:start w:val="1"/>
-      <w:pStyle w:val="Ttulo1"/>
-      <w:numFmt w:val="decimal"/>
-      <w:lvlText w:val="%1"/>
-      <w:lvlJc w:val="left"/>
-      <w:pPr>
-        <w:tabs>
-          <w:tab w:val="num" w:pos="0"/>
-        </w:tabs>
-        <w:ind w:left="432" w:hanging="432"/>
-      </w:pPr>
-    </w:lvl>
-    <w:lvl w:ilvl="1">
-      <w:start w:val="1"/>
-      <w:pStyle w:val="Ttulo2"/>
-      <w:numFmt w:val="decimal"/>
-      <w:lvlText w:val="%1.%2"/>
-      <w:lvlJc w:val="left"/>
-      <w:pPr>
-        <w:tabs>
-          <w:tab w:val="num" w:pos="0"/>
-        </w:tabs>
-        <w:ind w:left="576" w:hanging="576"/>
-      </w:pPr>
-    </w:lvl>
-    <w:lvl w:ilvl="2">
-      <w:start w:val="1"/>
-      <w:pStyle w:val="Ttulo3"/>
-      <w:numFmt w:val="decimal"/>
-      <w:lvlText w:val="%1.%2.%3"/>
-      <w:lvlJc w:val="left"/>
-      <w:pPr>
-        <w:tabs>
-          <w:tab w:val="num" w:pos="0"/>
-        </w:tabs>
-        <w:ind w:left="720" w:hanging="720"/>
-      </w:pPr>
-    </w:lvl>
-    <w:lvl w:ilvl="3">
-      <w:start w:val="1"/>
-      <w:pStyle w:val="Ttulo4"/>
-      <w:numFmt w:val="decimal"/>
-      <w:lvlText w:val="%1.%2.%3.%4"/>
-      <w:lvlJc w:val="left"/>
-      <w:pPr>
-        <w:tabs>
-          <w:tab w:val="num" w:pos="0"/>
-        </w:tabs>
-        <w:ind w:left="864" w:hanging="864"/>
-      </w:pPr>
-    </w:lvl>
-    <w:lvl w:ilvl="4">
-      <w:start w:val="1"/>
-      <w:pStyle w:val="Ttulo5"/>
-      <w:numFmt w:val="decimal"/>
-      <w:lvlText w:val="%1.%2.%3.%4.%5"/>
-      <w:lvlJc w:val="left"/>
-      <w:pPr>
-        <w:tabs>
-          <w:tab w:val="num" w:pos="0"/>
-        </w:tabs>
-        <w:ind w:left="1008" w:hanging="1008"/>
-      </w:pPr>
-    </w:lvl>
-    <w:lvl w:ilvl="5">
-      <w:start w:val="1"/>
-      <w:pStyle w:val="Ttulo6"/>
-      <w:numFmt w:val="decimal"/>
-      <w:lvlText w:val="%1.%2.%3.%4.%5.%6"/>
-      <w:lvlJc w:val="left"/>
-      <w:pPr>
-        <w:tabs>
-          <w:tab w:val="num" w:pos="0"/>
-        </w:tabs>
-        <w:ind w:left="1152" w:hanging="1152"/>
-      </w:pPr>
-    </w:lvl>
-    <w:lvl w:ilvl="6">
-      <w:start w:val="1"/>
-      <w:pStyle w:val="Ttulo7"/>
-      <w:numFmt w:val="decimal"/>
-      <w:lvlText w:val="%1.%2.%3.%4.%5.%6.%7"/>
-      <w:lvlJc w:val="left"/>
-      <w:pPr>
-        <w:tabs>
-          <w:tab w:val="num" w:pos="0"/>
-        </w:tabs>
-        <w:ind w:left="1296" w:hanging="1296"/>
-      </w:pPr>
-    </w:lvl>
-    <w:lvl w:ilvl="7">
-      <w:start w:val="1"/>
-      <w:pStyle w:val="Ttulo8"/>
-      <w:numFmt w:val="decimal"/>
-      <w:lvlText w:val="%1.%2.%3.%4.%5.%6.%7.%8"/>
-      <w:lvlJc w:val="left"/>
-      <w:pPr>
-        <w:tabs>
-          <w:tab w:val="num" w:pos="0"/>
-        </w:tabs>
-        <w:ind w:left="1440" w:hanging="1440"/>
-      </w:pPr>
-    </w:lvl>
-    <w:lvl w:ilvl="8">
-      <w:start w:val="1"/>
-      <w:pStyle w:val="Ttulo9"/>
-      <w:numFmt w:val="decimal"/>
-      <w:lvlText w:val="%1.%2.%3.%4.%5.%6.%7.%8.%9"/>
-      <w:lvlJc w:val="left"/>
-      <w:pPr>
-        <w:tabs>
-          <w:tab w:val="num" w:pos="0"/>
-        </w:tabs>
-        <w:ind w:left="1584" w:hanging="1584"/>
-      </w:pPr>
-    </w:lvl>
-  </w:abstractNum>
-  <w:abstractNum w:abstractNumId="2">
+<w:numbering xmlns:ve="http://schemas.openxmlformats.org/markup-compatibility/2006" xmlns:o="urn:schemas-microsoft-com:office:office" xmlns:r="http://schemas.openxmlformats.org/officeDocument/2006/relationships" xmlns:m="http://schemas.openxmlformats.org/officeDocument/2006/math" xmlns:v="urn:schemas-microsoft-com:vml" xmlns:wp="http://schemas.openxmlformats.org/drawingml/2006/wordprocessingDrawing" xmlns:w10="urn:schemas-microsoft-com:office:word" xmlns:w="http://schemas.openxmlformats.org/wordprocessingml/2006/main" xmlns:wne="http://schemas.microsoft.com/office/word/2006/wordml">
+  <w:abstractNum w:abstractNumId="0">
+    <w:nsid w:val="0F7F351E"/>
+    <w:multiLevelType w:val="multilevel"/>
+    <w:tmpl w:val="1AE8A894"/>
     <w:lvl w:ilvl="0">
       <w:start w:val="1"/>
       <w:numFmt w:val="decimal"/>
@@ -2151,21 +1971,143 @@
       </w:rPr>
     </w:lvl>
   </w:abstractNum>
+  <w:abstractNum w:abstractNumId="1">
+    <w:nsid w:val="1A3C30C3"/>
+    <w:multiLevelType w:val="multilevel"/>
+    <w:tmpl w:val="94B0B452"/>
+    <w:lvl w:ilvl="0">
+      <w:start w:val="1"/>
+      <w:numFmt w:val="decimal"/>
+      <w:pStyle w:val="Heading1"/>
+      <w:lvlText w:val="%1"/>
+      <w:lvlJc w:val="left"/>
+      <w:pPr>
+        <w:tabs>
+          <w:tab w:val="num" w:pos="0"/>
+        </w:tabs>
+        <w:ind w:left="432" w:hanging="432"/>
+      </w:pPr>
+    </w:lvl>
+    <w:lvl w:ilvl="1">
+      <w:start w:val="1"/>
+      <w:numFmt w:val="decimal"/>
+      <w:pStyle w:val="Heading2"/>
+      <w:lvlText w:val="%1.%2"/>
+      <w:lvlJc w:val="left"/>
+      <w:pPr>
+        <w:tabs>
+          <w:tab w:val="num" w:pos="0"/>
+        </w:tabs>
+        <w:ind w:left="576" w:hanging="576"/>
+      </w:pPr>
+    </w:lvl>
+    <w:lvl w:ilvl="2">
+      <w:start w:val="1"/>
+      <w:numFmt w:val="decimal"/>
+      <w:pStyle w:val="Heading3"/>
+      <w:lvlText w:val="%1.%2.%3"/>
+      <w:lvlJc w:val="left"/>
+      <w:pPr>
+        <w:tabs>
+          <w:tab w:val="num" w:pos="0"/>
+        </w:tabs>
+        <w:ind w:left="720" w:hanging="720"/>
+      </w:pPr>
+    </w:lvl>
+    <w:lvl w:ilvl="3">
+      <w:start w:val="1"/>
+      <w:numFmt w:val="decimal"/>
+      <w:pStyle w:val="Heading4"/>
+      <w:lvlText w:val="%1.%2.%3.%4"/>
+      <w:lvlJc w:val="left"/>
+      <w:pPr>
+        <w:tabs>
+          <w:tab w:val="num" w:pos="0"/>
+        </w:tabs>
+        <w:ind w:left="864" w:hanging="864"/>
+      </w:pPr>
+    </w:lvl>
+    <w:lvl w:ilvl="4">
+      <w:start w:val="1"/>
+      <w:numFmt w:val="decimal"/>
+      <w:pStyle w:val="Heading5"/>
+      <w:lvlText w:val="%1.%2.%3.%4.%5"/>
+      <w:lvlJc w:val="left"/>
+      <w:pPr>
+        <w:tabs>
+          <w:tab w:val="num" w:pos="0"/>
+        </w:tabs>
+        <w:ind w:left="1008" w:hanging="1008"/>
+      </w:pPr>
+    </w:lvl>
+    <w:lvl w:ilvl="5">
+      <w:start w:val="1"/>
+      <w:numFmt w:val="decimal"/>
+      <w:pStyle w:val="Heading6"/>
+      <w:lvlText w:val="%1.%2.%3.%4.%5.%6"/>
+      <w:lvlJc w:val="left"/>
+      <w:pPr>
+        <w:tabs>
+          <w:tab w:val="num" w:pos="0"/>
+        </w:tabs>
+        <w:ind w:left="1152" w:hanging="1152"/>
+      </w:pPr>
+    </w:lvl>
+    <w:lvl w:ilvl="6">
+      <w:start w:val="1"/>
+      <w:numFmt w:val="decimal"/>
+      <w:pStyle w:val="Heading7"/>
+      <w:lvlText w:val="%1.%2.%3.%4.%5.%6.%7"/>
+      <w:lvlJc w:val="left"/>
+      <w:pPr>
+        <w:tabs>
+          <w:tab w:val="num" w:pos="0"/>
+        </w:tabs>
+        <w:ind w:left="1296" w:hanging="1296"/>
+      </w:pPr>
+    </w:lvl>
+    <w:lvl w:ilvl="7">
+      <w:start w:val="1"/>
+      <w:numFmt w:val="decimal"/>
+      <w:pStyle w:val="Heading8"/>
+      <w:lvlText w:val="%1.%2.%3.%4.%5.%6.%7.%8"/>
+      <w:lvlJc w:val="left"/>
+      <w:pPr>
+        <w:tabs>
+          <w:tab w:val="num" w:pos="0"/>
+        </w:tabs>
+        <w:ind w:left="1440" w:hanging="1440"/>
+      </w:pPr>
+    </w:lvl>
+    <w:lvl w:ilvl="8">
+      <w:start w:val="1"/>
+      <w:numFmt w:val="decimal"/>
+      <w:pStyle w:val="Heading9"/>
+      <w:lvlText w:val="%1.%2.%3.%4.%5.%6.%7.%8.%9"/>
+      <w:lvlJc w:val="left"/>
+      <w:pPr>
+        <w:tabs>
+          <w:tab w:val="num" w:pos="0"/>
+        </w:tabs>
+        <w:ind w:left="1584" w:hanging="1584"/>
+      </w:pPr>
+    </w:lvl>
+  </w:abstractNum>
   <w:num w:numId="1">
     <w:abstractNumId w:val="1"/>
   </w:num>
   <w:num w:numId="2">
-    <w:abstractNumId w:val="2"/>
+    <w:abstractNumId w:val="0"/>
   </w:num>
 </w:numbering>
 </file>
 
 <file path=word/styles.xml><?xml version="1.0" encoding="utf-8"?>
-<w:styles xmlns:w="http://schemas.openxmlformats.org/wordprocessingml/2006/main" xmlns:w14="http://schemas.microsoft.com/office/word/2010/wordml" xmlns:mc="http://schemas.openxmlformats.org/markup-compatibility/2006" mc:Ignorable="w14">
+<w:styles xmlns:r="http://schemas.openxmlformats.org/officeDocument/2006/relationships" xmlns:w="http://schemas.openxmlformats.org/wordprocessingml/2006/main">
   <w:docDefaults>
     <w:rPrDefault>
       <w:rPr>
-        <w:rFonts w:ascii="Calibri" w:hAnsi="Calibri" w:eastAsia="" w:cs="" w:asciiTheme="minorHAnsi" w:cstheme="minorBidi" w:eastAsiaTheme="minorEastAsia" w:hAnsiTheme="minorHAnsi"/>
+        <w:rFonts w:asciiTheme="minorHAnsi" w:eastAsiaTheme="minorEastAsia" w:hAnsiTheme="minorHAnsi" w:cstheme="minorBidi"/>
         <w:sz w:val="22"/>
         <w:szCs w:val="22"/>
         <w:lang w:val="es-ES" w:eastAsia="en-US" w:bidi="ar-SA"/>
@@ -2173,418 +2115,199 @@
     </w:rPrDefault>
     <w:pPrDefault>
       <w:pPr>
-        <w:suppressAutoHyphens w:val="true"/>
+        <w:suppressAutoHyphens/>
       </w:pPr>
     </w:pPrDefault>
   </w:docDefaults>
-  <w:latentStyles w:defLockedState="0" w:defUIPriority="99" w:defSemiHidden="0" w:defUnhideWhenUsed="0" w:defQFormat="0" w:count="376">
-    <w:lsdException w:name="Normal" w:uiPriority="0" w:qFormat="1"/>
-    <w:lsdException w:name="heading 1" w:uiPriority="9" w:qFormat="1"/>
-    <w:lsdException w:name="heading 2" w:uiPriority="9" w:semiHidden="1" w:unhideWhenUsed="1" w:qFormat="1"/>
-    <w:lsdException w:name="heading 3" w:uiPriority="9" w:semiHidden="1" w:unhideWhenUsed="1" w:qFormat="1"/>
-    <w:lsdException w:name="heading 4" w:uiPriority="9" w:semiHidden="1" w:unhideWhenUsed="1" w:qFormat="1"/>
-    <w:lsdException w:name="heading 5" w:uiPriority="9" w:semiHidden="1" w:unhideWhenUsed="1" w:qFormat="1"/>
-    <w:lsdException w:name="heading 6" w:uiPriority="9" w:semiHidden="1" w:unhideWhenUsed="1" w:qFormat="1"/>
-    <w:lsdException w:name="heading 7" w:uiPriority="9" w:semiHidden="1" w:unhideWhenUsed="1" w:qFormat="1"/>
-    <w:lsdException w:name="heading 8" w:uiPriority="9" w:semiHidden="1" w:unhideWhenUsed="1" w:qFormat="1"/>
-    <w:lsdException w:name="heading 9" w:uiPriority="9" w:semiHidden="1" w:unhideWhenUsed="1" w:qFormat="1"/>
-    <w:lsdException w:name="index 1" w:semiHidden="1" w:unhideWhenUsed="1"/>
-    <w:lsdException w:name="index 2" w:semiHidden="1" w:unhideWhenUsed="1"/>
-    <w:lsdException w:name="index 3" w:semiHidden="1" w:unhideWhenUsed="1"/>
-    <w:lsdException w:name="index 4" w:semiHidden="1" w:unhideWhenUsed="1"/>
-    <w:lsdException w:name="index 5" w:semiHidden="1" w:unhideWhenUsed="1"/>
-    <w:lsdException w:name="index 6" w:semiHidden="1" w:unhideWhenUsed="1"/>
-    <w:lsdException w:name="index 7" w:semiHidden="1" w:unhideWhenUsed="1"/>
-    <w:lsdException w:name="index 8" w:semiHidden="1" w:unhideWhenUsed="1"/>
-    <w:lsdException w:name="index 9" w:semiHidden="1" w:unhideWhenUsed="1"/>
-    <w:lsdException w:name="toc 1" w:uiPriority="39" w:semiHidden="1" w:unhideWhenUsed="1"/>
-    <w:lsdException w:name="toc 2" w:uiPriority="39" w:semiHidden="1" w:unhideWhenUsed="1"/>
-    <w:lsdException w:name="toc 3" w:uiPriority="39" w:semiHidden="1" w:unhideWhenUsed="1"/>
-    <w:lsdException w:name="toc 4" w:uiPriority="39" w:semiHidden="1" w:unhideWhenUsed="1"/>
-    <w:lsdException w:name="toc 5" w:uiPriority="39" w:semiHidden="1" w:unhideWhenUsed="1"/>
-    <w:lsdException w:name="toc 6" w:uiPriority="39" w:semiHidden="1" w:unhideWhenUsed="1"/>
-    <w:lsdException w:name="toc 7" w:uiPriority="39" w:semiHidden="1" w:unhideWhenUsed="1"/>
-    <w:lsdException w:name="toc 8" w:uiPriority="39" w:semiHidden="1" w:unhideWhenUsed="1"/>
-    <w:lsdException w:name="toc 9" w:uiPriority="39" w:semiHidden="1" w:unhideWhenUsed="1"/>
-    <w:lsdException w:name="Normal Indent" w:semiHidden="1" w:unhideWhenUsed="1"/>
-    <w:lsdException w:name="footnote text" w:semiHidden="1" w:unhideWhenUsed="1"/>
-    <w:lsdException w:name="annotation text" w:semiHidden="1" w:unhideWhenUsed="1"/>
-    <w:lsdException w:name="header" w:semiHidden="1" w:unhideWhenUsed="1"/>
-    <w:lsdException w:name="footer" w:semiHidden="1" w:unhideWhenUsed="1"/>
-    <w:lsdException w:name="index heading" w:semiHidden="1" w:unhideWhenUsed="1"/>
-    <w:lsdException w:name="caption" w:uiPriority="35" w:semiHidden="1" w:unhideWhenUsed="1" w:qFormat="1"/>
-    <w:lsdException w:name="table of figures" w:semiHidden="1" w:unhideWhenUsed="1"/>
-    <w:lsdException w:name="envelope address" w:semiHidden="1" w:unhideWhenUsed="1"/>
-    <w:lsdException w:name="envelope return" w:semiHidden="1" w:unhideWhenUsed="1"/>
-    <w:lsdException w:name="footnote reference" w:semiHidden="1" w:unhideWhenUsed="1"/>
-    <w:lsdException w:name="annotation reference" w:semiHidden="1" w:unhideWhenUsed="1"/>
-    <w:lsdException w:name="line number" w:semiHidden="1" w:unhideWhenUsed="1"/>
-    <w:lsdException w:name="page number" w:semiHidden="1" w:unhideWhenUsed="1"/>
-    <w:lsdException w:name="endnote reference" w:semiHidden="1" w:unhideWhenUsed="1"/>
-    <w:lsdException w:name="endnote text" w:semiHidden="1" w:unhideWhenUsed="1"/>
-    <w:lsdException w:name="table of authorities" w:semiHidden="1" w:unhideWhenUsed="1"/>
-    <w:lsdException w:name="macro" w:semiHidden="1" w:unhideWhenUsed="1"/>
-    <w:lsdException w:name="toa heading" w:semiHidden="1" w:unhideWhenUsed="1"/>
-    <w:lsdException w:name="List" w:semiHidden="1" w:unhideWhenUsed="1"/>
-    <w:lsdException w:name="List Bullet" w:semiHidden="1" w:unhideWhenUsed="1"/>
-    <w:lsdException w:name="List Number" w:semiHidden="1" w:unhideWhenUsed="1"/>
-    <w:lsdException w:name="List 2" w:semiHidden="1" w:unhideWhenUsed="1"/>
-    <w:lsdException w:name="List 3" w:semiHidden="1" w:unhideWhenUsed="1"/>
-    <w:lsdException w:name="List 4" w:semiHidden="1" w:unhideWhenUsed="1"/>
-    <w:lsdException w:name="List 5" w:semiHidden="1" w:unhideWhenUsed="1"/>
-    <w:lsdException w:name="List Bullet 2" w:semiHidden="1" w:unhideWhenUsed="1"/>
-    <w:lsdException w:name="List Bullet 3" w:semiHidden="1" w:unhideWhenUsed="1"/>
-    <w:lsdException w:name="List Bullet 4" w:semiHidden="1" w:unhideWhenUsed="1"/>
-    <w:lsdException w:name="List Bullet 5" w:semiHidden="1" w:unhideWhenUsed="1"/>
-    <w:lsdException w:name="List Number 2" w:semiHidden="1" w:unhideWhenUsed="1"/>
-    <w:lsdException w:name="List Number 3" w:semiHidden="1" w:unhideWhenUsed="1"/>
-    <w:lsdException w:name="List Number 4" w:semiHidden="1" w:unhideWhenUsed="1"/>
-    <w:lsdException w:name="List Number 5" w:semiHidden="1" w:unhideWhenUsed="1"/>
-    <w:lsdException w:name="Title" w:uiPriority="10" w:qFormat="1"/>
-    <w:lsdException w:name="Closing" w:semiHidden="1" w:unhideWhenUsed="1"/>
-    <w:lsdException w:name="Signature" w:semiHidden="1" w:unhideWhenUsed="1"/>
-    <w:lsdException w:name="Default Paragraph Font" w:uiPriority="1" w:semiHidden="1" w:unhideWhenUsed="1"/>
-    <w:lsdException w:name="Body Text" w:semiHidden="1" w:unhideWhenUsed="1"/>
-    <w:lsdException w:name="Body Text Indent" w:semiHidden="1" w:unhideWhenUsed="1"/>
-    <w:lsdException w:name="List Continue" w:semiHidden="1" w:unhideWhenUsed="1"/>
-    <w:lsdException w:name="List Continue 2" w:semiHidden="1" w:unhideWhenUsed="1"/>
-    <w:lsdException w:name="List Continue 3" w:semiHidden="1" w:unhideWhenUsed="1"/>
-    <w:lsdException w:name="List Continue 4" w:semiHidden="1" w:unhideWhenUsed="1"/>
-    <w:lsdException w:name="List Continue 5" w:semiHidden="1" w:unhideWhenUsed="1"/>
-    <w:lsdException w:name="Message Header" w:semiHidden="1" w:unhideWhenUsed="1"/>
-    <w:lsdException w:name="Subtitle" w:uiPriority="11" w:qFormat="1"/>
-    <w:lsdException w:name="Salutation" w:semiHidden="1" w:unhideWhenUsed="1"/>
-    <w:lsdException w:name="Date" w:semiHidden="1" w:unhideWhenUsed="1"/>
-    <w:lsdException w:name="Body Text First Indent" w:semiHidden="1" w:unhideWhenUsed="1"/>
-    <w:lsdException w:name="Body Text First Indent 2" w:semiHidden="1" w:unhideWhenUsed="1"/>
-    <w:lsdException w:name="Note Heading" w:semiHidden="1" w:unhideWhenUsed="1"/>
-    <w:lsdException w:name="Body Text 2" w:semiHidden="1" w:unhideWhenUsed="1"/>
-    <w:lsdException w:name="Body Text 3" w:semiHidden="1" w:unhideWhenUsed="1"/>
-    <w:lsdException w:name="Body Text Indent 2" w:semiHidden="1" w:unhideWhenUsed="1"/>
-    <w:lsdException w:name="Body Text Indent 3" w:semiHidden="1" w:unhideWhenUsed="1"/>
-    <w:lsdException w:name="Block Text" w:semiHidden="1" w:unhideWhenUsed="1"/>
-    <w:lsdException w:name="Hyperlink" w:semiHidden="1" w:unhideWhenUsed="1"/>
-    <w:lsdException w:name="FollowedHyperlink" w:semiHidden="1" w:unhideWhenUsed="1"/>
-    <w:lsdException w:name="Strong" w:uiPriority="22" w:qFormat="1"/>
-    <w:lsdException w:name="Emphasis" w:uiPriority="20" w:qFormat="1"/>
-    <w:lsdException w:name="Document Map" w:semiHidden="1" w:unhideWhenUsed="1"/>
-    <w:lsdException w:name="Plain Text" w:semiHidden="1" w:unhideWhenUsed="1"/>
-    <w:lsdException w:name="E-mail Signature" w:semiHidden="1" w:unhideWhenUsed="1"/>
-    <w:lsdException w:name="HTML Top of Form" w:semiHidden="1" w:unhideWhenUsed="1"/>
-    <w:lsdException w:name="HTML Bottom of Form" w:semiHidden="1" w:unhideWhenUsed="1"/>
-    <w:lsdException w:name="Normal (Web)" w:semiHidden="1" w:unhideWhenUsed="1"/>
-    <w:lsdException w:name="HTML Acronym" w:semiHidden="1" w:unhideWhenUsed="1"/>
-    <w:lsdException w:name="HTML Address" w:semiHidden="1" w:unhideWhenUsed="1"/>
-    <w:lsdException w:name="HTML Cite" w:semiHidden="1" w:unhideWhenUsed="1"/>
-    <w:lsdException w:name="HTML Code" w:semiHidden="1" w:unhideWhenUsed="1"/>
-    <w:lsdException w:name="HTML Definition" w:semiHidden="1" w:unhideWhenUsed="1"/>
-    <w:lsdException w:name="HTML Keyboard" w:semiHidden="1" w:unhideWhenUsed="1"/>
-    <w:lsdException w:name="HTML Preformatted" w:semiHidden="1" w:unhideWhenUsed="1"/>
-    <w:lsdException w:name="HTML Sample" w:semiHidden="1" w:unhideWhenUsed="1"/>
-    <w:lsdException w:name="HTML Typewriter" w:semiHidden="1" w:unhideWhenUsed="1"/>
-    <w:lsdException w:name="HTML Variable" w:semiHidden="1" w:unhideWhenUsed="1"/>
-    <w:lsdException w:name="Normal Table" w:semiHidden="1" w:unhideWhenUsed="1"/>
-    <w:lsdException w:name="annotation subject" w:semiHidden="1" w:unhideWhenUsed="1"/>
-    <w:lsdException w:name="No List" w:semiHidden="1" w:unhideWhenUsed="1"/>
-    <w:lsdException w:name="Outline List 1" w:semiHidden="1" w:unhideWhenUsed="1"/>
-    <w:lsdException w:name="Outline List 2" w:semiHidden="1" w:unhideWhenUsed="1"/>
-    <w:lsdException w:name="Outline List 3" w:semiHidden="1" w:unhideWhenUsed="1"/>
-    <w:lsdException w:name="Table Simple 1" w:semiHidden="1" w:unhideWhenUsed="1"/>
-    <w:lsdException w:name="Table Simple 2" w:semiHidden="1" w:unhideWhenUsed="1"/>
-    <w:lsdException w:name="Table Simple 3" w:semiHidden="1" w:unhideWhenUsed="1"/>
-    <w:lsdException w:name="Table Classic 1" w:semiHidden="1" w:unhideWhenUsed="1"/>
-    <w:lsdException w:name="Table Classic 2" w:semiHidden="1" w:unhideWhenUsed="1"/>
-    <w:lsdException w:name="Table Classic 3" w:semiHidden="1" w:unhideWhenUsed="1"/>
-    <w:lsdException w:name="Table Classic 4" w:semiHidden="1" w:unhideWhenUsed="1"/>
-    <w:lsdException w:name="Table Colorful 1" w:semiHidden="1" w:unhideWhenUsed="1"/>
-    <w:lsdException w:name="Table Colorful 2" w:semiHidden="1" w:unhideWhenUsed="1"/>
-    <w:lsdException w:name="Table Colorful 3" w:semiHidden="1" w:unhideWhenUsed="1"/>
-    <w:lsdException w:name="Table Columns 1" w:semiHidden="1" w:unhideWhenUsed="1"/>
-    <w:lsdException w:name="Table Columns 2" w:semiHidden="1" w:unhideWhenUsed="1"/>
-    <w:lsdException w:name="Table Columns 3" w:semiHidden="1" w:unhideWhenUsed="1"/>
-    <w:lsdException w:name="Table Columns 4" w:semiHidden="1" w:unhideWhenUsed="1"/>
-    <w:lsdException w:name="Table Columns 5" w:semiHidden="1" w:unhideWhenUsed="1"/>
-    <w:lsdException w:name="Table Grid 1" w:semiHidden="1" w:unhideWhenUsed="1"/>
-    <w:lsdException w:name="Table Grid 2" w:semiHidden="1" w:unhideWhenUsed="1"/>
-    <w:lsdException w:name="Table Grid 3" w:semiHidden="1" w:unhideWhenUsed="1"/>
-    <w:lsdException w:name="Table Grid 4" w:semiHidden="1" w:unhideWhenUsed="1"/>
-    <w:lsdException w:name="Table Grid 5" w:semiHidden="1" w:unhideWhenUsed="1"/>
-    <w:lsdException w:name="Table Grid 6" w:semiHidden="1" w:unhideWhenUsed="1"/>
-    <w:lsdException w:name="Table Grid 7" w:semiHidden="1" w:unhideWhenUsed="1"/>
-    <w:lsdException w:name="Table Grid 8" w:semiHidden="1" w:unhideWhenUsed="1"/>
-    <w:lsdException w:name="Table List 1" w:semiHidden="1" w:unhideWhenUsed="1"/>
-    <w:lsdException w:name="Table List 2" w:semiHidden="1" w:unhideWhenUsed="1"/>
-    <w:lsdException w:name="Table List 3" w:semiHidden="1" w:unhideWhenUsed="1"/>
-    <w:lsdException w:name="Table List 4" w:semiHidden="1" w:unhideWhenUsed="1"/>
-    <w:lsdException w:name="Table List 5" w:semiHidden="1" w:unhideWhenUsed="1"/>
-    <w:lsdException w:name="Table List 6" w:semiHidden="1" w:unhideWhenUsed="1"/>
-    <w:lsdException w:name="Table List 7" w:semiHidden="1" w:unhideWhenUsed="1"/>
-    <w:lsdException w:name="Table List 8" w:semiHidden="1" w:unhideWhenUsed="1"/>
-    <w:lsdException w:name="Table 3D effects 1" w:semiHidden="1" w:unhideWhenUsed="1"/>
-    <w:lsdException w:name="Table 3D effects 2" w:semiHidden="1" w:unhideWhenUsed="1"/>
-    <w:lsdException w:name="Table 3D effects 3" w:semiHidden="1" w:unhideWhenUsed="1"/>
-    <w:lsdException w:name="Table Contemporary" w:semiHidden="1" w:unhideWhenUsed="1"/>
-    <w:lsdException w:name="Table Elegant" w:semiHidden="1" w:unhideWhenUsed="1"/>
-    <w:lsdException w:name="Table Professional" w:semiHidden="1" w:unhideWhenUsed="1"/>
-    <w:lsdException w:name="Table Subtle 1" w:semiHidden="1" w:unhideWhenUsed="1"/>
-    <w:lsdException w:name="Table Subtle 2" w:semiHidden="1" w:unhideWhenUsed="1"/>
-    <w:lsdException w:name="Table Web 1" w:semiHidden="1" w:unhideWhenUsed="1"/>
-    <w:lsdException w:name="Table Web 2" w:semiHidden="1" w:unhideWhenUsed="1"/>
-    <w:lsdException w:name="Table Web 3" w:semiHidden="1" w:unhideWhenUsed="1"/>
-    <w:lsdException w:name="Balloon Text" w:semiHidden="1" w:unhideWhenUsed="1"/>
-    <w:lsdException w:name="Table Grid" w:uiPriority="59"/>
-    <w:lsdException w:name="Table Theme" w:semiHidden="1" w:unhideWhenUsed="1"/>
-    <w:lsdException w:name="Placeholder Text" w:semiHidden="1"/>
-    <w:lsdException w:name="No Spacing" w:uiPriority="1" w:qFormat="1"/>
-    <w:lsdException w:name="Light Shading" w:uiPriority="60"/>
-    <w:lsdException w:name="Light List" w:uiPriority="61"/>
-    <w:lsdException w:name="Light Grid" w:uiPriority="62"/>
-    <w:lsdException w:name="Medium Shading 1" w:uiPriority="63"/>
-    <w:lsdException w:name="Medium Shading 2" w:uiPriority="64"/>
-    <w:lsdException w:name="Medium List 1" w:uiPriority="65"/>
-    <w:lsdException w:name="Medium List 2" w:uiPriority="66"/>
-    <w:lsdException w:name="Medium Grid 1" w:uiPriority="67"/>
-    <w:lsdException w:name="Medium Grid 2" w:uiPriority="68"/>
-    <w:lsdException w:name="Medium Grid 3" w:uiPriority="69"/>
-    <w:lsdException w:name="Dark List" w:uiPriority="70"/>
-    <w:lsdException w:name="Colorful Shading" w:uiPriority="71"/>
-    <w:lsdException w:name="Colorful List" w:uiPriority="72"/>
-    <w:lsdException w:name="Colorful Grid" w:uiPriority="73"/>
-    <w:lsdException w:name="Light Shading Accent 1" w:uiPriority="60"/>
-    <w:lsdException w:name="Light List Accent 1" w:uiPriority="61"/>
-    <w:lsdException w:name="Light Grid Accent 1" w:uiPriority="62"/>
-    <w:lsdException w:name="Medium Shading 1 Accent 1" w:uiPriority="63"/>
-    <w:lsdException w:name="Medium Shading 2 Accent 1" w:uiPriority="64"/>
-    <w:lsdException w:name="Medium List 1 Accent 1" w:uiPriority="65"/>
-    <w:lsdException w:name="Revision" w:semiHidden="1"/>
-    <w:lsdException w:name="List Paragraph" w:uiPriority="34" w:qFormat="1"/>
-    <w:lsdException w:name="Quote" w:uiPriority="29" w:qFormat="1"/>
-    <w:lsdException w:name="Intense Quote" w:uiPriority="30" w:qFormat="1"/>
-    <w:lsdException w:name="Medium List 2 Accent 1" w:uiPriority="66"/>
-    <w:lsdException w:name="Medium Grid 1 Accent 1" w:uiPriority="67"/>
-    <w:lsdException w:name="Medium Grid 2 Accent 1" w:uiPriority="68"/>
-    <w:lsdException w:name="Medium Grid 3 Accent 1" w:uiPriority="69"/>
-    <w:lsdException w:name="Dark List Accent 1" w:uiPriority="70"/>
-    <w:lsdException w:name="Colorful Shading Accent 1" w:uiPriority="71"/>
-    <w:lsdException w:name="Colorful List Accent 1" w:uiPriority="72"/>
-    <w:lsdException w:name="Colorful Grid Accent 1" w:uiPriority="73"/>
-    <w:lsdException w:name="Light Shading Accent 2" w:uiPriority="60"/>
-    <w:lsdException w:name="Light List Accent 2" w:uiPriority="61"/>
-    <w:lsdException w:name="Light Grid Accent 2" w:uiPriority="62"/>
-    <w:lsdException w:name="Medium Shading 1 Accent 2" w:uiPriority="63"/>
-    <w:lsdException w:name="Medium Shading 2 Accent 2" w:uiPriority="64"/>
-    <w:lsdException w:name="Medium List 1 Accent 2" w:uiPriority="65"/>
-    <w:lsdException w:name="Medium List 2 Accent 2" w:uiPriority="66"/>
-    <w:lsdException w:name="Medium Grid 1 Accent 2" w:uiPriority="67"/>
-    <w:lsdException w:name="Medium Grid 2 Accent 2" w:uiPriority="68"/>
-    <w:lsdException w:name="Medium Grid 3 Accent 2" w:uiPriority="69"/>
-    <w:lsdException w:name="Dark List Accent 2" w:uiPriority="70"/>
-    <w:lsdException w:name="Colorful Shading Accent 2" w:uiPriority="71"/>
-    <w:lsdException w:name="Colorful List Accent 2" w:uiPriority="72"/>
-    <w:lsdException w:name="Colorful Grid Accent 2" w:uiPriority="73"/>
-    <w:lsdException w:name="Light Shading Accent 3" w:uiPriority="60"/>
-    <w:lsdException w:name="Light List Accent 3" w:uiPriority="61"/>
-    <w:lsdException w:name="Light Grid Accent 3" w:uiPriority="62"/>
-    <w:lsdException w:name="Medium Shading 1 Accent 3" w:uiPriority="63"/>
-    <w:lsdException w:name="Medium Shading 2 Accent 3" w:uiPriority="64"/>
-    <w:lsdException w:name="Medium List 1 Accent 3" w:uiPriority="65"/>
-    <w:lsdException w:name="Medium List 2 Accent 3" w:uiPriority="66"/>
-    <w:lsdException w:name="Medium Grid 1 Accent 3" w:uiPriority="67"/>
-    <w:lsdException w:name="Medium Grid 2 Accent 3" w:uiPriority="68"/>
-    <w:lsdException w:name="Medium Grid 3 Accent 3" w:uiPriority="69"/>
-    <w:lsdException w:name="Dark List Accent 3" w:uiPriority="70"/>
-    <w:lsdException w:name="Colorful Shading Accent 3" w:uiPriority="71"/>
-    <w:lsdException w:name="Colorful List Accent 3" w:uiPriority="72"/>
-    <w:lsdException w:name="Colorful Grid Accent 3" w:uiPriority="73"/>
-    <w:lsdException w:name="Light Shading Accent 4" w:uiPriority="60"/>
-    <w:lsdException w:name="Light List Accent 4" w:uiPriority="61"/>
-    <w:lsdException w:name="Light Grid Accent 4" w:uiPriority="62"/>
-    <w:lsdException w:name="Medium Shading 1 Accent 4" w:uiPriority="63"/>
-    <w:lsdException w:name="Medium Shading 2 Accent 4" w:uiPriority="64"/>
-    <w:lsdException w:name="Medium List 1 Accent 4" w:uiPriority="65"/>
-    <w:lsdException w:name="Medium List 2 Accent 4" w:uiPriority="66"/>
-    <w:lsdException w:name="Medium Grid 1 Accent 4" w:uiPriority="67"/>
-    <w:lsdException w:name="Medium Grid 2 Accent 4" w:uiPriority="68"/>
-    <w:lsdException w:name="Medium Grid 3 Accent 4" w:uiPriority="69"/>
-    <w:lsdException w:name="Dark List Accent 4" w:uiPriority="70"/>
-    <w:lsdException w:name="Colorful Shading Accent 4" w:uiPriority="71"/>
-    <w:lsdException w:name="Colorful List Accent 4" w:uiPriority="72"/>
-    <w:lsdException w:name="Colorful Grid Accent 4" w:uiPriority="73"/>
-    <w:lsdException w:name="Light Shading Accent 5" w:uiPriority="60"/>
-    <w:lsdException w:name="Light List Accent 5" w:uiPriority="61"/>
-    <w:lsdException w:name="Light Grid Accent 5" w:uiPriority="62"/>
-    <w:lsdException w:name="Medium Shading 1 Accent 5" w:uiPriority="63"/>
-    <w:lsdException w:name="Medium Shading 2 Accent 5" w:uiPriority="64"/>
-    <w:lsdException w:name="Medium List 1 Accent 5" w:uiPriority="65"/>
-    <w:lsdException w:name="Medium List 2 Accent 5" w:uiPriority="66"/>
-    <w:lsdException w:name="Medium Grid 1 Accent 5" w:uiPriority="67"/>
-    <w:lsdException w:name="Medium Grid 2 Accent 5" w:uiPriority="68"/>
-    <w:lsdException w:name="Medium Grid 3 Accent 5" w:uiPriority="69"/>
-    <w:lsdException w:name="Dark List Accent 5" w:uiPriority="70"/>
-    <w:lsdException w:name="Colorful Shading Accent 5" w:uiPriority="71"/>
-    <w:lsdException w:name="Colorful List Accent 5" w:uiPriority="72"/>
-    <w:lsdException w:name="Colorful Grid Accent 5" w:uiPriority="73"/>
-    <w:lsdException w:name="Light Shading Accent 6" w:uiPriority="60"/>
-    <w:lsdException w:name="Light List Accent 6" w:uiPriority="61"/>
-    <w:lsdException w:name="Light Grid Accent 6" w:uiPriority="62"/>
-    <w:lsdException w:name="Medium Shading 1 Accent 6" w:uiPriority="63"/>
-    <w:lsdException w:name="Medium Shading 2 Accent 6" w:uiPriority="64"/>
-    <w:lsdException w:name="Medium List 1 Accent 6" w:uiPriority="65"/>
-    <w:lsdException w:name="Medium List 2 Accent 6" w:uiPriority="66"/>
-    <w:lsdException w:name="Medium Grid 1 Accent 6" w:uiPriority="67"/>
-    <w:lsdException w:name="Medium Grid 2 Accent 6" w:uiPriority="68"/>
-    <w:lsdException w:name="Medium Grid 3 Accent 6" w:uiPriority="69"/>
-    <w:lsdException w:name="Dark List Accent 6" w:uiPriority="70"/>
-    <w:lsdException w:name="Colorful Shading Accent 6" w:uiPriority="71"/>
-    <w:lsdException w:name="Colorful List Accent 6" w:uiPriority="72"/>
-    <w:lsdException w:name="Colorful Grid Accent 6" w:uiPriority="73"/>
-    <w:lsdException w:name="Subtle Emphasis" w:uiPriority="19" w:qFormat="1"/>
-    <w:lsdException w:name="Intense Emphasis" w:uiPriority="21" w:qFormat="1"/>
-    <w:lsdException w:name="Subtle Reference" w:uiPriority="31" w:qFormat="1"/>
-    <w:lsdException w:name="Intense Reference" w:uiPriority="32" w:qFormat="1"/>
-    <w:lsdException w:name="Book Title" w:uiPriority="33" w:qFormat="1"/>
-    <w:lsdException w:name="Bibliography" w:uiPriority="37" w:semiHidden="1" w:unhideWhenUsed="1"/>
-    <w:lsdException w:name="TOC Heading" w:uiPriority="39" w:semiHidden="1" w:unhideWhenUsed="1" w:qFormat="1"/>
-    <w:lsdException w:name="Plain Table 1" w:uiPriority="41"/>
-    <w:lsdException w:name="Plain Table 2" w:uiPriority="42"/>
-    <w:lsdException w:name="Plain Table 3" w:uiPriority="43"/>
-    <w:lsdException w:name="Plain Table 4" w:uiPriority="44"/>
-    <w:lsdException w:name="Plain Table 5" w:uiPriority="45"/>
-    <w:lsdException w:name="Grid Table Light" w:uiPriority="40"/>
-    <w:lsdException w:name="Grid Table 1 Light" w:uiPriority="46"/>
-    <w:lsdException w:name="Grid Table 2" w:uiPriority="47"/>
-    <w:lsdException w:name="Grid Table 3" w:uiPriority="48"/>
-    <w:lsdException w:name="Grid Table 4" w:uiPriority="49"/>
-    <w:lsdException w:name="Grid Table 5 Dark" w:uiPriority="50"/>
-    <w:lsdException w:name="Grid Table 6 Colorful" w:uiPriority="51"/>
-    <w:lsdException w:name="Grid Table 7 Colorful" w:uiPriority="52"/>
-    <w:lsdException w:name="Grid Table 1 Light Accent 1" w:uiPriority="46"/>
-    <w:lsdException w:name="Grid Table 2 Accent 1" w:uiPriority="47"/>
-    <w:lsdException w:name="Grid Table 3 Accent 1" w:uiPriority="48"/>
-    <w:lsdException w:name="Grid Table 4 Accent 1" w:uiPriority="49"/>
-    <w:lsdException w:name="Grid Table 5 Dark Accent 1" w:uiPriority="50"/>
-    <w:lsdException w:name="Grid Table 6 Colorful Accent 1" w:uiPriority="51"/>
-    <w:lsdException w:name="Grid Table 7 Colorful Accent 1" w:uiPriority="52"/>
-    <w:lsdException w:name="Grid Table 1 Light Accent 2" w:uiPriority="46"/>
-    <w:lsdException w:name="Grid Table 2 Accent 2" w:uiPriority="47"/>
-    <w:lsdException w:name="Grid Table 3 Accent 2" w:uiPriority="48"/>
-    <w:lsdException w:name="Grid Table 4 Accent 2" w:uiPriority="49"/>
-    <w:lsdException w:name="Grid Table 5 Dark Accent 2" w:uiPriority="50"/>
-    <w:lsdException w:name="Grid Table 6 Colorful Accent 2" w:uiPriority="51"/>
-    <w:lsdException w:name="Grid Table 7 Colorful Accent 2" w:uiPriority="52"/>
-    <w:lsdException w:name="Grid Table 1 Light Accent 3" w:uiPriority="46"/>
-    <w:lsdException w:name="Grid Table 2 Accent 3" w:uiPriority="47"/>
-    <w:lsdException w:name="Grid Table 3 Accent 3" w:uiPriority="48"/>
-    <w:lsdException w:name="Grid Table 4 Accent 3" w:uiPriority="49"/>
-    <w:lsdException w:name="Grid Table 5 Dark Accent 3" w:uiPriority="50"/>
-    <w:lsdException w:name="Grid Table 6 Colorful Accent 3" w:uiPriority="51"/>
-    <w:lsdException w:name="Grid Table 7 Colorful Accent 3" w:uiPriority="52"/>
-    <w:lsdException w:name="Grid Table 1 Light Accent 4" w:uiPriority="46"/>
-    <w:lsdException w:name="Grid Table 2 Accent 4" w:uiPriority="47"/>
-    <w:lsdException w:name="Grid Table 3 Accent 4" w:uiPriority="48"/>
-    <w:lsdException w:name="Grid Table 4 Accent 4" w:uiPriority="49"/>
-    <w:lsdException w:name="Grid Table 5 Dark Accent 4" w:uiPriority="50"/>
-    <w:lsdException w:name="Grid Table 6 Colorful Accent 4" w:uiPriority="51"/>
-    <w:lsdException w:name="Grid Table 7 Colorful Accent 4" w:uiPriority="52"/>
-    <w:lsdException w:name="Grid Table 1 Light Accent 5" w:uiPriority="46"/>
-    <w:lsdException w:name="Grid Table 2 Accent 5" w:uiPriority="47"/>
-    <w:lsdException w:name="Grid Table 3 Accent 5" w:uiPriority="48"/>
-    <w:lsdException w:name="Grid Table 4 Accent 5" w:uiPriority="49"/>
-    <w:lsdException w:name="Grid Table 5 Dark Accent 5" w:uiPriority="50"/>
-    <w:lsdException w:name="Grid Table 6 Colorful Accent 5" w:uiPriority="51"/>
-    <w:lsdException w:name="Grid Table 7 Colorful Accent 5" w:uiPriority="52"/>
-    <w:lsdException w:name="Grid Table 1 Light Accent 6" w:uiPriority="46"/>
-    <w:lsdException w:name="Grid Table 2 Accent 6" w:uiPriority="47"/>
-    <w:lsdException w:name="Grid Table 3 Accent 6" w:uiPriority="48"/>
-    <w:lsdException w:name="Grid Table 4 Accent 6" w:uiPriority="49"/>
-    <w:lsdException w:name="Grid Table 5 Dark Accent 6" w:uiPriority="50"/>
-    <w:lsdException w:name="Grid Table 6 Colorful Accent 6" w:uiPriority="51"/>
-    <w:lsdException w:name="Grid Table 7 Colorful Accent 6" w:uiPriority="52"/>
-    <w:lsdException w:name="List Table 1 Light" w:uiPriority="46"/>
-    <w:lsdException w:name="List Table 2" w:uiPriority="47"/>
-    <w:lsdException w:name="List Table 3" w:uiPriority="48"/>
-    <w:lsdException w:name="List Table 4" w:uiPriority="49"/>
-    <w:lsdException w:name="List Table 5 Dark" w:uiPriority="50"/>
-    <w:lsdException w:name="List Table 6 Colorful" w:uiPriority="51"/>
-    <w:lsdException w:name="List Table 7 Colorful" w:uiPriority="52"/>
-    <w:lsdException w:name="List Table 1 Light Accent 1" w:uiPriority="46"/>
-    <w:lsdException w:name="List Table 2 Accent 1" w:uiPriority="47"/>
-    <w:lsdException w:name="List Table 3 Accent 1" w:uiPriority="48"/>
-    <w:lsdException w:name="List Table 4 Accent 1" w:uiPriority="49"/>
-    <w:lsdException w:name="List Table 5 Dark Accent 1" w:uiPriority="50"/>
-    <w:lsdException w:name="List Table 6 Colorful Accent 1" w:uiPriority="51"/>
-    <w:lsdException w:name="List Table 7 Colorful Accent 1" w:uiPriority="52"/>
-    <w:lsdException w:name="List Table 1 Light Accent 2" w:uiPriority="46"/>
-    <w:lsdException w:name="List Table 2 Accent 2" w:uiPriority="47"/>
-    <w:lsdException w:name="List Table 3 Accent 2" w:uiPriority="48"/>
-    <w:lsdException w:name="List Table 4 Accent 2" w:uiPriority="49"/>
-    <w:lsdException w:name="List Table 5 Dark Accent 2" w:uiPriority="50"/>
-    <w:lsdException w:name="List Table 6 Colorful Accent 2" w:uiPriority="51"/>
-    <w:lsdException w:name="List Table 7 Colorful Accent 2" w:uiPriority="52"/>
-    <w:lsdException w:name="List Table 1 Light Accent 3" w:uiPriority="46"/>
-    <w:lsdException w:name="List Table 2 Accent 3" w:uiPriority="47"/>
-    <w:lsdException w:name="List Table 3 Accent 3" w:uiPriority="48"/>
-    <w:lsdException w:name="List Table 4 Accent 3" w:uiPriority="49"/>
-    <w:lsdException w:name="List Table 5 Dark Accent 3" w:uiPriority="50"/>
-    <w:lsdException w:name="List Table 6 Colorful Accent 3" w:uiPriority="51"/>
-    <w:lsdException w:name="List Table 7 Colorful Accent 3" w:uiPriority="52"/>
-    <w:lsdException w:name="List Table 1 Light Accent 4" w:uiPriority="46"/>
-    <w:lsdException w:name="List Table 2 Accent 4" w:uiPriority="47"/>
-    <w:lsdException w:name="List Table 3 Accent 4" w:uiPriority="48"/>
-    <w:lsdException w:name="List Table 4 Accent 4" w:uiPriority="49"/>
-    <w:lsdException w:name="List Table 5 Dark Accent 4" w:uiPriority="50"/>
-    <w:lsdException w:name="List Table 6 Colorful Accent 4" w:uiPriority="51"/>
-    <w:lsdException w:name="List Table 7 Colorful Accent 4" w:uiPriority="52"/>
-    <w:lsdException w:name="List Table 1 Light Accent 5" w:uiPriority="46"/>
-    <w:lsdException w:name="List Table 2 Accent 5" w:uiPriority="47"/>
-    <w:lsdException w:name="List Table 3 Accent 5" w:uiPriority="48"/>
-    <w:lsdException w:name="List Table 4 Accent 5" w:uiPriority="49"/>
-    <w:lsdException w:name="List Table 5 Dark Accent 5" w:uiPriority="50"/>
-    <w:lsdException w:name="List Table 6 Colorful Accent 5" w:uiPriority="51"/>
-    <w:lsdException w:name="List Table 7 Colorful Accent 5" w:uiPriority="52"/>
-    <w:lsdException w:name="List Table 1 Light Accent 6" w:uiPriority="46"/>
-    <w:lsdException w:name="List Table 2 Accent 6" w:uiPriority="47"/>
-    <w:lsdException w:name="List Table 3 Accent 6" w:uiPriority="48"/>
-    <w:lsdException w:name="List Table 4 Accent 6" w:uiPriority="49"/>
-    <w:lsdException w:name="List Table 5 Dark Accent 6" w:uiPriority="50"/>
-    <w:lsdException w:name="List Table 6 Colorful Accent 6" w:uiPriority="51"/>
-    <w:lsdException w:name="List Table 7 Colorful Accent 6" w:uiPriority="52"/>
-    <w:lsdException w:name="Mention" w:semiHidden="1" w:unhideWhenUsed="1"/>
-    <w:lsdException w:name="Smart Hyperlink" w:semiHidden="1" w:unhideWhenUsed="1"/>
-    <w:lsdException w:name="Hashtag" w:semiHidden="1" w:unhideWhenUsed="1"/>
-    <w:lsdException w:name="Unresolved Mention" w:semiHidden="1" w:unhideWhenUsed="1"/>
-    <w:lsdException w:name="Smart Link" w:semiHidden="1" w:unhideWhenUsed="1"/>
+  <w:latentStyles w:defLockedState="0" w:defUIPriority="99" w:defSemiHidden="1" w:defUnhideWhenUsed="1" w:defQFormat="0" w:count="267">
+    <w:lsdException w:name="Normal" w:semiHidden="0" w:uiPriority="0" w:unhideWhenUsed="0" w:qFormat="1"/>
+    <w:lsdException w:name="heading 1" w:semiHidden="0" w:uiPriority="9" w:unhideWhenUsed="0" w:qFormat="1"/>
+    <w:lsdException w:name="heading 2" w:uiPriority="9" w:qFormat="1"/>
+    <w:lsdException w:name="heading 3" w:uiPriority="9" w:qFormat="1"/>
+    <w:lsdException w:name="heading 4" w:uiPriority="9" w:qFormat="1"/>
+    <w:lsdException w:name="heading 5" w:uiPriority="9" w:qFormat="1"/>
+    <w:lsdException w:name="heading 6" w:uiPriority="9" w:qFormat="1"/>
+    <w:lsdException w:name="heading 7" w:uiPriority="9" w:qFormat="1"/>
+    <w:lsdException w:name="heading 8" w:uiPriority="9" w:qFormat="1"/>
+    <w:lsdException w:name="heading 9" w:uiPriority="9" w:qFormat="1"/>
+    <w:lsdException w:name="toc 1" w:uiPriority="39"/>
+    <w:lsdException w:name="toc 2" w:uiPriority="39"/>
+    <w:lsdException w:name="toc 3" w:uiPriority="39"/>
+    <w:lsdException w:name="toc 4" w:uiPriority="39"/>
+    <w:lsdException w:name="toc 5" w:uiPriority="39"/>
+    <w:lsdException w:name="toc 6" w:uiPriority="39"/>
+    <w:lsdException w:name="toc 7" w:uiPriority="39"/>
+    <w:lsdException w:name="toc 8" w:uiPriority="39"/>
+    <w:lsdException w:name="toc 9" w:uiPriority="39"/>
+    <w:lsdException w:name="caption" w:uiPriority="35" w:qFormat="1"/>
+    <w:lsdException w:name="Title" w:semiHidden="0" w:uiPriority="10" w:unhideWhenUsed="0" w:qFormat="1"/>
+    <w:lsdException w:name="Default Paragraph Font" w:uiPriority="1"/>
+    <w:lsdException w:name="Subtitle" w:semiHidden="0" w:uiPriority="11" w:unhideWhenUsed="0" w:qFormat="1"/>
+    <w:lsdException w:name="Strong" w:semiHidden="0" w:uiPriority="22" w:unhideWhenUsed="0" w:qFormat="1"/>
+    <w:lsdException w:name="Emphasis" w:semiHidden="0" w:uiPriority="20" w:unhideWhenUsed="0" w:qFormat="1"/>
+    <w:lsdException w:name="Table Grid" w:semiHidden="0" w:uiPriority="59" w:unhideWhenUsed="0"/>
+    <w:lsdException w:name="Placeholder Text" w:unhideWhenUsed="0"/>
+    <w:lsdException w:name="No Spacing" w:semiHidden="0" w:uiPriority="1" w:unhideWhenUsed="0" w:qFormat="1"/>
+    <w:lsdException w:name="Light Shading" w:semiHidden="0" w:uiPriority="60" w:unhideWhenUsed="0"/>
+    <w:lsdException w:name="Light List" w:semiHidden="0" w:uiPriority="61" w:unhideWhenUsed="0"/>
+    <w:lsdException w:name="Light Grid" w:semiHidden="0" w:uiPriority="62" w:unhideWhenUsed="0"/>
+    <w:lsdException w:name="Medium Shading 1" w:semiHidden="0" w:uiPriority="63" w:unhideWhenUsed="0"/>
+    <w:lsdException w:name="Medium Shading 2" w:semiHidden="0" w:uiPriority="64" w:unhideWhenUsed="0"/>
+    <w:lsdException w:name="Medium List 1" w:semiHidden="0" w:uiPriority="65" w:unhideWhenUsed="0"/>
+    <w:lsdException w:name="Medium List 2" w:semiHidden="0" w:uiPriority="66" w:unhideWhenUsed="0"/>
+    <w:lsdException w:name="Medium Grid 1" w:semiHidden="0" w:uiPriority="67" w:unhideWhenUsed="0"/>
+    <w:lsdException w:name="Medium Grid 2" w:semiHidden="0" w:uiPriority="68" w:unhideWhenUsed="0"/>
+    <w:lsdException w:name="Medium Grid 3" w:semiHidden="0" w:uiPriority="69" w:unhideWhenUsed="0"/>
+    <w:lsdException w:name="Dark List" w:semiHidden="0" w:uiPriority="70" w:unhideWhenUsed="0"/>
+    <w:lsdException w:name="Colorful Shading" w:semiHidden="0" w:uiPriority="71" w:unhideWhenUsed="0"/>
+    <w:lsdException w:name="Colorful List" w:semiHidden="0" w:uiPriority="72" w:unhideWhenUsed="0"/>
+    <w:lsdException w:name="Colorful Grid" w:semiHidden="0" w:uiPriority="73" w:unhideWhenUsed="0"/>
+    <w:lsdException w:name="Light Shading Accent 1" w:semiHidden="0" w:uiPriority="60" w:unhideWhenUsed="0"/>
+    <w:lsdException w:name="Light List Accent 1" w:semiHidden="0" w:uiPriority="61" w:unhideWhenUsed="0"/>
+    <w:lsdException w:name="Light Grid Accent 1" w:semiHidden="0" w:uiPriority="62" w:unhideWhenUsed="0"/>
+    <w:lsdException w:name="Medium Shading 1 Accent 1" w:semiHidden="0" w:uiPriority="63" w:unhideWhenUsed="0"/>
+    <w:lsdException w:name="Medium Shading 2 Accent 1" w:semiHidden="0" w:uiPriority="64" w:unhideWhenUsed="0"/>
+    <w:lsdException w:name="Medium List 1 Accent 1" w:semiHidden="0" w:uiPriority="65" w:unhideWhenUsed="0"/>
+    <w:lsdException w:name="Revision" w:unhideWhenUsed="0"/>
+    <w:lsdException w:name="List Paragraph" w:semiHidden="0" w:uiPriority="34" w:unhideWhenUsed="0" w:qFormat="1"/>
+    <w:lsdException w:name="Quote" w:semiHidden="0" w:uiPriority="29" w:unhideWhenUsed="0" w:qFormat="1"/>
+    <w:lsdException w:name="Intense Quote" w:semiHidden="0" w:uiPriority="30" w:unhideWhenUsed="0" w:qFormat="1"/>
+    <w:lsdException w:name="Medium List 2 Accent 1" w:semiHidden="0" w:uiPriority="66" w:unhideWhenUsed="0"/>
+    <w:lsdException w:name="Medium Grid 1 Accent 1" w:semiHidden="0" w:uiPriority="67" w:unhideWhenUsed="0"/>
+    <w:lsdException w:name="Medium Grid 2 Accent 1" w:semiHidden="0" w:uiPriority="68" w:unhideWhenUsed="0"/>
+    <w:lsdException w:name="Medium Grid 3 Accent 1" w:semiHidden="0" w:uiPriority="69" w:unhideWhenUsed="0"/>
+    <w:lsdException w:name="Dark List Accent 1" w:semiHidden="0" w:uiPriority="70" w:unhideWhenUsed="0"/>
+    <w:lsdException w:name="Colorful Shading Accent 1" w:semiHidden="0" w:uiPriority="71" w:unhideWhenUsed="0"/>
+    <w:lsdException w:name="Colorful List Accent 1" w:semiHidden="0" w:uiPriority="72" w:unhideWhenUsed="0"/>
+    <w:lsdException w:name="Colorful Grid Accent 1" w:semiHidden="0" w:uiPriority="73" w:unhideWhenUsed="0"/>
+    <w:lsdException w:name="Light Shading Accent 2" w:semiHidden="0" w:uiPriority="60" w:unhideWhenUsed="0"/>
+    <w:lsdException w:name="Light List Accent 2" w:semiHidden="0" w:uiPriority="61" w:unhideWhenUsed="0"/>
+    <w:lsdException w:name="Light Grid Accent 2" w:semiHidden="0" w:uiPriority="62" w:unhideWhenUsed="0"/>
+    <w:lsdException w:name="Medium Shading 1 Accent 2" w:semiHidden="0" w:uiPriority="63" w:unhideWhenUsed="0"/>
+    <w:lsdException w:name="Medium Shading 2 Accent 2" w:semiHidden="0" w:uiPriority="64" w:unhideWhenUsed="0"/>
+    <w:lsdException w:name="Medium List 1 Accent 2" w:semiHidden="0" w:uiPriority="65" w:unhideWhenUsed="0"/>
+    <w:lsdException w:name="Medium List 2 Accent 2" w:semiHidden="0" w:uiPriority="66" w:unhideWhenUsed="0"/>
+    <w:lsdException w:name="Medium Grid 1 Accent 2" w:semiHidden="0" w:uiPriority="67" w:unhideWhenUsed="0"/>
+    <w:lsdException w:name="Medium Grid 2 Accent 2" w:semiHidden="0" w:uiPriority="68" w:unhideWhenUsed="0"/>
+    <w:lsdException w:name="Medium Grid 3 Accent 2" w:semiHidden="0" w:uiPriority="69" w:unhideWhenUsed="0"/>
+    <w:lsdException w:name="Dark List Accent 2" w:semiHidden="0" w:uiPriority="70" w:unhideWhenUsed="0"/>
+    <w:lsdException w:name="Colorful Shading Accent 2" w:semiHidden="0" w:uiPriority="71" w:unhideWhenUsed="0"/>
+    <w:lsdException w:name="Colorful List Accent 2" w:semiHidden="0" w:uiPriority="72" w:unhideWhenUsed="0"/>
+    <w:lsdException w:name="Colorful Grid Accent 2" w:semiHidden="0" w:uiPriority="73" w:unhideWhenUsed="0"/>
+    <w:lsdException w:name="Light Shading Accent 3" w:semiHidden="0" w:uiPriority="60" w:unhideWhenUsed="0"/>
+    <w:lsdException w:name="Light List Accent 3" w:semiHidden="0" w:uiPriority="61" w:unhideWhenUsed="0"/>
+    <w:lsdException w:name="Light Grid Accent 3" w:semiHidden="0" w:uiPriority="62" w:unhideWhenUsed="0"/>
+    <w:lsdException w:name="Medium Shading 1 Accent 3" w:semiHidden="0" w:uiPriority="63" w:unhideWhenUsed="0"/>
+    <w:lsdException w:name="Medium Shading 2 Accent 3" w:semiHidden="0" w:uiPriority="64" w:unhideWhenUsed="0"/>
+    <w:lsdException w:name="Medium List 1 Accent 3" w:semiHidden="0" w:uiPriority="65" w:unhideWhenUsed="0"/>
+    <w:lsdException w:name="Medium List 2 Accent 3" w:semiHidden="0" w:uiPriority="66" w:unhideWhenUsed="0"/>
+    <w:lsdException w:name="Medium Grid 1 Accent 3" w:semiHidden="0" w:uiPriority="67" w:unhideWhenUsed="0"/>
+    <w:lsdException w:name="Medium Grid 2 Accent 3" w:semiHidden="0" w:uiPriority="68" w:unhideWhenUsed="0"/>
+    <w:lsdException w:name="Medium Grid 3 Accent 3" w:semiHidden="0" w:uiPriority="69" w:unhideWhenUsed="0"/>
+    <w:lsdException w:name="Dark List Accent 3" w:semiHidden="0" w:uiPriority="70" w:unhideWhenUsed="0"/>
+    <w:lsdException w:name="Colorful Shading Accent 3" w:semiHidden="0" w:uiPriority="71" w:unhideWhenUsed="0"/>
+    <w:lsdException w:name="Colorful List Accent 3" w:semiHidden="0" w:uiPriority="72" w:unhideWhenUsed="0"/>
+    <w:lsdException w:name="Colorful Grid Accent 3" w:semiHidden="0" w:uiPriority="73" w:unhideWhenUsed="0"/>
+    <w:lsdException w:name="Light Shading Accent 4" w:semiHidden="0" w:uiPriority="60" w:unhideWhenUsed="0"/>
+    <w:lsdException w:name="Light List Accent 4" w:semiHidden="0" w:uiPriority="61" w:unhideWhenUsed="0"/>
+    <w:lsdException w:name="Light Grid Accent 4" w:semiHidden="0" w:uiPriority="62" w:unhideWhenUsed="0"/>
+    <w:lsdException w:name="Medium Shading 1 Accent 4" w:semiHidden="0" w:uiPriority="63" w:unhideWhenUsed="0"/>
+    <w:lsdException w:name="Medium Shading 2 Accent 4" w:semiHidden="0" w:uiPriority="64" w:unhideWhenUsed="0"/>
+    <w:lsdException w:name="Medium List 1 Accent 4" w:semiHidden="0" w:uiPriority="65" w:unhideWhenUsed="0"/>
+    <w:lsdException w:name="Medium List 2 Accent 4" w:semiHidden="0" w:uiPriority="66" w:unhideWhenUsed="0"/>
+    <w:lsdException w:name="Medium Grid 1 Accent 4" w:semiHidden="0" w:uiPriority="67" w:unhideWhenUsed="0"/>
+    <w:lsdException w:name="Medium Grid 2 Accent 4" w:semiHidden="0" w:uiPriority="68" w:unhideWhenUsed="0"/>
+    <w:lsdException w:name="Medium Grid 3 Accent 4" w:semiHidden="0" w:uiPriority="69" w:unhideWhenUsed="0"/>
+    <w:lsdException w:name="Dark List Accent 4" w:semiHidden="0" w:uiPriority="70" w:unhideWhenUsed="0"/>
+    <w:lsdException w:name="Colorful Shading Accent 4" w:semiHidden="0" w:uiPriority="71" w:unhideWhenUsed="0"/>
+    <w:lsdException w:name="Colorful List Accent 4" w:semiHidden="0" w:uiPriority="72" w:unhideWhenUsed="0"/>
+    <w:lsdException w:name="Colorful Grid Accent 4" w:semiHidden="0" w:uiPriority="73" w:unhideWhenUsed="0"/>
+    <w:lsdException w:name="Light Shading Accent 5" w:semiHidden="0" w:uiPriority="60" w:unhideWhenUsed="0"/>
+    <w:lsdException w:name="Light List Accent 5" w:semiHidden="0" w:uiPriority="61" w:unhideWhenUsed="0"/>
+    <w:lsdException w:name="Light Grid Accent 5" w:semiHidden="0" w:uiPriority="62" w:unhideWhenUsed="0"/>
+    <w:lsdException w:name="Medium Shading 1 Accent 5" w:semiHidden="0" w:uiPriority="63" w:unhideWhenUsed="0"/>
+    <w:lsdException w:name="Medium Shading 2 Accent 5" w:semiHidden="0" w:uiPriority="64" w:unhideWhenUsed="0"/>
+    <w:lsdException w:name="Medium List 1 Accent 5" w:semiHidden="0" w:uiPriority="65" w:unhideWhenUsed="0"/>
+    <w:lsdException w:name="Medium List 2 Accent 5" w:semiHidden="0" w:uiPriority="66" w:unhideWhenUsed="0"/>
+    <w:lsdException w:name="Medium Grid 1 Accent 5" w:semiHidden="0" w:uiPriority="67" w:unhideWhenUsed="0"/>
+    <w:lsdException w:name="Medium Grid 2 Accent 5" w:semiHidden="0" w:uiPriority="68" w:unhideWhenUsed="0"/>
+    <w:lsdException w:name="Medium Grid 3 Accent 5" w:semiHidden="0" w:uiPriority="69" w:unhideWhenUsed="0"/>
+    <w:lsdException w:name="Dark List Accent 5" w:semiHidden="0" w:uiPriority="70" w:unhideWhenUsed="0"/>
+    <w:lsdException w:name="Colorful Shading Accent 5" w:semiHidden="0" w:uiPriority="71" w:unhideWhenUsed="0"/>
+    <w:lsdException w:name="Colorful List Accent 5" w:semiHidden="0" w:uiPriority="72" w:unhideWhenUsed="0"/>
+    <w:lsdException w:name="Colorful Grid Accent 5" w:semiHidden="0" w:uiPriority="73" w:unhideWhenUsed="0"/>
+    <w:lsdException w:name="Light Shading Accent 6" w:semiHidden="0" w:uiPriority="60" w:unhideWhenUsed="0"/>
+    <w:lsdException w:name="Light List Accent 6" w:semiHidden="0" w:uiPriority="61" w:unhideWhenUsed="0"/>
+    <w:lsdException w:name="Light Grid Accent 6" w:semiHidden="0" w:uiPriority="62" w:unhideWhenUsed="0"/>
+    <w:lsdException w:name="Medium Shading 1 Accent 6" w:semiHidden="0" w:uiPriority="63" w:unhideWhenUsed="0"/>
+    <w:lsdException w:name="Medium Shading 2 Accent 6" w:semiHidden="0" w:uiPriority="64" w:unhideWhenUsed="0"/>
+    <w:lsdException w:name="Medium List 1 Accent 6" w:semiHidden="0" w:uiPriority="65" w:unhideWhenUsed="0"/>
+    <w:lsdException w:name="Medium List 2 Accent 6" w:semiHidden="0" w:uiPriority="66" w:unhideWhenUsed="0"/>
+    <w:lsdException w:name="Medium Grid 1 Accent 6" w:semiHidden="0" w:uiPriority="67" w:unhideWhenUsed="0"/>
+    <w:lsdException w:name="Medium Grid 2 Accent 6" w:semiHidden="0" w:uiPriority="68" w:unhideWhenUsed="0"/>
+    <w:lsdException w:name="Medium Grid 3 Accent 6" w:semiHidden="0" w:uiPriority="69" w:unhideWhenUsed="0"/>
+    <w:lsdException w:name="Dark List Accent 6" w:semiHidden="0" w:uiPriority="70" w:unhideWhenUsed="0"/>
+    <w:lsdException w:name="Colorful Shading Accent 6" w:semiHidden="0" w:uiPriority="71" w:unhideWhenUsed="0"/>
+    <w:lsdException w:name="Colorful List Accent 6" w:semiHidden="0" w:uiPriority="72" w:unhideWhenUsed="0"/>
+    <w:lsdException w:name="Colorful Grid Accent 6" w:semiHidden="0" w:uiPriority="73" w:unhideWhenUsed="0"/>
+    <w:lsdException w:name="Subtle Emphasis" w:semiHidden="0" w:uiPriority="19" w:unhideWhenUsed="0" w:qFormat="1"/>
+    <w:lsdException w:name="Intense Emphasis" w:semiHidden="0" w:uiPriority="21" w:unhideWhenUsed="0" w:qFormat="1"/>
+    <w:lsdException w:name="Subtle Reference" w:semiHidden="0" w:uiPriority="31" w:unhideWhenUsed="0" w:qFormat="1"/>
+    <w:lsdException w:name="Intense Reference" w:semiHidden="0" w:uiPriority="32" w:unhideWhenUsed="0" w:qFormat="1"/>
+    <w:lsdException w:name="Book Title" w:semiHidden="0" w:uiPriority="33" w:unhideWhenUsed="0" w:qFormat="1"/>
+    <w:lsdException w:name="Bibliography" w:uiPriority="37"/>
+    <w:lsdException w:name="TOC Heading" w:uiPriority="39" w:qFormat="1"/>
   </w:latentStyles>
-  <w:style w:type="paragraph" w:styleId="Normal" w:default="1">
+  <w:style w:type="paragraph" w:default="1" w:styleId="Normal">
     <w:name w:val="Normal"/>
     <w:qFormat/>
-    <w:rsid w:val="00e221ae"/>
+    <w:rsid w:val="00E221AE"/>
     <w:pPr>
-      <w:widowControl/>
-      <w:bidi w:val="0"/>
-      <w:spacing w:lineRule="auto" w:line="276" w:before="200" w:after="200"/>
-      <w:jc w:val="left"/>
+      <w:spacing w:before="200" w:after="200" w:line="276" w:lineRule="auto"/>
     </w:pPr>
     <w:rPr>
-      <w:rFonts w:ascii="Calibri" w:hAnsi="Calibri" w:eastAsia="" w:cs="" w:asciiTheme="minorHAnsi" w:cstheme="minorBidi" w:eastAsiaTheme="minorEastAsia" w:hAnsiTheme="minorHAnsi"/>
-      <w:color w:val="auto"/>
-      <w:kern w:val="0"/>
       <w:sz w:val="20"/>
       <w:szCs w:val="20"/>
-      <w:lang w:val="es-ES" w:eastAsia="en-US" w:bidi="ar-SA"/>
-    </w:rPr>
-  </w:style>
-  <w:style w:type="paragraph" w:styleId="Ttulo1">
+    </w:rPr>
+  </w:style>
+  <w:style w:type="character" w:default="1" w:styleId="Fuentedeprrafopredeter">
+    <w:name w:val="Default Paragraph Font"/>
+    <w:uiPriority w:val="1"/>
+    <w:semiHidden/>
+    <w:unhideWhenUsed/>
+  </w:style>
+  <w:style w:type="table" w:default="1" w:styleId="Tablanormal">
+    <w:name w:val="Normal Table"/>
+    <w:uiPriority w:val="99"/>
+    <w:semiHidden/>
+    <w:unhideWhenUsed/>
+    <w:qFormat/>
+    <w:tblPr>
+      <w:tblInd w:w="0" w:type="dxa"/>
+      <w:tblCellMar>
+        <w:top w:w="0" w:type="dxa"/>
+        <w:left w:w="108" w:type="dxa"/>
+        <w:bottom w:w="0" w:type="dxa"/>
+        <w:right w:w="108" w:type="dxa"/>
+      </w:tblCellMar>
+    </w:tblPr>
+  </w:style>
+  <w:style w:type="numbering" w:default="1" w:styleId="Sinlista">
+    <w:name w:val="No List"/>
+    <w:uiPriority w:val="99"/>
+    <w:semiHidden/>
+    <w:unhideWhenUsed/>
+  </w:style>
+  <w:style w:type="paragraph" w:customStyle="1" w:styleId="Heading1">
     <w:name w:val="Heading 1"/>
     <w:basedOn w:val="Normal"/>
     <w:next w:val="Normal"/>
     <w:link w:val="Ttulo1Car"/>
     <w:uiPriority w:val="9"/>
     <w:qFormat/>
-    <w:rsid w:val="00e221ae"/>
+    <w:rsid w:val="00E221AE"/>
     <w:pPr>
       <w:numPr>
-        <w:ilvl w:val="0"/>
         <w:numId w:val="1"/>
       </w:numPr>
       <w:pBdr>
@@ -2594,7 +2317,7 @@
         <w:right w:val="single" w:sz="24" w:space="0" w:color="4F81BD"/>
       </w:pBdr>
       <w:shd w:val="clear" w:color="auto" w:fill="4F81BD" w:themeFill="accent1"/>
-      <w:spacing w:before="200" w:after="0"/>
+      <w:spacing w:after="0"/>
       <w:outlineLvl w:val="0"/>
     </w:pPr>
     <w:rPr>
@@ -2607,7 +2330,7 @@
       <w:szCs w:val="22"/>
     </w:rPr>
   </w:style>
-  <w:style w:type="paragraph" w:styleId="Ttulo2">
+  <w:style w:type="paragraph" w:customStyle="1" w:styleId="Heading2">
     <w:name w:val="Heading 2"/>
     <w:basedOn w:val="Normal"/>
     <w:next w:val="Normal"/>
@@ -2615,7 +2338,7 @@
     <w:uiPriority w:val="9"/>
     <w:unhideWhenUsed/>
     <w:qFormat/>
-    <w:rsid w:val="00e221ae"/>
+    <w:rsid w:val="00E221AE"/>
     <w:pPr>
       <w:numPr>
         <w:ilvl w:val="1"/>
@@ -2628,7 +2351,7 @@
         <w:right w:val="single" w:sz="24" w:space="0" w:color="DBE5F1"/>
       </w:pBdr>
       <w:shd w:val="clear" w:color="auto" w:fill="DBE5F1" w:themeFill="accent1" w:themeFillTint="33"/>
-      <w:spacing w:before="200" w:after="0"/>
+      <w:spacing w:after="0"/>
       <w:outlineLvl w:val="1"/>
     </w:pPr>
     <w:rPr>
@@ -2638,7 +2361,7 @@
       <w:szCs w:val="22"/>
     </w:rPr>
   </w:style>
-  <w:style w:type="paragraph" w:styleId="Ttulo3">
+  <w:style w:type="paragraph" w:customStyle="1" w:styleId="Heading3">
     <w:name w:val="Heading 3"/>
     <w:basedOn w:val="Normal"/>
     <w:next w:val="Normal"/>
@@ -2646,7 +2369,7 @@
     <w:uiPriority w:val="9"/>
     <w:unhideWhenUsed/>
     <w:qFormat/>
-    <w:rsid w:val="00e221ae"/>
+    <w:rsid w:val="00E221AE"/>
     <w:pPr>
       <w:numPr>
         <w:ilvl w:val="2"/>
@@ -2661,13 +2384,13 @@
     </w:pPr>
     <w:rPr>
       <w:caps/>
-      <w:color w:val="243F60" w:themeColor="accent1" w:themeShade="7f"/>
+      <w:color w:val="243F60" w:themeColor="accent1" w:themeShade="7F"/>
       <w:spacing w:val="15"/>
       <w:sz w:val="22"/>
       <w:szCs w:val="22"/>
     </w:rPr>
   </w:style>
-  <w:style w:type="paragraph" w:styleId="Ttulo4">
+  <w:style w:type="paragraph" w:customStyle="1" w:styleId="Heading4">
     <w:name w:val="Heading 4"/>
     <w:basedOn w:val="Normal"/>
     <w:next w:val="Normal"/>
@@ -2675,7 +2398,7 @@
     <w:uiPriority w:val="9"/>
     <w:unhideWhenUsed/>
     <w:qFormat/>
-    <w:rsid w:val="00e221ae"/>
+    <w:rsid w:val="00E221AE"/>
     <w:pPr>
       <w:numPr>
         <w:ilvl w:val="3"/>
@@ -2690,13 +2413,13 @@
     </w:pPr>
     <w:rPr>
       <w:caps/>
-      <w:color w:val="365F91" w:themeColor="accent1" w:themeShade="bf"/>
+      <w:color w:val="365F91" w:themeColor="accent1" w:themeShade="BF"/>
       <w:spacing w:val="10"/>
       <w:sz w:val="22"/>
       <w:szCs w:val="22"/>
     </w:rPr>
   </w:style>
-  <w:style w:type="paragraph" w:styleId="Ttulo5">
+  <w:style w:type="paragraph" w:customStyle="1" w:styleId="Heading5">
     <w:name w:val="Heading 5"/>
     <w:basedOn w:val="Normal"/>
     <w:next w:val="Normal"/>
@@ -2704,7 +2427,7 @@
     <w:uiPriority w:val="9"/>
     <w:unhideWhenUsed/>
     <w:qFormat/>
-    <w:rsid w:val="00e221ae"/>
+    <w:rsid w:val="00E221AE"/>
     <w:pPr>
       <w:numPr>
         <w:ilvl w:val="4"/>
@@ -2718,13 +2441,13 @@
     </w:pPr>
     <w:rPr>
       <w:caps/>
-      <w:color w:val="365F91" w:themeColor="accent1" w:themeShade="bf"/>
+      <w:color w:val="365F91" w:themeColor="accent1" w:themeShade="BF"/>
       <w:spacing w:val="10"/>
       <w:sz w:val="22"/>
       <w:szCs w:val="22"/>
     </w:rPr>
   </w:style>
-  <w:style w:type="paragraph" w:styleId="Ttulo6">
+  <w:style w:type="paragraph" w:customStyle="1" w:styleId="Heading6">
     <w:name w:val="Heading 6"/>
     <w:basedOn w:val="Normal"/>
     <w:next w:val="Normal"/>
@@ -2733,7 +2456,7 @@
     <w:semiHidden/>
     <w:unhideWhenUsed/>
     <w:qFormat/>
-    <w:rsid w:val="00e221ae"/>
+    <w:rsid w:val="00E221AE"/>
     <w:pPr>
       <w:numPr>
         <w:ilvl w:val="5"/>
@@ -2747,13 +2470,13 @@
     </w:pPr>
     <w:rPr>
       <w:caps/>
-      <w:color w:val="365F91" w:themeColor="accent1" w:themeShade="bf"/>
+      <w:color w:val="365F91" w:themeColor="accent1" w:themeShade="BF"/>
       <w:spacing w:val="10"/>
       <w:sz w:val="22"/>
       <w:szCs w:val="22"/>
     </w:rPr>
   </w:style>
-  <w:style w:type="paragraph" w:styleId="Ttulo7">
+  <w:style w:type="paragraph" w:customStyle="1" w:styleId="Heading7">
     <w:name w:val="Heading 7"/>
     <w:basedOn w:val="Normal"/>
     <w:next w:val="Normal"/>
@@ -2762,7 +2485,7 @@
     <w:semiHidden/>
     <w:unhideWhenUsed/>
     <w:qFormat/>
-    <w:rsid w:val="00e221ae"/>
+    <w:rsid w:val="00E221AE"/>
     <w:pPr>
       <w:numPr>
         <w:ilvl w:val="6"/>
@@ -2773,13 +2496,13 @@
     </w:pPr>
     <w:rPr>
       <w:caps/>
-      <w:color w:val="365F91" w:themeColor="accent1" w:themeShade="bf"/>
+      <w:color w:val="365F91" w:themeColor="accent1" w:themeShade="BF"/>
       <w:spacing w:val="10"/>
       <w:sz w:val="22"/>
       <w:szCs w:val="22"/>
     </w:rPr>
   </w:style>
-  <w:style w:type="paragraph" w:styleId="Ttulo8">
+  <w:style w:type="paragraph" w:customStyle="1" w:styleId="Heading8">
     <w:name w:val="Heading 8"/>
     <w:basedOn w:val="Normal"/>
     <w:next w:val="Normal"/>
@@ -2788,7 +2511,7 @@
     <w:semiHidden/>
     <w:unhideWhenUsed/>
     <w:qFormat/>
-    <w:rsid w:val="00e221ae"/>
+    <w:rsid w:val="00E221AE"/>
     <w:pPr>
       <w:numPr>
         <w:ilvl w:val="7"/>
@@ -2804,7 +2527,7 @@
       <w:szCs w:val="18"/>
     </w:rPr>
   </w:style>
-  <w:style w:type="paragraph" w:styleId="Ttulo9">
+  <w:style w:type="paragraph" w:customStyle="1" w:styleId="Heading9">
     <w:name w:val="Heading 9"/>
     <w:basedOn w:val="Normal"/>
     <w:next w:val="Normal"/>
@@ -2813,7 +2536,7 @@
     <w:semiHidden/>
     <w:unhideWhenUsed/>
     <w:qFormat/>
-    <w:rsid w:val="00e221ae"/>
+    <w:rsid w:val="00E221AE"/>
     <w:pPr>
       <w:numPr>
         <w:ilvl w:val="8"/>
@@ -2830,118 +2553,110 @@
       <w:szCs w:val="18"/>
     </w:rPr>
   </w:style>
-  <w:style w:type="character" w:styleId="DefaultParagraphFont" w:default="1">
-    <w:name w:val="Default Paragraph Font"/>
-    <w:uiPriority w:val="1"/>
-    <w:semiHidden/>
-    <w:unhideWhenUsed/>
-    <w:qFormat/>
-    <w:rPr/>
-  </w:style>
-  <w:style w:type="character" w:styleId="Ttulo1Car" w:customStyle="1">
+  <w:style w:type="character" w:customStyle="1" w:styleId="Ttulo1Car">
     <w:name w:val="Título 1 Car"/>
-    <w:basedOn w:val="DefaultParagraphFont"/>
-    <w:link w:val="Ttulo1"/>
+    <w:basedOn w:val="Fuentedeprrafopredeter"/>
+    <w:link w:val="Heading1"/>
     <w:uiPriority w:val="9"/>
     <w:qFormat/>
-    <w:rsid w:val="00e221ae"/>
+    <w:rsid w:val="00E221AE"/>
     <w:rPr>
       <w:b/>
       <w:bCs/>
       <w:caps/>
       <w:color w:val="FFFFFF" w:themeColor="background1"/>
       <w:spacing w:val="15"/>
-      <w:shd w:fill="4F81BD" w:val="clear"/>
-    </w:rPr>
-  </w:style>
-  <w:style w:type="character" w:styleId="Ttulo2Car" w:customStyle="1">
+      <w:shd w:val="clear" w:color="auto" w:fill="4F81BD"/>
+    </w:rPr>
+  </w:style>
+  <w:style w:type="character" w:customStyle="1" w:styleId="Ttulo2Car">
     <w:name w:val="Título 2 Car"/>
-    <w:basedOn w:val="DefaultParagraphFont"/>
-    <w:link w:val="Ttulo2"/>
+    <w:basedOn w:val="Fuentedeprrafopredeter"/>
+    <w:link w:val="Heading2"/>
     <w:uiPriority w:val="9"/>
     <w:qFormat/>
-    <w:rsid w:val="00e221ae"/>
+    <w:rsid w:val="00E221AE"/>
     <w:rPr>
       <w:caps/>
       <w:spacing w:val="15"/>
-      <w:shd w:fill="DBE5F1" w:val="clear"/>
-    </w:rPr>
-  </w:style>
-  <w:style w:type="character" w:styleId="Ttulo3Car" w:customStyle="1">
+      <w:shd w:val="clear" w:color="auto" w:fill="DBE5F1"/>
+    </w:rPr>
+  </w:style>
+  <w:style w:type="character" w:customStyle="1" w:styleId="Ttulo3Car">
     <w:name w:val="Título 3 Car"/>
-    <w:basedOn w:val="DefaultParagraphFont"/>
-    <w:link w:val="Ttulo3"/>
+    <w:basedOn w:val="Fuentedeprrafopredeter"/>
+    <w:link w:val="Heading3"/>
     <w:uiPriority w:val="9"/>
     <w:qFormat/>
-    <w:rsid w:val="00e221ae"/>
+    <w:rsid w:val="00E221AE"/>
     <w:rPr>
       <w:caps/>
-      <w:color w:val="243F60" w:themeColor="accent1" w:themeShade="7f"/>
+      <w:color w:val="243F60" w:themeColor="accent1" w:themeShade="7F"/>
       <w:spacing w:val="15"/>
     </w:rPr>
   </w:style>
-  <w:style w:type="character" w:styleId="Ttulo4Car" w:customStyle="1">
+  <w:style w:type="character" w:customStyle="1" w:styleId="Ttulo4Car">
     <w:name w:val="Título 4 Car"/>
-    <w:basedOn w:val="DefaultParagraphFont"/>
-    <w:link w:val="Ttulo4"/>
+    <w:basedOn w:val="Fuentedeprrafopredeter"/>
+    <w:link w:val="Heading4"/>
     <w:uiPriority w:val="9"/>
     <w:qFormat/>
-    <w:rsid w:val="00e221ae"/>
+    <w:rsid w:val="00E221AE"/>
     <w:rPr>
       <w:caps/>
-      <w:color w:val="365F91" w:themeColor="accent1" w:themeShade="bf"/>
+      <w:color w:val="365F91" w:themeColor="accent1" w:themeShade="BF"/>
       <w:spacing w:val="10"/>
     </w:rPr>
   </w:style>
-  <w:style w:type="character" w:styleId="Ttulo5Car" w:customStyle="1">
+  <w:style w:type="character" w:customStyle="1" w:styleId="Ttulo5Car">
     <w:name w:val="Título 5 Car"/>
-    <w:basedOn w:val="DefaultParagraphFont"/>
-    <w:link w:val="Ttulo5"/>
+    <w:basedOn w:val="Fuentedeprrafopredeter"/>
+    <w:link w:val="Heading5"/>
     <w:uiPriority w:val="9"/>
     <w:qFormat/>
-    <w:rsid w:val="00e221ae"/>
+    <w:rsid w:val="00E221AE"/>
     <w:rPr>
       <w:caps/>
-      <w:color w:val="365F91" w:themeColor="accent1" w:themeShade="bf"/>
+      <w:color w:val="365F91" w:themeColor="accent1" w:themeShade="BF"/>
       <w:spacing w:val="10"/>
     </w:rPr>
   </w:style>
-  <w:style w:type="character" w:styleId="Ttulo6Car" w:customStyle="1">
+  <w:style w:type="character" w:customStyle="1" w:styleId="Ttulo6Car">
     <w:name w:val="Título 6 Car"/>
-    <w:basedOn w:val="DefaultParagraphFont"/>
-    <w:link w:val="Ttulo6"/>
+    <w:basedOn w:val="Fuentedeprrafopredeter"/>
+    <w:link w:val="Heading6"/>
     <w:uiPriority w:val="9"/>
     <w:semiHidden/>
     <w:qFormat/>
-    <w:rsid w:val="00e221ae"/>
+    <w:rsid w:val="00E221AE"/>
     <w:rPr>
       <w:caps/>
-      <w:color w:val="365F91" w:themeColor="accent1" w:themeShade="bf"/>
+      <w:color w:val="365F91" w:themeColor="accent1" w:themeShade="BF"/>
       <w:spacing w:val="10"/>
     </w:rPr>
   </w:style>
-  <w:style w:type="character" w:styleId="Ttulo7Car" w:customStyle="1">
+  <w:style w:type="character" w:customStyle="1" w:styleId="Ttulo7Car">
     <w:name w:val="Título 7 Car"/>
-    <w:basedOn w:val="DefaultParagraphFont"/>
-    <w:link w:val="Ttulo7"/>
+    <w:basedOn w:val="Fuentedeprrafopredeter"/>
+    <w:link w:val="Heading7"/>
     <w:uiPriority w:val="9"/>
     <w:semiHidden/>
     <w:qFormat/>
-    <w:rsid w:val="00e221ae"/>
+    <w:rsid w:val="00E221AE"/>
     <w:rPr>
       <w:caps/>
-      <w:color w:val="365F91" w:themeColor="accent1" w:themeShade="bf"/>
+      <w:color w:val="365F91" w:themeColor="accent1" w:themeShade="BF"/>
       <w:spacing w:val="10"/>
     </w:rPr>
   </w:style>
-  <w:style w:type="character" w:styleId="Ttulo8Car" w:customStyle="1">
+  <w:style w:type="character" w:customStyle="1" w:styleId="Ttulo8Car">
     <w:name w:val="Título 8 Car"/>
-    <w:basedOn w:val="DefaultParagraphFont"/>
-    <w:link w:val="Ttulo8"/>
+    <w:basedOn w:val="Fuentedeprrafopredeter"/>
+    <w:link w:val="Heading8"/>
     <w:uiPriority w:val="9"/>
     <w:semiHidden/>
     <w:qFormat/>
-    <w:rsid w:val="00e221ae"/>
+    <w:rsid w:val="00E221AE"/>
     <w:rPr>
       <w:caps/>
       <w:spacing w:val="10"/>
@@ -2949,14 +2664,14 @@
       <w:szCs w:val="18"/>
     </w:rPr>
   </w:style>
-  <w:style w:type="character" w:styleId="Ttulo9Car" w:customStyle="1">
+  <w:style w:type="character" w:customStyle="1" w:styleId="Ttulo9Car">
     <w:name w:val="Título 9 Car"/>
-    <w:basedOn w:val="DefaultParagraphFont"/>
-    <w:link w:val="Ttulo9"/>
+    <w:basedOn w:val="Fuentedeprrafopredeter"/>
+    <w:link w:val="Heading9"/>
     <w:uiPriority w:val="9"/>
     <w:semiHidden/>
     <w:qFormat/>
-    <w:rsid w:val="00e221ae"/>
+    <w:rsid w:val="00E221AE"/>
     <w:rPr>
       <w:i/>
       <w:caps/>
@@ -2965,119 +2680,118 @@
       <w:szCs w:val="18"/>
     </w:rPr>
   </w:style>
-  <w:style w:type="character" w:styleId="EnlacedeInternet">
+  <w:style w:type="character" w:customStyle="1" w:styleId="EnlacedeInternet">
     <w:name w:val="Enlace de Internet"/>
-    <w:basedOn w:val="DefaultParagraphFont"/>
+    <w:basedOn w:val="Fuentedeprrafopredeter"/>
     <w:uiPriority w:val="99"/>
     <w:unhideWhenUsed/>
-    <w:rsid w:val="006f13bb"/>
+    <w:rsid w:val="006F13BB"/>
     <w:rPr>
       <w:color w:val="0000FF" w:themeColor="hyperlink"/>
       <w:u w:val="single"/>
     </w:rPr>
   </w:style>
-  <w:style w:type="character" w:styleId="TextodegloboCar" w:customStyle="1">
+  <w:style w:type="character" w:customStyle="1" w:styleId="TextodegloboCar">
     <w:name w:val="Texto de globo Car"/>
-    <w:basedOn w:val="DefaultParagraphFont"/>
+    <w:basedOn w:val="Fuentedeprrafopredeter"/>
     <w:link w:val="Textodeglobo"/>
     <w:uiPriority w:val="99"/>
     <w:semiHidden/>
     <w:qFormat/>
-    <w:rsid w:val="006f13bb"/>
+    <w:rsid w:val="006F13BB"/>
     <w:rPr>
       <w:rFonts w:ascii="Tahoma" w:hAnsi="Tahoma" w:cs="Tahoma"/>
       <w:sz w:val="16"/>
       <w:szCs w:val="16"/>
     </w:rPr>
   </w:style>
-  <w:style w:type="character" w:styleId="MisreferenciasCar" w:customStyle="1">
+  <w:style w:type="character" w:customStyle="1" w:styleId="MisreferenciasCar">
     <w:name w:val="Mis referencias Car"/>
-    <w:basedOn w:val="DefaultParagraphFont"/>
+    <w:basedOn w:val="Fuentedeprrafopredeter"/>
     <w:link w:val="Misreferencias"/>
     <w:qFormat/>
-    <w:rsid w:val="007d450c"/>
+    <w:rsid w:val="007D450C"/>
     <w:rPr>
       <w:rFonts w:ascii="Calibri" w:hAnsi="Calibri"/>
       <w:sz w:val="20"/>
-      <w:shd w:fill="95B3D7" w:val="clear"/>
+      <w:shd w:val="clear" w:color="auto" w:fill="95B3D7"/>
       <w:lang w:eastAsia="es-ES"/>
     </w:rPr>
   </w:style>
-  <w:style w:type="character" w:styleId="EnlacedeInternetvisitado">
+  <w:style w:type="character" w:customStyle="1" w:styleId="EnlacedeInternetvisitado">
     <w:name w:val="Enlace de Internet visitado"/>
-    <w:basedOn w:val="DefaultParagraphFont"/>
+    <w:basedOn w:val="Fuentedeprrafopredeter"/>
     <w:uiPriority w:val="99"/>
     <w:semiHidden/>
     <w:unhideWhenUsed/>
-    <w:rsid w:val="00d749d3"/>
+    <w:rsid w:val="00D749D3"/>
     <w:rPr>
       <w:color w:val="800080" w:themeColor="followedHyperlink"/>
       <w:u w:val="single"/>
     </w:rPr>
   </w:style>
-  <w:style w:type="character" w:styleId="SinespaciadoCar" w:customStyle="1">
+  <w:style w:type="character" w:customStyle="1" w:styleId="SinespaciadoCar">
     <w:name w:val="Sin espaciado Car"/>
-    <w:basedOn w:val="DefaultParagraphFont"/>
+    <w:basedOn w:val="Fuentedeprrafopredeter"/>
     <w:link w:val="Sinespaciado"/>
     <w:uiPriority w:val="1"/>
     <w:qFormat/>
-    <w:rsid w:val="00e221ae"/>
+    <w:rsid w:val="00E221AE"/>
     <w:rPr>
       <w:sz w:val="20"/>
       <w:szCs w:val="20"/>
     </w:rPr>
   </w:style>
-  <w:style w:type="character" w:styleId="EncabezadoCar" w:customStyle="1">
+  <w:style w:type="character" w:customStyle="1" w:styleId="EncabezadoCar">
     <w:name w:val="Encabezado Car"/>
-    <w:basedOn w:val="DefaultParagraphFont"/>
-    <w:link w:val="Encabezado"/>
+    <w:basedOn w:val="Fuentedeprrafopredeter"/>
+    <w:link w:val="Header"/>
     <w:uiPriority w:val="99"/>
     <w:qFormat/>
-    <w:rsid w:val="00f079b6"/>
+    <w:rsid w:val="00F079B6"/>
     <w:rPr>
       <w:rFonts w:ascii="Calibri" w:hAnsi="Calibri"/>
       <w:sz w:val="20"/>
     </w:rPr>
   </w:style>
-  <w:style w:type="character" w:styleId="PiedepginaCar" w:customStyle="1">
+  <w:style w:type="character" w:customStyle="1" w:styleId="PiedepginaCar">
     <w:name w:val="Pie de página Car"/>
-    <w:basedOn w:val="DefaultParagraphFont"/>
-    <w:link w:val="Piedepgina"/>
+    <w:basedOn w:val="Fuentedeprrafopredeter"/>
+    <w:link w:val="Footer"/>
     <w:uiPriority w:val="99"/>
     <w:qFormat/>
-    <w:rsid w:val="00f079b6"/>
+    <w:rsid w:val="00F079B6"/>
     <w:rPr>
       <w:rFonts w:ascii="Calibri" w:hAnsi="Calibri"/>
       <w:sz w:val="20"/>
     </w:rPr>
   </w:style>
-  <w:style w:type="character" w:styleId="Strong">
+  <w:style w:type="character" w:styleId="Textoennegrita">
     <w:name w:val="Strong"/>
     <w:uiPriority w:val="22"/>
     <w:qFormat/>
-    <w:rsid w:val="00e221ae"/>
+    <w:rsid w:val="00E221AE"/>
     <w:rPr>
       <w:b/>
       <w:bCs/>
     </w:rPr>
   </w:style>
-  <w:style w:type="character" w:styleId="Linenumber">
+  <w:style w:type="character" w:styleId="Nmerodelnea">
     <w:name w:val="line number"/>
-    <w:basedOn w:val="DefaultParagraphFont"/>
+    <w:basedOn w:val="Fuentedeprrafopredeter"/>
     <w:uiPriority w:val="99"/>
     <w:semiHidden/>
     <w:unhideWhenUsed/>
     <w:qFormat/>
-    <w:rsid w:val="00676fbe"/>
-    <w:rPr/>
-  </w:style>
-  <w:style w:type="character" w:styleId="TtuloCar" w:customStyle="1">
+    <w:rsid w:val="00676FBE"/>
+  </w:style>
+  <w:style w:type="character" w:customStyle="1" w:styleId="TtuloCar">
     <w:name w:val="Título Car"/>
-    <w:basedOn w:val="DefaultParagraphFont"/>
+    <w:basedOn w:val="Fuentedeprrafopredeter"/>
     <w:link w:val="Ttulo"/>
     <w:uiPriority w:val="10"/>
     <w:qFormat/>
-    <w:rsid w:val="00e221ae"/>
+    <w:rsid w:val="00E221AE"/>
     <w:rPr>
       <w:caps/>
       <w:color w:val="4F81BD" w:themeColor="accent1"/>
@@ -3087,39 +2801,39 @@
       <w:szCs w:val="52"/>
     </w:rPr>
   </w:style>
-  <w:style w:type="character" w:styleId="SubttuloCar" w:customStyle="1">
+  <w:style w:type="character" w:customStyle="1" w:styleId="SubttuloCar">
     <w:name w:val="Subtítulo Car"/>
-    <w:basedOn w:val="DefaultParagraphFont"/>
+    <w:basedOn w:val="Fuentedeprrafopredeter"/>
     <w:link w:val="Subttulo"/>
     <w:uiPriority w:val="11"/>
     <w:qFormat/>
-    <w:rsid w:val="00e221ae"/>
+    <w:rsid w:val="00E221AE"/>
     <w:rPr>
       <w:caps/>
-      <w:color w:val="595959" w:themeColor="text1" w:themeTint="a6"/>
+      <w:color w:val="595959" w:themeColor="text1" w:themeTint="A6"/>
       <w:spacing w:val="10"/>
       <w:sz w:val="24"/>
       <w:szCs w:val="24"/>
     </w:rPr>
   </w:style>
-  <w:style w:type="character" w:styleId="Destacado">
+  <w:style w:type="character" w:customStyle="1" w:styleId="Destacado">
     <w:name w:val="Destacado"/>
     <w:uiPriority w:val="20"/>
     <w:qFormat/>
-    <w:rsid w:val="00e221ae"/>
+    <w:rsid w:val="00E221AE"/>
     <w:rPr>
       <w:caps/>
-      <w:color w:val="243F60" w:themeColor="accent1" w:themeShade="7f"/>
+      <w:color w:val="243F60" w:themeColor="accent1" w:themeShade="7F"/>
       <w:spacing w:val="5"/>
     </w:rPr>
   </w:style>
-  <w:style w:type="character" w:styleId="CitaCar" w:customStyle="1">
+  <w:style w:type="character" w:customStyle="1" w:styleId="CitaCar">
     <w:name w:val="Cita Car"/>
-    <w:basedOn w:val="DefaultParagraphFont"/>
+    <w:basedOn w:val="Fuentedeprrafopredeter"/>
     <w:link w:val="Cita"/>
     <w:uiPriority w:val="29"/>
     <w:qFormat/>
-    <w:rsid w:val="00e221ae"/>
+    <w:rsid w:val="00E221AE"/>
     <w:rPr>
       <w:i/>
       <w:iCs/>
@@ -3127,13 +2841,13 @@
       <w:szCs w:val="20"/>
     </w:rPr>
   </w:style>
-  <w:style w:type="character" w:styleId="CitadestacadaCar" w:customStyle="1">
+  <w:style w:type="character" w:customStyle="1" w:styleId="CitadestacadaCar">
     <w:name w:val="Cita destacada Car"/>
-    <w:basedOn w:val="DefaultParagraphFont"/>
+    <w:basedOn w:val="Fuentedeprrafopredeter"/>
     <w:link w:val="Citadestacada"/>
     <w:uiPriority w:val="30"/>
     <w:qFormat/>
-    <w:rsid w:val="00e221ae"/>
+    <w:rsid w:val="00E221AE"/>
     <w:rPr>
       <w:i/>
       <w:iCs/>
@@ -3142,46 +2856,46 @@
       <w:szCs w:val="20"/>
     </w:rPr>
   </w:style>
-  <w:style w:type="character" w:styleId="SubtleEmphasis">
+  <w:style w:type="character" w:styleId="nfasissutil">
     <w:name w:val="Subtle Emphasis"/>
     <w:uiPriority w:val="19"/>
     <w:qFormat/>
-    <w:rsid w:val="00e221ae"/>
+    <w:rsid w:val="00E221AE"/>
     <w:rPr>
       <w:i/>
       <w:iCs/>
-      <w:color w:val="243F60" w:themeColor="accent1" w:themeShade="7f"/>
-    </w:rPr>
-  </w:style>
-  <w:style w:type="character" w:styleId="IntenseEmphasis">
+      <w:color w:val="243F60" w:themeColor="accent1" w:themeShade="7F"/>
+    </w:rPr>
+  </w:style>
+  <w:style w:type="character" w:styleId="nfasisintenso">
     <w:name w:val="Intense Emphasis"/>
     <w:uiPriority w:val="21"/>
     <w:qFormat/>
-    <w:rsid w:val="00e221ae"/>
+    <w:rsid w:val="00E221AE"/>
     <w:rPr>
       <w:b/>
       <w:bCs/>
       <w:caps/>
-      <w:color w:val="243F60" w:themeColor="accent1" w:themeShade="7f"/>
+      <w:color w:val="243F60" w:themeColor="accent1" w:themeShade="7F"/>
       <w:spacing w:val="10"/>
     </w:rPr>
   </w:style>
-  <w:style w:type="character" w:styleId="SubtleReference">
+  <w:style w:type="character" w:styleId="Referenciasutil">
     <w:name w:val="Subtle Reference"/>
     <w:uiPriority w:val="31"/>
     <w:qFormat/>
-    <w:rsid w:val="00e221ae"/>
+    <w:rsid w:val="00E221AE"/>
     <w:rPr>
       <w:b/>
       <w:bCs/>
       <w:color w:val="4F81BD" w:themeColor="accent1"/>
     </w:rPr>
   </w:style>
-  <w:style w:type="character" w:styleId="IntenseReference">
+  <w:style w:type="character" w:styleId="Referenciaintensa">
     <w:name w:val="Intense Reference"/>
     <w:uiPriority w:val="32"/>
     <w:qFormat/>
-    <w:rsid w:val="00e221ae"/>
+    <w:rsid w:val="00E221AE"/>
     <w:rPr>
       <w:b/>
       <w:bCs/>
@@ -3191,11 +2905,11 @@
       <w:color w:val="4F81BD" w:themeColor="accent1"/>
     </w:rPr>
   </w:style>
-  <w:style w:type="character" w:styleId="BookTitle">
+  <w:style w:type="character" w:styleId="Ttulodellibro">
     <w:name w:val="Book Title"/>
     <w:uiPriority w:val="33"/>
     <w:qFormat/>
-    <w:rsid w:val="00e221ae"/>
+    <w:rsid w:val="00E221AE"/>
     <w:rPr>
       <w:b/>
       <w:bCs/>
@@ -3204,98 +2918,103 @@
       <w:spacing w:val="9"/>
     </w:rPr>
   </w:style>
-  <w:style w:type="character" w:styleId="RespuestasCar" w:customStyle="1">
+  <w:style w:type="character" w:customStyle="1" w:styleId="respuestasCar">
     <w:name w:val="respuestas Car"/>
     <w:basedOn w:val="MisreferenciasCar"/>
-    <w:link w:val="respuestas"/>
-    <w:qFormat/>
-    <w:rsid w:val="007964f6"/>
+    <w:qFormat/>
+    <w:rsid w:val="007964F6"/>
     <w:rPr>
       <w:rFonts w:ascii="Calibri" w:hAnsi="Calibri"/>
       <w:sz w:val="16"/>
       <w:szCs w:val="20"/>
-      <w:shd w:fill="95B3D7" w:val="clear"/>
+      <w:shd w:val="clear" w:color="auto" w:fill="95B3D7"/>
       <w:lang w:eastAsia="es-ES"/>
     </w:rPr>
   </w:style>
-  <w:style w:type="character" w:styleId="HTMLconformatoprevioCar" w:customStyle="1">
+  <w:style w:type="character" w:customStyle="1" w:styleId="HTMLconformatoprevioCar">
     <w:name w:val="HTML con formato previo Car"/>
-    <w:basedOn w:val="DefaultParagraphFont"/>
+    <w:basedOn w:val="Fuentedeprrafopredeter"/>
     <w:link w:val="HTMLconformatoprevio"/>
     <w:uiPriority w:val="99"/>
     <w:semiHidden/>
     <w:qFormat/>
     <w:rsid w:val="00072209"/>
     <w:rPr>
-      <w:rFonts w:ascii="Courier New" w:hAnsi="Courier New" w:eastAsia="Times New Roman" w:cs="Courier New"/>
+      <w:rFonts w:ascii="Courier New" w:eastAsia="Times New Roman" w:hAnsi="Courier New" w:cs="Courier New"/>
       <w:sz w:val="20"/>
       <w:szCs w:val="20"/>
       <w:lang w:eastAsia="es-ES"/>
     </w:rPr>
   </w:style>
-  <w:style w:type="character" w:styleId="UnresolvedMention">
+  <w:style w:type="character" w:customStyle="1" w:styleId="UnresolvedMention">
     <w:name w:val="Unresolved Mention"/>
-    <w:basedOn w:val="DefaultParagraphFont"/>
+    <w:basedOn w:val="Fuentedeprrafopredeter"/>
     <w:uiPriority w:val="99"/>
     <w:semiHidden/>
     <w:unhideWhenUsed/>
     <w:qFormat/>
-    <w:rsid w:val="008e616a"/>
+    <w:rsid w:val="008E616A"/>
     <w:rPr>
       <w:color w:val="605E5C"/>
-      <w:shd w:fill="E1DFDD" w:val="clear"/>
-    </w:rPr>
-  </w:style>
-  <w:style w:type="character" w:styleId="CodigoCar" w:customStyle="1">
+      <w:shd w:val="clear" w:color="auto" w:fill="E1DFDD"/>
+    </w:rPr>
+  </w:style>
+  <w:style w:type="character" w:customStyle="1" w:styleId="CodigoCar">
     <w:name w:val="Codigo Car"/>
-    <w:basedOn w:val="RespuestasCar"/>
+    <w:basedOn w:val="respuestasCar"/>
     <w:link w:val="Codigo"/>
     <w:qFormat/>
-    <w:rsid w:val="007e4603"/>
-    <w:rPr>
-      <w:rFonts w:ascii="Calibri" w:hAnsi="Calibri" w:eastAsia="Times New Roman"/>
+    <w:rsid w:val="007E4603"/>
+    <w:rPr>
+      <w:rFonts w:ascii="Calibri" w:eastAsia="Times New Roman" w:hAnsi="Calibri"/>
       <w:color w:val="800000"/>
       <w:sz w:val="16"/>
       <w:szCs w:val="20"/>
-      <w:shd w:fill="F2F2F2" w:val="clear"/>
+      <w:shd w:val="clear" w:color="auto" w:fill="F2F2F2"/>
       <w:lang w:eastAsia="es-ES"/>
     </w:rPr>
   </w:style>
   <w:style w:type="paragraph" w:styleId="Ttulo">
-    <w:name w:val="Título"/>
+    <w:name w:val="Title"/>
     <w:basedOn w:val="Normal"/>
-    <w:next w:val="Cuerpodetexto"/>
-    <w:qFormat/>
+    <w:next w:val="Textoindependiente"/>
+    <w:link w:val="TtuloCar"/>
+    <w:uiPriority w:val="10"/>
+    <w:qFormat/>
+    <w:rsid w:val="00E221AE"/>
     <w:pPr>
-      <w:keepNext w:val="true"/>
-      <w:spacing w:before="240" w:after="120"/>
+      <w:spacing w:before="720"/>
     </w:pPr>
     <w:rPr>
-      <w:rFonts w:ascii="Liberation Sans" w:hAnsi="Liberation Sans" w:eastAsia="Microsoft YaHei" w:cs="Lucida Sans"/>
-      <w:sz w:val="28"/>
-      <w:szCs w:val="28"/>
-    </w:rPr>
-  </w:style>
-  <w:style w:type="paragraph" w:styleId="Cuerpodetexto">
+      <w:caps/>
+      <w:color w:val="4F81BD" w:themeColor="accent1"/>
+      <w:spacing w:val="10"/>
+      <w:kern w:val="2"/>
+      <w:sz w:val="52"/>
+      <w:szCs w:val="52"/>
+    </w:rPr>
+  </w:style>
+  <w:style w:type="paragraph" w:styleId="Textoindependiente">
     <w:name w:val="Body Text"/>
     <w:basedOn w:val="Normal"/>
+    <w:rsid w:val="001F7FC7"/>
     <w:pPr>
-      <w:spacing w:lineRule="auto" w:line="276" w:before="0" w:after="140"/>
+      <w:spacing w:before="0" w:after="140"/>
     </w:pPr>
-    <w:rPr/>
   </w:style>
   <w:style w:type="paragraph" w:styleId="Lista">
     <w:name w:val="List"/>
-    <w:basedOn w:val="Cuerpodetexto"/>
-    <w:pPr/>
+    <w:basedOn w:val="Textoindependiente"/>
+    <w:rsid w:val="001F7FC7"/>
     <w:rPr>
       <w:rFonts w:cs="Lucida Sans"/>
     </w:rPr>
   </w:style>
-  <w:style w:type="paragraph" w:styleId="Leyenda">
+  <w:style w:type="paragraph" w:customStyle="1" w:styleId="Caption">
     <w:name w:val="Caption"/>
     <w:basedOn w:val="Normal"/>
     <w:qFormat/>
+    <w:rsid w:val="001F7FC7"/>
     <w:pPr>
       <w:suppressLineNumbers/>
       <w:spacing w:before="120" w:after="120"/>
@@ -3308,10 +3027,11 @@
       <w:szCs w:val="24"/>
     </w:rPr>
   </w:style>
-  <w:style w:type="paragraph" w:styleId="Ndice">
+  <w:style w:type="paragraph" w:customStyle="1" w:styleId="ndice">
     <w:name w:val="Índice"/>
     <w:basedOn w:val="Normal"/>
     <w:qFormat/>
+    <w:rsid w:val="001F7FC7"/>
     <w:pPr>
       <w:suppressLineNumbers/>
     </w:pPr>
@@ -3319,68 +3039,64 @@
       <w:rFonts w:cs="Lucida Sans"/>
     </w:rPr>
   </w:style>
-  <w:style w:type="paragraph" w:styleId="TOCHeading">
+  <w:style w:type="paragraph" w:styleId="TtulodeTDC">
     <w:name w:val="TOC Heading"/>
-    <w:basedOn w:val="Ttulo1"/>
+    <w:basedOn w:val="Heading1"/>
     <w:next w:val="Normal"/>
     <w:uiPriority w:val="39"/>
     <w:semiHidden/>
     <w:unhideWhenUsed/>
     <w:qFormat/>
-    <w:rsid w:val="00e221ae"/>
+    <w:rsid w:val="00E221AE"/>
     <w:pPr>
       <w:numPr>
-        <w:ilvl w:val="0"/>
         <w:numId w:val="0"/>
       </w:numPr>
-      <w:shd w:fill="4F81BD" w:val="clear"/>
+      <w:shd w:val="clear" w:color="auto" w:fill="4F81BD"/>
     </w:pPr>
     <w:rPr>
       <w:lang w:bidi="en-US"/>
     </w:rPr>
   </w:style>
-  <w:style w:type="paragraph" w:styleId="Sumario1">
+  <w:style w:type="paragraph" w:customStyle="1" w:styleId="TOC1">
     <w:name w:val="TOC 1"/>
     <w:basedOn w:val="Normal"/>
     <w:next w:val="Normal"/>
     <w:autoRedefine/>
     <w:uiPriority w:val="39"/>
     <w:unhideWhenUsed/>
-    <w:rsid w:val="006f13bb"/>
+    <w:rsid w:val="006F13BB"/>
     <w:pPr>
-      <w:spacing w:before="200" w:after="100"/>
+      <w:spacing w:after="100"/>
     </w:pPr>
-    <w:rPr/>
-  </w:style>
-  <w:style w:type="paragraph" w:styleId="Sumario2">
+  </w:style>
+  <w:style w:type="paragraph" w:customStyle="1" w:styleId="TOC2">
     <w:name w:val="TOC 2"/>
     <w:basedOn w:val="Normal"/>
     <w:next w:val="Normal"/>
     <w:autoRedefine/>
     <w:uiPriority w:val="39"/>
     <w:unhideWhenUsed/>
-    <w:rsid w:val="006f13bb"/>
+    <w:rsid w:val="006F13BB"/>
     <w:pPr>
-      <w:spacing w:before="200" w:after="100"/>
-      <w:ind w:left="220" w:hanging="0"/>
+      <w:spacing w:after="100"/>
+      <w:ind w:left="220"/>
     </w:pPr>
-    <w:rPr/>
-  </w:style>
-  <w:style w:type="paragraph" w:styleId="Sumario3">
+  </w:style>
+  <w:style w:type="paragraph" w:customStyle="1" w:styleId="TOC3">
     <w:name w:val="TOC 3"/>
     <w:basedOn w:val="Normal"/>
     <w:next w:val="Normal"/>
     <w:autoRedefine/>
     <w:uiPriority w:val="39"/>
     <w:unhideWhenUsed/>
-    <w:rsid w:val="006f13bb"/>
+    <w:rsid w:val="006F13BB"/>
     <w:pPr>
-      <w:spacing w:before="200" w:after="100"/>
-      <w:ind w:left="440" w:hanging="0"/>
+      <w:spacing w:after="100"/>
+      <w:ind w:left="440"/>
     </w:pPr>
-    <w:rPr/>
-  </w:style>
-  <w:style w:type="paragraph" w:styleId="BalloonText">
+  </w:style>
+  <w:style w:type="paragraph" w:styleId="Textodeglobo">
     <w:name w:val="Balloon Text"/>
     <w:basedOn w:val="Normal"/>
     <w:link w:val="TextodegloboCar"/>
@@ -3388,9 +3104,9 @@
     <w:semiHidden/>
     <w:unhideWhenUsed/>
     <w:qFormat/>
-    <w:rsid w:val="006f13bb"/>
+    <w:rsid w:val="006F13BB"/>
     <w:pPr>
-      <w:spacing w:lineRule="auto" w:line="240" w:before="200" w:after="0"/>
+      <w:spacing w:after="0" w:line="240" w:lineRule="auto"/>
     </w:pPr>
     <w:rPr>
       <w:rFonts w:ascii="Tahoma" w:hAnsi="Tahoma" w:cs="Tahoma"/>
@@ -3398,13 +3114,13 @@
       <w:szCs w:val="16"/>
     </w:rPr>
   </w:style>
-  <w:style w:type="paragraph" w:styleId="Misreferencias" w:customStyle="1">
+  <w:style w:type="paragraph" w:customStyle="1" w:styleId="Misreferencias">
     <w:name w:val="Mis referencias"/>
     <w:basedOn w:val="Normal"/>
     <w:next w:val="Normal"/>
     <w:link w:val="MisreferenciasCar"/>
     <w:qFormat/>
-    <w:rsid w:val="007d450c"/>
+    <w:rsid w:val="007D450C"/>
     <w:pPr>
       <w:pBdr>
         <w:top w:val="single" w:sz="4" w:space="1" w:color="17365D"/>
@@ -3419,106 +3135,92 @@
       <w:lang w:eastAsia="es-ES"/>
     </w:rPr>
   </w:style>
-  <w:style w:type="paragraph" w:styleId="ListParagraph">
+  <w:style w:type="paragraph" w:styleId="Prrafodelista">
     <w:name w:val="List Paragraph"/>
     <w:basedOn w:val="Normal"/>
     <w:uiPriority w:val="34"/>
     <w:qFormat/>
-    <w:rsid w:val="00e221ae"/>
+    <w:rsid w:val="00E221AE"/>
     <w:pPr>
-      <w:spacing w:before="200" w:after="200"/>
-      <w:ind w:left="720" w:hanging="0"/>
+      <w:ind w:left="720"/>
       <w:contextualSpacing/>
     </w:pPr>
-    <w:rPr/>
-  </w:style>
-  <w:style w:type="paragraph" w:styleId="NoSpacing">
+  </w:style>
+  <w:style w:type="paragraph" w:styleId="Sinespaciado">
     <w:name w:val="No Spacing"/>
     <w:basedOn w:val="Normal"/>
     <w:link w:val="SinespaciadoCar"/>
     <w:uiPriority w:val="1"/>
     <w:qFormat/>
-    <w:rsid w:val="00e221ae"/>
+    <w:rsid w:val="00E221AE"/>
     <w:pPr>
-      <w:spacing w:lineRule="auto" w:line="240" w:before="0" w:after="0"/>
+      <w:spacing w:before="0" w:after="0" w:line="240" w:lineRule="auto"/>
     </w:pPr>
-    <w:rPr/>
-  </w:style>
-  <w:style w:type="paragraph" w:styleId="Caption">
+  </w:style>
+  <w:style w:type="paragraph" w:styleId="Epgrafe">
     <w:name w:val="caption"/>
     <w:basedOn w:val="Normal"/>
     <w:next w:val="Normal"/>
     <w:uiPriority w:val="35"/>
     <w:unhideWhenUsed/>
     <w:qFormat/>
-    <w:rsid w:val="00e221ae"/>
-    <w:pPr/>
+    <w:rsid w:val="00E221AE"/>
     <w:rPr>
       <w:b/>
       <w:bCs/>
-      <w:color w:val="365F91" w:themeColor="accent1" w:themeShade="bf"/>
+      <w:color w:val="365F91" w:themeColor="accent1" w:themeShade="BF"/>
       <w:sz w:val="16"/>
       <w:szCs w:val="16"/>
     </w:rPr>
   </w:style>
-  <w:style w:type="paragraph" w:styleId="Cabeceraypie">
+  <w:style w:type="paragraph" w:customStyle="1" w:styleId="Cabeceraypie">
     <w:name w:val="Cabecera y pie"/>
     <w:basedOn w:val="Normal"/>
     <w:qFormat/>
-    <w:pPr/>
-    <w:rPr/>
-  </w:style>
-  <w:style w:type="paragraph" w:styleId="Cabecera">
+    <w:rsid w:val="001F7FC7"/>
+  </w:style>
+  <w:style w:type="paragraph" w:customStyle="1" w:styleId="Header">
     <w:name w:val="Header"/>
     <w:basedOn w:val="Normal"/>
     <w:link w:val="EncabezadoCar"/>
     <w:uiPriority w:val="99"/>
     <w:unhideWhenUsed/>
-    <w:rsid w:val="00f079b6"/>
+    <w:rsid w:val="00F079B6"/>
     <w:pPr>
       <w:tabs>
-        <w:tab w:val="clear" w:pos="708"/>
-        <w:tab w:val="center" w:pos="4252" w:leader="none"/>
-        <w:tab w:val="right" w:pos="8504" w:leader="none"/>
+        <w:tab w:val="center" w:pos="4252"/>
+        <w:tab w:val="right" w:pos="8504"/>
       </w:tabs>
-      <w:spacing w:lineRule="auto" w:line="240" w:before="200" w:after="0"/>
+      <w:spacing w:after="0" w:line="240" w:lineRule="auto"/>
     </w:pPr>
-    <w:rPr/>
-  </w:style>
-  <w:style w:type="paragraph" w:styleId="Piedepgina">
+  </w:style>
+  <w:style w:type="paragraph" w:customStyle="1" w:styleId="Footer">
     <w:name w:val="Footer"/>
     <w:basedOn w:val="Normal"/>
     <w:link w:val="PiedepginaCar"/>
     <w:uiPriority w:val="99"/>
     <w:unhideWhenUsed/>
-    <w:rsid w:val="00f079b6"/>
+    <w:rsid w:val="00F079B6"/>
     <w:pPr>
       <w:tabs>
-        <w:tab w:val="clear" w:pos="708"/>
-        <w:tab w:val="center" w:pos="4252" w:leader="none"/>
-        <w:tab w:val="right" w:pos="8504" w:leader="none"/>
+        <w:tab w:val="center" w:pos="4252"/>
+        <w:tab w:val="right" w:pos="8504"/>
       </w:tabs>
-      <w:spacing w:lineRule="auto" w:line="240" w:before="200" w:after="0"/>
+      <w:spacing w:after="0" w:line="240" w:lineRule="auto"/>
     </w:pPr>
-    <w:rPr/>
-  </w:style>
-  <w:style w:type="paragraph" w:styleId="Default" w:customStyle="1">
+  </w:style>
+  <w:style w:type="paragraph" w:customStyle="1" w:styleId="Default">
     <w:name w:val="Default"/>
     <w:qFormat/>
-    <w:rsid w:val="00970ceb"/>
+    <w:rsid w:val="00970CEB"/>
     <w:pPr>
-      <w:widowControl/>
-      <w:bidi w:val="0"/>
-      <w:spacing w:lineRule="auto" w:line="240" w:before="200" w:after="0"/>
-      <w:jc w:val="left"/>
+      <w:spacing w:before="200"/>
     </w:pPr>
     <w:rPr>
-      <w:rFonts w:ascii="Trebuchet MS" w:hAnsi="Trebuchet MS" w:cs="Trebuchet MS" w:eastAsia=""/>
+      <w:rFonts w:ascii="Trebuchet MS" w:hAnsi="Trebuchet MS" w:cs="Trebuchet MS"/>
       <w:color w:val="000000"/>
-      <w:kern w:val="0"/>
       <w:sz w:val="24"/>
       <w:szCs w:val="24"/>
-      <w:lang w:val="es-ES" w:eastAsia="en-US" w:bidi="ar-SA"/>
     </w:rPr>
   </w:style>
   <w:style w:type="paragraph" w:styleId="NormalWeb">
@@ -3528,35 +3230,15 @@
     <w:semiHidden/>
     <w:unhideWhenUsed/>
     <w:qFormat/>
-    <w:rsid w:val="00ff57bf"/>
+    <w:rsid w:val="00FF57BF"/>
     <w:pPr>
-      <w:spacing w:lineRule="auto" w:line="240" w:beforeAutospacing="1" w:afterAutospacing="1"/>
+      <w:spacing w:beforeAutospacing="1" w:afterAutospacing="1" w:line="240" w:lineRule="auto"/>
     </w:pPr>
     <w:rPr>
-      <w:rFonts w:ascii="Times New Roman" w:hAnsi="Times New Roman" w:eastAsia="Times New Roman" w:cs="Times New Roman"/>
+      <w:rFonts w:ascii="Times New Roman" w:eastAsia="Times New Roman" w:hAnsi="Times New Roman" w:cs="Times New Roman"/>
       <w:sz w:val="24"/>
       <w:szCs w:val="24"/>
       <w:lang w:eastAsia="es-ES"/>
-    </w:rPr>
-  </w:style>
-  <w:style w:type="paragraph" w:styleId="Titular">
-    <w:name w:val="Title"/>
-    <w:basedOn w:val="Normal"/>
-    <w:next w:val="Normal"/>
-    <w:link w:val="TtuloCar"/>
-    <w:uiPriority w:val="10"/>
-    <w:qFormat/>
-    <w:rsid w:val="00e221ae"/>
-    <w:pPr>
-      <w:spacing w:before="720" w:after="200"/>
-    </w:pPr>
-    <w:rPr>
-      <w:caps/>
-      <w:color w:val="4F81BD" w:themeColor="accent1"/>
-      <w:spacing w:val="10"/>
-      <w:kern w:val="2"/>
-      <w:sz w:val="52"/>
-      <w:szCs w:val="52"/>
     </w:rPr>
   </w:style>
   <w:style w:type="paragraph" w:styleId="Subttulo">
@@ -3566,47 +3248,46 @@
     <w:link w:val="SubttuloCar"/>
     <w:uiPriority w:val="11"/>
     <w:qFormat/>
-    <w:rsid w:val="00e221ae"/>
+    <w:rsid w:val="00E221AE"/>
     <w:pPr>
-      <w:spacing w:lineRule="auto" w:line="240" w:before="200" w:after="1000"/>
+      <w:spacing w:after="1000" w:line="240" w:lineRule="auto"/>
     </w:pPr>
     <w:rPr>
       <w:caps/>
-      <w:color w:val="595959" w:themeColor="text1" w:themeTint="a6"/>
+      <w:color w:val="595959" w:themeColor="text1" w:themeTint="A6"/>
       <w:spacing w:val="10"/>
       <w:sz w:val="24"/>
       <w:szCs w:val="24"/>
     </w:rPr>
   </w:style>
-  <w:style w:type="paragraph" w:styleId="Quote">
+  <w:style w:type="paragraph" w:styleId="Cita">
     <w:name w:val="Quote"/>
     <w:basedOn w:val="Normal"/>
     <w:next w:val="Normal"/>
     <w:link w:val="CitaCar"/>
     <w:uiPriority w:val="29"/>
     <w:qFormat/>
-    <w:rsid w:val="00e221ae"/>
-    <w:pPr/>
+    <w:rsid w:val="00E221AE"/>
     <w:rPr>
       <w:i/>
       <w:iCs/>
     </w:rPr>
   </w:style>
-  <w:style w:type="paragraph" w:styleId="IntenseQuote">
+  <w:style w:type="paragraph" w:styleId="Citadestacada">
     <w:name w:val="Intense Quote"/>
     <w:basedOn w:val="Normal"/>
     <w:next w:val="Normal"/>
     <w:link w:val="CitadestacadaCar"/>
     <w:uiPriority w:val="30"/>
     <w:qFormat/>
-    <w:rsid w:val="00e221ae"/>
+    <w:rsid w:val="00E221AE"/>
     <w:pPr>
       <w:pBdr>
         <w:top w:val="single" w:sz="4" w:space="10" w:color="4F81BD"/>
         <w:left w:val="single" w:sz="4" w:space="10" w:color="4F81BD"/>
       </w:pBdr>
-      <w:spacing w:before="200" w:after="0"/>
-      <w:ind w:left="1296" w:right="1152" w:hanging="0"/>
+      <w:spacing w:after="0"/>
+      <w:ind w:left="1296" w:right="1152"/>
       <w:jc w:val="both"/>
     </w:pPr>
     <w:rPr>
@@ -3615,20 +3296,19 @@
       <w:color w:val="4F81BD" w:themeColor="accent1"/>
     </w:rPr>
   </w:style>
-  <w:style w:type="paragraph" w:styleId="Respuestas" w:customStyle="1">
+  <w:style w:type="paragraph" w:customStyle="1" w:styleId="respuestas">
     <w:name w:val="respuestas"/>
     <w:basedOn w:val="Misreferencias"/>
-    <w:link w:val="respuestasCar"/>
-    <w:qFormat/>
-    <w:rsid w:val="007964f6"/>
+    <w:qFormat/>
+    <w:rsid w:val="007964F6"/>
     <w:pPr>
-      <w:shd w:fill="95B3D7" w:val="clear"/>
+      <w:shd w:val="clear" w:color="auto" w:fill="95B3D7"/>
     </w:pPr>
     <w:rPr>
       <w:sz w:val="16"/>
     </w:rPr>
   </w:style>
-  <w:style w:type="paragraph" w:styleId="HTMLPreformatted">
+  <w:style w:type="paragraph" w:styleId="HTMLconformatoprevio">
     <w:name w:val="HTML Preformatted"/>
     <w:basedOn w:val="Normal"/>
     <w:link w:val="HTMLconformatoprevioCar"/>
@@ -3639,89 +3319,71 @@
     <w:rsid w:val="00072209"/>
     <w:pPr>
       <w:tabs>
-        <w:tab w:val="clear" w:pos="708"/>
-        <w:tab w:val="left" w:pos="916" w:leader="none"/>
-        <w:tab w:val="left" w:pos="1832" w:leader="none"/>
-        <w:tab w:val="left" w:pos="2748" w:leader="none"/>
-        <w:tab w:val="left" w:pos="3664" w:leader="none"/>
-        <w:tab w:val="left" w:pos="4580" w:leader="none"/>
-        <w:tab w:val="left" w:pos="5496" w:leader="none"/>
-        <w:tab w:val="left" w:pos="6412" w:leader="none"/>
-        <w:tab w:val="left" w:pos="7328" w:leader="none"/>
-        <w:tab w:val="left" w:pos="8244" w:leader="none"/>
-        <w:tab w:val="left" w:pos="9160" w:leader="none"/>
-        <w:tab w:val="left" w:pos="10076" w:leader="none"/>
-        <w:tab w:val="left" w:pos="10992" w:leader="none"/>
-        <w:tab w:val="left" w:pos="11908" w:leader="none"/>
-        <w:tab w:val="left" w:pos="12824" w:leader="none"/>
-        <w:tab w:val="left" w:pos="13740" w:leader="none"/>
-        <w:tab w:val="left" w:pos="14656" w:leader="none"/>
+        <w:tab w:val="left" w:pos="916"/>
+        <w:tab w:val="left" w:pos="1832"/>
+        <w:tab w:val="left" w:pos="2748"/>
+        <w:tab w:val="left" w:pos="3664"/>
+        <w:tab w:val="left" w:pos="4580"/>
+        <w:tab w:val="left" w:pos="5496"/>
+        <w:tab w:val="left" w:pos="6412"/>
+        <w:tab w:val="left" w:pos="7328"/>
+        <w:tab w:val="left" w:pos="8244"/>
+        <w:tab w:val="left" w:pos="9160"/>
+        <w:tab w:val="left" w:pos="10076"/>
+        <w:tab w:val="left" w:pos="10992"/>
+        <w:tab w:val="left" w:pos="11908"/>
+        <w:tab w:val="left" w:pos="12824"/>
+        <w:tab w:val="left" w:pos="13740"/>
+        <w:tab w:val="left" w:pos="14656"/>
       </w:tabs>
-      <w:spacing w:lineRule="auto" w:line="240" w:before="0" w:after="0"/>
+      <w:spacing w:before="0" w:after="0" w:line="240" w:lineRule="auto"/>
     </w:pPr>
     <w:rPr>
-      <w:rFonts w:ascii="Courier New" w:hAnsi="Courier New" w:eastAsia="Times New Roman" w:cs="Courier New"/>
+      <w:rFonts w:ascii="Courier New" w:eastAsia="Times New Roman" w:hAnsi="Courier New" w:cs="Courier New"/>
       <w:lang w:eastAsia="es-ES"/>
     </w:rPr>
   </w:style>
-  <w:style w:type="paragraph" w:styleId="Codigo" w:customStyle="1">
+  <w:style w:type="paragraph" w:customStyle="1" w:styleId="Codigo">
     <w:name w:val="Codigo"/>
-    <w:basedOn w:val="Respuestas"/>
+    <w:basedOn w:val="respuestas"/>
     <w:link w:val="CodigoCar"/>
     <w:qFormat/>
-    <w:rsid w:val="007e4603"/>
+    <w:rsid w:val="007E4603"/>
     <w:pPr>
-      <w:shd w:val="clear" w:color="auto" w:fill="F2F2F2" w:themeFill="background1" w:themeFillShade="f2"/>
-      <w:ind w:left="720" w:hanging="0"/>
+      <w:shd w:val="clear" w:color="auto" w:fill="F2F2F2" w:themeFill="background1" w:themeFillShade="F2"/>
+      <w:ind w:left="720"/>
     </w:pPr>
     <w:rPr>
       <w:rFonts w:eastAsia="Times New Roman"/>
       <w:color w:val="800000"/>
     </w:rPr>
   </w:style>
-  <w:style w:type="numbering" w:styleId="NoList" w:default="1">
-    <w:name w:val="No List"/>
-    <w:uiPriority w:val="99"/>
-    <w:semiHidden/>
-    <w:unhideWhenUsed/>
-    <w:qFormat/>
-  </w:style>
-  <w:style w:type="table" w:default="1" w:styleId="Tablanormal">
-    <w:name w:val="Normal Table"/>
-    <w:uiPriority w:val="99"/>
-    <w:semiHidden/>
-    <w:unhideWhenUsed/>
+  <w:style w:type="table" w:customStyle="1" w:styleId="GridTable5DarkAccent1">
+    <w:name w:val="Grid Table 5 Dark Accent 1"/>
+    <w:basedOn w:val="Tablanormal"/>
+    <w:uiPriority w:val="50"/>
+    <w:rsid w:val="00B071E8"/>
+    <w:rPr>
+      <w:rFonts w:eastAsiaTheme="minorHAnsi"/>
+    </w:rPr>
     <w:tblPr>
+      <w:tblStyleRowBandSize w:val="1"/>
+      <w:tblStyleColBandSize w:val="1"/>
+      <w:tblInd w:w="0" w:type="dxa"/>
+      <w:tblBorders>
+        <w:top w:val="single" w:sz="4" w:space="0" w:color="FFFFFF" w:themeColor="background1"/>
+        <w:left w:val="single" w:sz="4" w:space="0" w:color="FFFFFF" w:themeColor="background1"/>
+        <w:bottom w:val="single" w:sz="4" w:space="0" w:color="FFFFFF" w:themeColor="background1"/>
+        <w:right w:val="single" w:sz="4" w:space="0" w:color="FFFFFF" w:themeColor="background1"/>
+        <w:insideH w:val="single" w:sz="4" w:space="0" w:color="FFFFFF" w:themeColor="background1"/>
+        <w:insideV w:val="single" w:sz="4" w:space="0" w:color="FFFFFF" w:themeColor="background1"/>
+      </w:tblBorders>
       <w:tblCellMar>
         <w:top w:w="0" w:type="dxa"/>
         <w:left w:w="108" w:type="dxa"/>
         <w:bottom w:w="0" w:type="dxa"/>
         <w:right w:w="108" w:type="dxa"/>
       </w:tblCellMar>
-    </w:tblPr>
-  </w:style>
-  <w:style w:type="table" w:styleId="Tablaconcuadrcula5oscura-nfasis1">
-    <w:name w:val="Grid Table 5 Dark Accent 1"/>
-    <w:basedOn w:val="Tablanormal"/>
-    <w:uiPriority w:val="50"/>
-    <w:rsid w:val="00b071e8"/>
-    <w:pPr>
-      <w:spacing w:before="0" w:after="0" w:line="240" w:lineRule="auto"/>
-    </w:pPr>
-    <w:rPr>
-      <w:rFonts w:eastAsiaTheme="minorHAnsi"/>
-    </w:rPr>
-    <w:tblPr>
-      <w:tblStyleRowBandSize w:val="1"/>
-      <w:tblStyleColBandSize w:val="1"/>
-      <w:tblBorders>
-        <w:top w:val="single" w:color="FFFFFF" w:themeColor="background1" w:sz="4" w:space="0"/>
-        <w:left w:val="single" w:color="FFFFFF" w:themeColor="background1" w:sz="4" w:space="0"/>
-        <w:bottom w:val="single" w:color="FFFFFF" w:themeColor="background1" w:sz="4" w:space="0"/>
-        <w:right w:val="single" w:color="FFFFFF" w:themeColor="background1" w:sz="4" w:space="0"/>
-        <w:insideH w:val="single" w:color="FFFFFF" w:themeColor="background1" w:sz="4" w:space="0"/>
-        <w:insideV w:val="single" w:color="FFFFFF" w:themeColor="background1" w:sz="4" w:space="0"/>
-      </w:tblBorders>
     </w:tblPr>
     <w:tcPr>
       <w:shd w:val="clear" w:color="auto" w:fill="DBE5F1" w:themeFill="accent1" w:themeFillTint="33"/>
@@ -3735,9 +3397,9 @@
       <w:tblPr/>
       <w:tcPr>
         <w:tcBorders>
-          <w:top w:val="single" w:color="FFFFFF" w:themeColor="background1" w:sz="4" w:space="0"/>
-          <w:left w:val="single" w:color="FFFFFF" w:themeColor="background1" w:sz="4" w:space="0"/>
-          <w:right w:val="single" w:color="FFFFFF" w:themeColor="background1" w:sz="4" w:space="0"/>
+          <w:top w:val="single" w:sz="4" w:space="0" w:color="FFFFFF" w:themeColor="background1"/>
+          <w:left w:val="single" w:sz="4" w:space="0" w:color="FFFFFF" w:themeColor="background1"/>
+          <w:right w:val="single" w:sz="4" w:space="0" w:color="FFFFFF" w:themeColor="background1"/>
           <w:insideH w:val="nil"/>
           <w:insideV w:val="nil"/>
         </w:tcBorders>
@@ -3753,9 +3415,9 @@
       <w:tblPr/>
       <w:tcPr>
         <w:tcBorders>
-          <w:left w:val="single" w:color="FFFFFF" w:themeColor="background1" w:sz="4" w:space="0"/>
-          <w:bottom w:val="single" w:color="FFFFFF" w:themeColor="background1" w:sz="4" w:space="0"/>
-          <w:right w:val="single" w:color="FFFFFF" w:themeColor="background1" w:sz="4" w:space="0"/>
+          <w:left w:val="single" w:sz="4" w:space="0" w:color="FFFFFF" w:themeColor="background1"/>
+          <w:bottom w:val="single" w:sz="4" w:space="0" w:color="FFFFFF" w:themeColor="background1"/>
+          <w:right w:val="single" w:sz="4" w:space="0" w:color="FFFFFF" w:themeColor="background1"/>
           <w:insideH w:val="nil"/>
           <w:insideV w:val="nil"/>
         </w:tcBorders>
@@ -3771,9 +3433,9 @@
       <w:tblPr/>
       <w:tcPr>
         <w:tcBorders>
-          <w:top w:val="single" w:color="FFFFFF" w:themeColor="background1" w:sz="4" w:space="0"/>
-          <w:left w:val="single" w:color="FFFFFF" w:themeColor="background1" w:sz="4" w:space="0"/>
-          <w:bottom w:val="single" w:color="FFFFFF" w:themeColor="background1" w:sz="4" w:space="0"/>
+          <w:top w:val="single" w:sz="4" w:space="0" w:color="FFFFFF" w:themeColor="background1"/>
+          <w:left w:val="single" w:sz="4" w:space="0" w:color="FFFFFF" w:themeColor="background1"/>
+          <w:bottom w:val="single" w:sz="4" w:space="0" w:color="FFFFFF" w:themeColor="background1"/>
           <w:insideV w:val="nil"/>
         </w:tcBorders>
         <w:shd w:val="clear" w:color="auto" w:fill="4F81BD" w:themeFill="accent1"/>
@@ -3788,9 +3450,9 @@
       <w:tblPr/>
       <w:tcPr>
         <w:tcBorders>
-          <w:top w:val="single" w:color="FFFFFF" w:themeColor="background1" w:sz="4" w:space="0"/>
-          <w:bottom w:val="single" w:color="FFFFFF" w:themeColor="background1" w:sz="4" w:space="0"/>
-          <w:right w:val="single" w:color="FFFFFF" w:themeColor="background1" w:sz="4" w:space="0"/>
+          <w:top w:val="single" w:sz="4" w:space="0" w:color="FFFFFF" w:themeColor="background1"/>
+          <w:bottom w:val="single" w:sz="4" w:space="0" w:color="FFFFFF" w:themeColor="background1"/>
+          <w:right w:val="single" w:sz="4" w:space="0" w:color="FFFFFF" w:themeColor="background1"/>
           <w:insideV w:val="nil"/>
         </w:tcBorders>
         <w:shd w:val="clear" w:color="auto" w:fill="4F81BD" w:themeFill="accent1"/>
@@ -4132,10 +3794,6 @@
 </file>
 
 <file path=customXml/item1.xml><?xml version="1.0" encoding="utf-8"?>
-<b:Sources xmlns:b="http://schemas.openxmlformats.org/officeDocument/2006/bibliography" xmlns="http://schemas.openxmlformats.org/officeDocument/2006/bibliography" SelectedStyle="\APA.XSL" StyleName="APA"/>
-</file>
-
-<file path=customXml/item2.xml><?xml version="1.0" encoding="utf-8"?>
 <CoverPageProperties xmlns="http://schemas.microsoft.com/office/2006/coverPageProps">
   <PublishDate/>
   <Abstract>1º C.S. de Desarrollo </Abstract>
@@ -4146,18 +3804,22 @@
 </CoverPageProperties>
 </file>
 
+<file path=customXml/item2.xml><?xml version="1.0" encoding="utf-8"?>
+<b:Sources xmlns:b="http://schemas.openxmlformats.org/officeDocument/2006/bibliography" xmlns="http://schemas.openxmlformats.org/officeDocument/2006/bibliography" SelectedStyle="\APA.XSL" StyleName="APA"/>
+</file>
+
 <file path=customXml/itemProps1.xml><?xml version="1.0" encoding="utf-8"?>
+<ds:datastoreItem xmlns:ds="http://schemas.openxmlformats.org/officeDocument/2006/customXml" ds:itemID="{55AF091B-3C7A-41E3-B477-F2FDAA23CFDA}">
+  <ds:schemaRefs>
+    <ds:schemaRef ds:uri="http://schemas.microsoft.com/office/2006/coverPageProps"/>
+  </ds:schemaRefs>
+</ds:datastoreItem>
+</file>
+
+<file path=customXml/itemProps2.xml><?xml version="1.0" encoding="utf-8"?>
 <ds:datastoreItem xmlns:ds="http://schemas.openxmlformats.org/officeDocument/2006/customXml" ds:itemID="{D3954B36-1C02-4B20-B34C-AA5B651073BD}">
   <ds:schemaRefs>
     <ds:schemaRef ds:uri="http://schemas.openxmlformats.org/officeDocument/2006/bibliography"/>
   </ds:schemaRefs>
 </ds:datastoreItem>
-</file>
-
-<file path=customXml/itemProps2.xml><?xml version="1.0" encoding="utf-8"?>
-<ds:datastoreItem xmlns:ds="http://schemas.openxmlformats.org/officeDocument/2006/customXml" ds:itemID="{55AF091B-3C7A-41E3-B477-F2FDAA23CFDA}">
-  <ds:schemaRefs>
-    <ds:schemaRef ds:uri="http://schemas.microsoft.com/office/2006/coverPageProps"/>
-  </ds:schemaRefs>
-</ds:datastoreItem>
 </file>
--- a/Ejercicios de Repaso/Tema_4/tema 4 - eventos y formularios/DWEC Tema 4 - Ejercicio 3 - Eventos y Formularios - ENUNCIADO.docx
+++ b/Ejercicios de Repaso/Tema_4/tema 4 - eventos y formularios/DWEC Tema 4 - Ejercicio 3 - Eventos y Formularios - ENUNCIADO.docx
@@ -1,10 +1,10 @@
 
 <file path=word/document.xml><?xml version="1.0" encoding="utf-8"?>
-<w:document xmlns:ve="http://schemas.openxmlformats.org/markup-compatibility/2006" xmlns:o="urn:schemas-microsoft-com:office:office" xmlns:r="http://schemas.openxmlformats.org/officeDocument/2006/relationships" xmlns:m="http://schemas.openxmlformats.org/officeDocument/2006/math" xmlns:v="urn:schemas-microsoft-com:vml" xmlns:wp="http://schemas.openxmlformats.org/drawingml/2006/wordprocessingDrawing" xmlns:w10="urn:schemas-microsoft-com:office:word" xmlns:w="http://schemas.openxmlformats.org/wordprocessingml/2006/main" xmlns:wne="http://schemas.microsoft.com/office/word/2006/wordml">
+<w:document xmlns:wpc="http://schemas.microsoft.com/office/word/2010/wordprocessingCanvas" xmlns:cx="http://schemas.microsoft.com/office/drawing/2014/chartex" xmlns:cx1="http://schemas.microsoft.com/office/drawing/2015/9/8/chartex" xmlns:cx2="http://schemas.microsoft.com/office/drawing/2015/10/21/chartex" xmlns:cx3="http://schemas.microsoft.com/office/drawing/2016/5/9/chartex" xmlns:cx4="http://schemas.microsoft.com/office/drawing/2016/5/10/chartex" xmlns:cx5="http://schemas.microsoft.com/office/drawing/2016/5/11/chartex" xmlns:cx6="http://schemas.microsoft.com/office/drawing/2016/5/12/chartex" xmlns:cx7="http://schemas.microsoft.com/office/drawing/2016/5/13/chartex" xmlns:cx8="http://schemas.microsoft.com/office/drawing/2016/5/14/chartex" xmlns:mc="http://schemas.openxmlformats.org/markup-compatibility/2006" xmlns:aink="http://schemas.microsoft.com/office/drawing/2016/ink" xmlns:am3d="http://schemas.microsoft.com/office/drawing/2017/model3d" xmlns:o="urn:schemas-microsoft-com:office:office" xmlns:r="http://schemas.openxmlformats.org/officeDocument/2006/relationships" xmlns:m="http://schemas.openxmlformats.org/officeDocument/2006/math" xmlns:v="urn:schemas-microsoft-com:vml" xmlns:wp14="http://schemas.microsoft.com/office/word/2010/wordprocessingDrawing" xmlns:wp="http://schemas.openxmlformats.org/drawingml/2006/wordprocessingDrawing" xmlns:w10="urn:schemas-microsoft-com:office:word" xmlns:w="http://schemas.openxmlformats.org/wordprocessingml/2006/main" xmlns:w14="http://schemas.microsoft.com/office/word/2010/wordml" xmlns:w15="http://schemas.microsoft.com/office/word/2012/wordml" xmlns:w16cex="http://schemas.microsoft.com/office/word/2018/wordml/cex" xmlns:w16cid="http://schemas.microsoft.com/office/word/2016/wordml/cid" xmlns:w16="http://schemas.microsoft.com/office/word/2018/wordml" xmlns:w16sdtdh="http://schemas.microsoft.com/office/word/2020/wordml/sdtdatahash" xmlns:w16se="http://schemas.microsoft.com/office/word/2015/wordml/symex" xmlns:wpg="http://schemas.microsoft.com/office/word/2010/wordprocessingGroup" xmlns:wpi="http://schemas.microsoft.com/office/word/2010/wordprocessingInk" xmlns:wne="http://schemas.microsoft.com/office/word/2006/wordml" xmlns:wps="http://schemas.microsoft.com/office/word/2010/wordprocessingShape" mc:Ignorable="w14 w15 w16se w16cid w16 w16cex w16sdtdh wp14">
   <w:body>
     <w:p>
       <w:pPr>
-        <w:pStyle w:val="Heading1"/>
+        <w:pStyle w:val="Ttulo11"/>
         <w:numPr>
           <w:ilvl w:val="0"/>
           <w:numId w:val="0"/>
@@ -37,7 +37,7 @@
     <w:p/>
     <w:p>
       <w:pPr>
-        <w:pStyle w:val="Heading2"/>
+        <w:pStyle w:val="Ttulo21"/>
         <w:numPr>
           <w:ilvl w:val="0"/>
           <w:numId w:val="0"/>
@@ -106,20 +106,59 @@
         <w:rPr>
           <w:bCs/>
         </w:rPr>
-        <w:t>Añade</w:t>
-      </w:r>
-      <w:r>
-        <w:rPr>
-          <w:bCs/>
-        </w:rPr>
-        <w:t xml:space="preserve"> un botón y registra una función manejadora para el evento “click”. Declara el objeto event como parámetro de la función manejadora, y comprueba mostrando por consola, que el evento recibido por parámetro es igual al objeto window.event (contiene el ultimo</w:t>
-      </w:r>
-      <w:r>
-        <w:rPr>
-          <w:bCs/>
-        </w:rPr>
-        <w:t xml:space="preserve"> evento lanzado en la ventana). Adjunta capturas de la consola.</w:t>
-      </w:r>
+        <w:t>Añade un botón y registra una función manejadora para el evento “</w:t>
+      </w:r>
+      <w:proofErr w:type="spellStart"/>
+      <w:r>
+        <w:rPr>
+          <w:bCs/>
+        </w:rPr>
+        <w:t>click</w:t>
+      </w:r>
+      <w:proofErr w:type="spellEnd"/>
+      <w:r>
+        <w:rPr>
+          <w:bCs/>
+        </w:rPr>
+        <w:t xml:space="preserve">”. Declara el objeto </w:t>
+      </w:r>
+      <w:proofErr w:type="spellStart"/>
+      <w:r>
+        <w:rPr>
+          <w:bCs/>
+        </w:rPr>
+        <w:t>event</w:t>
+      </w:r>
+      <w:proofErr w:type="spellEnd"/>
+      <w:r>
+        <w:rPr>
+          <w:bCs/>
+        </w:rPr>
+        <w:t xml:space="preserve"> como parámetro de la función manejadora, y comprueba mostrando por consola, que el evento recibido por parámetro es igual al objeto </w:t>
+      </w:r>
+      <w:proofErr w:type="spellStart"/>
+      <w:r>
+        <w:rPr>
+          <w:bCs/>
+        </w:rPr>
+        <w:t>window.event</w:t>
+      </w:r>
+      <w:proofErr w:type="spellEnd"/>
+      <w:r>
+        <w:rPr>
+          <w:bCs/>
+        </w:rPr>
+        <w:t xml:space="preserve"> (contiene el ultimo evento lanzado en la ventana). Adjunta capturas de la consola.</w:t>
+      </w:r>
+    </w:p>
+    <w:p>
+      <w:pPr>
+        <w:pStyle w:val="Prrafodelista"/>
+        <w:spacing w:before="0"/>
+        <w:rPr>
+          <w:bCs/>
+        </w:rPr>
+      </w:pPr>
     </w:p>
     <w:p>
       <w:pPr>
@@ -155,12 +194,217 @@
         <w:rPr>
           <w:bCs/>
         </w:rPr>
-        <w:t>Desde el manejador anterior muestra con console.dir el objeto sobre el que se dispara el evento, es decir el botón. ¿Qué objeto es?. Adjunta captura.</w:t>
-      </w:r>
-    </w:p>
-    <w:p>
-      <w:pPr>
-        <w:spacing w:before="0"/>
+        <w:t xml:space="preserve">Desde el manejador anterior muestra con </w:t>
+      </w:r>
+      <w:proofErr w:type="spellStart"/>
+      <w:r>
+        <w:rPr>
+          <w:bCs/>
+        </w:rPr>
+        <w:t>console.dir</w:t>
+      </w:r>
+      <w:proofErr w:type="spellEnd"/>
+      <w:r>
+        <w:rPr>
+          <w:bCs/>
+        </w:rPr>
+        <w:t xml:space="preserve"> el objeto sobre el que se dispara el evento, es decir el botón. ¿Qué objeto es?. Adjunta captura.</w:t>
+      </w:r>
+    </w:p>
+    <w:p>
+      <w:pPr>
+        <w:pStyle w:val="Prrafodelista"/>
+        <w:spacing w:before="0"/>
+        <w:rPr>
+          <w:bCs/>
+          <w:color w:val="FF0000"/>
+        </w:rPr>
+      </w:pPr>
+      <w:r>
+        <w:rPr>
+          <w:bCs/>
+          <w:color w:val="FF0000"/>
+        </w:rPr>
+        <w:t xml:space="preserve">.Un </w:t>
+      </w:r>
+      <w:proofErr w:type="spellStart"/>
+      <w:r>
+        <w:rPr>
+          <w:bCs/>
+          <w:color w:val="FF0000"/>
+        </w:rPr>
+        <w:t>button</w:t>
+      </w:r>
+      <w:proofErr w:type="spellEnd"/>
+      <w:r>
+        <w:rPr>
+          <w:bCs/>
+          <w:color w:val="FF0000"/>
+        </w:rPr>
+        <w:t xml:space="preserve"> es el objeto</w:t>
+      </w:r>
+    </w:p>
+    <w:p>
+      <w:pPr>
+        <w:spacing w:before="0"/>
+        <w:ind w:left="708"/>
+        <w:rPr>
+          <w:bCs/>
+        </w:rPr>
+      </w:pPr>
+      <w:r>
+        <w:rPr>
+          <w:noProof/>
+        </w:rPr>
+        <w:drawing>
+          <wp:inline distT="0" distB="0" distL="0" distR="0" wp14:anchorId="387BA73F" wp14:editId="16A188A7">
+            <wp:extent cx="6192520" cy="1103630"/>
+            <wp:effectExtent l="0" t="0" r="0" b="0"/>
+            <wp:docPr id="7" name="Imagen 7"/>
+            <wp:cNvGraphicFramePr>
+              <a:graphicFrameLocks xmlns:a="http://schemas.openxmlformats.org/drawingml/2006/main" noChangeAspect="1"/>
+            </wp:cNvGraphicFramePr>
+            <a:graphic xmlns:a="http://schemas.openxmlformats.org/drawingml/2006/main">
+              <a:graphicData uri="http://schemas.openxmlformats.org/drawingml/2006/picture">
+                <pic:pic xmlns:pic="http://schemas.openxmlformats.org/drawingml/2006/picture">
+                  <pic:nvPicPr>
+                    <pic:cNvPr id="1" name=""/>
+                    <pic:cNvPicPr/>
+                  </pic:nvPicPr>
+                  <pic:blipFill>
+                    <a:blip r:embed="rId9"/>
+                    <a:stretch>
+                      <a:fillRect/>
+                    </a:stretch>
+                  </pic:blipFill>
+                  <pic:spPr>
+                    <a:xfrm>
+                      <a:off x="0" y="0"/>
+                      <a:ext cx="6192520" cy="1103630"/>
+                    </a:xfrm>
+                    <a:prstGeom prst="rect">
+                      <a:avLst/>
+                    </a:prstGeom>
+                  </pic:spPr>
+                </pic:pic>
+              </a:graphicData>
+            </a:graphic>
+          </wp:inline>
+        </w:drawing>
+      </w:r>
+    </w:p>
+    <w:p>
+      <w:pPr>
+        <w:spacing w:before="0"/>
+        <w:ind w:left="708"/>
+        <w:rPr>
+          <w:bCs/>
+        </w:rPr>
+      </w:pPr>
+    </w:p>
+    <w:p>
+      <w:pPr>
+        <w:spacing w:before="0"/>
+        <w:ind w:left="708"/>
+        <w:rPr>
+          <w:bCs/>
+        </w:rPr>
+      </w:pPr>
+    </w:p>
+    <w:p>
+      <w:pPr>
+        <w:spacing w:before="0"/>
+        <w:ind w:left="708"/>
+        <w:rPr>
+          <w:bCs/>
+        </w:rPr>
+      </w:pPr>
+    </w:p>
+    <w:p>
+      <w:pPr>
+        <w:spacing w:before="0"/>
+        <w:ind w:left="708"/>
+        <w:rPr>
+          <w:bCs/>
+        </w:rPr>
+      </w:pPr>
+    </w:p>
+    <w:p>
+      <w:pPr>
+        <w:spacing w:before="0"/>
+        <w:ind w:left="708"/>
+        <w:rPr>
+          <w:bCs/>
+        </w:rPr>
+      </w:pPr>
+    </w:p>
+    <w:p>
+      <w:pPr>
+        <w:spacing w:before="0"/>
+        <w:ind w:left="708"/>
+        <w:rPr>
+          <w:bCs/>
+        </w:rPr>
+      </w:pPr>
+    </w:p>
+    <w:p>
+      <w:pPr>
+        <w:spacing w:before="0"/>
+        <w:ind w:left="708"/>
+        <w:rPr>
+          <w:bCs/>
+        </w:rPr>
+      </w:pPr>
+    </w:p>
+    <w:p>
+      <w:pPr>
+        <w:spacing w:before="0"/>
+        <w:ind w:left="708"/>
+        <w:rPr>
+          <w:bCs/>
+        </w:rPr>
+      </w:pPr>
+    </w:p>
+    <w:p>
+      <w:pPr>
+        <w:spacing w:before="0"/>
+        <w:ind w:left="708"/>
+        <w:rPr>
+          <w:bCs/>
+        </w:rPr>
+      </w:pPr>
+    </w:p>
+    <w:p>
+      <w:pPr>
+        <w:spacing w:before="0"/>
+        <w:ind w:left="708"/>
+        <w:rPr>
+          <w:bCs/>
+        </w:rPr>
+      </w:pPr>
+    </w:p>
+    <w:p>
+      <w:pPr>
+        <w:spacing w:before="0"/>
+        <w:ind w:left="708"/>
+        <w:rPr>
+          <w:bCs/>
+        </w:rPr>
+      </w:pPr>
+    </w:p>
+    <w:p>
+      <w:pPr>
+        <w:spacing w:before="0"/>
+        <w:ind w:left="708"/>
+        <w:rPr>
+          <w:bCs/>
+        </w:rPr>
+      </w:pPr>
+    </w:p>
+    <w:p>
+      <w:pPr>
+        <w:spacing w:before="0"/>
+        <w:ind w:left="708"/>
         <w:rPr>
           <w:bCs/>
         </w:rPr>
@@ -182,13 +426,8 @@
         <w:rPr>
           <w:bCs/>
         </w:rPr>
-        <w:t xml:space="preserve">¿Qué realiza el siguiente código? ¿Qué </w:t>
-      </w:r>
-      <w:r>
-        <w:rPr>
-          <w:bCs/>
-        </w:rPr>
-        <w:t xml:space="preserve">contiene el parámetro </w:t>
+        <w:lastRenderedPageBreak/>
+        <w:t xml:space="preserve">¿Qué realiza el siguiente código? ¿Qué contiene el parámetro </w:t>
       </w:r>
       <w:r>
         <w:rPr>
@@ -201,6 +440,23 @@
           <w:bCs/>
         </w:rPr>
         <w:t xml:space="preserve">? </w:t>
+      </w:r>
+    </w:p>
+    <w:p>
+      <w:pPr>
+        <w:pStyle w:val="Prrafodelista"/>
+        <w:spacing w:before="0"/>
+        <w:rPr>
+          <w:bCs/>
+          <w:color w:val="FF0000"/>
+        </w:rPr>
+      </w:pPr>
+      <w:r>
+        <w:rPr>
+          <w:bCs/>
+          <w:color w:val="FF0000"/>
+        </w:rPr>
+        <w:t xml:space="preserve">es un evento que actúa al presionar la tecla “e” del teclado y en este caso solo muestra por consola </w:t>
       </w:r>
     </w:p>
     <w:p>
@@ -215,7 +471,7 @@
           <w:lang w:eastAsia="es-ES"/>
         </w:rPr>
         <w:drawing>
-          <wp:inline distT="0" distB="0" distL="0" distR="0">
+          <wp:inline distT="0" distB="0" distL="0" distR="0" wp14:anchorId="7628AB6A" wp14:editId="1144FFFD">
             <wp:extent cx="2671445" cy="724535"/>
             <wp:effectExtent l="0" t="0" r="0" b="0"/>
             <wp:docPr id="1" name="Imagen 14"/>
@@ -232,7 +488,7 @@
                     </pic:cNvPicPr>
                   </pic:nvPicPr>
                   <pic:blipFill>
-                    <a:blip r:embed="rId9"/>
+                    <a:blip r:embed="rId10"/>
                     <a:stretch>
                       <a:fillRect/>
                     </a:stretch>
@@ -255,6 +511,53 @@
     </w:p>
     <w:p>
       <w:pPr>
+        <w:rPr>
+          <w:bCs/>
+        </w:rPr>
+      </w:pPr>
+      <w:r>
+        <w:rPr>
+          <w:bCs/>
+        </w:rPr>
+        <w:drawing>
+          <wp:inline distT="0" distB="0" distL="0" distR="0" wp14:anchorId="099FF0D3" wp14:editId="1ED4944B">
+            <wp:extent cx="5722620" cy="2946400"/>
+            <wp:effectExtent l="0" t="0" r="0" b="0"/>
+            <wp:docPr id="8" name="Imagen 8"/>
+            <wp:cNvGraphicFramePr>
+              <a:graphicFrameLocks xmlns:a="http://schemas.openxmlformats.org/drawingml/2006/main" noChangeAspect="1"/>
+            </wp:cNvGraphicFramePr>
+            <a:graphic xmlns:a="http://schemas.openxmlformats.org/drawingml/2006/main">
+              <a:graphicData uri="http://schemas.openxmlformats.org/drawingml/2006/picture">
+                <pic:pic xmlns:pic="http://schemas.openxmlformats.org/drawingml/2006/picture">
+                  <pic:nvPicPr>
+                    <pic:cNvPr id="1" name=""/>
+                    <pic:cNvPicPr/>
+                  </pic:nvPicPr>
+                  <pic:blipFill>
+                    <a:blip r:embed="rId11"/>
+                    <a:stretch>
+                      <a:fillRect/>
+                    </a:stretch>
+                  </pic:blipFill>
+                  <pic:spPr>
+                    <a:xfrm>
+                      <a:off x="0" y="0"/>
+                      <a:ext cx="5722620" cy="2946400"/>
+                    </a:xfrm>
+                    <a:prstGeom prst="rect">
+                      <a:avLst/>
+                    </a:prstGeom>
+                  </pic:spPr>
+                </pic:pic>
+              </a:graphicData>
+            </a:graphic>
+          </wp:inline>
+        </w:drawing>
+      </w:r>
+    </w:p>
+    <w:p>
+      <w:pPr>
         <w:pStyle w:val="Prrafodelista"/>
         <w:numPr>
           <w:ilvl w:val="0"/>
@@ -268,36 +571,86 @@
         <w:rPr>
           <w:bCs/>
         </w:rPr>
-        <w:t>Comprueba el burbujeo de eventos: crea un nodo contenedor con un manejador del evento “click” que muestre un alert(“Has hecho click en el contenedor”).</w:t>
-      </w:r>
-    </w:p>
-    <w:p>
-      <w:pPr>
-        <w:pStyle w:val="Prrafodelista"/>
-        <w:rPr>
-          <w:bCs/>
-        </w:rPr>
-      </w:pPr>
-    </w:p>
-    <w:p>
-      <w:pPr>
-        <w:pStyle w:val="Prrafodelista"/>
-        <w:spacing w:before="0"/>
-        <w:rPr>
-          <w:bCs/>
-        </w:rPr>
-      </w:pPr>
-      <w:r>
-        <w:rPr>
-          <w:bCs/>
-        </w:rPr>
-        <w:t xml:space="preserve">Luego añade 50 botones al contenedor. Y para cada botón un manejador, para </w:t>
-      </w:r>
-      <w:r>
-        <w:rPr>
-          <w:bCs/>
-        </w:rPr>
-        <w:t>que al pulsar sobre cada uno de ellos muestre un alert diferente, en el que aparece su número de botón. Comprueba que se ejecutan ambas alertas al pulsar cualquiera de los botones:</w:t>
+        <w:t>Comprueba el burbujeo de eventos: crea un nodo contenedor con un manejador del evento “</w:t>
+      </w:r>
+      <w:proofErr w:type="spellStart"/>
+      <w:r>
+        <w:rPr>
+          <w:bCs/>
+        </w:rPr>
+        <w:t>click</w:t>
+      </w:r>
+      <w:proofErr w:type="spellEnd"/>
+      <w:r>
+        <w:rPr>
+          <w:bCs/>
+        </w:rPr>
+        <w:t xml:space="preserve">” que muestre un </w:t>
+      </w:r>
+      <w:proofErr w:type="spellStart"/>
+      <w:r>
+        <w:rPr>
+          <w:bCs/>
+        </w:rPr>
+        <w:t>alert</w:t>
+      </w:r>
+      <w:proofErr w:type="spellEnd"/>
+      <w:r>
+        <w:rPr>
+          <w:bCs/>
+        </w:rPr>
+        <w:t xml:space="preserve">(“Has hecho </w:t>
+      </w:r>
+      <w:proofErr w:type="spellStart"/>
+      <w:r>
+        <w:rPr>
+          <w:bCs/>
+        </w:rPr>
+        <w:t>click</w:t>
+      </w:r>
+      <w:proofErr w:type="spellEnd"/>
+      <w:r>
+        <w:rPr>
+          <w:bCs/>
+        </w:rPr>
+        <w:t xml:space="preserve"> en el contenedor”).</w:t>
+      </w:r>
+    </w:p>
+    <w:p>
+      <w:pPr>
+        <w:pStyle w:val="Prrafodelista"/>
+        <w:rPr>
+          <w:bCs/>
+        </w:rPr>
+      </w:pPr>
+    </w:p>
+    <w:p>
+      <w:pPr>
+        <w:pStyle w:val="Prrafodelista"/>
+        <w:spacing w:before="0"/>
+        <w:rPr>
+          <w:bCs/>
+        </w:rPr>
+      </w:pPr>
+      <w:r>
+        <w:rPr>
+          <w:bCs/>
+        </w:rPr>
+        <w:t xml:space="preserve">Luego añade 50 botones al contenedor. Y para cada botón un manejador, para que al pulsar sobre cada uno de ellos muestre un </w:t>
+      </w:r>
+      <w:proofErr w:type="spellStart"/>
+      <w:r>
+        <w:rPr>
+          <w:bCs/>
+        </w:rPr>
+        <w:t>alert</w:t>
+      </w:r>
+      <w:proofErr w:type="spellEnd"/>
+      <w:r>
+        <w:rPr>
+          <w:bCs/>
+        </w:rPr>
+        <w:t xml:space="preserve"> diferente, en el que aparece su número de botón. Comprueba que se ejecutan ambas alertas al pulsar cualquiera de los botones:</w:t>
       </w:r>
     </w:p>
     <w:p>
@@ -349,13 +702,7 @@
         <w:rPr>
           <w:bCs/>
         </w:rPr>
-        <w:t xml:space="preserve">“Hola, </w:t>
-      </w:r>
-      <w:r>
-        <w:rPr>
-          <w:bCs/>
-        </w:rPr>
-        <w:t>soy el botón 1”</w:t>
+        <w:t>“Hola, soy el botón 1”</w:t>
       </w:r>
     </w:p>
     <w:p>
@@ -374,7 +721,21 @@
         <w:rPr>
           <w:bCs/>
         </w:rPr>
-        <w:t>“Has hecho click en el contenedor”</w:t>
+        <w:t xml:space="preserve">“Has hecho </w:t>
+      </w:r>
+      <w:proofErr w:type="spellStart"/>
+      <w:r>
+        <w:rPr>
+          <w:bCs/>
+        </w:rPr>
+        <w:t>click</w:t>
+      </w:r>
+      <w:proofErr w:type="spellEnd"/>
+      <w:r>
+        <w:rPr>
+          <w:bCs/>
+        </w:rPr>
+        <w:t xml:space="preserve"> en el contenedor”</w:t>
       </w:r>
       <w:bookmarkStart w:id="0" w:name="_Hlk61883732"/>
       <w:bookmarkEnd w:id="0"/>
@@ -402,7 +763,7 @@
     </w:p>
     <w:p>
       <w:pPr>
-        <w:pStyle w:val="Heading2"/>
+        <w:pStyle w:val="Ttulo21"/>
         <w:numPr>
           <w:ilvl w:val="0"/>
           <w:numId w:val="0"/>
@@ -452,7 +813,23 @@
         <w:spacing w:before="0"/>
       </w:pPr>
       <w:r>
-        <w:t>A partir del siguiente HTML muestra por console.dir() el objeto formulario y su action.</w:t>
+        <w:t xml:space="preserve">A partir del siguiente HTML muestra por </w:t>
+      </w:r>
+      <w:proofErr w:type="spellStart"/>
+      <w:r>
+        <w:t>console.dir</w:t>
+      </w:r>
+      <w:proofErr w:type="spellEnd"/>
+      <w:r>
+        <w:t xml:space="preserve">() el objeto formulario y su </w:t>
+      </w:r>
+      <w:proofErr w:type="spellStart"/>
+      <w:r>
+        <w:t>action</w:t>
+      </w:r>
+      <w:proofErr w:type="spellEnd"/>
+      <w:r>
+        <w:t>.</w:t>
       </w:r>
     </w:p>
     <w:p>
@@ -464,23 +841,27 @@
         </w:rPr>
       </w:pPr>
       <w:r>
-        <w:t>&lt;bo</w:t>
-      </w:r>
-      <w:r>
-        <w:t>dy</w:t>
-      </w:r>
+        <w:t>&lt;</w:t>
+      </w:r>
+      <w:proofErr w:type="spellStart"/>
+      <w:r>
+        <w:t>body</w:t>
+      </w:r>
+      <w:proofErr w:type="spellEnd"/>
       <w:r>
         <w:rPr>
           <w:color w:val="000000"/>
         </w:rPr>
         <w:t> </w:t>
       </w:r>
+      <w:proofErr w:type="spellStart"/>
       <w:r>
         <w:rPr>
           <w:color w:val="FF0000"/>
         </w:rPr>
         <w:t>onload</w:t>
       </w:r>
+      <w:proofErr w:type="spellEnd"/>
       <w:r>
         <w:rPr>
           <w:color w:val="000000"/>
@@ -524,8 +905,13 @@
         <w:t>    </w:t>
       </w:r>
       <w:r>
-        <w:t>&lt;div</w:t>
-      </w:r>
+        <w:t>&lt;</w:t>
+      </w:r>
+      <w:proofErr w:type="spellStart"/>
+      <w:r>
+        <w:t>div</w:t>
+      </w:r>
+      <w:proofErr w:type="spellEnd"/>
       <w:r>
         <w:rPr>
           <w:color w:val="000000"/>
@@ -548,7 +934,21 @@
         <w:rPr>
           <w:color w:val="0000FF"/>
         </w:rPr>
-        <w:t>"menulateral"</w:t>
+        <w:t>"</w:t>
+      </w:r>
+      <w:proofErr w:type="spellStart"/>
+      <w:r>
+        <w:rPr>
+          <w:color w:val="0000FF"/>
+        </w:rPr>
+        <w:t>menulateral</w:t>
+      </w:r>
+      <w:proofErr w:type="spellEnd"/>
+      <w:r>
+        <w:rPr>
+          <w:color w:val="0000FF"/>
+        </w:rPr>
+        <w:t>"</w:t>
       </w:r>
       <w:r>
         <w:t>&gt;</w:t>
@@ -676,12 +1076,14 @@
         </w:rPr>
         <w:t> </w:t>
       </w:r>
+      <w:proofErr w:type="spellStart"/>
       <w:r>
         <w:rPr>
           <w:color w:val="FF0000"/>
         </w:rPr>
         <w:t>type</w:t>
       </w:r>
+      <w:proofErr w:type="spellEnd"/>
       <w:r>
         <w:rPr>
           <w:color w:val="000000"/>
@@ -692,7 +1094,21 @@
         <w:rPr>
           <w:color w:val="0000FF"/>
         </w:rPr>
-        <w:t>"text"</w:t>
+        <w:t>"</w:t>
+      </w:r>
+      <w:proofErr w:type="spellStart"/>
+      <w:r>
+        <w:rPr>
+          <w:color w:val="0000FF"/>
+        </w:rPr>
+        <w:t>text</w:t>
+      </w:r>
+      <w:proofErr w:type="spellEnd"/>
+      <w:r>
+        <w:rPr>
+          <w:color w:val="0000FF"/>
+        </w:rPr>
+        <w:t>"</w:t>
       </w:r>
       <w:r>
         <w:rPr>
@@ -751,12 +1167,14 @@
         </w:rPr>
         <w:t> </w:t>
       </w:r>
+      <w:proofErr w:type="spellStart"/>
       <w:r>
         <w:rPr>
           <w:color w:val="FF0000"/>
         </w:rPr>
         <w:t>type</w:t>
       </w:r>
+      <w:proofErr w:type="spellEnd"/>
       <w:r>
         <w:rPr>
           <w:color w:val="000000"/>
@@ -767,7 +1185,21 @@
         <w:rPr>
           <w:color w:val="0000FF"/>
         </w:rPr>
-        <w:t>"text"</w:t>
+        <w:t>"</w:t>
+      </w:r>
+      <w:proofErr w:type="spellStart"/>
+      <w:r>
+        <w:rPr>
+          <w:color w:val="0000FF"/>
+        </w:rPr>
+        <w:t>text</w:t>
+      </w:r>
+      <w:proofErr w:type="spellEnd"/>
+      <w:r>
+        <w:rPr>
+          <w:color w:val="0000FF"/>
+        </w:rPr>
+        <w:t>"</w:t>
       </w:r>
       <w:r>
         <w:rPr>
@@ -826,12 +1258,14 @@
         </w:rPr>
         <w:t> </w:t>
       </w:r>
+      <w:proofErr w:type="spellStart"/>
       <w:r>
         <w:rPr>
           <w:color w:val="FF0000"/>
         </w:rPr>
         <w:t>type</w:t>
       </w:r>
+      <w:proofErr w:type="spellEnd"/>
       <w:r>
         <w:rPr>
           <w:color w:val="000000"/>
@@ -842,7 +1276,21 @@
         <w:rPr>
           <w:color w:val="0000FF"/>
         </w:rPr>
-        <w:t>"text"</w:t>
+        <w:t>"</w:t>
+      </w:r>
+      <w:proofErr w:type="spellStart"/>
+      <w:r>
+        <w:rPr>
+          <w:color w:val="0000FF"/>
+        </w:rPr>
+        <w:t>text</w:t>
+      </w:r>
+      <w:proofErr w:type="spellEnd"/>
+      <w:r>
+        <w:rPr>
+          <w:color w:val="0000FF"/>
+        </w:rPr>
+        <w:t>"</w:t>
       </w:r>
       <w:r>
         <w:rPr>
@@ -955,12 +1403,14 @@
         </w:rPr>
         <w:t> </w:t>
       </w:r>
+      <w:proofErr w:type="spellStart"/>
       <w:r>
         <w:rPr>
           <w:color w:val="FF0000"/>
         </w:rPr>
         <w:t>type</w:t>
       </w:r>
+      <w:proofErr w:type="spellEnd"/>
       <w:r>
         <w:rPr>
           <w:color w:val="000000"/>
@@ -971,7 +1421,21 @@
         <w:rPr>
           <w:color w:val="0000FF"/>
         </w:rPr>
-        <w:t>"checkbox"</w:t>
+        <w:t>"</w:t>
+      </w:r>
+      <w:proofErr w:type="spellStart"/>
+      <w:r>
+        <w:rPr>
+          <w:color w:val="0000FF"/>
+        </w:rPr>
+        <w:t>checkbox</w:t>
+      </w:r>
+      <w:proofErr w:type="spellEnd"/>
+      <w:r>
+        <w:rPr>
+          <w:color w:val="0000FF"/>
+        </w:rPr>
+        <w:t>"</w:t>
       </w:r>
       <w:r>
         <w:rPr>
@@ -995,7 +1459,21 @@
         <w:rPr>
           <w:color w:val="0000FF"/>
         </w:rPr>
-        <w:t>"checkConforme"</w:t>
+        <w:t>"</w:t>
+      </w:r>
+      <w:proofErr w:type="spellStart"/>
+      <w:r>
+        <w:rPr>
+          <w:color w:val="0000FF"/>
+        </w:rPr>
+        <w:t>checkConforme</w:t>
+      </w:r>
+      <w:proofErr w:type="spellEnd"/>
+      <w:r>
+        <w:rPr>
+          <w:color w:val="0000FF"/>
+        </w:rPr>
+        <w:t>"</w:t>
       </w:r>
       <w:r>
         <w:t>&gt;</w:t>
@@ -1115,8 +1593,13 @@
         <w:t>            </w:t>
       </w:r>
       <w:r>
-        <w:t>&lt;button</w:t>
-      </w:r>
+        <w:t>&lt;</w:t>
+      </w:r>
+      <w:proofErr w:type="spellStart"/>
+      <w:r>
+        <w:t>button</w:t>
+      </w:r>
+      <w:proofErr w:type="spellEnd"/>
       <w:r>
         <w:rPr>
           <w:color w:val="000000"/>
@@ -1139,7 +1622,21 @@
         <w:rPr>
           <w:color w:val="0000FF"/>
         </w:rPr>
-        <w:t>"btnEnviar"</w:t>
+        <w:t>"</w:t>
+      </w:r>
+      <w:proofErr w:type="spellStart"/>
+      <w:r>
+        <w:rPr>
+          <w:color w:val="0000FF"/>
+        </w:rPr>
+        <w:t>btnEnviar</w:t>
+      </w:r>
+      <w:proofErr w:type="spellEnd"/>
+      <w:r>
+        <w:rPr>
+          <w:color w:val="0000FF"/>
+        </w:rPr>
+        <w:t>"</w:t>
       </w:r>
       <w:r>
         <w:t>&gt;</w:t>
@@ -1151,10 +1648,15 @@
         <w:t>Enviar</w:t>
       </w:r>
       <w:r>
-        <w:t>&lt;</w:t>
-      </w:r>
-      <w:r>
-        <w:t>/button&gt;</w:t>
+        <w:t>&lt;/</w:t>
+      </w:r>
+      <w:proofErr w:type="spellStart"/>
+      <w:r>
+        <w:t>button</w:t>
+      </w:r>
+      <w:proofErr w:type="spellEnd"/>
+      <w:r>
+        <w:t>&gt;</w:t>
       </w:r>
     </w:p>
     <w:p>
@@ -1172,7 +1674,15 @@
         <w:t>        </w:t>
       </w:r>
       <w:r>
-        <w:t>&lt;/form&gt;</w:t>
+        <w:t>&lt;/</w:t>
+      </w:r>
+      <w:proofErr w:type="spellStart"/>
+      <w:r>
+        <w:t>form</w:t>
+      </w:r>
+      <w:proofErr w:type="spellEnd"/>
+      <w:r>
+        <w:t>&gt;</w:t>
       </w:r>
     </w:p>
     <w:p>
@@ -1190,7 +1700,15 @@
         <w:t>    </w:t>
       </w:r>
       <w:r>
-        <w:t>&lt;/div&gt;</w:t>
+        <w:t>&lt;/</w:t>
+      </w:r>
+      <w:proofErr w:type="spellStart"/>
+      <w:r>
+        <w:t>div</w:t>
+      </w:r>
+      <w:proofErr w:type="spellEnd"/>
+      <w:r>
+        <w:t>&gt;</w:t>
       </w:r>
     </w:p>
     <w:p>
@@ -1202,7 +1720,15 @@
         </w:rPr>
       </w:pPr>
       <w:r>
-        <w:t>&lt;/body&gt;</w:t>
+        <w:t>&lt;/</w:t>
+      </w:r>
+      <w:proofErr w:type="spellStart"/>
+      <w:r>
+        <w:t>body</w:t>
+      </w:r>
+      <w:proofErr w:type="spellEnd"/>
+      <w:r>
+        <w:t>&gt;</w:t>
       </w:r>
     </w:p>
     <w:p>
@@ -1226,7 +1752,7 @@
           <w:lang w:eastAsia="es-ES"/>
         </w:rPr>
         <w:drawing>
-          <wp:anchor distT="0" distB="0" distL="0" distR="0" simplePos="0" relativeHeight="5" behindDoc="0" locked="0" layoutInCell="0" allowOverlap="1">
+          <wp:anchor distT="0" distB="0" distL="0" distR="0" simplePos="0" relativeHeight="5" behindDoc="0" locked="0" layoutInCell="0" allowOverlap="1" wp14:anchorId="1F1D57C4" wp14:editId="43BCBF4A">
             <wp:simplePos x="0" y="0"/>
             <wp:positionH relativeFrom="column">
               <wp:posOffset>532765</wp:posOffset>
@@ -1251,7 +1777,7 @@
                     </pic:cNvPicPr>
                   </pic:nvPicPr>
                   <pic:blipFill>
-                    <a:blip r:embed="rId10"/>
+                    <a:blip r:embed="rId12"/>
                     <a:stretch>
                       <a:fillRect/>
                     </a:stretch>
@@ -1357,7 +1883,7 @@
           <w:lang w:eastAsia="es-ES"/>
         </w:rPr>
         <w:drawing>
-          <wp:inline distT="0" distB="0" distL="0" distR="0">
+          <wp:inline distT="0" distB="0" distL="0" distR="0" wp14:anchorId="3B033F7E" wp14:editId="06A794CD">
             <wp:extent cx="5840095" cy="1572260"/>
             <wp:effectExtent l="19050" t="0" r="8255" b="0"/>
             <wp:docPr id="3" name="Imagen3"/>
@@ -1374,7 +1900,7 @@
                     </pic:cNvPicPr>
                   </pic:nvPicPr>
                   <pic:blipFill>
-                    <a:blip r:embed="rId10"/>
+                    <a:blip r:embed="rId12"/>
                     <a:stretch>
                       <a:fillRect/>
                     </a:stretch>
@@ -1430,10 +1956,31 @@
       </w:pPr>
       <w:r>
         <w:lastRenderedPageBreak/>
-        <w:t xml:space="preserve">Añade un manejador (addEventListener) al botón “limpiar” que recorra todos los elementos del form e inicialice a cadena vacía sólo los </w:t>
-      </w:r>
-      <w:r>
-        <w:t>elementos de tipo input “text”.</w:t>
+        <w:t>Añade un manejador (</w:t>
+      </w:r>
+      <w:proofErr w:type="spellStart"/>
+      <w:r>
+        <w:t>addEventListener</w:t>
+      </w:r>
+      <w:proofErr w:type="spellEnd"/>
+      <w:r>
+        <w:t xml:space="preserve">) al botón “limpiar” que recorra todos los elementos del </w:t>
+      </w:r>
+      <w:proofErr w:type="spellStart"/>
+      <w:r>
+        <w:t>form</w:t>
+      </w:r>
+      <w:proofErr w:type="spellEnd"/>
+      <w:r>
+        <w:t xml:space="preserve"> e inicialice a cadena vacía sólo los elementos de tipo input “</w:t>
+      </w:r>
+      <w:proofErr w:type="spellStart"/>
+      <w:r>
+        <w:t>text</w:t>
+      </w:r>
+      <w:proofErr w:type="spellEnd"/>
+      <w:r>
+        <w:t>”.</w:t>
       </w:r>
     </w:p>
     <w:p>
@@ -1452,21 +1999,28 @@
         <w:spacing w:before="0"/>
       </w:pPr>
       <w:r>
-        <w:t>Simulemos que hemos hecho una petición al servidor y éste nos ha devuelto el siguiente array de comunidades autónomas. Implementa el código necesario para cargar todos los elementos del array como opciones de un input de ti</w:t>
-      </w:r>
-      <w:r>
-        <w:t>po select.</w:t>
+        <w:t xml:space="preserve">Simulemos que hemos hecho una petición al servidor y éste nos ha devuelto el siguiente array de comunidades autónomas. Implementa el código necesario para cargar todos los elementos del array como opciones de un input de tipo </w:t>
+      </w:r>
+      <w:proofErr w:type="spellStart"/>
+      <w:r>
+        <w:t>select</w:t>
+      </w:r>
+      <w:proofErr w:type="spellEnd"/>
+      <w:r>
+        <w:t>.</w:t>
       </w:r>
     </w:p>
     <w:p>
       <w:pPr>
         <w:pStyle w:val="Codigo"/>
       </w:pPr>
-      <w:r>
-        <w:t>var comunidades= ["Andalucía", "Aragón", "Canarias", "Cantabria", "Castilla y León", "Castilla-La Mancha", "Cataluña", "Ceuta", "Comunidad Valenciana", "Comunidad de Madrid", "Extremadura", "Galicia", "Islas Baleares", "La Rioja", "Melilla", "Na</w:t>
-      </w:r>
-      <w:r>
-        <w:t>varra", "País Vasco", "Principado de Asturias", "Región de Murcia"];</w:t>
+      <w:proofErr w:type="spellStart"/>
+      <w:r>
+        <w:t>var</w:t>
+      </w:r>
+      <w:proofErr w:type="spellEnd"/>
+      <w:r>
+        <w:t xml:space="preserve"> comunidades= ["Andalucía", "Aragón", "Canarias", "Cantabria", "Castilla y León", "Castilla-La Mancha", "Cataluña", "Ceuta", "Comunidad Valenciana", "Comunidad de Madrid", "Extremadura", "Galicia", "Islas Baleares", "La Rioja", "Melilla", "Navarra", "País Vasco", "Principado de Asturias", "Región de Murcia"];</w:t>
       </w:r>
     </w:p>
     <w:p>
@@ -1478,7 +2032,7 @@
           <w:noProof/>
         </w:rPr>
         <w:drawing>
-          <wp:inline distT="0" distB="0" distL="0" distR="0">
+          <wp:inline distT="0" distB="0" distL="0" distR="0" wp14:anchorId="66042FA6" wp14:editId="49A4CF77">
             <wp:extent cx="969645" cy="1933575"/>
             <wp:effectExtent l="0" t="0" r="0" b="0"/>
             <wp:docPr id="4" name="Imagen 1"/>
@@ -1495,7 +2049,7 @@
                     </pic:cNvPicPr>
                   </pic:nvPicPr>
                   <pic:blipFill>
-                    <a:blip r:embed="rId11"/>
+                    <a:blip r:embed="rId13"/>
                     <a:stretch>
                       <a:fillRect/>
                     </a:stretch>
@@ -1522,7 +2076,15 @@
         <w:ind w:left="708"/>
       </w:pPr>
       <w:r>
-        <w:t>Pista: Necesitaremos recorrer el array e ir creando en tiempo de ejecución, elementos de tipo “option” usando los métodos vistos para la creación de nodos del DOM.</w:t>
+        <w:t>Pista: Necesitaremos recorrer el array e ir creando en tiempo de ejecución, elementos de tipo “</w:t>
+      </w:r>
+      <w:proofErr w:type="spellStart"/>
+      <w:r>
+        <w:t>option</w:t>
+      </w:r>
+      <w:proofErr w:type="spellEnd"/>
+      <w:r>
+        <w:t>” usando los métodos vistos para la creación de nodos del DOM.</w:t>
       </w:r>
     </w:p>
     <w:p>
@@ -1533,7 +2095,7 @@
     </w:p>
     <w:p>
       <w:pPr>
-        <w:pStyle w:val="Heading2"/>
+        <w:pStyle w:val="Ttulo21"/>
         <w:numPr>
           <w:ilvl w:val="0"/>
           <w:numId w:val="0"/>
@@ -1542,10 +2104,7 @@
         <w:ind w:left="576"/>
       </w:pPr>
       <w:r>
-        <w:t>Validacion de formul</w:t>
-      </w:r>
-      <w:r>
-        <w:t>arios</w:t>
+        <w:t>Validacion de formularios</w:t>
       </w:r>
     </w:p>
     <w:p>
@@ -1582,6 +2141,40 @@
     <w:p>
       <w:pPr>
         <w:pStyle w:val="Prrafodelista"/>
+        <w:spacing w:before="0"/>
+        <w:ind w:left="1440"/>
+        <w:rPr>
+          <w:color w:val="FF0000"/>
+        </w:rPr>
+      </w:pPr>
+      <w:r>
+        <w:rPr>
+          <w:color w:val="FF0000"/>
+        </w:rPr>
+        <w:t xml:space="preserve">No </w:t>
+      </w:r>
+      <w:r>
+        <w:rPr>
+          <w:color w:val="FF0000"/>
+        </w:rPr>
+        <w:t>porque</w:t>
+      </w:r>
+      <w:r>
+        <w:rPr>
+          <w:color w:val="FF0000"/>
+        </w:rPr>
+        <w:t xml:space="preserve"> l</w:t>
+      </w:r>
+      <w:r>
+        <w:rPr>
+          <w:color w:val="FF0000"/>
+        </w:rPr>
+        <w:t>a validación de los campos de un formulario en el frontend se realiza antes del envío de los datos al servidor</w:t>
+      </w:r>
+    </w:p>
+    <w:p>
+      <w:pPr>
+        <w:pStyle w:val="Prrafodelista"/>
         <w:numPr>
           <w:ilvl w:val="1"/>
           <w:numId w:val="2"/>
@@ -1604,12 +2197,25 @@
       <w:r>
         <w:t>¿Qué pasaría si alguien programa una copia de nuestro formulario en otro servidor web para enviar datos a nuestro servidor sin validarlos previamente?</w:t>
       </w:r>
+      <w:r>
+        <w:t xml:space="preserve"> </w:t>
+      </w:r>
     </w:p>
     <w:p>
       <w:pPr>
         <w:pStyle w:val="Prrafodelista"/>
         <w:spacing w:before="0"/>
         <w:ind w:left="1440"/>
+      </w:pPr>
+    </w:p>
+    <w:p>
+      <w:pPr>
+        <w:pStyle w:val="Prrafodelista"/>
+        <w:spacing w:before="0"/>
+        <w:ind w:left="1440"/>
+        <w:rPr>
+          <w:u w:val="single"/>
+        </w:rPr>
       </w:pPr>
     </w:p>
     <w:p>
@@ -1622,10 +2228,13 @@
         <w:spacing w:before="0"/>
       </w:pPr>
       <w:r>
-        <w:t>Valida los campos de texto del formulario anterios, usa expresiones regulares en aquellos campos que cre</w:t>
-      </w:r>
-      <w:r>
-        <w:t>as necesario:</w:t>
+        <w:t>Valida los campos de texto del formulario anterio</w:t>
+      </w:r>
+      <w:r>
+        <w:t>r</w:t>
+      </w:r>
+      <w:r>
+        <w:t>, usa expresiones regulares en aquellos campos que creas necesario:</w:t>
       </w:r>
     </w:p>
     <w:p>
@@ -1666,7 +2275,7 @@
       <w:r>
         <w:t xml:space="preserve">Mail: No obligatorio. Pero, si se introduce, ha de validarse un formato de email correcto. Por ejemplo: </w:t>
       </w:r>
-      <w:hyperlink r:id="rId12">
+      <w:hyperlink r:id="rId14">
         <w:r>
           <w:rPr>
             <w:rStyle w:val="EnlacedeInternet"/>
@@ -1687,8 +2296,13 @@
         </w:numPr>
         <w:spacing w:before="0"/>
       </w:pPr>
-      <w:r>
-        <w:t>Check conforme: obligatorio</w:t>
+      <w:proofErr w:type="spellStart"/>
+      <w:r>
+        <w:t>Check</w:t>
+      </w:r>
+      <w:proofErr w:type="spellEnd"/>
+      <w:r>
+        <w:t xml:space="preserve"> conforme: obligatorio</w:t>
       </w:r>
     </w:p>
     <w:p>
@@ -1714,17 +2328,19 @@
         <w:spacing w:before="0"/>
       </w:pPr>
       <w:r>
-        <w:t>Botón de enviar: ha de perma</w:t>
-      </w:r>
-      <w:r>
-        <w:t>necer deshabilitado hasta que todos los elementos obligatorios del formulario se hayan completado. Si al pulsarlo alguno de los elementos no cumple la validación su borde debe marcarse en rojo indicando en un mensaje (por ej: bajo el elemento, o a un lado)</w:t>
-      </w:r>
-      <w:r>
-        <w:t xml:space="preserve"> que ese elemento tiene un formato incorrecto.</w:t>
+        <w:t xml:space="preserve">Botón de enviar: ha de permanecer deshabilitado hasta que todos los elementos obligatorios del formulario se hayan completado. Si al pulsarlo alguno de los elementos no cumple la validación su borde debe marcarse en rojo indicando en un mensaje (por </w:t>
+      </w:r>
+      <w:proofErr w:type="spellStart"/>
+      <w:r>
+        <w:t>ej</w:t>
+      </w:r>
+      <w:proofErr w:type="spellEnd"/>
+      <w:r>
+        <w:t>: bajo el elemento, o a un lado) que ese elemento tiene un formato incorrecto.</w:t>
       </w:r>
     </w:p>
     <w:sectPr>
-      <w:footerReference w:type="default" r:id="rId13"/>
+      <w:footerReference w:type="default" r:id="rId15"/>
       <w:pgSz w:w="11906" w:h="16838"/>
       <w:pgMar w:top="851" w:right="1077" w:bottom="851" w:left="1077" w:header="0" w:footer="709" w:gutter="0"/>
       <w:pgNumType w:start="0"/>
@@ -1738,8 +2354,8 @@
 </file>
 
 <file path=word/endnotes.xml><?xml version="1.0" encoding="utf-8"?>
-<w:endnotes xmlns:ve="http://schemas.openxmlformats.org/markup-compatibility/2006" xmlns:o="urn:schemas-microsoft-com:office:office" xmlns:r="http://schemas.openxmlformats.org/officeDocument/2006/relationships" xmlns:m="http://schemas.openxmlformats.org/officeDocument/2006/math" xmlns:v="urn:schemas-microsoft-com:vml" xmlns:wp="http://schemas.openxmlformats.org/drawingml/2006/wordprocessingDrawing" xmlns:w10="urn:schemas-microsoft-com:office:word" xmlns:w="http://schemas.openxmlformats.org/wordprocessingml/2006/main" xmlns:wne="http://schemas.microsoft.com/office/word/2006/wordml">
-  <w:endnote w:type="separator" w:id="0">
+<w:endnotes xmlns:wpc="http://schemas.microsoft.com/office/word/2010/wordprocessingCanvas" xmlns:cx="http://schemas.microsoft.com/office/drawing/2014/chartex" xmlns:cx1="http://schemas.microsoft.com/office/drawing/2015/9/8/chartex" xmlns:cx2="http://schemas.microsoft.com/office/drawing/2015/10/21/chartex" xmlns:cx3="http://schemas.microsoft.com/office/drawing/2016/5/9/chartex" xmlns:cx4="http://schemas.microsoft.com/office/drawing/2016/5/10/chartex" xmlns:cx5="http://schemas.microsoft.com/office/drawing/2016/5/11/chartex" xmlns:cx6="http://schemas.microsoft.com/office/drawing/2016/5/12/chartex" xmlns:cx7="http://schemas.microsoft.com/office/drawing/2016/5/13/chartex" xmlns:cx8="http://schemas.microsoft.com/office/drawing/2016/5/14/chartex" xmlns:mc="http://schemas.openxmlformats.org/markup-compatibility/2006" xmlns:aink="http://schemas.microsoft.com/office/drawing/2016/ink" xmlns:am3d="http://schemas.microsoft.com/office/drawing/2017/model3d" xmlns:o="urn:schemas-microsoft-com:office:office" xmlns:r="http://schemas.openxmlformats.org/officeDocument/2006/relationships" xmlns:m="http://schemas.openxmlformats.org/officeDocument/2006/math" xmlns:v="urn:schemas-microsoft-com:vml" xmlns:wp14="http://schemas.microsoft.com/office/word/2010/wordprocessingDrawing" xmlns:wp="http://schemas.openxmlformats.org/drawingml/2006/wordprocessingDrawing" xmlns:w10="urn:schemas-microsoft-com:office:word" xmlns:w="http://schemas.openxmlformats.org/wordprocessingml/2006/main" xmlns:w14="http://schemas.microsoft.com/office/word/2010/wordml" xmlns:w15="http://schemas.microsoft.com/office/word/2012/wordml" xmlns:w16cex="http://schemas.microsoft.com/office/word/2018/wordml/cex" xmlns:w16cid="http://schemas.microsoft.com/office/word/2016/wordml/cid" xmlns:w16="http://schemas.microsoft.com/office/word/2018/wordml" xmlns:w16sdtdh="http://schemas.microsoft.com/office/word/2020/wordml/sdtdatahash" xmlns:w16se="http://schemas.microsoft.com/office/word/2015/wordml/symex" xmlns:wpg="http://schemas.microsoft.com/office/word/2010/wordprocessingGroup" xmlns:wpi="http://schemas.microsoft.com/office/word/2010/wordprocessingInk" xmlns:wne="http://schemas.microsoft.com/office/word/2006/wordml" xmlns:wps="http://schemas.microsoft.com/office/word/2010/wordprocessingShape" mc:Ignorable="w14 w15 w16se w16cid w16 w16cex w16sdtdh wp14">
+  <w:endnote w:type="separator" w:id="-1">
     <w:p>
       <w:pPr>
         <w:spacing w:before="0" w:after="0" w:line="240" w:lineRule="auto"/>
@@ -1749,7 +2365,7 @@
       </w:r>
     </w:p>
   </w:endnote>
-  <w:endnote w:type="continuationSeparator" w:id="1">
+  <w:endnote w:type="continuationSeparator" w:id="0">
     <w:p>
       <w:pPr>
         <w:spacing w:before="0" w:after="0" w:line="240" w:lineRule="auto"/>
@@ -1763,7 +2379,7 @@
 </file>
 
 <file path=word/footer1.xml><?xml version="1.0" encoding="utf-8"?>
-<w:ftr xmlns:ve="http://schemas.openxmlformats.org/markup-compatibility/2006" xmlns:o="urn:schemas-microsoft-com:office:office" xmlns:r="http://schemas.openxmlformats.org/officeDocument/2006/relationships" xmlns:m="http://schemas.openxmlformats.org/officeDocument/2006/math" xmlns:v="urn:schemas-microsoft-com:vml" xmlns:wp="http://schemas.openxmlformats.org/drawingml/2006/wordprocessingDrawing" xmlns:w10="urn:schemas-microsoft-com:office:word" xmlns:w="http://schemas.openxmlformats.org/wordprocessingml/2006/main" xmlns:wne="http://schemas.microsoft.com/office/word/2006/wordml">
+<w:ftr xmlns:wpc="http://schemas.microsoft.com/office/word/2010/wordprocessingCanvas" xmlns:cx="http://schemas.microsoft.com/office/drawing/2014/chartex" xmlns:cx1="http://schemas.microsoft.com/office/drawing/2015/9/8/chartex" xmlns:cx2="http://schemas.microsoft.com/office/drawing/2015/10/21/chartex" xmlns:cx3="http://schemas.microsoft.com/office/drawing/2016/5/9/chartex" xmlns:cx4="http://schemas.microsoft.com/office/drawing/2016/5/10/chartex" xmlns:cx5="http://schemas.microsoft.com/office/drawing/2016/5/11/chartex" xmlns:cx6="http://schemas.microsoft.com/office/drawing/2016/5/12/chartex" xmlns:cx7="http://schemas.microsoft.com/office/drawing/2016/5/13/chartex" xmlns:cx8="http://schemas.microsoft.com/office/drawing/2016/5/14/chartex" xmlns:mc="http://schemas.openxmlformats.org/markup-compatibility/2006" xmlns:aink="http://schemas.microsoft.com/office/drawing/2016/ink" xmlns:am3d="http://schemas.microsoft.com/office/drawing/2017/model3d" xmlns:o="urn:schemas-microsoft-com:office:office" xmlns:r="http://schemas.openxmlformats.org/officeDocument/2006/relationships" xmlns:m="http://schemas.openxmlformats.org/officeDocument/2006/math" xmlns:v="urn:schemas-microsoft-com:vml" xmlns:wp14="http://schemas.microsoft.com/office/word/2010/wordprocessingDrawing" xmlns:wp="http://schemas.openxmlformats.org/drawingml/2006/wordprocessingDrawing" xmlns:w10="urn:schemas-microsoft-com:office:word" xmlns:w="http://schemas.openxmlformats.org/wordprocessingml/2006/main" xmlns:w14="http://schemas.microsoft.com/office/word/2010/wordml" xmlns:w15="http://schemas.microsoft.com/office/word/2012/wordml" xmlns:w16cex="http://schemas.microsoft.com/office/word/2018/wordml/cex" xmlns:w16cid="http://schemas.microsoft.com/office/word/2016/wordml/cid" xmlns:w16="http://schemas.microsoft.com/office/word/2018/wordml" xmlns:w16sdtdh="http://schemas.microsoft.com/office/word/2020/wordml/sdtdatahash" xmlns:w16se="http://schemas.microsoft.com/office/word/2015/wordml/symex" xmlns:wpg="http://schemas.microsoft.com/office/word/2010/wordprocessingGroup" xmlns:wpi="http://schemas.microsoft.com/office/word/2010/wordprocessingInk" xmlns:wne="http://schemas.microsoft.com/office/word/2006/wordml" xmlns:wps="http://schemas.microsoft.com/office/word/2010/wordprocessingShape" mc:Ignorable="w14 w15 w16se w16cid w16 w16cex w16sdtdh wp14">
   <w:sdt>
     <w:sdtPr>
       <w:id w:val="567724705"/>
@@ -1772,10 +2388,11 @@
         <w:docPartUnique/>
       </w:docPartObj>
     </w:sdtPr>
+    <w:sdtEndPr/>
     <w:sdtContent>
       <w:p>
         <w:pPr>
-          <w:pStyle w:val="Footer"/>
+          <w:pStyle w:val="Piedepgina1"/>
           <w:jc w:val="right"/>
         </w:pPr>
         <w:r>
@@ -1801,15 +2418,15 @@
   </w:sdt>
   <w:p>
     <w:pPr>
-      <w:pStyle w:val="Footer"/>
+      <w:pStyle w:val="Piedepgina1"/>
     </w:pPr>
   </w:p>
 </w:ftr>
 </file>
 
 <file path=word/footnotes.xml><?xml version="1.0" encoding="utf-8"?>
-<w:footnotes xmlns:ve="http://schemas.openxmlformats.org/markup-compatibility/2006" xmlns:o="urn:schemas-microsoft-com:office:office" xmlns:r="http://schemas.openxmlformats.org/officeDocument/2006/relationships" xmlns:m="http://schemas.openxmlformats.org/officeDocument/2006/math" xmlns:v="urn:schemas-microsoft-com:vml" xmlns:wp="http://schemas.openxmlformats.org/drawingml/2006/wordprocessingDrawing" xmlns:w10="urn:schemas-microsoft-com:office:word" xmlns:w="http://schemas.openxmlformats.org/wordprocessingml/2006/main" xmlns:wne="http://schemas.microsoft.com/office/word/2006/wordml">
-  <w:footnote w:type="separator" w:id="0">
+<w:footnotes xmlns:wpc="http://schemas.microsoft.com/office/word/2010/wordprocessingCanvas" xmlns:cx="http://schemas.microsoft.com/office/drawing/2014/chartex" xmlns:cx1="http://schemas.microsoft.com/office/drawing/2015/9/8/chartex" xmlns:cx2="http://schemas.microsoft.com/office/drawing/2015/10/21/chartex" xmlns:cx3="http://schemas.microsoft.com/office/drawing/2016/5/9/chartex" xmlns:cx4="http://schemas.microsoft.com/office/drawing/2016/5/10/chartex" xmlns:cx5="http://schemas.microsoft.com/office/drawing/2016/5/11/chartex" xmlns:cx6="http://schemas.microsoft.com/office/drawing/2016/5/12/chartex" xmlns:cx7="http://schemas.microsoft.com/office/drawing/2016/5/13/chartex" xmlns:cx8="http://schemas.microsoft.com/office/drawing/2016/5/14/chartex" xmlns:mc="http://schemas.openxmlformats.org/markup-compatibility/2006" xmlns:aink="http://schemas.microsoft.com/office/drawing/2016/ink" xmlns:am3d="http://schemas.microsoft.com/office/drawing/2017/model3d" xmlns:o="urn:schemas-microsoft-com:office:office" xmlns:r="http://schemas.openxmlformats.org/officeDocument/2006/relationships" xmlns:m="http://schemas.openxmlformats.org/officeDocument/2006/math" xmlns:v="urn:schemas-microsoft-com:vml" xmlns:wp14="http://schemas.microsoft.com/office/word/2010/wordprocessingDrawing" xmlns:wp="http://schemas.openxmlformats.org/drawingml/2006/wordprocessingDrawing" xmlns:w10="urn:schemas-microsoft-com:office:word" xmlns:w="http://schemas.openxmlformats.org/wordprocessingml/2006/main" xmlns:w14="http://schemas.microsoft.com/office/word/2010/wordml" xmlns:w15="http://schemas.microsoft.com/office/word/2012/wordml" xmlns:w16cex="http://schemas.microsoft.com/office/word/2018/wordml/cex" xmlns:w16cid="http://schemas.microsoft.com/office/word/2016/wordml/cid" xmlns:w16="http://schemas.microsoft.com/office/word/2018/wordml" xmlns:w16sdtdh="http://schemas.microsoft.com/office/word/2020/wordml/sdtdatahash" xmlns:w16se="http://schemas.microsoft.com/office/word/2015/wordml/symex" xmlns:wpg="http://schemas.microsoft.com/office/word/2010/wordprocessingGroup" xmlns:wpi="http://schemas.microsoft.com/office/word/2010/wordprocessingInk" xmlns:wne="http://schemas.microsoft.com/office/word/2006/wordml" xmlns:wps="http://schemas.microsoft.com/office/word/2010/wordprocessingShape" mc:Ignorable="w14 w15 w16se w16cid w16 w16cex w16sdtdh wp14">
+  <w:footnote w:type="separator" w:id="-1">
     <w:p>
       <w:pPr>
         <w:spacing w:before="0" w:after="0" w:line="240" w:lineRule="auto"/>
@@ -1819,7 +2436,7 @@
       </w:r>
     </w:p>
   </w:footnote>
-  <w:footnote w:type="continuationSeparator" w:id="1">
+  <w:footnote w:type="continuationSeparator" w:id="0">
     <w:p>
       <w:pPr>
         <w:spacing w:before="0" w:after="0" w:line="240" w:lineRule="auto"/>
@@ -1833,8 +2450,8 @@
 </file>
 
 <file path=word/numbering.xml><?xml version="1.0" encoding="utf-8"?>
-<w:numbering xmlns:ve="http://schemas.openxmlformats.org/markup-compatibility/2006" xmlns:o="urn:schemas-microsoft-com:office:office" xmlns:r="http://schemas.openxmlformats.org/officeDocument/2006/relationships" xmlns:m="http://schemas.openxmlformats.org/officeDocument/2006/math" xmlns:v="urn:schemas-microsoft-com:vml" xmlns:wp="http://schemas.openxmlformats.org/drawingml/2006/wordprocessingDrawing" xmlns:w10="urn:schemas-microsoft-com:office:word" xmlns:w="http://schemas.openxmlformats.org/wordprocessingml/2006/main" xmlns:wne="http://schemas.microsoft.com/office/word/2006/wordml">
-  <w:abstractNum w:abstractNumId="0">
+<w:numbering xmlns:wpc="http://schemas.microsoft.com/office/word/2010/wordprocessingCanvas" xmlns:cx="http://schemas.microsoft.com/office/drawing/2014/chartex" xmlns:cx1="http://schemas.microsoft.com/office/drawing/2015/9/8/chartex" xmlns:cx2="http://schemas.microsoft.com/office/drawing/2015/10/21/chartex" xmlns:cx3="http://schemas.microsoft.com/office/drawing/2016/5/9/chartex" xmlns:cx4="http://schemas.microsoft.com/office/drawing/2016/5/10/chartex" xmlns:cx5="http://schemas.microsoft.com/office/drawing/2016/5/11/chartex" xmlns:cx6="http://schemas.microsoft.com/office/drawing/2016/5/12/chartex" xmlns:cx7="http://schemas.microsoft.com/office/drawing/2016/5/13/chartex" xmlns:cx8="http://schemas.microsoft.com/office/drawing/2016/5/14/chartex" xmlns:mc="http://schemas.openxmlformats.org/markup-compatibility/2006" xmlns:aink="http://schemas.microsoft.com/office/drawing/2016/ink" xmlns:am3d="http://schemas.microsoft.com/office/drawing/2017/model3d" xmlns:o="urn:schemas-microsoft-com:office:office" xmlns:r="http://schemas.openxmlformats.org/officeDocument/2006/relationships" xmlns:m="http://schemas.openxmlformats.org/officeDocument/2006/math" xmlns:v="urn:schemas-microsoft-com:vml" xmlns:wp14="http://schemas.microsoft.com/office/word/2010/wordprocessingDrawing" xmlns:wp="http://schemas.openxmlformats.org/drawingml/2006/wordprocessingDrawing" xmlns:w10="urn:schemas-microsoft-com:office:word" xmlns:w="http://schemas.openxmlformats.org/wordprocessingml/2006/main" xmlns:w14="http://schemas.microsoft.com/office/word/2010/wordml" xmlns:w15="http://schemas.microsoft.com/office/word/2012/wordml" xmlns:w16cex="http://schemas.microsoft.com/office/word/2018/wordml/cex" xmlns:w16cid="http://schemas.microsoft.com/office/word/2016/wordml/cid" xmlns:w16="http://schemas.microsoft.com/office/word/2018/wordml" xmlns:w16sdtdh="http://schemas.microsoft.com/office/word/2020/wordml/sdtdatahash" xmlns:w16se="http://schemas.microsoft.com/office/word/2015/wordml/symex" xmlns:wpg="http://schemas.microsoft.com/office/word/2010/wordprocessingGroup" xmlns:wpi="http://schemas.microsoft.com/office/word/2010/wordprocessingInk" xmlns:wne="http://schemas.microsoft.com/office/word/2006/wordml" xmlns:wps="http://schemas.microsoft.com/office/word/2010/wordprocessingShape" mc:Ignorable="w14 w15 w16se w16cid w16 w16cex w16sdtdh wp14">
+  <w:abstractNum w:abstractNumId="0" w15:restartNumberingAfterBreak="0">
     <w:nsid w:val="0F7F351E"/>
     <w:multiLevelType w:val="multilevel"/>
     <w:tmpl w:val="1AE8A894"/>
@@ -1971,14 +2588,14 @@
       </w:rPr>
     </w:lvl>
   </w:abstractNum>
-  <w:abstractNum w:abstractNumId="1">
+  <w:abstractNum w:abstractNumId="1" w15:restartNumberingAfterBreak="0">
     <w:nsid w:val="1A3C30C3"/>
     <w:multiLevelType w:val="multilevel"/>
     <w:tmpl w:val="94B0B452"/>
     <w:lvl w:ilvl="0">
       <w:start w:val="1"/>
       <w:numFmt w:val="decimal"/>
-      <w:pStyle w:val="Heading1"/>
+      <w:pStyle w:val="Ttulo11"/>
       <w:lvlText w:val="%1"/>
       <w:lvlJc w:val="left"/>
       <w:pPr>
@@ -1991,7 +2608,7 @@
     <w:lvl w:ilvl="1">
       <w:start w:val="1"/>
       <w:numFmt w:val="decimal"/>
-      <w:pStyle w:val="Heading2"/>
+      <w:pStyle w:val="Ttulo21"/>
       <w:lvlText w:val="%1.%2"/>
       <w:lvlJc w:val="left"/>
       <w:pPr>
@@ -2004,7 +2621,7 @@
     <w:lvl w:ilvl="2">
       <w:start w:val="1"/>
       <w:numFmt w:val="decimal"/>
-      <w:pStyle w:val="Heading3"/>
+      <w:pStyle w:val="Ttulo31"/>
       <w:lvlText w:val="%1.%2.%3"/>
       <w:lvlJc w:val="left"/>
       <w:pPr>
@@ -2017,7 +2634,7 @@
     <w:lvl w:ilvl="3">
       <w:start w:val="1"/>
       <w:numFmt w:val="decimal"/>
-      <w:pStyle w:val="Heading4"/>
+      <w:pStyle w:val="Ttulo41"/>
       <w:lvlText w:val="%1.%2.%3.%4"/>
       <w:lvlJc w:val="left"/>
       <w:pPr>
@@ -2030,7 +2647,7 @@
     <w:lvl w:ilvl="4">
       <w:start w:val="1"/>
       <w:numFmt w:val="decimal"/>
-      <w:pStyle w:val="Heading5"/>
+      <w:pStyle w:val="Ttulo51"/>
       <w:lvlText w:val="%1.%2.%3.%4.%5"/>
       <w:lvlJc w:val="left"/>
       <w:pPr>
@@ -2043,7 +2660,7 @@
     <w:lvl w:ilvl="5">
       <w:start w:val="1"/>
       <w:numFmt w:val="decimal"/>
-      <w:pStyle w:val="Heading6"/>
+      <w:pStyle w:val="Ttulo61"/>
       <w:lvlText w:val="%1.%2.%3.%4.%5.%6"/>
       <w:lvlJc w:val="left"/>
       <w:pPr>
@@ -2056,7 +2673,7 @@
     <w:lvl w:ilvl="6">
       <w:start w:val="1"/>
       <w:numFmt w:val="decimal"/>
-      <w:pStyle w:val="Heading7"/>
+      <w:pStyle w:val="Ttulo71"/>
       <w:lvlText w:val="%1.%2.%3.%4.%5.%6.%7"/>
       <w:lvlJc w:val="left"/>
       <w:pPr>
@@ -2069,7 +2686,7 @@
     <w:lvl w:ilvl="7">
       <w:start w:val="1"/>
       <w:numFmt w:val="decimal"/>
-      <w:pStyle w:val="Heading8"/>
+      <w:pStyle w:val="Ttulo81"/>
       <w:lvlText w:val="%1.%2.%3.%4.%5.%6.%7.%8"/>
       <w:lvlJc w:val="left"/>
       <w:pPr>
@@ -2082,7 +2699,7 @@
     <w:lvl w:ilvl="8">
       <w:start w:val="1"/>
       <w:numFmt w:val="decimal"/>
-      <w:pStyle w:val="Heading9"/>
+      <w:pStyle w:val="Ttulo91"/>
       <w:lvlText w:val="%1.%2.%3.%4.%5.%6.%7.%8.%9"/>
       <w:lvlJc w:val="left"/>
       <w:pPr>
@@ -2103,7 +2720,7 @@
 </file>
 
 <file path=word/styles.xml><?xml version="1.0" encoding="utf-8"?>
-<w:styles xmlns:r="http://schemas.openxmlformats.org/officeDocument/2006/relationships" xmlns:w="http://schemas.openxmlformats.org/wordprocessingml/2006/main">
+<w:styles xmlns:mc="http://schemas.openxmlformats.org/markup-compatibility/2006" xmlns:r="http://schemas.openxmlformats.org/officeDocument/2006/relationships" xmlns:w="http://schemas.openxmlformats.org/wordprocessingml/2006/main" xmlns:w14="http://schemas.microsoft.com/office/word/2010/wordml" xmlns:w15="http://schemas.microsoft.com/office/word/2012/wordml" xmlns:w16cex="http://schemas.microsoft.com/office/word/2018/wordml/cex" xmlns:w16cid="http://schemas.microsoft.com/office/word/2016/wordml/cid" xmlns:w16="http://schemas.microsoft.com/office/word/2018/wordml" xmlns:w16sdtdh="http://schemas.microsoft.com/office/word/2020/wordml/sdtdatahash" xmlns:w16se="http://schemas.microsoft.com/office/word/2015/wordml/symex" mc:Ignorable="w14 w15 w16se w16cid w16 w16cex w16sdtdh">
   <w:docDefaults>
     <w:rPrDefault>
       <w:rPr>
@@ -2119,144 +2736,383 @@
       </w:pPr>
     </w:pPrDefault>
   </w:docDefaults>
-  <w:latentStyles w:defLockedState="0" w:defUIPriority="99" w:defSemiHidden="1" w:defUnhideWhenUsed="1" w:defQFormat="0" w:count="267">
-    <w:lsdException w:name="Normal" w:semiHidden="0" w:uiPriority="0" w:unhideWhenUsed="0" w:qFormat="1"/>
-    <w:lsdException w:name="heading 1" w:semiHidden="0" w:uiPriority="9" w:unhideWhenUsed="0" w:qFormat="1"/>
-    <w:lsdException w:name="heading 2" w:uiPriority="9" w:qFormat="1"/>
-    <w:lsdException w:name="heading 3" w:uiPriority="9" w:qFormat="1"/>
-    <w:lsdException w:name="heading 4" w:uiPriority="9" w:qFormat="1"/>
-    <w:lsdException w:name="heading 5" w:uiPriority="9" w:qFormat="1"/>
-    <w:lsdException w:name="heading 6" w:uiPriority="9" w:qFormat="1"/>
-    <w:lsdException w:name="heading 7" w:uiPriority="9" w:qFormat="1"/>
-    <w:lsdException w:name="heading 8" w:uiPriority="9" w:qFormat="1"/>
-    <w:lsdException w:name="heading 9" w:uiPriority="9" w:qFormat="1"/>
-    <w:lsdException w:name="toc 1" w:uiPriority="39"/>
-    <w:lsdException w:name="toc 2" w:uiPriority="39"/>
-    <w:lsdException w:name="toc 3" w:uiPriority="39"/>
-    <w:lsdException w:name="toc 4" w:uiPriority="39"/>
-    <w:lsdException w:name="toc 5" w:uiPriority="39"/>
-    <w:lsdException w:name="toc 6" w:uiPriority="39"/>
-    <w:lsdException w:name="toc 7" w:uiPriority="39"/>
-    <w:lsdException w:name="toc 8" w:uiPriority="39"/>
-    <w:lsdException w:name="toc 9" w:uiPriority="39"/>
-    <w:lsdException w:name="caption" w:uiPriority="35" w:qFormat="1"/>
-    <w:lsdException w:name="Title" w:semiHidden="0" w:uiPriority="10" w:unhideWhenUsed="0" w:qFormat="1"/>
-    <w:lsdException w:name="Default Paragraph Font" w:uiPriority="1"/>
-    <w:lsdException w:name="Subtitle" w:semiHidden="0" w:uiPriority="11" w:unhideWhenUsed="0" w:qFormat="1"/>
-    <w:lsdException w:name="Strong" w:semiHidden="0" w:uiPriority="22" w:unhideWhenUsed="0" w:qFormat="1"/>
-    <w:lsdException w:name="Emphasis" w:semiHidden="0" w:uiPriority="20" w:unhideWhenUsed="0" w:qFormat="1"/>
-    <w:lsdException w:name="Table Grid" w:semiHidden="0" w:uiPriority="59" w:unhideWhenUsed="0"/>
-    <w:lsdException w:name="Placeholder Text" w:unhideWhenUsed="0"/>
-    <w:lsdException w:name="No Spacing" w:semiHidden="0" w:uiPriority="1" w:unhideWhenUsed="0" w:qFormat="1"/>
-    <w:lsdException w:name="Light Shading" w:semiHidden="0" w:uiPriority="60" w:unhideWhenUsed="0"/>
-    <w:lsdException w:name="Light List" w:semiHidden="0" w:uiPriority="61" w:unhideWhenUsed="0"/>
-    <w:lsdException w:name="Light Grid" w:semiHidden="0" w:uiPriority="62" w:unhideWhenUsed="0"/>
-    <w:lsdException w:name="Medium Shading 1" w:semiHidden="0" w:uiPriority="63" w:unhideWhenUsed="0"/>
-    <w:lsdException w:name="Medium Shading 2" w:semiHidden="0" w:uiPriority="64" w:unhideWhenUsed="0"/>
-    <w:lsdException w:name="Medium List 1" w:semiHidden="0" w:uiPriority="65" w:unhideWhenUsed="0"/>
-    <w:lsdException w:name="Medium List 2" w:semiHidden="0" w:uiPriority="66" w:unhideWhenUsed="0"/>
-    <w:lsdException w:name="Medium Grid 1" w:semiHidden="0" w:uiPriority="67" w:unhideWhenUsed="0"/>
-    <w:lsdException w:name="Medium Grid 2" w:semiHidden="0" w:uiPriority="68" w:unhideWhenUsed="0"/>
-    <w:lsdException w:name="Medium Grid 3" w:semiHidden="0" w:uiPriority="69" w:unhideWhenUsed="0"/>
-    <w:lsdException w:name="Dark List" w:semiHidden="0" w:uiPriority="70" w:unhideWhenUsed="0"/>
-    <w:lsdException w:name="Colorful Shading" w:semiHidden="0" w:uiPriority="71" w:unhideWhenUsed="0"/>
-    <w:lsdException w:name="Colorful List" w:semiHidden="0" w:uiPriority="72" w:unhideWhenUsed="0"/>
-    <w:lsdException w:name="Colorful Grid" w:semiHidden="0" w:uiPriority="73" w:unhideWhenUsed="0"/>
-    <w:lsdException w:name="Light Shading Accent 1" w:semiHidden="0" w:uiPriority="60" w:unhideWhenUsed="0"/>
-    <w:lsdException w:name="Light List Accent 1" w:semiHidden="0" w:uiPriority="61" w:unhideWhenUsed="0"/>
-    <w:lsdException w:name="Light Grid Accent 1" w:semiHidden="0" w:uiPriority="62" w:unhideWhenUsed="0"/>
-    <w:lsdException w:name="Medium Shading 1 Accent 1" w:semiHidden="0" w:uiPriority="63" w:unhideWhenUsed="0"/>
-    <w:lsdException w:name="Medium Shading 2 Accent 1" w:semiHidden="0" w:uiPriority="64" w:unhideWhenUsed="0"/>
-    <w:lsdException w:name="Medium List 1 Accent 1" w:semiHidden="0" w:uiPriority="65" w:unhideWhenUsed="0"/>
-    <w:lsdException w:name="Revision" w:unhideWhenUsed="0"/>
-    <w:lsdException w:name="List Paragraph" w:semiHidden="0" w:uiPriority="34" w:unhideWhenUsed="0" w:qFormat="1"/>
-    <w:lsdException w:name="Quote" w:semiHidden="0" w:uiPriority="29" w:unhideWhenUsed="0" w:qFormat="1"/>
-    <w:lsdException w:name="Intense Quote" w:semiHidden="0" w:uiPriority="30" w:unhideWhenUsed="0" w:qFormat="1"/>
-    <w:lsdException w:name="Medium List 2 Accent 1" w:semiHidden="0" w:uiPriority="66" w:unhideWhenUsed="0"/>
-    <w:lsdException w:name="Medium Grid 1 Accent 1" w:semiHidden="0" w:uiPriority="67" w:unhideWhenUsed="0"/>
-    <w:lsdException w:name="Medium Grid 2 Accent 1" w:semiHidden="0" w:uiPriority="68" w:unhideWhenUsed="0"/>
-    <w:lsdException w:name="Medium Grid 3 Accent 1" w:semiHidden="0" w:uiPriority="69" w:unhideWhenUsed="0"/>
-    <w:lsdException w:name="Dark List Accent 1" w:semiHidden="0" w:uiPriority="70" w:unhideWhenUsed="0"/>
-    <w:lsdException w:name="Colorful Shading Accent 1" w:semiHidden="0" w:uiPriority="71" w:unhideWhenUsed="0"/>
-    <w:lsdException w:name="Colorful List Accent 1" w:semiHidden="0" w:uiPriority="72" w:unhideWhenUsed="0"/>
-    <w:lsdException w:name="Colorful Grid Accent 1" w:semiHidden="0" w:uiPriority="73" w:unhideWhenUsed="0"/>
-    <w:lsdException w:name="Light Shading Accent 2" w:semiHidden="0" w:uiPriority="60" w:unhideWhenUsed="0"/>
-    <w:lsdException w:name="Light List Accent 2" w:semiHidden="0" w:uiPriority="61" w:unhideWhenUsed="0"/>
-    <w:lsdException w:name="Light Grid Accent 2" w:semiHidden="0" w:uiPriority="62" w:unhideWhenUsed="0"/>
-    <w:lsdException w:name="Medium Shading 1 Accent 2" w:semiHidden="0" w:uiPriority="63" w:unhideWhenUsed="0"/>
-    <w:lsdException w:name="Medium Shading 2 Accent 2" w:semiHidden="0" w:uiPriority="64" w:unhideWhenUsed="0"/>
-    <w:lsdException w:name="Medium List 1 Accent 2" w:semiHidden="0" w:uiPriority="65" w:unhideWhenUsed="0"/>
-    <w:lsdException w:name="Medium List 2 Accent 2" w:semiHidden="0" w:uiPriority="66" w:unhideWhenUsed="0"/>
-    <w:lsdException w:name="Medium Grid 1 Accent 2" w:semiHidden="0" w:uiPriority="67" w:unhideWhenUsed="0"/>
-    <w:lsdException w:name="Medium Grid 2 Accent 2" w:semiHidden="0" w:uiPriority="68" w:unhideWhenUsed="0"/>
-    <w:lsdException w:name="Medium Grid 3 Accent 2" w:semiHidden="0" w:uiPriority="69" w:unhideWhenUsed="0"/>
-    <w:lsdException w:name="Dark List Accent 2" w:semiHidden="0" w:uiPriority="70" w:unhideWhenUsed="0"/>
-    <w:lsdException w:name="Colorful Shading Accent 2" w:semiHidden="0" w:uiPriority="71" w:unhideWhenUsed="0"/>
-    <w:lsdException w:name="Colorful List Accent 2" w:semiHidden="0" w:uiPriority="72" w:unhideWhenUsed="0"/>
-    <w:lsdException w:name="Colorful Grid Accent 2" w:semiHidden="0" w:uiPriority="73" w:unhideWhenUsed="0"/>
-    <w:lsdException w:name="Light Shading Accent 3" w:semiHidden="0" w:uiPriority="60" w:unhideWhenUsed="0"/>
-    <w:lsdException w:name="Light List Accent 3" w:semiHidden="0" w:uiPriority="61" w:unhideWhenUsed="0"/>
-    <w:lsdException w:name="Light Grid Accent 3" w:semiHidden="0" w:uiPriority="62" w:unhideWhenUsed="0"/>
-    <w:lsdException w:name="Medium Shading 1 Accent 3" w:semiHidden="0" w:uiPriority="63" w:unhideWhenUsed="0"/>
-    <w:lsdException w:name="Medium Shading 2 Accent 3" w:semiHidden="0" w:uiPriority="64" w:unhideWhenUsed="0"/>
-    <w:lsdException w:name="Medium List 1 Accent 3" w:semiHidden="0" w:uiPriority="65" w:unhideWhenUsed="0"/>
-    <w:lsdException w:name="Medium List 2 Accent 3" w:semiHidden="0" w:uiPriority="66" w:unhideWhenUsed="0"/>
-    <w:lsdException w:name="Medium Grid 1 Accent 3" w:semiHidden="0" w:uiPriority="67" w:unhideWhenUsed="0"/>
-    <w:lsdException w:name="Medium Grid 2 Accent 3" w:semiHidden="0" w:uiPriority="68" w:unhideWhenUsed="0"/>
-    <w:lsdException w:name="Medium Grid 3 Accent 3" w:semiHidden="0" w:uiPriority="69" w:unhideWhenUsed="0"/>
-    <w:lsdException w:name="Dark List Accent 3" w:semiHidden="0" w:uiPriority="70" w:unhideWhenUsed="0"/>
-    <w:lsdException w:name="Colorful Shading Accent 3" w:semiHidden="0" w:uiPriority="71" w:unhideWhenUsed="0"/>
-    <w:lsdException w:name="Colorful List Accent 3" w:semiHidden="0" w:uiPriority="72" w:unhideWhenUsed="0"/>
-    <w:lsdException w:name="Colorful Grid Accent 3" w:semiHidden="0" w:uiPriority="73" w:unhideWhenUsed="0"/>
-    <w:lsdException w:name="Light Shading Accent 4" w:semiHidden="0" w:uiPriority="60" w:unhideWhenUsed="0"/>
-    <w:lsdException w:name="Light List Accent 4" w:semiHidden="0" w:uiPriority="61" w:unhideWhenUsed="0"/>
-    <w:lsdException w:name="Light Grid Accent 4" w:semiHidden="0" w:uiPriority="62" w:unhideWhenUsed="0"/>
-    <w:lsdException w:name="Medium Shading 1 Accent 4" w:semiHidden="0" w:uiPriority="63" w:unhideWhenUsed="0"/>
-    <w:lsdException w:name="Medium Shading 2 Accent 4" w:semiHidden="0" w:uiPriority="64" w:unhideWhenUsed="0"/>
-    <w:lsdException w:name="Medium List 1 Accent 4" w:semiHidden="0" w:uiPriority="65" w:unhideWhenUsed="0"/>
-    <w:lsdException w:name="Medium List 2 Accent 4" w:semiHidden="0" w:uiPriority="66" w:unhideWhenUsed="0"/>
-    <w:lsdException w:name="Medium Grid 1 Accent 4" w:semiHidden="0" w:uiPriority="67" w:unhideWhenUsed="0"/>
-    <w:lsdException w:name="Medium Grid 2 Accent 4" w:semiHidden="0" w:uiPriority="68" w:unhideWhenUsed="0"/>
-    <w:lsdException w:name="Medium Grid 3 Accent 4" w:semiHidden="0" w:uiPriority="69" w:unhideWhenUsed="0"/>
-    <w:lsdException w:name="Dark List Accent 4" w:semiHidden="0" w:uiPriority="70" w:unhideWhenUsed="0"/>
-    <w:lsdException w:name="Colorful Shading Accent 4" w:semiHidden="0" w:uiPriority="71" w:unhideWhenUsed="0"/>
-    <w:lsdException w:name="Colorful List Accent 4" w:semiHidden="0" w:uiPriority="72" w:unhideWhenUsed="0"/>
-    <w:lsdException w:name="Colorful Grid Accent 4" w:semiHidden="0" w:uiPriority="73" w:unhideWhenUsed="0"/>
-    <w:lsdException w:name="Light Shading Accent 5" w:semiHidden="0" w:uiPriority="60" w:unhideWhenUsed="0"/>
-    <w:lsdException w:name="Light List Accent 5" w:semiHidden="0" w:uiPriority="61" w:unhideWhenUsed="0"/>
-    <w:lsdException w:name="Light Grid Accent 5" w:semiHidden="0" w:uiPriority="62" w:unhideWhenUsed="0"/>
-    <w:lsdException w:name="Medium Shading 1 Accent 5" w:semiHidden="0" w:uiPriority="63" w:unhideWhenUsed="0"/>
-    <w:lsdException w:name="Medium Shading 2 Accent 5" w:semiHidden="0" w:uiPriority="64" w:unhideWhenUsed="0"/>
-    <w:lsdException w:name="Medium List 1 Accent 5" w:semiHidden="0" w:uiPriority="65" w:unhideWhenUsed="0"/>
-    <w:lsdException w:name="Medium List 2 Accent 5" w:semiHidden="0" w:uiPriority="66" w:unhideWhenUsed="0"/>
-    <w:lsdException w:name="Medium Grid 1 Accent 5" w:semiHidden="0" w:uiPriority="67" w:unhideWhenUsed="0"/>
-    <w:lsdException w:name="Medium Grid 2 Accent 5" w:semiHidden="0" w:uiPriority="68" w:unhideWhenUsed="0"/>
-    <w:lsdException w:name="Medium Grid 3 Accent 5" w:semiHidden="0" w:uiPriority="69" w:unhideWhenUsed="0"/>
-    <w:lsdException w:name="Dark List Accent 5" w:semiHidden="0" w:uiPriority="70" w:unhideWhenUsed="0"/>
-    <w:lsdException w:name="Colorful Shading Accent 5" w:semiHidden="0" w:uiPriority="71" w:unhideWhenUsed="0"/>
-    <w:lsdException w:name="Colorful List Accent 5" w:semiHidden="0" w:uiPriority="72" w:unhideWhenUsed="0"/>
-    <w:lsdException w:name="Colorful Grid Accent 5" w:semiHidden="0" w:uiPriority="73" w:unhideWhenUsed="0"/>
-    <w:lsdException w:name="Light Shading Accent 6" w:semiHidden="0" w:uiPriority="60" w:unhideWhenUsed="0"/>
-    <w:lsdException w:name="Light List Accent 6" w:semiHidden="0" w:uiPriority="61" w:unhideWhenUsed="0"/>
-    <w:lsdException w:name="Light Grid Accent 6" w:semiHidden="0" w:uiPriority="62" w:unhideWhenUsed="0"/>
-    <w:lsdException w:name="Medium Shading 1 Accent 6" w:semiHidden="0" w:uiPriority="63" w:unhideWhenUsed="0"/>
-    <w:lsdException w:name="Medium Shading 2 Accent 6" w:semiHidden="0" w:uiPriority="64" w:unhideWhenUsed="0"/>
-    <w:lsdException w:name="Medium List 1 Accent 6" w:semiHidden="0" w:uiPriority="65" w:unhideWhenUsed="0"/>
-    <w:lsdException w:name="Medium List 2 Accent 6" w:semiHidden="0" w:uiPriority="66" w:unhideWhenUsed="0"/>
-    <w:lsdException w:name="Medium Grid 1 Accent 6" w:semiHidden="0" w:uiPriority="67" w:unhideWhenUsed="0"/>
-    <w:lsdException w:name="Medium Grid 2 Accent 6" w:semiHidden="0" w:uiPriority="68" w:unhideWhenUsed="0"/>
-    <w:lsdException w:name="Medium Grid 3 Accent 6" w:semiHidden="0" w:uiPriority="69" w:unhideWhenUsed="0"/>
-    <w:lsdException w:name="Dark List Accent 6" w:semiHidden="0" w:uiPriority="70" w:unhideWhenUsed="0"/>
-    <w:lsdException w:name="Colorful Shading Accent 6" w:semiHidden="0" w:uiPriority="71" w:unhideWhenUsed="0"/>
-    <w:lsdException w:name="Colorful List Accent 6" w:semiHidden="0" w:uiPriority="72" w:unhideWhenUsed="0"/>
-    <w:lsdException w:name="Colorful Grid Accent 6" w:semiHidden="0" w:uiPriority="73" w:unhideWhenUsed="0"/>
-    <w:lsdException w:name="Subtle Emphasis" w:semiHidden="0" w:uiPriority="19" w:unhideWhenUsed="0" w:qFormat="1"/>
-    <w:lsdException w:name="Intense Emphasis" w:semiHidden="0" w:uiPriority="21" w:unhideWhenUsed="0" w:qFormat="1"/>
-    <w:lsdException w:name="Subtle Reference" w:semiHidden="0" w:uiPriority="31" w:unhideWhenUsed="0" w:qFormat="1"/>
-    <w:lsdException w:name="Intense Reference" w:semiHidden="0" w:uiPriority="32" w:unhideWhenUsed="0" w:qFormat="1"/>
-    <w:lsdException w:name="Book Title" w:semiHidden="0" w:uiPriority="33" w:unhideWhenUsed="0" w:qFormat="1"/>
-    <w:lsdException w:name="Bibliography" w:uiPriority="37"/>
-    <w:lsdException w:name="TOC Heading" w:uiPriority="39" w:qFormat="1"/>
+  <w:latentStyles w:defLockedState="0" w:defUIPriority="99" w:defSemiHidden="0" w:defUnhideWhenUsed="0" w:defQFormat="0" w:count="376">
+    <w:lsdException w:name="Normal" w:uiPriority="0" w:qFormat="1"/>
+    <w:lsdException w:name="heading 1" w:uiPriority="9" w:qFormat="1"/>
+    <w:lsdException w:name="heading 2" w:semiHidden="1" w:uiPriority="9" w:unhideWhenUsed="1" w:qFormat="1"/>
+    <w:lsdException w:name="heading 3" w:semiHidden="1" w:uiPriority="9" w:unhideWhenUsed="1" w:qFormat="1"/>
+    <w:lsdException w:name="heading 4" w:semiHidden="1" w:uiPriority="9" w:unhideWhenUsed="1" w:qFormat="1"/>
+    <w:lsdException w:name="heading 5" w:semiHidden="1" w:uiPriority="9" w:unhideWhenUsed="1" w:qFormat="1"/>
+    <w:lsdException w:name="heading 6" w:semiHidden="1" w:uiPriority="9" w:unhideWhenUsed="1" w:qFormat="1"/>
+    <w:lsdException w:name="heading 7" w:semiHidden="1" w:uiPriority="9" w:unhideWhenUsed="1" w:qFormat="1"/>
+    <w:lsdException w:name="heading 8" w:semiHidden="1" w:uiPriority="9" w:unhideWhenUsed="1" w:qFormat="1"/>
+    <w:lsdException w:name="heading 9" w:semiHidden="1" w:uiPriority="9" w:unhideWhenUsed="1" w:qFormat="1"/>
+    <w:lsdException w:name="index 1" w:semiHidden="1" w:unhideWhenUsed="1"/>
+    <w:lsdException w:name="index 2" w:semiHidden="1" w:unhideWhenUsed="1"/>
+    <w:lsdException w:name="index 3" w:semiHidden="1" w:unhideWhenUsed="1"/>
+    <w:lsdException w:name="index 4" w:semiHidden="1" w:unhideWhenUsed="1"/>
+    <w:lsdException w:name="index 5" w:semiHidden="1" w:unhideWhenUsed="1"/>
+    <w:lsdException w:name="index 6" w:semiHidden="1" w:unhideWhenUsed="1"/>
+    <w:lsdException w:name="index 7" w:semiHidden="1" w:unhideWhenUsed="1"/>
+    <w:lsdException w:name="index 8" w:semiHidden="1" w:unhideWhenUsed="1"/>
+    <w:lsdException w:name="index 9" w:semiHidden="1" w:unhideWhenUsed="1"/>
+    <w:lsdException w:name="toc 1" w:semiHidden="1" w:uiPriority="39" w:unhideWhenUsed="1"/>
+    <w:lsdException w:name="toc 2" w:semiHidden="1" w:uiPriority="39" w:unhideWhenUsed="1"/>
+    <w:lsdException w:name="toc 3" w:semiHidden="1" w:uiPriority="39" w:unhideWhenUsed="1"/>
+    <w:lsdException w:name="toc 4" w:semiHidden="1" w:uiPriority="39" w:unhideWhenUsed="1"/>
+    <w:lsdException w:name="toc 5" w:semiHidden="1" w:uiPriority="39" w:unhideWhenUsed="1"/>
+    <w:lsdException w:name="toc 6" w:semiHidden="1" w:uiPriority="39" w:unhideWhenUsed="1"/>
+    <w:lsdException w:name="toc 7" w:semiHidden="1" w:uiPriority="39" w:unhideWhenUsed="1"/>
+    <w:lsdException w:name="toc 8" w:semiHidden="1" w:uiPriority="39" w:unhideWhenUsed="1"/>
+    <w:lsdException w:name="toc 9" w:semiHidden="1" w:uiPriority="39" w:unhideWhenUsed="1"/>
+    <w:lsdException w:name="Normal Indent" w:semiHidden="1" w:unhideWhenUsed="1"/>
+    <w:lsdException w:name="footnote text" w:semiHidden="1" w:unhideWhenUsed="1"/>
+    <w:lsdException w:name="annotation text" w:semiHidden="1" w:unhideWhenUsed="1"/>
+    <w:lsdException w:name="header" w:semiHidden="1" w:unhideWhenUsed="1"/>
+    <w:lsdException w:name="footer" w:semiHidden="1" w:unhideWhenUsed="1"/>
+    <w:lsdException w:name="index heading" w:semiHidden="1" w:unhideWhenUsed="1"/>
+    <w:lsdException w:name="caption" w:semiHidden="1" w:uiPriority="35" w:unhideWhenUsed="1" w:qFormat="1"/>
+    <w:lsdException w:name="table of figures" w:semiHidden="1" w:unhideWhenUsed="1"/>
+    <w:lsdException w:name="envelope address" w:semiHidden="1" w:unhideWhenUsed="1"/>
+    <w:lsdException w:name="envelope return" w:semiHidden="1" w:unhideWhenUsed="1"/>
+    <w:lsdException w:name="footnote reference" w:semiHidden="1" w:unhideWhenUsed="1"/>
+    <w:lsdException w:name="annotation reference" w:semiHidden="1" w:unhideWhenUsed="1"/>
+    <w:lsdException w:name="line number" w:semiHidden="1" w:unhideWhenUsed="1"/>
+    <w:lsdException w:name="page number" w:semiHidden="1" w:unhideWhenUsed="1"/>
+    <w:lsdException w:name="endnote reference" w:semiHidden="1" w:unhideWhenUsed="1"/>
+    <w:lsdException w:name="endnote text" w:semiHidden="1" w:unhideWhenUsed="1"/>
+    <w:lsdException w:name="table of authorities" w:semiHidden="1" w:unhideWhenUsed="1"/>
+    <w:lsdException w:name="macro" w:semiHidden="1" w:unhideWhenUsed="1"/>
+    <w:lsdException w:name="toa heading" w:semiHidden="1" w:unhideWhenUsed="1"/>
+    <w:lsdException w:name="List" w:semiHidden="1" w:unhideWhenUsed="1"/>
+    <w:lsdException w:name="List Bullet" w:semiHidden="1" w:unhideWhenUsed="1"/>
+    <w:lsdException w:name="List Number" w:semiHidden="1" w:unhideWhenUsed="1"/>
+    <w:lsdException w:name="List 2" w:semiHidden="1" w:unhideWhenUsed="1"/>
+    <w:lsdException w:name="List 3" w:semiHidden="1" w:unhideWhenUsed="1"/>
+    <w:lsdException w:name="List 4" w:semiHidden="1" w:unhideWhenUsed="1"/>
+    <w:lsdException w:name="List 5" w:semiHidden="1" w:unhideWhenUsed="1"/>
+    <w:lsdException w:name="List Bullet 2" w:semiHidden="1" w:unhideWhenUsed="1"/>
+    <w:lsdException w:name="List Bullet 3" w:semiHidden="1" w:unhideWhenUsed="1"/>
+    <w:lsdException w:name="List Bullet 4" w:semiHidden="1" w:unhideWhenUsed="1"/>
+    <w:lsdException w:name="List Bullet 5" w:semiHidden="1" w:unhideWhenUsed="1"/>
+    <w:lsdException w:name="List Number 2" w:semiHidden="1" w:unhideWhenUsed="1"/>
+    <w:lsdException w:name="List Number 3" w:semiHidden="1" w:unhideWhenUsed="1"/>
+    <w:lsdException w:name="List Number 4" w:semiHidden="1" w:unhideWhenUsed="1"/>
+    <w:lsdException w:name="List Number 5" w:semiHidden="1" w:unhideWhenUsed="1"/>
+    <w:lsdException w:name="Title" w:uiPriority="10" w:qFormat="1"/>
+    <w:lsdException w:name="Closing" w:semiHidden="1" w:unhideWhenUsed="1"/>
+    <w:lsdException w:name="Signature" w:semiHidden="1" w:unhideWhenUsed="1"/>
+    <w:lsdException w:name="Default Paragraph Font" w:semiHidden="1" w:uiPriority="1" w:unhideWhenUsed="1"/>
+    <w:lsdException w:name="Body Text" w:semiHidden="1" w:unhideWhenUsed="1"/>
+    <w:lsdException w:name="Body Text Indent" w:semiHidden="1" w:unhideWhenUsed="1"/>
+    <w:lsdException w:name="List Continue" w:semiHidden="1" w:unhideWhenUsed="1"/>
+    <w:lsdException w:name="List Continue 2" w:semiHidden="1" w:unhideWhenUsed="1"/>
+    <w:lsdException w:name="List Continue 3" w:semiHidden="1" w:unhideWhenUsed="1"/>
+    <w:lsdException w:name="List Continue 4" w:semiHidden="1" w:unhideWhenUsed="1"/>
+    <w:lsdException w:name="List Continue 5" w:semiHidden="1" w:unhideWhenUsed="1"/>
+    <w:lsdException w:name="Message Header" w:semiHidden="1" w:unhideWhenUsed="1"/>
+    <w:lsdException w:name="Subtitle" w:uiPriority="11" w:qFormat="1"/>
+    <w:lsdException w:name="Salutation" w:semiHidden="1" w:unhideWhenUsed="1"/>
+    <w:lsdException w:name="Date" w:semiHidden="1" w:unhideWhenUsed="1"/>
+    <w:lsdException w:name="Body Text First Indent" w:semiHidden="1" w:unhideWhenUsed="1"/>
+    <w:lsdException w:name="Body Text First Indent 2" w:semiHidden="1" w:unhideWhenUsed="1"/>
+    <w:lsdException w:name="Note Heading" w:semiHidden="1" w:unhideWhenUsed="1"/>
+    <w:lsdException w:name="Body Text 2" w:semiHidden="1" w:unhideWhenUsed="1"/>
+    <w:lsdException w:name="Body Text 3" w:semiHidden="1" w:unhideWhenUsed="1"/>
+    <w:lsdException w:name="Body Text Indent 2" w:semiHidden="1" w:unhideWhenUsed="1"/>
+    <w:lsdException w:name="Body Text Indent 3" w:semiHidden="1" w:unhideWhenUsed="1"/>
+    <w:lsdException w:name="Block Text" w:semiHidden="1" w:unhideWhenUsed="1"/>
+    <w:lsdException w:name="Hyperlink" w:semiHidden="1" w:unhideWhenUsed="1"/>
+    <w:lsdException w:name="FollowedHyperlink" w:semiHidden="1" w:unhideWhenUsed="1"/>
+    <w:lsdException w:name="Strong" w:uiPriority="22" w:qFormat="1"/>
+    <w:lsdException w:name="Emphasis" w:uiPriority="20" w:qFormat="1"/>
+    <w:lsdException w:name="Document Map" w:semiHidden="1" w:unhideWhenUsed="1"/>
+    <w:lsdException w:name="Plain Text" w:semiHidden="1" w:unhideWhenUsed="1"/>
+    <w:lsdException w:name="E-mail Signature" w:semiHidden="1" w:unhideWhenUsed="1"/>
+    <w:lsdException w:name="HTML Top of Form" w:semiHidden="1" w:unhideWhenUsed="1"/>
+    <w:lsdException w:name="HTML Bottom of Form" w:semiHidden="1" w:unhideWhenUsed="1"/>
+    <w:lsdException w:name="Normal (Web)" w:semiHidden="1" w:unhideWhenUsed="1"/>
+    <w:lsdException w:name="HTML Acronym" w:semiHidden="1" w:unhideWhenUsed="1"/>
+    <w:lsdException w:name="HTML Address" w:semiHidden="1" w:unhideWhenUsed="1"/>
+    <w:lsdException w:name="HTML Cite" w:semiHidden="1" w:unhideWhenUsed="1"/>
+    <w:lsdException w:name="HTML Code" w:semiHidden="1" w:unhideWhenUsed="1"/>
+    <w:lsdException w:name="HTML Definition" w:semiHidden="1" w:unhideWhenUsed="1"/>
+    <w:lsdException w:name="HTML Keyboard" w:semiHidden="1" w:unhideWhenUsed="1"/>
+    <w:lsdException w:name="HTML Preformatted" w:semiHidden="1" w:unhideWhenUsed="1"/>
+    <w:lsdException w:name="HTML Sample" w:semiHidden="1" w:unhideWhenUsed="1"/>
+    <w:lsdException w:name="HTML Typewriter" w:semiHidden="1" w:unhideWhenUsed="1"/>
+    <w:lsdException w:name="HTML Variable" w:semiHidden="1" w:unhideWhenUsed="1"/>
+    <w:lsdException w:name="Normal Table" w:semiHidden="1" w:unhideWhenUsed="1"/>
+    <w:lsdException w:name="annotation subject" w:semiHidden="1" w:unhideWhenUsed="1"/>
+    <w:lsdException w:name="No List" w:semiHidden="1" w:unhideWhenUsed="1"/>
+    <w:lsdException w:name="Outline List 1" w:semiHidden="1" w:unhideWhenUsed="1"/>
+    <w:lsdException w:name="Outline List 2" w:semiHidden="1" w:unhideWhenUsed="1"/>
+    <w:lsdException w:name="Outline List 3" w:semiHidden="1" w:unhideWhenUsed="1"/>
+    <w:lsdException w:name="Table Simple 1" w:semiHidden="1" w:unhideWhenUsed="1"/>
+    <w:lsdException w:name="Table Simple 2" w:semiHidden="1" w:unhideWhenUsed="1"/>
+    <w:lsdException w:name="Table Simple 3" w:semiHidden="1" w:unhideWhenUsed="1"/>
+    <w:lsdException w:name="Table Classic 1" w:semiHidden="1" w:unhideWhenUsed="1"/>
+    <w:lsdException w:name="Table Classic 2" w:semiHidden="1" w:unhideWhenUsed="1"/>
+    <w:lsdException w:name="Table Classic 3" w:semiHidden="1" w:unhideWhenUsed="1"/>
+    <w:lsdException w:name="Table Classic 4" w:semiHidden="1" w:unhideWhenUsed="1"/>
+    <w:lsdException w:name="Table Colorful 1" w:semiHidden="1" w:unhideWhenUsed="1"/>
+    <w:lsdException w:name="Table Colorful 2" w:semiHidden="1" w:unhideWhenUsed="1"/>
+    <w:lsdException w:name="Table Colorful 3" w:semiHidden="1" w:unhideWhenUsed="1"/>
+    <w:lsdException w:name="Table Columns 1" w:semiHidden="1" w:unhideWhenUsed="1"/>
+    <w:lsdException w:name="Table Columns 2" w:semiHidden="1" w:unhideWhenUsed="1"/>
+    <w:lsdException w:name="Table Columns 3" w:semiHidden="1" w:unhideWhenUsed="1"/>
+    <w:lsdException w:name="Table Columns 4" w:semiHidden="1" w:unhideWhenUsed="1"/>
+    <w:lsdException w:name="Table Columns 5" w:semiHidden="1" w:unhideWhenUsed="1"/>
+    <w:lsdException w:name="Table Grid 1" w:semiHidden="1" w:unhideWhenUsed="1"/>
+    <w:lsdException w:name="Table Grid 2" w:semiHidden="1" w:unhideWhenUsed="1"/>
+    <w:lsdException w:name="Table Grid 3" w:semiHidden="1" w:unhideWhenUsed="1"/>
+    <w:lsdException w:name="Table Grid 4" w:semiHidden="1" w:unhideWhenUsed="1"/>
+    <w:lsdException w:name="Table Grid 5" w:semiHidden="1" w:unhideWhenUsed="1"/>
+    <w:lsdException w:name="Table Grid 6" w:semiHidden="1" w:unhideWhenUsed="1"/>
+    <w:lsdException w:name="Table Grid 7" w:semiHidden="1" w:unhideWhenUsed="1"/>
+    <w:lsdException w:name="Table Grid 8" w:semiHidden="1" w:unhideWhenUsed="1"/>
+    <w:lsdException w:name="Table List 1" w:semiHidden="1" w:unhideWhenUsed="1"/>
+    <w:lsdException w:name="Table List 2" w:semiHidden="1" w:unhideWhenUsed="1"/>
+    <w:lsdException w:name="Table List 3" w:semiHidden="1" w:unhideWhenUsed="1"/>
+    <w:lsdException w:name="Table List 4" w:semiHidden="1" w:unhideWhenUsed="1"/>
+    <w:lsdException w:name="Table List 5" w:semiHidden="1" w:unhideWhenUsed="1"/>
+    <w:lsdException w:name="Table List 6" w:semiHidden="1" w:unhideWhenUsed="1"/>
+    <w:lsdException w:name="Table List 7" w:semiHidden="1" w:unhideWhenUsed="1"/>
+    <w:lsdException w:name="Table List 8" w:semiHidden="1" w:unhideWhenUsed="1"/>
+    <w:lsdException w:name="Table 3D effects 1" w:semiHidden="1" w:unhideWhenUsed="1"/>
+    <w:lsdException w:name="Table 3D effects 2" w:semiHidden="1" w:unhideWhenUsed="1"/>
+    <w:lsdException w:name="Table 3D effects 3" w:semiHidden="1" w:unhideWhenUsed="1"/>
+    <w:lsdException w:name="Table Contemporary" w:semiHidden="1" w:unhideWhenUsed="1"/>
+    <w:lsdException w:name="Table Elegant" w:semiHidden="1" w:unhideWhenUsed="1"/>
+    <w:lsdException w:name="Table Professional" w:semiHidden="1" w:unhideWhenUsed="1"/>
+    <w:lsdException w:name="Table Subtle 1" w:semiHidden="1" w:unhideWhenUsed="1"/>
+    <w:lsdException w:name="Table Subtle 2" w:semiHidden="1" w:unhideWhenUsed="1"/>
+    <w:lsdException w:name="Table Web 1" w:semiHidden="1" w:unhideWhenUsed="1"/>
+    <w:lsdException w:name="Table Web 2" w:semiHidden="1" w:unhideWhenUsed="1"/>
+    <w:lsdException w:name="Table Web 3" w:semiHidden="1" w:unhideWhenUsed="1"/>
+    <w:lsdException w:name="Balloon Text" w:semiHidden="1" w:unhideWhenUsed="1"/>
+    <w:lsdException w:name="Table Grid" w:semiHidden="1" w:uiPriority="59" w:unhideWhenUsed="1"/>
+    <w:lsdException w:name="Table Theme" w:semiHidden="1" w:unhideWhenUsed="1"/>
+    <w:lsdException w:name="Placeholder Text" w:semiHidden="1"/>
+    <w:lsdException w:name="No Spacing" w:uiPriority="1" w:qFormat="1"/>
+    <w:lsdException w:name="Light Shading" w:uiPriority="60"/>
+    <w:lsdException w:name="Light List" w:uiPriority="61"/>
+    <w:lsdException w:name="Light Grid" w:uiPriority="62"/>
+    <w:lsdException w:name="Medium Shading 1" w:uiPriority="63"/>
+    <w:lsdException w:name="Medium Shading 2" w:uiPriority="64"/>
+    <w:lsdException w:name="Medium List 1" w:uiPriority="65"/>
+    <w:lsdException w:name="Medium List 2" w:uiPriority="66"/>
+    <w:lsdException w:name="Medium Grid 1" w:uiPriority="67"/>
+    <w:lsdException w:name="Medium Grid 2" w:uiPriority="68"/>
+    <w:lsdException w:name="Medium Grid 3" w:uiPriority="69"/>
+    <w:lsdException w:name="Dark List" w:uiPriority="70"/>
+    <w:lsdException w:name="Colorful Shading" w:uiPriority="71"/>
+    <w:lsdException w:name="Colorful List" w:uiPriority="72"/>
+    <w:lsdException w:name="Colorful Grid" w:uiPriority="73"/>
+    <w:lsdException w:name="Light Shading Accent 1" w:uiPriority="60"/>
+    <w:lsdException w:name="Light List Accent 1" w:uiPriority="61"/>
+    <w:lsdException w:name="Light Grid Accent 1" w:uiPriority="62"/>
+    <w:lsdException w:name="Medium Shading 1 Accent 1" w:uiPriority="63"/>
+    <w:lsdException w:name="Medium Shading 2 Accent 1" w:uiPriority="64"/>
+    <w:lsdException w:name="Medium List 1 Accent 1" w:uiPriority="65"/>
+    <w:lsdException w:name="Revision" w:semiHidden="1"/>
+    <w:lsdException w:name="List Paragraph" w:uiPriority="34" w:qFormat="1"/>
+    <w:lsdException w:name="Quote" w:uiPriority="29" w:qFormat="1"/>
+    <w:lsdException w:name="Intense Quote" w:uiPriority="30" w:qFormat="1"/>
+    <w:lsdException w:name="Medium List 2 Accent 1" w:uiPriority="66"/>
+    <w:lsdException w:name="Medium Grid 1 Accent 1" w:uiPriority="67"/>
+    <w:lsdException w:name="Medium Grid 2 Accent 1" w:uiPriority="68"/>
+    <w:lsdException w:name="Medium Grid 3 Accent 1" w:uiPriority="69"/>
+    <w:lsdException w:name="Dark List Accent 1" w:uiPriority="70"/>
+    <w:lsdException w:name="Colorful Shading Accent 1" w:uiPriority="71"/>
+    <w:lsdException w:name="Colorful List Accent 1" w:uiPriority="72"/>
+    <w:lsdException w:name="Colorful Grid Accent 1" w:uiPriority="73"/>
+    <w:lsdException w:name="Light Shading Accent 2" w:uiPriority="60"/>
+    <w:lsdException w:name="Light List Accent 2" w:uiPriority="61"/>
+    <w:lsdException w:name="Light Grid Accent 2" w:uiPriority="62"/>
+    <w:lsdException w:name="Medium Shading 1 Accent 2" w:uiPriority="63"/>
+    <w:lsdException w:name="Medium Shading 2 Accent 2" w:uiPriority="64"/>
+    <w:lsdException w:name="Medium List 1 Accent 2" w:uiPriority="65"/>
+    <w:lsdException w:name="Medium List 2 Accent 2" w:uiPriority="66"/>
+    <w:lsdException w:name="Medium Grid 1 Accent 2" w:uiPriority="67"/>
+    <w:lsdException w:name="Medium Grid 2 Accent 2" w:uiPriority="68"/>
+    <w:lsdException w:name="Medium Grid 3 Accent 2" w:uiPriority="69"/>
+    <w:lsdException w:name="Dark List Accent 2" w:uiPriority="70"/>
+    <w:lsdException w:name="Colorful Shading Accent 2" w:uiPriority="71"/>
+    <w:lsdException w:name="Colorful List Accent 2" w:uiPriority="72"/>
+    <w:lsdException w:name="Colorful Grid Accent 2" w:uiPriority="73"/>
+    <w:lsdException w:name="Light Shading Accent 3" w:uiPriority="60"/>
+    <w:lsdException w:name="Light List Accent 3" w:uiPriority="61"/>
+    <w:lsdException w:name="Light Grid Accent 3" w:uiPriority="62"/>
+    <w:lsdException w:name="Medium Shading 1 Accent 3" w:uiPriority="63"/>
+    <w:lsdException w:name="Medium Shading 2 Accent 3" w:uiPriority="64"/>
+    <w:lsdException w:name="Medium List 1 Accent 3" w:uiPriority="65"/>
+    <w:lsdException w:name="Medium List 2 Accent 3" w:uiPriority="66"/>
+    <w:lsdException w:name="Medium Grid 1 Accent 3" w:uiPriority="67"/>
+    <w:lsdException w:name="Medium Grid 2 Accent 3" w:uiPriority="68"/>
+    <w:lsdException w:name="Medium Grid 3 Accent 3" w:uiPriority="69"/>
+    <w:lsdException w:name="Dark List Accent 3" w:uiPriority="70"/>
+    <w:lsdException w:name="Colorful Shading Accent 3" w:uiPriority="71"/>
+    <w:lsdException w:name="Colorful List Accent 3" w:uiPriority="72"/>
+    <w:lsdException w:name="Colorful Grid Accent 3" w:uiPriority="73"/>
+    <w:lsdException w:name="Light Shading Accent 4" w:uiPriority="60"/>
+    <w:lsdException w:name="Light List Accent 4" w:uiPriority="61"/>
+    <w:lsdException w:name="Light Grid Accent 4" w:uiPriority="62"/>
+    <w:lsdException w:name="Medium Shading 1 Accent 4" w:uiPriority="63"/>
+    <w:lsdException w:name="Medium Shading 2 Accent 4" w:uiPriority="64"/>
+    <w:lsdException w:name="Medium List 1 Accent 4" w:uiPriority="65"/>
+    <w:lsdException w:name="Medium List 2 Accent 4" w:uiPriority="66"/>
+    <w:lsdException w:name="Medium Grid 1 Accent 4" w:uiPriority="67"/>
+    <w:lsdException w:name="Medium Grid 2 Accent 4" w:uiPriority="68"/>
+    <w:lsdException w:name="Medium Grid 3 Accent 4" w:uiPriority="69"/>
+    <w:lsdException w:name="Dark List Accent 4" w:uiPriority="70"/>
+    <w:lsdException w:name="Colorful Shading Accent 4" w:uiPriority="71"/>
+    <w:lsdException w:name="Colorful List Accent 4" w:uiPriority="72"/>
+    <w:lsdException w:name="Colorful Grid Accent 4" w:uiPriority="73"/>
+    <w:lsdException w:name="Light Shading Accent 5" w:uiPriority="60"/>
+    <w:lsdException w:name="Light List Accent 5" w:uiPriority="61"/>
+    <w:lsdException w:name="Light Grid Accent 5" w:uiPriority="62"/>
+    <w:lsdException w:name="Medium Shading 1 Accent 5" w:uiPriority="63"/>
+    <w:lsdException w:name="Medium Shading 2 Accent 5" w:uiPriority="64"/>
+    <w:lsdException w:name="Medium List 1 Accent 5" w:uiPriority="65"/>
+    <w:lsdException w:name="Medium List 2 Accent 5" w:uiPriority="66"/>
+    <w:lsdException w:name="Medium Grid 1 Accent 5" w:uiPriority="67"/>
+    <w:lsdException w:name="Medium Grid 2 Accent 5" w:uiPriority="68"/>
+    <w:lsdException w:name="Medium Grid 3 Accent 5" w:uiPriority="69"/>
+    <w:lsdException w:name="Dark List Accent 5" w:uiPriority="70"/>
+    <w:lsdException w:name="Colorful Shading Accent 5" w:uiPriority="71"/>
+    <w:lsdException w:name="Colorful List Accent 5" w:uiPriority="72"/>
+    <w:lsdException w:name="Colorful Grid Accent 5" w:uiPriority="73"/>
+    <w:lsdException w:name="Light Shading Accent 6" w:uiPriority="60"/>
+    <w:lsdException w:name="Light List Accent 6" w:uiPriority="61"/>
+    <w:lsdException w:name="Light Grid Accent 6" w:uiPriority="62"/>
+    <w:lsdException w:name="Medium Shading 1 Accent 6" w:uiPriority="63"/>
+    <w:lsdException w:name="Medium Shading 2 Accent 6" w:uiPriority="64"/>
+    <w:lsdException w:name="Medium List 1 Accent 6" w:uiPriority="65"/>
+    <w:lsdException w:name="Medium List 2 Accent 6" w:uiPriority="66"/>
+    <w:lsdException w:name="Medium Grid 1 Accent 6" w:uiPriority="67"/>
+    <w:lsdException w:name="Medium Grid 2 Accent 6" w:uiPriority="68"/>
+    <w:lsdException w:name="Medium Grid 3 Accent 6" w:uiPriority="69"/>
+    <w:lsdException w:name="Dark List Accent 6" w:uiPriority="70"/>
+    <w:lsdException w:name="Colorful Shading Accent 6" w:uiPriority="71"/>
+    <w:lsdException w:name="Colorful List Accent 6" w:uiPriority="72"/>
+    <w:lsdException w:name="Colorful Grid Accent 6" w:uiPriority="73"/>
+    <w:lsdException w:name="Subtle Emphasis" w:uiPriority="19" w:qFormat="1"/>
+    <w:lsdException w:name="Intense Emphasis" w:uiPriority="21" w:qFormat="1"/>
+    <w:lsdException w:name="Subtle Reference" w:uiPriority="31" w:qFormat="1"/>
+    <w:lsdException w:name="Intense Reference" w:uiPriority="32" w:qFormat="1"/>
+    <w:lsdException w:name="Book Title" w:uiPriority="33" w:qFormat="1"/>
+    <w:lsdException w:name="Bibliography" w:semiHidden="1" w:uiPriority="37" w:unhideWhenUsed="1"/>
+    <w:lsdException w:name="TOC Heading" w:semiHidden="1" w:uiPriority="39" w:unhideWhenUsed="1" w:qFormat="1"/>
+    <w:lsdException w:name="Plain Table 1" w:uiPriority="41"/>
+    <w:lsdException w:name="Plain Table 2" w:uiPriority="42"/>
+    <w:lsdException w:name="Plain Table 3" w:uiPriority="43"/>
+    <w:lsdException w:name="Plain Table 4" w:uiPriority="44"/>
+    <w:lsdException w:name="Plain Table 5" w:uiPriority="45"/>
+    <w:lsdException w:name="Grid Table Light" w:uiPriority="40"/>
+    <w:lsdException w:name="Grid Table 1 Light" w:uiPriority="46"/>
+    <w:lsdException w:name="Grid Table 2" w:uiPriority="47"/>
+    <w:lsdException w:name="Grid Table 3" w:uiPriority="48"/>
+    <w:lsdException w:name="Grid Table 4" w:uiPriority="49"/>
+    <w:lsdException w:name="Grid Table 5 Dark" w:uiPriority="50"/>
+    <w:lsdException w:name="Grid Table 6 Colorful" w:uiPriority="51"/>
+    <w:lsdException w:name="Grid Table 7 Colorful" w:uiPriority="52"/>
+    <w:lsdException w:name="Grid Table 1 Light Accent 1" w:uiPriority="46"/>
+    <w:lsdException w:name="Grid Table 2 Accent 1" w:uiPriority="47"/>
+    <w:lsdException w:name="Grid Table 3 Accent 1" w:uiPriority="48"/>
+    <w:lsdException w:name="Grid Table 4 Accent 1" w:uiPriority="49"/>
+    <w:lsdException w:name="Grid Table 5 Dark Accent 1" w:uiPriority="50"/>
+    <w:lsdException w:name="Grid Table 6 Colorful Accent 1" w:uiPriority="51"/>
+    <w:lsdException w:name="Grid Table 7 Colorful Accent 1" w:uiPriority="52"/>
+    <w:lsdException w:name="Grid Table 1 Light Accent 2" w:uiPriority="46"/>
+    <w:lsdException w:name="Grid Table 2 Accent 2" w:uiPriority="47"/>
+    <w:lsdException w:name="Grid Table 3 Accent 2" w:uiPriority="48"/>
+    <w:lsdException w:name="Grid Table 4 Accent 2" w:uiPriority="49"/>
+    <w:lsdException w:name="Grid Table 5 Dark Accent 2" w:uiPriority="50"/>
+    <w:lsdException w:name="Grid Table 6 Colorful Accent 2" w:uiPriority="51"/>
+    <w:lsdException w:name="Grid Table 7 Colorful Accent 2" w:uiPriority="52"/>
+    <w:lsdException w:name="Grid Table 1 Light Accent 3" w:uiPriority="46"/>
+    <w:lsdException w:name="Grid Table 2 Accent 3" w:uiPriority="47"/>
+    <w:lsdException w:name="Grid Table 3 Accent 3" w:uiPriority="48"/>
+    <w:lsdException w:name="Grid Table 4 Accent 3" w:uiPriority="49"/>
+    <w:lsdException w:name="Grid Table 5 Dark Accent 3" w:uiPriority="50"/>
+    <w:lsdException w:name="Grid Table 6 Colorful Accent 3" w:uiPriority="51"/>
+    <w:lsdException w:name="Grid Table 7 Colorful Accent 3" w:uiPriority="52"/>
+    <w:lsdException w:name="Grid Table 1 Light Accent 4" w:uiPriority="46"/>
+    <w:lsdException w:name="Grid Table 2 Accent 4" w:uiPriority="47"/>
+    <w:lsdException w:name="Grid Table 3 Accent 4" w:uiPriority="48"/>
+    <w:lsdException w:name="Grid Table 4 Accent 4" w:uiPriority="49"/>
+    <w:lsdException w:name="Grid Table 5 Dark Accent 4" w:uiPriority="50"/>
+    <w:lsdException w:name="Grid Table 6 Colorful Accent 4" w:uiPriority="51"/>
+    <w:lsdException w:name="Grid Table 7 Colorful Accent 4" w:uiPriority="52"/>
+    <w:lsdException w:name="Grid Table 1 Light Accent 5" w:uiPriority="46"/>
+    <w:lsdException w:name="Grid Table 2 Accent 5" w:uiPriority="47"/>
+    <w:lsdException w:name="Grid Table 3 Accent 5" w:uiPriority="48"/>
+    <w:lsdException w:name="Grid Table 4 Accent 5" w:uiPriority="49"/>
+    <w:lsdException w:name="Grid Table 5 Dark Accent 5" w:uiPriority="50"/>
+    <w:lsdException w:name="Grid Table 6 Colorful Accent 5" w:uiPriority="51"/>
+    <w:lsdException w:name="Grid Table 7 Colorful Accent 5" w:uiPriority="52"/>
+    <w:lsdException w:name="Grid Table 1 Light Accent 6" w:uiPriority="46"/>
+    <w:lsdException w:name="Grid Table 2 Accent 6" w:uiPriority="47"/>
+    <w:lsdException w:name="Grid Table 3 Accent 6" w:uiPriority="48"/>
+    <w:lsdException w:name="Grid Table 4 Accent 6" w:uiPriority="49"/>
+    <w:lsdException w:name="Grid Table 5 Dark Accent 6" w:uiPriority="50"/>
+    <w:lsdException w:name="Grid Table 6 Colorful Accent 6" w:uiPriority="51"/>
+    <w:lsdException w:name="Grid Table 7 Colorful Accent 6" w:uiPriority="52"/>
+    <w:lsdException w:name="List Table 1 Light" w:uiPriority="46"/>
+    <w:lsdException w:name="List Table 2" w:uiPriority="47"/>
+    <w:lsdException w:name="List Table 3" w:uiPriority="48"/>
+    <w:lsdException w:name="List Table 4" w:uiPriority="49"/>
+    <w:lsdException w:name="List Table 5 Dark" w:uiPriority="50"/>
+    <w:lsdException w:name="List Table 6 Colorful" w:uiPriority="51"/>
+    <w:lsdException w:name="List Table 7 Colorful" w:uiPriority="52"/>
+    <w:lsdException w:name="List Table 1 Light Accent 1" w:uiPriority="46"/>
+    <w:lsdException w:name="List Table 2 Accent 1" w:uiPriority="47"/>
+    <w:lsdException w:name="List Table 3 Accent 1" w:uiPriority="48"/>
+    <w:lsdException w:name="List Table 4 Accent 1" w:uiPriority="49"/>
+    <w:lsdException w:name="List Table 5 Dark Accent 1" w:uiPriority="50"/>
+    <w:lsdException w:name="List Table 6 Colorful Accent 1" w:uiPriority="51"/>
+    <w:lsdException w:name="List Table 7 Colorful Accent 1" w:uiPriority="52"/>
+    <w:lsdException w:name="List Table 1 Light Accent 2" w:uiPriority="46"/>
+    <w:lsdException w:name="List Table 2 Accent 2" w:uiPriority="47"/>
+    <w:lsdException w:name="List Table 3 Accent 2" w:uiPriority="48"/>
+    <w:lsdException w:name="List Table 4 Accent 2" w:uiPriority="49"/>
+    <w:lsdException w:name="List Table 5 Dark Accent 2" w:uiPriority="50"/>
+    <w:lsdException w:name="List Table 6 Colorful Accent 2" w:uiPriority="51"/>
+    <w:lsdException w:name="List Table 7 Colorful Accent 2" w:uiPriority="52"/>
+    <w:lsdException w:name="List Table 1 Light Accent 3" w:uiPriority="46"/>
+    <w:lsdException w:name="List Table 2 Accent 3" w:uiPriority="47"/>
+    <w:lsdException w:name="List Table 3 Accent 3" w:uiPriority="48"/>
+    <w:lsdException w:name="List Table 4 Accent 3" w:uiPriority="49"/>
+    <w:lsdException w:name="List Table 5 Dark Accent 3" w:uiPriority="50"/>
+    <w:lsdException w:name="List Table 6 Colorful Accent 3" w:uiPriority="51"/>
+    <w:lsdException w:name="List Table 7 Colorful Accent 3" w:uiPriority="52"/>
+    <w:lsdException w:name="List Table 1 Light Accent 4" w:uiPriority="46"/>
+    <w:lsdException w:name="List Table 2 Accent 4" w:uiPriority="47"/>
+    <w:lsdException w:name="List Table 3 Accent 4" w:uiPriority="48"/>
+    <w:lsdException w:name="List Table 4 Accent 4" w:uiPriority="49"/>
+    <w:lsdException w:name="List Table 5 Dark Accent 4" w:uiPriority="50"/>
+    <w:lsdException w:name="List Table 6 Colorful Accent 4" w:uiPriority="51"/>
+    <w:lsdException w:name="List Table 7 Colorful Accent 4" w:uiPriority="52"/>
+    <w:lsdException w:name="List Table 1 Light Accent 5" w:uiPriority="46"/>
+    <w:lsdException w:name="List Table 2 Accent 5" w:uiPriority="47"/>
+    <w:lsdException w:name="List Table 3 Accent 5" w:uiPriority="48"/>
+    <w:lsdException w:name="List Table 4 Accent 5" w:uiPriority="49"/>
+    <w:lsdException w:name="List Table 5 Dark Accent 5" w:uiPriority="50"/>
+    <w:lsdException w:name="List Table 6 Colorful Accent 5" w:uiPriority="51"/>
+    <w:lsdException w:name="List Table 7 Colorful Accent 5" w:uiPriority="52"/>
+    <w:lsdException w:name="List Table 1 Light Accent 6" w:uiPriority="46"/>
+    <w:lsdException w:name="List Table 2 Accent 6" w:uiPriority="47"/>
+    <w:lsdException w:name="List Table 3 Accent 6" w:uiPriority="48"/>
+    <w:lsdException w:name="List Table 4 Accent 6" w:uiPriority="49"/>
+    <w:lsdException w:name="List Table 5 Dark Accent 6" w:uiPriority="50"/>
+    <w:lsdException w:name="List Table 6 Colorful Accent 6" w:uiPriority="51"/>
+    <w:lsdException w:name="List Table 7 Colorful Accent 6" w:uiPriority="52"/>
+    <w:lsdException w:name="Mention" w:semiHidden="1" w:unhideWhenUsed="1"/>
+    <w:lsdException w:name="Smart Hyperlink" w:semiHidden="1" w:unhideWhenUsed="1"/>
+    <w:lsdException w:name="Hashtag" w:semiHidden="1" w:unhideWhenUsed="1"/>
+    <w:lsdException w:name="Unresolved Mention" w:semiHidden="1" w:unhideWhenUsed="1"/>
+    <w:lsdException w:name="Smart Link" w:semiHidden="1" w:unhideWhenUsed="1"/>
   </w:latentStyles>
   <w:style w:type="paragraph" w:default="1" w:styleId="Normal">
     <w:name w:val="Normal"/>
@@ -2281,7 +3137,6 @@
     <w:uiPriority w:val="99"/>
     <w:semiHidden/>
     <w:unhideWhenUsed/>
-    <w:qFormat/>
     <w:tblPr>
       <w:tblInd w:w="0" w:type="dxa"/>
       <w:tblCellMar>
@@ -2298,8 +3153,8 @@
     <w:semiHidden/>
     <w:unhideWhenUsed/>
   </w:style>
-  <w:style w:type="paragraph" w:customStyle="1" w:styleId="Heading1">
-    <w:name w:val="Heading 1"/>
+  <w:style w:type="paragraph" w:customStyle="1" w:styleId="Ttulo11">
+    <w:name w:val="Título 11"/>
     <w:basedOn w:val="Normal"/>
     <w:next w:val="Normal"/>
     <w:link w:val="Ttulo1Car"/>
@@ -2330,8 +3185,8 @@
       <w:szCs w:val="22"/>
     </w:rPr>
   </w:style>
-  <w:style w:type="paragraph" w:customStyle="1" w:styleId="Heading2">
-    <w:name w:val="Heading 2"/>
+  <w:style w:type="paragraph" w:customStyle="1" w:styleId="Ttulo21">
+    <w:name w:val="Título 21"/>
     <w:basedOn w:val="Normal"/>
     <w:next w:val="Normal"/>
     <w:link w:val="Ttulo2Car"/>
@@ -2361,8 +3216,8 @@
       <w:szCs w:val="22"/>
     </w:rPr>
   </w:style>
-  <w:style w:type="paragraph" w:customStyle="1" w:styleId="Heading3">
-    <w:name w:val="Heading 3"/>
+  <w:style w:type="paragraph" w:customStyle="1" w:styleId="Ttulo31">
+    <w:name w:val="Título 31"/>
     <w:basedOn w:val="Normal"/>
     <w:next w:val="Normal"/>
     <w:link w:val="Ttulo3Car"/>
@@ -2390,8 +3245,8 @@
       <w:szCs w:val="22"/>
     </w:rPr>
   </w:style>
-  <w:style w:type="paragraph" w:customStyle="1" w:styleId="Heading4">
-    <w:name w:val="Heading 4"/>
+  <w:style w:type="paragraph" w:customStyle="1" w:styleId="Ttulo41">
+    <w:name w:val="Título 41"/>
     <w:basedOn w:val="Normal"/>
     <w:next w:val="Normal"/>
     <w:link w:val="Ttulo4Car"/>
@@ -2419,8 +3274,8 @@
       <w:szCs w:val="22"/>
     </w:rPr>
   </w:style>
-  <w:style w:type="paragraph" w:customStyle="1" w:styleId="Heading5">
-    <w:name w:val="Heading 5"/>
+  <w:style w:type="paragraph" w:customStyle="1" w:styleId="Ttulo51">
+    <w:name w:val="Título 51"/>
     <w:basedOn w:val="Normal"/>
     <w:next w:val="Normal"/>
     <w:link w:val="Ttulo5Car"/>
@@ -2447,8 +3302,8 @@
       <w:szCs w:val="22"/>
     </w:rPr>
   </w:style>
-  <w:style w:type="paragraph" w:customStyle="1" w:styleId="Heading6">
-    <w:name w:val="Heading 6"/>
+  <w:style w:type="paragraph" w:customStyle="1" w:styleId="Ttulo61">
+    <w:name w:val="Título 61"/>
     <w:basedOn w:val="Normal"/>
     <w:next w:val="Normal"/>
     <w:link w:val="Ttulo6Car"/>
@@ -2476,8 +3331,8 @@
       <w:szCs w:val="22"/>
     </w:rPr>
   </w:style>
-  <w:style w:type="paragraph" w:customStyle="1" w:styleId="Heading7">
-    <w:name w:val="Heading 7"/>
+  <w:style w:type="paragraph" w:customStyle="1" w:styleId="Ttulo71">
+    <w:name w:val="Título 71"/>
     <w:basedOn w:val="Normal"/>
     <w:next w:val="Normal"/>
     <w:link w:val="Ttulo7Car"/>
@@ -2502,8 +3357,8 @@
       <w:szCs w:val="22"/>
     </w:rPr>
   </w:style>
-  <w:style w:type="paragraph" w:customStyle="1" w:styleId="Heading8">
-    <w:name w:val="Heading 8"/>
+  <w:style w:type="paragraph" w:customStyle="1" w:styleId="Ttulo81">
+    <w:name w:val="Título 81"/>
     <w:basedOn w:val="Normal"/>
     <w:next w:val="Normal"/>
     <w:link w:val="Ttulo8Car"/>
@@ -2527,8 +3382,8 @@
       <w:szCs w:val="18"/>
     </w:rPr>
   </w:style>
-  <w:style w:type="paragraph" w:customStyle="1" w:styleId="Heading9">
-    <w:name w:val="Heading 9"/>
+  <w:style w:type="paragraph" w:customStyle="1" w:styleId="Ttulo91">
+    <w:name w:val="Título 91"/>
     <w:basedOn w:val="Normal"/>
     <w:next w:val="Normal"/>
     <w:link w:val="Ttulo9Car"/>
@@ -2556,7 +3411,7 @@
   <w:style w:type="character" w:customStyle="1" w:styleId="Ttulo1Car">
     <w:name w:val="Título 1 Car"/>
     <w:basedOn w:val="Fuentedeprrafopredeter"/>
-    <w:link w:val="Heading1"/>
+    <w:link w:val="Ttulo11"/>
     <w:uiPriority w:val="9"/>
     <w:qFormat/>
     <w:rsid w:val="00E221AE"/>
@@ -2572,7 +3427,7 @@
   <w:style w:type="character" w:customStyle="1" w:styleId="Ttulo2Car">
     <w:name w:val="Título 2 Car"/>
     <w:basedOn w:val="Fuentedeprrafopredeter"/>
-    <w:link w:val="Heading2"/>
+    <w:link w:val="Ttulo21"/>
     <w:uiPriority w:val="9"/>
     <w:qFormat/>
     <w:rsid w:val="00E221AE"/>
@@ -2585,7 +3440,7 @@
   <w:style w:type="character" w:customStyle="1" w:styleId="Ttulo3Car">
     <w:name w:val="Título 3 Car"/>
     <w:basedOn w:val="Fuentedeprrafopredeter"/>
-    <w:link w:val="Heading3"/>
+    <w:link w:val="Ttulo31"/>
     <w:uiPriority w:val="9"/>
     <w:qFormat/>
     <w:rsid w:val="00E221AE"/>
@@ -2598,7 +3453,7 @@
   <w:style w:type="character" w:customStyle="1" w:styleId="Ttulo4Car">
     <w:name w:val="Título 4 Car"/>
     <w:basedOn w:val="Fuentedeprrafopredeter"/>
-    <w:link w:val="Heading4"/>
+    <w:link w:val="Ttulo41"/>
     <w:uiPriority w:val="9"/>
     <w:qFormat/>
     <w:rsid w:val="00E221AE"/>
@@ -2611,7 +3466,7 @@
   <w:style w:type="character" w:customStyle="1" w:styleId="Ttulo5Car">
     <w:name w:val="Título 5 Car"/>
     <w:basedOn w:val="Fuentedeprrafopredeter"/>
-    <w:link w:val="Heading5"/>
+    <w:link w:val="Ttulo51"/>
     <w:uiPriority w:val="9"/>
     <w:qFormat/>
     <w:rsid w:val="00E221AE"/>
@@ -2624,7 +3479,7 @@
   <w:style w:type="character" w:customStyle="1" w:styleId="Ttulo6Car">
     <w:name w:val="Título 6 Car"/>
     <w:basedOn w:val="Fuentedeprrafopredeter"/>
-    <w:link w:val="Heading6"/>
+    <w:link w:val="Ttulo61"/>
     <w:uiPriority w:val="9"/>
     <w:semiHidden/>
     <w:qFormat/>
@@ -2638,7 +3493,7 @@
   <w:style w:type="character" w:customStyle="1" w:styleId="Ttulo7Car">
     <w:name w:val="Título 7 Car"/>
     <w:basedOn w:val="Fuentedeprrafopredeter"/>
-    <w:link w:val="Heading7"/>
+    <w:link w:val="Ttulo71"/>
     <w:uiPriority w:val="9"/>
     <w:semiHidden/>
     <w:qFormat/>
@@ -2652,7 +3507,7 @@
   <w:style w:type="character" w:customStyle="1" w:styleId="Ttulo8Car">
     <w:name w:val="Título 8 Car"/>
     <w:basedOn w:val="Fuentedeprrafopredeter"/>
-    <w:link w:val="Heading8"/>
+    <w:link w:val="Ttulo81"/>
     <w:uiPriority w:val="9"/>
     <w:semiHidden/>
     <w:qFormat/>
@@ -2667,7 +3522,7 @@
   <w:style w:type="character" w:customStyle="1" w:styleId="Ttulo9Car">
     <w:name w:val="Título 9 Car"/>
     <w:basedOn w:val="Fuentedeprrafopredeter"/>
-    <w:link w:val="Heading9"/>
+    <w:link w:val="Ttulo91"/>
     <w:uiPriority w:val="9"/>
     <w:semiHidden/>
     <w:qFormat/>
@@ -2745,7 +3600,7 @@
   <w:style w:type="character" w:customStyle="1" w:styleId="EncabezadoCar">
     <w:name w:val="Encabezado Car"/>
     <w:basedOn w:val="Fuentedeprrafopredeter"/>
-    <w:link w:val="Header"/>
+    <w:link w:val="Encabezado1"/>
     <w:uiPriority w:val="99"/>
     <w:qFormat/>
     <w:rsid w:val="00F079B6"/>
@@ -2757,7 +3612,7 @@
   <w:style w:type="character" w:customStyle="1" w:styleId="PiedepginaCar">
     <w:name w:val="Pie de página Car"/>
     <w:basedOn w:val="Fuentedeprrafopredeter"/>
-    <w:link w:val="Footer"/>
+    <w:link w:val="Piedepgina1"/>
     <w:uiPriority w:val="99"/>
     <w:qFormat/>
     <w:rsid w:val="00F079B6"/>
@@ -2946,8 +3801,8 @@
       <w:lang w:eastAsia="es-ES"/>
     </w:rPr>
   </w:style>
-  <w:style w:type="character" w:customStyle="1" w:styleId="UnresolvedMention">
-    <w:name w:val="Unresolved Mention"/>
+  <w:style w:type="character" w:customStyle="1" w:styleId="Mencinsinresolver1">
+    <w:name w:val="Mención sin resolver1"/>
     <w:basedOn w:val="Fuentedeprrafopredeter"/>
     <w:uiPriority w:val="99"/>
     <w:semiHidden/>
@@ -3010,8 +3865,8 @@
       <w:rFonts w:cs="Lucida Sans"/>
     </w:rPr>
   </w:style>
-  <w:style w:type="paragraph" w:customStyle="1" w:styleId="Caption">
-    <w:name w:val="Caption"/>
+  <w:style w:type="paragraph" w:customStyle="1" w:styleId="Descripcin1">
+    <w:name w:val="Descripción1"/>
     <w:basedOn w:val="Normal"/>
     <w:qFormat/>
     <w:rsid w:val="001F7FC7"/>
@@ -3039,9 +3894,9 @@
       <w:rFonts w:cs="Lucida Sans"/>
     </w:rPr>
   </w:style>
-  <w:style w:type="paragraph" w:styleId="TtulodeTDC">
+  <w:style w:type="paragraph" w:styleId="TtuloTDC">
     <w:name w:val="TOC Heading"/>
-    <w:basedOn w:val="Heading1"/>
+    <w:basedOn w:val="Ttulo11"/>
     <w:next w:val="Normal"/>
     <w:uiPriority w:val="39"/>
     <w:semiHidden/>
@@ -3058,8 +3913,8 @@
       <w:lang w:bidi="en-US"/>
     </w:rPr>
   </w:style>
-  <w:style w:type="paragraph" w:customStyle="1" w:styleId="TOC1">
-    <w:name w:val="TOC 1"/>
+  <w:style w:type="paragraph" w:customStyle="1" w:styleId="TDC11">
+    <w:name w:val="TDC 11"/>
     <w:basedOn w:val="Normal"/>
     <w:next w:val="Normal"/>
     <w:autoRedefine/>
@@ -3070,8 +3925,8 @@
       <w:spacing w:after="100"/>
     </w:pPr>
   </w:style>
-  <w:style w:type="paragraph" w:customStyle="1" w:styleId="TOC2">
-    <w:name w:val="TOC 2"/>
+  <w:style w:type="paragraph" w:customStyle="1" w:styleId="TDC21">
+    <w:name w:val="TDC 21"/>
     <w:basedOn w:val="Normal"/>
     <w:next w:val="Normal"/>
     <w:autoRedefine/>
@@ -3083,8 +3938,8 @@
       <w:ind w:left="220"/>
     </w:pPr>
   </w:style>
-  <w:style w:type="paragraph" w:customStyle="1" w:styleId="TOC3">
-    <w:name w:val="TOC 3"/>
+  <w:style w:type="paragraph" w:customStyle="1" w:styleId="TDC31">
+    <w:name w:val="TDC 31"/>
     <w:basedOn w:val="Normal"/>
     <w:next w:val="Normal"/>
     <w:autoRedefine/>
@@ -3157,7 +4012,7 @@
       <w:spacing w:before="0" w:after="0" w:line="240" w:lineRule="auto"/>
     </w:pPr>
   </w:style>
-  <w:style w:type="paragraph" w:styleId="Epgrafe">
+  <w:style w:type="paragraph" w:styleId="Descripcin">
     <w:name w:val="caption"/>
     <w:basedOn w:val="Normal"/>
     <w:next w:val="Normal"/>
@@ -3179,8 +4034,8 @@
     <w:qFormat/>
     <w:rsid w:val="001F7FC7"/>
   </w:style>
-  <w:style w:type="paragraph" w:customStyle="1" w:styleId="Header">
-    <w:name w:val="Header"/>
+  <w:style w:type="paragraph" w:customStyle="1" w:styleId="Encabezado1">
+    <w:name w:val="Encabezado1"/>
     <w:basedOn w:val="Normal"/>
     <w:link w:val="EncabezadoCar"/>
     <w:uiPriority w:val="99"/>
@@ -3194,8 +4049,8 @@
       <w:spacing w:after="0" w:line="240" w:lineRule="auto"/>
     </w:pPr>
   </w:style>
-  <w:style w:type="paragraph" w:customStyle="1" w:styleId="Footer">
-    <w:name w:val="Footer"/>
+  <w:style w:type="paragraph" w:customStyle="1" w:styleId="Piedepgina1">
+    <w:name w:val="Pie de página1"/>
     <w:basedOn w:val="Normal"/>
     <w:link w:val="PiedepginaCar"/>
     <w:uiPriority w:val="99"/>
@@ -3358,8 +4213,8 @@
       <w:color w:val="800000"/>
     </w:rPr>
   </w:style>
-  <w:style w:type="table" w:customStyle="1" w:styleId="GridTable5DarkAccent1">
-    <w:name w:val="Grid Table 5 Dark Accent 1"/>
+  <w:style w:type="table" w:customStyle="1" w:styleId="Tablaconcuadrcula5oscura-nfasis11">
+    <w:name w:val="Tabla con cuadrícula 5 oscura - Énfasis 11"/>
     <w:basedOn w:val="Tablanormal"/>
     <w:uiPriority w:val="50"/>
     <w:rsid w:val="00B071E8"/>
@@ -3369,7 +4224,6 @@
     <w:tblPr>
       <w:tblStyleRowBandSize w:val="1"/>
       <w:tblStyleColBandSize w:val="1"/>
-      <w:tblInd w:w="0" w:type="dxa"/>
       <w:tblBorders>
         <w:top w:val="single" w:sz="4" w:space="0" w:color="FFFFFF" w:themeColor="background1"/>
         <w:left w:val="single" w:sz="4" w:space="0" w:color="FFFFFF" w:themeColor="background1"/>
@@ -3378,12 +4232,6 @@
         <w:insideH w:val="single" w:sz="4" w:space="0" w:color="FFFFFF" w:themeColor="background1"/>
         <w:insideV w:val="single" w:sz="4" w:space="0" w:color="FFFFFF" w:themeColor="background1"/>
       </w:tblBorders>
-      <w:tblCellMar>
-        <w:top w:w="0" w:type="dxa"/>
-        <w:left w:w="108" w:type="dxa"/>
-        <w:bottom w:w="0" w:type="dxa"/>
-        <w:right w:w="108" w:type="dxa"/>
-      </w:tblCellMar>
     </w:tblPr>
     <w:tcPr>
       <w:shd w:val="clear" w:color="auto" w:fill="DBE5F1" w:themeFill="accent1" w:themeFillTint="33"/>

--- a/Ejercicios de Repaso/Tema_4/tema 4 - eventos y formularios/DWEC Tema 4 - Ejercicio 3 - Eventos y Formularios - ENUNCIADO.docx
+++ b/Ejercicios de Repaso/Tema_4/tema 4 - eventos y formularios/DWEC Tema 4 - Ejercicio 3 - Eventos y Formularios - ENUNCIADO.docx
@@ -1,6 +1,6 @@
 
 <file path=word/document.xml><?xml version="1.0" encoding="utf-8"?>
-<w:document xmlns:wpc="http://schemas.microsoft.com/office/word/2010/wordprocessingCanvas" xmlns:cx="http://schemas.microsoft.com/office/drawing/2014/chartex" xmlns:cx1="http://schemas.microsoft.com/office/drawing/2015/9/8/chartex" xmlns:cx2="http://schemas.microsoft.com/office/drawing/2015/10/21/chartex" xmlns:cx3="http://schemas.microsoft.com/office/drawing/2016/5/9/chartex" xmlns:cx4="http://schemas.microsoft.com/office/drawing/2016/5/10/chartex" xmlns:cx5="http://schemas.microsoft.com/office/drawing/2016/5/11/chartex" xmlns:cx6="http://schemas.microsoft.com/office/drawing/2016/5/12/chartex" xmlns:cx7="http://schemas.microsoft.com/office/drawing/2016/5/13/chartex" xmlns:cx8="http://schemas.microsoft.com/office/drawing/2016/5/14/chartex" xmlns:mc="http://schemas.openxmlformats.org/markup-compatibility/2006" xmlns:aink="http://schemas.microsoft.com/office/drawing/2016/ink" xmlns:am3d="http://schemas.microsoft.com/office/drawing/2017/model3d" xmlns:o="urn:schemas-microsoft-com:office:office" xmlns:r="http://schemas.openxmlformats.org/officeDocument/2006/relationships" xmlns:m="http://schemas.openxmlformats.org/officeDocument/2006/math" xmlns:v="urn:schemas-microsoft-com:vml" xmlns:wp14="http://schemas.microsoft.com/office/word/2010/wordprocessingDrawing" xmlns:wp="http://schemas.openxmlformats.org/drawingml/2006/wordprocessingDrawing" xmlns:w10="urn:schemas-microsoft-com:office:word" xmlns:w="http://schemas.openxmlformats.org/wordprocessingml/2006/main" xmlns:w14="http://schemas.microsoft.com/office/word/2010/wordml" xmlns:w15="http://schemas.microsoft.com/office/word/2012/wordml" xmlns:w16cex="http://schemas.microsoft.com/office/word/2018/wordml/cex" xmlns:w16cid="http://schemas.microsoft.com/office/word/2016/wordml/cid" xmlns:w16="http://schemas.microsoft.com/office/word/2018/wordml" xmlns:w16sdtdh="http://schemas.microsoft.com/office/word/2020/wordml/sdtdatahash" xmlns:w16se="http://schemas.microsoft.com/office/word/2015/wordml/symex" xmlns:wpg="http://schemas.microsoft.com/office/word/2010/wordprocessingGroup" xmlns:wpi="http://schemas.microsoft.com/office/word/2010/wordprocessingInk" xmlns:wne="http://schemas.microsoft.com/office/word/2006/wordml" xmlns:wps="http://schemas.microsoft.com/office/word/2010/wordprocessingShape" mc:Ignorable="w14 w15 w16se w16cid w16 w16cex w16sdtdh wp14">
+<w:document xmlns:o="urn:schemas-microsoft-com:office:office" xmlns:r="http://schemas.openxmlformats.org/officeDocument/2006/relationships" xmlns:v="urn:schemas-microsoft-com:vml" xmlns:w="http://schemas.openxmlformats.org/wordprocessingml/2006/main" xmlns:w10="urn:schemas-microsoft-com:office:word" xmlns:wp="http://schemas.openxmlformats.org/drawingml/2006/wordprocessingDrawing" xmlns:wps="http://schemas.microsoft.com/office/word/2010/wordprocessingShape" xmlns:wpg="http://schemas.microsoft.com/office/word/2010/wordprocessingGroup" xmlns:mc="http://schemas.openxmlformats.org/markup-compatibility/2006" xmlns:wp14="http://schemas.microsoft.com/office/word/2010/wordprocessingDrawing" xmlns:w14="http://schemas.microsoft.com/office/word/2010/wordml" mc:Ignorable="w14 wp14">
   <w:body>
     <w:p>
       <w:pPr>
@@ -10,22 +10,33 @@
           <w:numId w:val="0"/>
         </w:numPr>
         <w:shd w:val="clear" w:color="auto" w:fill="4F81BD"/>
-        <w:ind w:left="432"/>
-      </w:pPr>
-      <w:r>
+        <w:spacing w:before="200" w:after="0"/>
+        <w:ind w:left="432" w:hanging="0"/>
+        <w:rPr/>
+      </w:pPr>
+      <w:r>
+        <w:rPr/>
         <w:t>Tema 4 – Uso del dom – ejercicio 3 – eventos y formularios</w:t>
       </w:r>
     </w:p>
     <w:p>
       <w:pPr>
+        <w:pStyle w:val="Normal"/>
         <w:rPr>
           <w:highlight w:val="yellow"/>
         </w:rPr>
       </w:pPr>
-    </w:p>
-    <w:p>
-      <w:pPr>
+      <w:r>
+        <w:rPr>
+          <w:highlight w:val="yellow"/>
+        </w:rPr>
+      </w:r>
+    </w:p>
+    <w:p>
+      <w:pPr>
+        <w:pStyle w:val="Normal"/>
         <w:ind w:firstLine="432"/>
+        <w:rPr/>
       </w:pPr>
       <w:r>
         <w:rPr>
@@ -34,7 +45,15 @@
         <w:t>Documenta con explicaciones, fragmentos de código y capturas las siguientes tareas.</w:t>
       </w:r>
     </w:p>
-    <w:p/>
+    <w:p>
+      <w:pPr>
+        <w:pStyle w:val="Normal"/>
+        <w:rPr/>
+      </w:pPr>
+      <w:r>
+        <w:rPr/>
+      </w:r>
+    </w:p>
     <w:p>
       <w:pPr>
         <w:pStyle w:val="Ttulo21"/>
@@ -43,7 +62,7 @@
           <w:numId w:val="0"/>
         </w:numPr>
         <w:shd w:val="clear" w:color="auto" w:fill="DBE5F1"/>
-        <w:ind w:left="576"/>
+        <w:ind w:left="576" w:hanging="0"/>
         <w:rPr>
           <w:lang w:eastAsia="es-ES"/>
         </w:rPr>
@@ -57,14 +76,21 @@
     </w:p>
     <w:p>
       <w:pPr>
+        <w:pStyle w:val="Normal"/>
         <w:ind w:firstLine="360"/>
         <w:rPr>
           <w:bCs/>
         </w:rPr>
       </w:pPr>
-    </w:p>
-    <w:p>
-      <w:pPr>
+      <w:r>
+        <w:rPr>
+          <w:bCs/>
+        </w:rPr>
+      </w:r>
+    </w:p>
+    <w:p>
+      <w:pPr>
+        <w:pStyle w:val="Normal"/>
         <w:ind w:firstLine="360"/>
         <w:rPr>
           <w:bCs/>
@@ -92,129 +118,47 @@
     </w:p>
     <w:p>
       <w:pPr>
-        <w:pStyle w:val="Prrafodelista"/>
+        <w:pStyle w:val="ListParagraph"/>
         <w:numPr>
           <w:ilvl w:val="0"/>
-          <w:numId w:val="2"/>
+          <w:numId w:val="1"/>
         </w:numPr>
-        <w:spacing w:before="0"/>
-        <w:rPr>
-          <w:bCs/>
-        </w:rPr>
-      </w:pPr>
-      <w:r>
-        <w:rPr>
-          <w:bCs/>
-        </w:rPr>
-        <w:t>Añade un botón y registra una función manejadora para el evento “</w:t>
-      </w:r>
-      <w:proofErr w:type="spellStart"/>
-      <w:r>
-        <w:rPr>
-          <w:bCs/>
-        </w:rPr>
-        <w:t>click</w:t>
-      </w:r>
-      <w:proofErr w:type="spellEnd"/>
-      <w:r>
-        <w:rPr>
-          <w:bCs/>
-        </w:rPr>
-        <w:t xml:space="preserve">”. Declara el objeto </w:t>
-      </w:r>
-      <w:proofErr w:type="spellStart"/>
-      <w:r>
-        <w:rPr>
-          <w:bCs/>
-        </w:rPr>
-        <w:t>event</w:t>
-      </w:r>
-      <w:proofErr w:type="spellEnd"/>
-      <w:r>
-        <w:rPr>
-          <w:bCs/>
-        </w:rPr>
-        <w:t xml:space="preserve"> como parámetro de la función manejadora, y comprueba mostrando por consola, que el evento recibido por parámetro es igual al objeto </w:t>
-      </w:r>
-      <w:proofErr w:type="spellStart"/>
-      <w:r>
-        <w:rPr>
-          <w:bCs/>
-        </w:rPr>
-        <w:t>window.event</w:t>
-      </w:r>
-      <w:proofErr w:type="spellEnd"/>
-      <w:r>
-        <w:rPr>
-          <w:bCs/>
-        </w:rPr>
-        <w:t xml:space="preserve"> (contiene el ultimo evento lanzado en la ventana). Adjunta capturas de la consola.</w:t>
-      </w:r>
-    </w:p>
-    <w:p>
-      <w:pPr>
-        <w:pStyle w:val="Prrafodelista"/>
-        <w:spacing w:before="0"/>
-        <w:rPr>
-          <w:bCs/>
-        </w:rPr>
-      </w:pPr>
-    </w:p>
-    <w:p>
-      <w:pPr>
-        <w:pStyle w:val="Prrafodelista"/>
-        <w:spacing w:before="0"/>
-        <w:rPr>
-          <w:bCs/>
-        </w:rPr>
-      </w:pPr>
-    </w:p>
-    <w:p>
-      <w:pPr>
-        <w:pStyle w:val="Prrafodelista"/>
-        <w:spacing w:before="0"/>
-        <w:rPr>
-          <w:bCs/>
-        </w:rPr>
-      </w:pPr>
-    </w:p>
-    <w:p>
-      <w:pPr>
-        <w:pStyle w:val="Prrafodelista"/>
+        <w:spacing w:before="0" w:after="200"/>
+        <w:contextualSpacing/>
+        <w:rPr>
+          <w:bCs/>
+        </w:rPr>
+      </w:pPr>
+      <w:r>
+        <w:rPr>
+          <w:bCs/>
+        </w:rPr>
+        <w:t>Añade un botón y registra una función manejadora para el evento “click”. Declara el objeto event como parámetro de la función manejadora, y comprueba mostrando por consola, que el evento recibido por parámetro es igual al objeto window.event (contiene el ultimo evento lanzado en la ventana). Adjunta capturas de la consola.</w:t>
+      </w:r>
+    </w:p>
+    <w:p>
+      <w:pPr>
+        <w:pStyle w:val="ListParagraph"/>
         <w:numPr>
           <w:ilvl w:val="0"/>
-          <w:numId w:val="2"/>
+          <w:numId w:val="0"/>
         </w:numPr>
-        <w:spacing w:before="0"/>
-        <w:rPr>
-          <w:bCs/>
-        </w:rPr>
-      </w:pPr>
-      <w:r>
-        <w:rPr>
-          <w:bCs/>
-        </w:rPr>
-        <w:t xml:space="preserve">Desde el manejador anterior muestra con </w:t>
-      </w:r>
-      <w:proofErr w:type="spellStart"/>
-      <w:r>
-        <w:rPr>
-          <w:bCs/>
-        </w:rPr>
-        <w:t>console.dir</w:t>
-      </w:r>
-      <w:proofErr w:type="spellEnd"/>
-      <w:r>
-        <w:rPr>
-          <w:bCs/>
-        </w:rPr>
-        <w:t xml:space="preserve"> el objeto sobre el que se dispara el evento, es decir el botón. ¿Qué objeto es?. Adjunta captura.</w:t>
-      </w:r>
-    </w:p>
-    <w:p>
-      <w:pPr>
-        <w:pStyle w:val="Prrafodelista"/>
-        <w:spacing w:before="0"/>
+        <w:spacing w:before="0" w:after="200"/>
+        <w:ind w:left="1440" w:hanging="0"/>
+        <w:contextualSpacing/>
+        <w:rPr>
+          <w:bCs/>
+        </w:rPr>
+      </w:pPr>
+      <w:r>
+        <w:rPr/>
+      </w:r>
+    </w:p>
+    <w:p>
+      <w:pPr>
+        <w:pStyle w:val="ListParagraph"/>
+        <w:spacing w:before="0" w:after="200"/>
+        <w:contextualSpacing/>
         <w:rPr>
           <w:bCs/>
           <w:color w:val="FF0000"/>
@@ -225,42 +169,35 @@
           <w:bCs/>
           <w:color w:val="FF0000"/>
         </w:rPr>
-        <w:t xml:space="preserve">.Un </w:t>
-      </w:r>
-      <w:proofErr w:type="spellStart"/>
-      <w:r>
-        <w:rPr>
-          <w:bCs/>
-          <w:color w:val="FF0000"/>
-        </w:rPr>
-        <w:t>button</w:t>
-      </w:r>
-      <w:proofErr w:type="spellEnd"/>
-      <w:r>
-        <w:rPr>
-          <w:bCs/>
-          <w:color w:val="FF0000"/>
-        </w:rPr>
-        <w:t xml:space="preserve"> es el objeto</w:t>
-      </w:r>
-    </w:p>
-    <w:p>
-      <w:pPr>
-        <w:spacing w:before="0"/>
-        <w:ind w:left="708"/>
-        <w:rPr>
-          <w:bCs/>
-        </w:rPr>
-      </w:pPr>
-      <w:r>
-        <w:rPr>
-          <w:noProof/>
+        <w:t>.Son iguales</w:t>
+      </w:r>
+    </w:p>
+    <w:p>
+      <w:pPr>
+        <w:pStyle w:val="ListParagraph"/>
+        <w:spacing w:before="0" w:after="200"/>
+        <w:contextualSpacing/>
+        <w:rPr>
+          <w:bCs/>
+        </w:rPr>
+      </w:pPr>
+      <w:r>
+        <w:rPr>
+          <w:bCs/>
         </w:rPr>
         <w:drawing>
-          <wp:inline distT="0" distB="0" distL="0" distR="0" wp14:anchorId="387BA73F" wp14:editId="16A188A7">
-            <wp:extent cx="6192520" cy="1103630"/>
+          <wp:anchor behindDoc="0" distT="0" distB="0" distL="0" distR="0" simplePos="0" locked="0" layoutInCell="0" allowOverlap="1" relativeHeight="7">
+            <wp:simplePos x="0" y="0"/>
+            <wp:positionH relativeFrom="column">
+              <wp:align>center</wp:align>
+            </wp:positionH>
+            <wp:positionV relativeFrom="paragraph">
+              <wp:posOffset>635</wp:posOffset>
+            </wp:positionV>
+            <wp:extent cx="5735320" cy="1061720"/>
             <wp:effectExtent l="0" t="0" r="0" b="0"/>
-            <wp:docPr id="7" name="Imagen 7"/>
+            <wp:wrapSquare wrapText="largest"/>
+            <wp:docPr id="1" name="Imagen4" descr=""/>
             <wp:cNvGraphicFramePr>
               <a:graphicFrameLocks xmlns:a="http://schemas.openxmlformats.org/drawingml/2006/main" noChangeAspect="1"/>
             </wp:cNvGraphicFramePr>
@@ -268,19 +205,21 @@
               <a:graphicData uri="http://schemas.openxmlformats.org/drawingml/2006/picture">
                 <pic:pic xmlns:pic="http://schemas.openxmlformats.org/drawingml/2006/picture">
                   <pic:nvPicPr>
-                    <pic:cNvPr id="1" name=""/>
-                    <pic:cNvPicPr/>
+                    <pic:cNvPr id="1" name="Imagen4" descr=""/>
+                    <pic:cNvPicPr>
+                      <a:picLocks noChangeAspect="1" noChangeArrowheads="1"/>
+                    </pic:cNvPicPr>
                   </pic:nvPicPr>
                   <pic:blipFill>
-                    <a:blip r:embed="rId9"/>
+                    <a:blip r:embed="rId2"/>
                     <a:stretch>
                       <a:fillRect/>
                     </a:stretch>
                   </pic:blipFill>
-                  <pic:spPr>
+                  <pic:spPr bwMode="auto">
                     <a:xfrm>
                       <a:off x="0" y="0"/>
-                      <a:ext cx="6192520" cy="1103630"/>
+                      <a:ext cx="5735320" cy="1061720"/>
                     </a:xfrm>
                     <a:prstGeom prst="rect">
                       <a:avLst/>
@@ -289,163 +228,70 @@
                 </pic:pic>
               </a:graphicData>
             </a:graphic>
-          </wp:inline>
+          </wp:anchor>
         </w:drawing>
       </w:r>
     </w:p>
     <w:p>
       <w:pPr>
-        <w:spacing w:before="0"/>
-        <w:ind w:left="708"/>
-        <w:rPr>
-          <w:bCs/>
-        </w:rPr>
-      </w:pPr>
-    </w:p>
-    <w:p>
-      <w:pPr>
-        <w:spacing w:before="0"/>
-        <w:ind w:left="708"/>
-        <w:rPr>
-          <w:bCs/>
-        </w:rPr>
-      </w:pPr>
-    </w:p>
-    <w:p>
-      <w:pPr>
-        <w:spacing w:before="0"/>
-        <w:ind w:left="708"/>
-        <w:rPr>
-          <w:bCs/>
-        </w:rPr>
-      </w:pPr>
-    </w:p>
-    <w:p>
-      <w:pPr>
-        <w:spacing w:before="0"/>
-        <w:ind w:left="708"/>
-        <w:rPr>
-          <w:bCs/>
-        </w:rPr>
-      </w:pPr>
-    </w:p>
-    <w:p>
-      <w:pPr>
-        <w:spacing w:before="0"/>
-        <w:ind w:left="708"/>
-        <w:rPr>
-          <w:bCs/>
-        </w:rPr>
-      </w:pPr>
-    </w:p>
-    <w:p>
-      <w:pPr>
-        <w:spacing w:before="0"/>
-        <w:ind w:left="708"/>
-        <w:rPr>
-          <w:bCs/>
-        </w:rPr>
-      </w:pPr>
-    </w:p>
-    <w:p>
-      <w:pPr>
-        <w:spacing w:before="0"/>
-        <w:ind w:left="708"/>
-        <w:rPr>
-          <w:bCs/>
-        </w:rPr>
-      </w:pPr>
-    </w:p>
-    <w:p>
-      <w:pPr>
-        <w:spacing w:before="0"/>
-        <w:ind w:left="708"/>
-        <w:rPr>
-          <w:bCs/>
-        </w:rPr>
-      </w:pPr>
-    </w:p>
-    <w:p>
-      <w:pPr>
-        <w:spacing w:before="0"/>
-        <w:ind w:left="708"/>
-        <w:rPr>
-          <w:bCs/>
-        </w:rPr>
-      </w:pPr>
-    </w:p>
-    <w:p>
-      <w:pPr>
-        <w:spacing w:before="0"/>
-        <w:ind w:left="708"/>
-        <w:rPr>
-          <w:bCs/>
-        </w:rPr>
-      </w:pPr>
-    </w:p>
-    <w:p>
-      <w:pPr>
-        <w:spacing w:before="0"/>
-        <w:ind w:left="708"/>
-        <w:rPr>
-          <w:bCs/>
-        </w:rPr>
-      </w:pPr>
-    </w:p>
-    <w:p>
-      <w:pPr>
-        <w:spacing w:before="0"/>
-        <w:ind w:left="708"/>
-        <w:rPr>
-          <w:bCs/>
-        </w:rPr>
-      </w:pPr>
-    </w:p>
-    <w:p>
-      <w:pPr>
-        <w:spacing w:before="0"/>
-        <w:ind w:left="708"/>
-        <w:rPr>
-          <w:bCs/>
-        </w:rPr>
-      </w:pPr>
-    </w:p>
-    <w:p>
-      <w:pPr>
-        <w:pStyle w:val="Prrafodelista"/>
+        <w:pStyle w:val="ListParagraph"/>
+        <w:spacing w:before="0" w:after="200"/>
+        <w:contextualSpacing/>
+        <w:rPr>
+          <w:bCs/>
+        </w:rPr>
+      </w:pPr>
+      <w:r>
+        <w:rPr>
+          <w:bCs/>
+        </w:rPr>
+      </w:r>
+    </w:p>
+    <w:p>
+      <w:pPr>
+        <w:pStyle w:val="ListParagraph"/>
         <w:numPr>
           <w:ilvl w:val="0"/>
-          <w:numId w:val="2"/>
+          <w:numId w:val="1"/>
         </w:numPr>
-        <w:spacing w:before="0"/>
-        <w:rPr>
-          <w:bCs/>
-        </w:rPr>
-      </w:pPr>
-      <w:r>
-        <w:rPr>
-          <w:bCs/>
-        </w:rPr>
-        <w:lastRenderedPageBreak/>
-        <w:t xml:space="preserve">¿Qué realiza el siguiente código? ¿Qué contiene el parámetro </w:t>
-      </w:r>
-      <w:r>
-        <w:rPr>
-          <w:b/>
-        </w:rPr>
-        <w:t>e</w:t>
-      </w:r>
-      <w:r>
-        <w:rPr>
-          <w:bCs/>
-        </w:rPr>
-        <w:t xml:space="preserve">? </w:t>
-      </w:r>
-    </w:p>
-    <w:p>
-      <w:pPr>
-        <w:pStyle w:val="Prrafodelista"/>
-        <w:spacing w:before="0"/>
+        <w:spacing w:before="0" w:after="200"/>
+        <w:contextualSpacing/>
+        <w:rPr>
+          <w:bCs/>
+        </w:rPr>
+      </w:pPr>
+      <w:r>
+        <w:rPr>
+          <w:bCs/>
+        </w:rPr>
+        <w:t>Desde el manejador anterior muestra con console.dir el objeto sobre el que se dispara el evento, es decir el botón. ¿Qué objeto es?. Adjunta captura.</w:t>
+      </w:r>
+    </w:p>
+    <w:p>
+      <w:pPr>
+        <w:pStyle w:val="ListParagraph"/>
+        <w:numPr>
+          <w:ilvl w:val="0"/>
+          <w:numId w:val="0"/>
+        </w:numPr>
+        <w:spacing w:before="0" w:after="200"/>
+        <w:ind w:left="1440" w:hanging="0"/>
+        <w:contextualSpacing/>
+        <w:rPr>
+          <w:u w:val="single"/>
+        </w:rPr>
+      </w:pPr>
+      <w:r>
+        <w:rPr>
+          <w:u w:val="single"/>
+        </w:rPr>
+      </w:r>
+    </w:p>
+    <w:p>
+      <w:pPr>
+        <w:pStyle w:val="ListParagraph"/>
+        <w:spacing w:before="0" w:after="200"/>
+        <w:contextualSpacing/>
         <w:rPr>
           <w:bCs/>
           <w:color w:val="FF0000"/>
@@ -456,25 +302,47 @@
           <w:bCs/>
           <w:color w:val="FF0000"/>
         </w:rPr>
-        <w:t xml:space="preserve">es un evento que actúa al presionar la tecla “e” del teclado y en este caso solo muestra por consola </w:t>
-      </w:r>
-    </w:p>
-    <w:p>
-      <w:pPr>
-        <w:rPr>
-          <w:bCs/>
-        </w:rPr>
-      </w:pPr>
-      <w:r>
-        <w:rPr>
-          <w:noProof/>
-          <w:lang w:eastAsia="es-ES"/>
-        </w:rPr>
+        <w:t xml:space="preserve">.Un </w:t>
+      </w:r>
+      <w:r>
+        <w:rPr>
+          <w:bCs/>
+          <w:color w:val="FF0000"/>
+        </w:rPr>
+        <w:t>objeto click</w:t>
+      </w:r>
+      <w:r>
+        <w:rPr>
+          <w:bCs/>
+          <w:color w:val="FF0000"/>
+        </w:rPr>
+        <w:t xml:space="preserve"> </w:t>
+      </w:r>
+    </w:p>
+    <w:p>
+      <w:pPr>
+        <w:pStyle w:val="Normal"/>
+        <w:spacing w:before="0" w:after="200"/>
+        <w:ind w:left="708" w:hanging="0"/>
+        <w:rPr>
+          <w:bCs/>
+        </w:rPr>
+      </w:pPr>
+      <w:r>
+        <w:rPr/>
         <w:drawing>
-          <wp:inline distT="0" distB="0" distL="0" distR="0" wp14:anchorId="7628AB6A" wp14:editId="1144FFFD">
-            <wp:extent cx="2671445" cy="724535"/>
+          <wp:anchor behindDoc="0" distT="0" distB="0" distL="0" distR="0" simplePos="0" locked="0" layoutInCell="0" allowOverlap="1" relativeHeight="8">
+            <wp:simplePos x="0" y="0"/>
+            <wp:positionH relativeFrom="column">
+              <wp:align>center</wp:align>
+            </wp:positionH>
+            <wp:positionV relativeFrom="paragraph">
+              <wp:posOffset>635</wp:posOffset>
+            </wp:positionV>
+            <wp:extent cx="5742940" cy="805180"/>
             <wp:effectExtent l="0" t="0" r="0" b="0"/>
-            <wp:docPr id="1" name="Imagen 14"/>
+            <wp:wrapSquare wrapText="largest"/>
+            <wp:docPr id="2" name="Imagen5" descr=""/>
             <wp:cNvGraphicFramePr>
               <a:graphicFrameLocks xmlns:a="http://schemas.openxmlformats.org/drawingml/2006/main" noChangeAspect="1"/>
             </wp:cNvGraphicFramePr>
@@ -482,13 +350,320 @@
               <a:graphicData uri="http://schemas.openxmlformats.org/drawingml/2006/picture">
                 <pic:pic xmlns:pic="http://schemas.openxmlformats.org/drawingml/2006/picture">
                   <pic:nvPicPr>
-                    <pic:cNvPr id="1" name="Imagen 14"/>
+                    <pic:cNvPr id="2" name="Imagen5" descr=""/>
                     <pic:cNvPicPr>
                       <a:picLocks noChangeAspect="1" noChangeArrowheads="1"/>
                     </pic:cNvPicPr>
                   </pic:nvPicPr>
                   <pic:blipFill>
-                    <a:blip r:embed="rId10"/>
+                    <a:blip r:embed="rId3"/>
+                    <a:stretch>
+                      <a:fillRect/>
+                    </a:stretch>
+                  </pic:blipFill>
+                  <pic:spPr bwMode="auto">
+                    <a:xfrm>
+                      <a:off x="0" y="0"/>
+                      <a:ext cx="5742940" cy="805180"/>
+                    </a:xfrm>
+                    <a:prstGeom prst="rect">
+                      <a:avLst/>
+                    </a:prstGeom>
+                  </pic:spPr>
+                </pic:pic>
+              </a:graphicData>
+            </a:graphic>
+          </wp:anchor>
+        </w:drawing>
+      </w:r>
+    </w:p>
+    <w:p>
+      <w:pPr>
+        <w:pStyle w:val="Normal"/>
+        <w:spacing w:before="0" w:after="200"/>
+        <w:ind w:left="708" w:hanging="0"/>
+        <w:rPr>
+          <w:bCs/>
+        </w:rPr>
+      </w:pPr>
+      <w:r>
+        <w:rPr>
+          <w:bCs/>
+        </w:rPr>
+      </w:r>
+    </w:p>
+    <w:p>
+      <w:pPr>
+        <w:pStyle w:val="Normal"/>
+        <w:spacing w:before="0" w:after="200"/>
+        <w:ind w:left="708" w:hanging="0"/>
+        <w:rPr>
+          <w:bCs/>
+        </w:rPr>
+      </w:pPr>
+      <w:r>
+        <w:rPr>
+          <w:bCs/>
+        </w:rPr>
+      </w:r>
+    </w:p>
+    <w:p>
+      <w:pPr>
+        <w:pStyle w:val="Normal"/>
+        <w:spacing w:before="0" w:after="200"/>
+        <w:ind w:left="708" w:hanging="0"/>
+        <w:rPr>
+          <w:bCs/>
+        </w:rPr>
+      </w:pPr>
+      <w:r>
+        <w:rPr>
+          <w:bCs/>
+        </w:rPr>
+      </w:r>
+    </w:p>
+    <w:p>
+      <w:pPr>
+        <w:pStyle w:val="Normal"/>
+        <w:spacing w:before="0" w:after="200"/>
+        <w:ind w:left="708" w:hanging="0"/>
+        <w:rPr>
+          <w:bCs/>
+        </w:rPr>
+      </w:pPr>
+      <w:r>
+        <w:rPr>
+          <w:bCs/>
+        </w:rPr>
+      </w:r>
+    </w:p>
+    <w:p>
+      <w:pPr>
+        <w:pStyle w:val="Normal"/>
+        <w:spacing w:before="0" w:after="200"/>
+        <w:ind w:left="708" w:hanging="0"/>
+        <w:rPr>
+          <w:bCs/>
+        </w:rPr>
+      </w:pPr>
+      <w:r>
+        <w:rPr>
+          <w:bCs/>
+        </w:rPr>
+      </w:r>
+    </w:p>
+    <w:p>
+      <w:pPr>
+        <w:pStyle w:val="Normal"/>
+        <w:spacing w:before="0" w:after="200"/>
+        <w:ind w:left="708" w:hanging="0"/>
+        <w:rPr>
+          <w:bCs/>
+        </w:rPr>
+      </w:pPr>
+      <w:r>
+        <w:rPr>
+          <w:bCs/>
+        </w:rPr>
+      </w:r>
+    </w:p>
+    <w:p>
+      <w:pPr>
+        <w:pStyle w:val="Normal"/>
+        <w:spacing w:before="0" w:after="200"/>
+        <w:ind w:left="708" w:hanging="0"/>
+        <w:rPr>
+          <w:bCs/>
+        </w:rPr>
+      </w:pPr>
+      <w:r>
+        <w:rPr>
+          <w:bCs/>
+        </w:rPr>
+      </w:r>
+    </w:p>
+    <w:p>
+      <w:pPr>
+        <w:pStyle w:val="Normal"/>
+        <w:spacing w:before="0" w:after="200"/>
+        <w:ind w:left="708" w:hanging="0"/>
+        <w:rPr>
+          <w:bCs/>
+        </w:rPr>
+      </w:pPr>
+      <w:r>
+        <w:rPr>
+          <w:bCs/>
+        </w:rPr>
+      </w:r>
+    </w:p>
+    <w:p>
+      <w:pPr>
+        <w:pStyle w:val="Normal"/>
+        <w:spacing w:before="0" w:after="200"/>
+        <w:ind w:left="708" w:hanging="0"/>
+        <w:rPr>
+          <w:bCs/>
+        </w:rPr>
+      </w:pPr>
+      <w:r>
+        <w:rPr>
+          <w:bCs/>
+        </w:rPr>
+      </w:r>
+    </w:p>
+    <w:p>
+      <w:pPr>
+        <w:pStyle w:val="Normal"/>
+        <w:spacing w:before="0" w:after="200"/>
+        <w:ind w:left="708" w:hanging="0"/>
+        <w:rPr>
+          <w:bCs/>
+        </w:rPr>
+      </w:pPr>
+      <w:r>
+        <w:rPr>
+          <w:bCs/>
+        </w:rPr>
+      </w:r>
+    </w:p>
+    <w:p>
+      <w:pPr>
+        <w:pStyle w:val="Normal"/>
+        <w:spacing w:before="0" w:after="200"/>
+        <w:ind w:left="708" w:hanging="0"/>
+        <w:rPr>
+          <w:bCs/>
+        </w:rPr>
+      </w:pPr>
+      <w:r>
+        <w:rPr>
+          <w:bCs/>
+        </w:rPr>
+      </w:r>
+    </w:p>
+    <w:p>
+      <w:pPr>
+        <w:pStyle w:val="Normal"/>
+        <w:spacing w:before="0" w:after="200"/>
+        <w:ind w:left="708" w:hanging="0"/>
+        <w:rPr>
+          <w:bCs/>
+        </w:rPr>
+      </w:pPr>
+      <w:r>
+        <w:rPr>
+          <w:bCs/>
+        </w:rPr>
+      </w:r>
+    </w:p>
+    <w:p>
+      <w:pPr>
+        <w:pStyle w:val="Normal"/>
+        <w:spacing w:before="0" w:after="200"/>
+        <w:ind w:left="708" w:hanging="0"/>
+        <w:rPr>
+          <w:bCs/>
+        </w:rPr>
+      </w:pPr>
+      <w:r>
+        <w:rPr>
+          <w:bCs/>
+        </w:rPr>
+      </w:r>
+    </w:p>
+    <w:p>
+      <w:pPr>
+        <w:pStyle w:val="ListParagraph"/>
+        <w:numPr>
+          <w:ilvl w:val="0"/>
+          <w:numId w:val="1"/>
+        </w:numPr>
+        <w:spacing w:before="0" w:after="200"/>
+        <w:contextualSpacing/>
+        <w:rPr>
+          <w:bCs/>
+        </w:rPr>
+      </w:pPr>
+      <w:r>
+        <w:rPr>
+          <w:bCs/>
+        </w:rPr>
+        <w:t xml:space="preserve">¿Qué realiza el siguiente código? ¿Qué contiene el parámetro </w:t>
+      </w:r>
+      <w:r>
+        <w:rPr>
+          <w:b/>
+        </w:rPr>
+        <w:t>e</w:t>
+      </w:r>
+      <w:r>
+        <w:rPr>
+          <w:bCs/>
+        </w:rPr>
+        <w:t xml:space="preserve">? </w:t>
+      </w:r>
+    </w:p>
+    <w:p>
+      <w:pPr>
+        <w:pStyle w:val="ListParagraph"/>
+        <w:spacing w:before="0" w:after="200"/>
+        <w:contextualSpacing/>
+        <w:rPr>
+          <w:bCs/>
+          <w:color w:val="FF0000"/>
+        </w:rPr>
+      </w:pPr>
+      <w:r>
+        <w:rPr>
+          <w:bCs/>
+          <w:color w:val="FF0000"/>
+        </w:rPr>
+        <w:t xml:space="preserve">es un evento que actúa al presionar la tecla “e” del teclado y en este caso solo </w:t>
+      </w:r>
+      <w:r>
+        <w:rPr>
+          <w:bCs/>
+          <w:color w:val="FF0000"/>
+        </w:rPr>
+        <w:t xml:space="preserve">lo </w:t>
+      </w:r>
+      <w:r>
+        <w:rPr>
+          <w:bCs/>
+          <w:color w:val="FF0000"/>
+        </w:rPr>
+        <w:t xml:space="preserve">muestra por consola </w:t>
+      </w:r>
+    </w:p>
+    <w:p>
+      <w:pPr>
+        <w:pStyle w:val="Normal"/>
+        <w:rPr>
+          <w:bCs/>
+        </w:rPr>
+      </w:pPr>
+      <w:r>
+        <w:rPr/>
+        <w:drawing>
+          <wp:inline distT="0" distB="0" distL="0" distR="0">
+            <wp:extent cx="2671445" cy="724535"/>
+            <wp:effectExtent l="0" t="0" r="0" b="0"/>
+            <wp:docPr id="3" name="Imagen 14" descr=""/>
+            <wp:cNvGraphicFramePr>
+              <a:graphicFrameLocks xmlns:a="http://schemas.openxmlformats.org/drawingml/2006/main" noChangeAspect="1"/>
+            </wp:cNvGraphicFramePr>
+            <a:graphic xmlns:a="http://schemas.openxmlformats.org/drawingml/2006/main">
+              <a:graphicData uri="http://schemas.openxmlformats.org/drawingml/2006/picture">
+                <pic:pic xmlns:pic="http://schemas.openxmlformats.org/drawingml/2006/picture">
+                  <pic:nvPicPr>
+                    <pic:cNvPr id="3" name="Imagen 14" descr=""/>
+                    <pic:cNvPicPr>
+                      <a:picLocks noChangeAspect="1" noChangeArrowheads="1"/>
+                    </pic:cNvPicPr>
+                  </pic:nvPicPr>
+                  <pic:blipFill>
+                    <a:blip r:embed="rId4"/>
                     <a:stretch>
                       <a:fillRect/>
                     </a:stretch>
@@ -511,19 +686,18 @@
     </w:p>
     <w:p>
       <w:pPr>
-        <w:rPr>
-          <w:bCs/>
-        </w:rPr>
-      </w:pPr>
-      <w:r>
-        <w:rPr>
-          <w:bCs/>
-        </w:rPr>
+        <w:pStyle w:val="Normal"/>
+        <w:rPr>
+          <w:bCs/>
+        </w:rPr>
+      </w:pPr>
+      <w:r>
+        <w:rPr/>
         <w:drawing>
-          <wp:inline distT="0" distB="0" distL="0" distR="0" wp14:anchorId="099FF0D3" wp14:editId="1ED4944B">
+          <wp:inline distT="0" distB="0" distL="0" distR="0">
             <wp:extent cx="5722620" cy="2946400"/>
             <wp:effectExtent l="0" t="0" r="0" b="0"/>
-            <wp:docPr id="8" name="Imagen 8"/>
+            <wp:docPr id="4" name="Imagen 8" descr=""/>
             <wp:cNvGraphicFramePr>
               <a:graphicFrameLocks xmlns:a="http://schemas.openxmlformats.org/drawingml/2006/main" noChangeAspect="1"/>
             </wp:cNvGraphicFramePr>
@@ -531,16 +705,18 @@
               <a:graphicData uri="http://schemas.openxmlformats.org/drawingml/2006/picture">
                 <pic:pic xmlns:pic="http://schemas.openxmlformats.org/drawingml/2006/picture">
                   <pic:nvPicPr>
-                    <pic:cNvPr id="1" name=""/>
-                    <pic:cNvPicPr/>
+                    <pic:cNvPr id="4" name="Imagen 8" descr=""/>
+                    <pic:cNvPicPr>
+                      <a:picLocks noChangeAspect="1" noChangeArrowheads="1"/>
+                    </pic:cNvPicPr>
                   </pic:nvPicPr>
                   <pic:blipFill>
-                    <a:blip r:embed="rId11"/>
+                    <a:blip r:embed="rId5"/>
                     <a:stretch>
                       <a:fillRect/>
                     </a:stretch>
                   </pic:blipFill>
-                  <pic:spPr>
+                  <pic:spPr bwMode="auto">
                     <a:xfrm>
                       <a:off x="0" y="0"/>
                       <a:ext cx="5722620" cy="2946400"/>
@@ -558,10 +734,10 @@
     </w:p>
     <w:p>
       <w:pPr>
-        <w:pStyle w:val="Prrafodelista"/>
+        <w:pStyle w:val="ListParagraph"/>
         <w:numPr>
           <w:ilvl w:val="0"/>
-          <w:numId w:val="2"/>
+          <w:numId w:val="1"/>
         </w:numPr>
         <w:rPr>
           <w:bCs/>
@@ -571,101 +747,58 @@
         <w:rPr>
           <w:bCs/>
         </w:rPr>
-        <w:t>Comprueba el burbujeo de eventos: crea un nodo contenedor con un manejador del evento “</w:t>
-      </w:r>
-      <w:proofErr w:type="spellStart"/>
-      <w:r>
-        <w:rPr>
-          <w:bCs/>
-        </w:rPr>
-        <w:t>click</w:t>
-      </w:r>
-      <w:proofErr w:type="spellEnd"/>
-      <w:r>
-        <w:rPr>
-          <w:bCs/>
-        </w:rPr>
-        <w:t xml:space="preserve">” que muestre un </w:t>
-      </w:r>
-      <w:proofErr w:type="spellStart"/>
-      <w:r>
-        <w:rPr>
-          <w:bCs/>
-        </w:rPr>
-        <w:t>alert</w:t>
-      </w:r>
-      <w:proofErr w:type="spellEnd"/>
-      <w:r>
-        <w:rPr>
-          <w:bCs/>
-        </w:rPr>
-        <w:t xml:space="preserve">(“Has hecho </w:t>
-      </w:r>
-      <w:proofErr w:type="spellStart"/>
-      <w:r>
-        <w:rPr>
-          <w:bCs/>
-        </w:rPr>
-        <w:t>click</w:t>
-      </w:r>
-      <w:proofErr w:type="spellEnd"/>
-      <w:r>
-        <w:rPr>
-          <w:bCs/>
-        </w:rPr>
-        <w:t xml:space="preserve"> en el contenedor”).</w:t>
-      </w:r>
-    </w:p>
-    <w:p>
-      <w:pPr>
-        <w:pStyle w:val="Prrafodelista"/>
-        <w:rPr>
-          <w:bCs/>
-        </w:rPr>
-      </w:pPr>
-    </w:p>
-    <w:p>
-      <w:pPr>
-        <w:pStyle w:val="Prrafodelista"/>
-        <w:spacing w:before="0"/>
-        <w:rPr>
-          <w:bCs/>
-        </w:rPr>
-      </w:pPr>
-      <w:r>
-        <w:rPr>
-          <w:bCs/>
-        </w:rPr>
-        <w:t xml:space="preserve">Luego añade 50 botones al contenedor. Y para cada botón un manejador, para que al pulsar sobre cada uno de ellos muestre un </w:t>
-      </w:r>
-      <w:proofErr w:type="spellStart"/>
-      <w:r>
-        <w:rPr>
-          <w:bCs/>
-        </w:rPr>
-        <w:t>alert</w:t>
-      </w:r>
-      <w:proofErr w:type="spellEnd"/>
-      <w:r>
-        <w:rPr>
-          <w:bCs/>
-        </w:rPr>
-        <w:t xml:space="preserve"> diferente, en el que aparece su número de botón. Comprueba que se ejecutan ambas alertas al pulsar cualquiera de los botones:</w:t>
-      </w:r>
-    </w:p>
-    <w:p>
-      <w:pPr>
-        <w:pStyle w:val="Prrafodelista"/>
-        <w:spacing w:before="0"/>
-        <w:rPr>
-          <w:bCs/>
-        </w:rPr>
-      </w:pPr>
-    </w:p>
-    <w:p>
-      <w:pPr>
-        <w:pStyle w:val="Prrafodelista"/>
-        <w:spacing w:before="0"/>
+        <w:t>Comprueba el burbujeo de eventos: crea un nodo contenedor con un manejador del evento “click” que muestre un alert(“Has hecho click en el contenedor”).</w:t>
+      </w:r>
+    </w:p>
+    <w:p>
+      <w:pPr>
+        <w:pStyle w:val="ListParagraph"/>
+        <w:rPr>
+          <w:bCs/>
+        </w:rPr>
+      </w:pPr>
+      <w:r>
+        <w:rPr>
+          <w:bCs/>
+        </w:rPr>
+      </w:r>
+    </w:p>
+    <w:p>
+      <w:pPr>
+        <w:pStyle w:val="ListParagraph"/>
+        <w:spacing w:before="0" w:after="200"/>
+        <w:contextualSpacing/>
+        <w:rPr>
+          <w:bCs/>
+        </w:rPr>
+      </w:pPr>
+      <w:r>
+        <w:rPr>
+          <w:bCs/>
+        </w:rPr>
+        <w:t>Luego añade 50 botones al contenedor. Y para cada botón un manejador, para que al pulsar sobre cada uno de ellos muestre un alert diferente, en el que aparece su número de botón. Comprueba que se ejecutan ambas alertas al pulsar cualquiera de los botones:</w:t>
+      </w:r>
+    </w:p>
+    <w:p>
+      <w:pPr>
+        <w:pStyle w:val="ListParagraph"/>
+        <w:spacing w:before="0" w:after="200"/>
+        <w:contextualSpacing/>
+        <w:rPr>
+          <w:bCs/>
+        </w:rPr>
+      </w:pPr>
+      <w:r>
+        <w:rPr>
+          <w:bCs/>
+        </w:rPr>
+      </w:r>
+    </w:p>
+    <w:p>
+      <w:pPr>
+        <w:pStyle w:val="ListParagraph"/>
+        <w:spacing w:before="0" w:after="200"/>
+        <w:contextualSpacing/>
         <w:rPr>
           <w:bCs/>
         </w:rPr>
@@ -679,77 +812,90 @@
     </w:p>
     <w:p>
       <w:pPr>
-        <w:pStyle w:val="Prrafodelista"/>
-        <w:spacing w:before="0"/>
-        <w:rPr>
-          <w:bCs/>
-        </w:rPr>
-      </w:pPr>
-    </w:p>
-    <w:p>
-      <w:pPr>
-        <w:pStyle w:val="Prrafodelista"/>
+        <w:pStyle w:val="ListParagraph"/>
+        <w:spacing w:before="0" w:after="200"/>
+        <w:contextualSpacing/>
+        <w:rPr>
+          <w:bCs/>
+        </w:rPr>
+      </w:pPr>
+      <w:r>
+        <w:rPr>
+          <w:bCs/>
+        </w:rPr>
+      </w:r>
+    </w:p>
+    <w:p>
+      <w:pPr>
+        <w:pStyle w:val="ListParagraph"/>
         <w:numPr>
           <w:ilvl w:val="1"/>
-          <w:numId w:val="2"/>
+          <w:numId w:val="1"/>
         </w:numPr>
-        <w:spacing w:before="0"/>
-        <w:rPr>
-          <w:bCs/>
-        </w:rPr>
-      </w:pPr>
-      <w:r>
-        <w:rPr>
-          <w:bCs/>
-        </w:rPr>
-        <w:t>“Hola, soy el botón 1”</w:t>
-      </w:r>
-    </w:p>
-    <w:p>
-      <w:pPr>
-        <w:pStyle w:val="Prrafodelista"/>
+        <w:spacing w:before="0" w:after="200"/>
+        <w:contextualSpacing/>
+        <w:rPr>
+          <w:bCs/>
+        </w:rPr>
+      </w:pPr>
+      <w:r>
+        <w:rPr>
+          <w:bCs/>
+        </w:rPr>
+        <w:t>“</w:t>
+      </w:r>
+      <w:r>
+        <w:rPr>
+          <w:bCs/>
+        </w:rPr>
+        <w:t>Hola, soy el botón 1”</w:t>
+      </w:r>
+    </w:p>
+    <w:p>
+      <w:pPr>
+        <w:pStyle w:val="ListParagraph"/>
         <w:numPr>
           <w:ilvl w:val="1"/>
-          <w:numId w:val="2"/>
+          <w:numId w:val="1"/>
         </w:numPr>
-        <w:spacing w:before="0"/>
-        <w:rPr>
-          <w:bCs/>
-        </w:rPr>
-      </w:pPr>
-      <w:r>
-        <w:rPr>
-          <w:bCs/>
-        </w:rPr>
-        <w:t xml:space="preserve">“Has hecho </w:t>
-      </w:r>
-      <w:proofErr w:type="spellStart"/>
-      <w:r>
-        <w:rPr>
-          <w:bCs/>
-        </w:rPr>
-        <w:t>click</w:t>
-      </w:r>
-      <w:proofErr w:type="spellEnd"/>
-      <w:r>
-        <w:rPr>
-          <w:bCs/>
-        </w:rPr>
-        <w:t xml:space="preserve"> en el contenedor”</w:t>
+        <w:spacing w:before="0" w:after="200"/>
+        <w:contextualSpacing/>
+        <w:rPr>
+          <w:bCs/>
+        </w:rPr>
+      </w:pPr>
+      <w:r>
+        <w:rPr>
+          <w:bCs/>
+        </w:rPr>
+        <w:t>“</w:t>
+      </w:r>
+      <w:r>
+        <w:rPr>
+          <w:bCs/>
+        </w:rPr>
+        <w:t>Has hecho click en el contenedor”</w:t>
       </w:r>
       <w:bookmarkStart w:id="0" w:name="_Hlk61883732"/>
       <w:bookmarkEnd w:id="0"/>
     </w:p>
     <w:p>
       <w:pPr>
-        <w:spacing w:before="0"/>
-        <w:rPr>
-          <w:bCs/>
-        </w:rPr>
-      </w:pPr>
-    </w:p>
-    <w:p>
-      <w:pPr>
+        <w:pStyle w:val="Normal"/>
+        <w:spacing w:before="0" w:after="200"/>
+        <w:rPr>
+          <w:bCs/>
+        </w:rPr>
+      </w:pPr>
+      <w:r>
+        <w:rPr>
+          <w:bCs/>
+        </w:rPr>
+      </w:r>
+    </w:p>
+    <w:p>
+      <w:pPr>
+        <w:pStyle w:val="Normal"/>
         <w:rPr>
           <w:caps/>
           <w:spacing w:val="15"/>
@@ -757,6 +903,14 @@
           <w:szCs w:val="22"/>
         </w:rPr>
       </w:pPr>
+      <w:r>
+        <w:rPr>
+          <w:caps/>
+          <w:spacing w:val="15"/>
+          <w:sz w:val="22"/>
+          <w:szCs w:val="22"/>
+        </w:rPr>
+      </w:r>
       <w:r>
         <w:br w:type="page"/>
       </w:r>
@@ -769,15 +923,17 @@
           <w:numId w:val="0"/>
         </w:numPr>
         <w:shd w:val="clear" w:color="auto" w:fill="DBE5F1"/>
-        <w:ind w:left="576"/>
-      </w:pPr>
-      <w:r>
-        <w:lastRenderedPageBreak/>
+        <w:ind w:left="576" w:hanging="0"/>
+        <w:rPr/>
+      </w:pPr>
+      <w:r>
+        <w:rPr/>
         <w:t>Formularios</w:t>
       </w:r>
     </w:p>
     <w:p>
       <w:pPr>
+        <w:pStyle w:val="Normal"/>
         <w:ind w:firstLine="360"/>
         <w:rPr>
           <w:bCs/>
@@ -805,31 +961,18 @@
     </w:p>
     <w:p>
       <w:pPr>
-        <w:pStyle w:val="Prrafodelista"/>
+        <w:pStyle w:val="ListParagraph"/>
         <w:numPr>
           <w:ilvl w:val="0"/>
-          <w:numId w:val="2"/>
+          <w:numId w:val="1"/>
         </w:numPr>
-        <w:spacing w:before="0"/>
-      </w:pPr>
-      <w:r>
-        <w:t xml:space="preserve">A partir del siguiente HTML muestra por </w:t>
-      </w:r>
-      <w:proofErr w:type="spellStart"/>
-      <w:r>
-        <w:t>console.dir</w:t>
-      </w:r>
-      <w:proofErr w:type="spellEnd"/>
-      <w:r>
-        <w:t xml:space="preserve">() el objeto formulario y su </w:t>
-      </w:r>
-      <w:proofErr w:type="spellStart"/>
-      <w:r>
-        <w:t>action</w:t>
-      </w:r>
-      <w:proofErr w:type="spellEnd"/>
-      <w:r>
-        <w:t>.</w:t>
+        <w:spacing w:before="0" w:after="200"/>
+        <w:contextualSpacing/>
+        <w:rPr/>
+      </w:pPr>
+      <w:r>
+        <w:rPr/>
+        <w:t>A partir del siguiente HTML muestra por console.dir() el objeto formulario y su action.</w:t>
       </w:r>
     </w:p>
     <w:p>
@@ -841,27 +984,21 @@
         </w:rPr>
       </w:pPr>
       <w:r>
-        <w:t>&lt;</w:t>
-      </w:r>
-      <w:proofErr w:type="spellStart"/>
-      <w:r>
-        <w:t>body</w:t>
-      </w:r>
-      <w:proofErr w:type="spellEnd"/>
+        <w:rPr/>
+        <w:t>&lt;body</w:t>
+      </w:r>
       <w:r>
         <w:rPr>
           <w:color w:val="000000"/>
         </w:rPr>
         <w:t> </w:t>
       </w:r>
-      <w:proofErr w:type="spellStart"/>
       <w:r>
         <w:rPr>
           <w:color w:val="FF0000"/>
         </w:rPr>
         <w:t>onload</w:t>
       </w:r>
-      <w:proofErr w:type="spellEnd"/>
       <w:r>
         <w:rPr>
           <w:color w:val="000000"/>
@@ -887,6 +1024,7 @@
         <w:t>()"</w:t>
       </w:r>
       <w:r>
+        <w:rPr/>
         <w:t>&gt;</w:t>
       </w:r>
     </w:p>
@@ -905,13 +1043,9 @@
         <w:t>    </w:t>
       </w:r>
       <w:r>
-        <w:t>&lt;</w:t>
-      </w:r>
-      <w:proofErr w:type="spellStart"/>
-      <w:r>
-        <w:t>div</w:t>
-      </w:r>
-      <w:proofErr w:type="spellEnd"/>
+        <w:rPr/>
+        <w:t>&lt;div</w:t>
+      </w:r>
       <w:r>
         <w:rPr>
           <w:color w:val="000000"/>
@@ -934,23 +1068,10 @@
         <w:rPr>
           <w:color w:val="0000FF"/>
         </w:rPr>
-        <w:t>"</w:t>
-      </w:r>
-      <w:proofErr w:type="spellStart"/>
-      <w:r>
-        <w:rPr>
-          <w:color w:val="0000FF"/>
-        </w:rPr>
-        <w:t>menulateral</w:t>
-      </w:r>
-      <w:proofErr w:type="spellEnd"/>
-      <w:r>
-        <w:rPr>
-          <w:color w:val="0000FF"/>
-        </w:rPr>
-        <w:t>"</w:t>
-      </w:r>
-      <w:r>
+        <w:t>"menulateral"</w:t>
+      </w:r>
+      <w:r>
+        <w:rPr/>
         <w:t>&gt;</w:t>
       </w:r>
     </w:p>
@@ -969,6 +1090,7 @@
         <w:t>        </w:t>
       </w:r>
       <w:r>
+        <w:rPr/>
         <w:t>&lt;form</w:t>
       </w:r>
       <w:r>
@@ -1050,6 +1172,7 @@
         <w:t> </w:t>
       </w:r>
       <w:r>
+        <w:rPr/>
         <w:t>&gt;</w:t>
       </w:r>
     </w:p>
@@ -1068,6 +1191,7 @@
         <w:t>            </w:t>
       </w:r>
       <w:r>
+        <w:rPr/>
         <w:t>&lt;input</w:t>
       </w:r>
       <w:r>
@@ -1076,14 +1200,12 @@
         </w:rPr>
         <w:t> </w:t>
       </w:r>
-      <w:proofErr w:type="spellStart"/>
       <w:r>
         <w:rPr>
           <w:color w:val="FF0000"/>
         </w:rPr>
         <w:t>type</w:t>
       </w:r>
-      <w:proofErr w:type="spellEnd"/>
       <w:r>
         <w:rPr>
           <w:color w:val="000000"/>
@@ -1094,21 +1216,31 @@
         <w:rPr>
           <w:color w:val="0000FF"/>
         </w:rPr>
-        <w:t>"</w:t>
-      </w:r>
-      <w:proofErr w:type="spellStart"/>
+        <w:t>"text"</w:t>
+      </w:r>
+      <w:r>
+        <w:rPr>
+          <w:color w:val="000000"/>
+        </w:rPr>
+        <w:t> </w:t>
+      </w:r>
+      <w:r>
+        <w:rPr>
+          <w:color w:val="FF0000"/>
+        </w:rPr>
+        <w:t>id</w:t>
+      </w:r>
+      <w:r>
+        <w:rPr>
+          <w:color w:val="000000"/>
+        </w:rPr>
+        <w:t>=</w:t>
+      </w:r>
       <w:r>
         <w:rPr>
           <w:color w:val="0000FF"/>
         </w:rPr>
-        <w:t>text</w:t>
-      </w:r>
-      <w:proofErr w:type="spellEnd"/>
-      <w:r>
-        <w:rPr>
-          <w:color w:val="0000FF"/>
-        </w:rPr>
-        <w:t>"</w:t>
+        <w:t>"mail"</w:t>
       </w:r>
       <w:r>
         <w:rPr>
@@ -1117,30 +1249,7 @@
         <w:t> </w:t>
       </w:r>
       <w:r>
-        <w:rPr>
-          <w:color w:val="FF0000"/>
-        </w:rPr>
-        <w:t>id</w:t>
-      </w:r>
-      <w:r>
-        <w:rPr>
-          <w:color w:val="000000"/>
-        </w:rPr>
-        <w:t>=</w:t>
-      </w:r>
-      <w:r>
-        <w:rPr>
-          <w:color w:val="0000FF"/>
-        </w:rPr>
-        <w:t>"mail"</w:t>
-      </w:r>
-      <w:r>
-        <w:rPr>
-          <w:color w:val="000000"/>
-        </w:rPr>
-        <w:t> </w:t>
-      </w:r>
-      <w:r>
+        <w:rPr/>
         <w:t>&gt;</w:t>
       </w:r>
     </w:p>
@@ -1159,6 +1268,7 @@
         <w:t>            </w:t>
       </w:r>
       <w:r>
+        <w:rPr/>
         <w:t>&lt;input</w:t>
       </w:r>
       <w:r>
@@ -1167,14 +1277,12 @@
         </w:rPr>
         <w:t> </w:t>
       </w:r>
-      <w:proofErr w:type="spellStart"/>
       <w:r>
         <w:rPr>
           <w:color w:val="FF0000"/>
         </w:rPr>
         <w:t>type</w:t>
       </w:r>
-      <w:proofErr w:type="spellEnd"/>
       <w:r>
         <w:rPr>
           <w:color w:val="000000"/>
@@ -1185,21 +1293,31 @@
         <w:rPr>
           <w:color w:val="0000FF"/>
         </w:rPr>
-        <w:t>"</w:t>
-      </w:r>
-      <w:proofErr w:type="spellStart"/>
+        <w:t>"text"</w:t>
+      </w:r>
+      <w:r>
+        <w:rPr>
+          <w:color w:val="000000"/>
+        </w:rPr>
+        <w:t> </w:t>
+      </w:r>
+      <w:r>
+        <w:rPr>
+          <w:color w:val="FF0000"/>
+        </w:rPr>
+        <w:t>id</w:t>
+      </w:r>
+      <w:r>
+        <w:rPr>
+          <w:color w:val="000000"/>
+        </w:rPr>
+        <w:t>=</w:t>
+      </w:r>
       <w:r>
         <w:rPr>
           <w:color w:val="0000FF"/>
         </w:rPr>
-        <w:t>text</w:t>
-      </w:r>
-      <w:proofErr w:type="spellEnd"/>
-      <w:r>
-        <w:rPr>
-          <w:color w:val="0000FF"/>
-        </w:rPr>
-        <w:t>"</w:t>
+        <w:t>"nombre"</w:t>
       </w:r>
       <w:r>
         <w:rPr>
@@ -1208,30 +1326,7 @@
         <w:t> </w:t>
       </w:r>
       <w:r>
-        <w:rPr>
-          <w:color w:val="FF0000"/>
-        </w:rPr>
-        <w:t>id</w:t>
-      </w:r>
-      <w:r>
-        <w:rPr>
-          <w:color w:val="000000"/>
-        </w:rPr>
-        <w:t>=</w:t>
-      </w:r>
-      <w:r>
-        <w:rPr>
-          <w:color w:val="0000FF"/>
-        </w:rPr>
-        <w:t>"nombre"</w:t>
-      </w:r>
-      <w:r>
-        <w:rPr>
-          <w:color w:val="000000"/>
-        </w:rPr>
-        <w:t> </w:t>
-      </w:r>
-      <w:r>
+        <w:rPr/>
         <w:t>&gt;</w:t>
       </w:r>
     </w:p>
@@ -1250,6 +1345,7 @@
         <w:t>            </w:t>
       </w:r>
       <w:r>
+        <w:rPr/>
         <w:t>&lt;input</w:t>
       </w:r>
       <w:r>
@@ -1258,14 +1354,12 @@
         </w:rPr>
         <w:t> </w:t>
       </w:r>
-      <w:proofErr w:type="spellStart"/>
       <w:r>
         <w:rPr>
           <w:color w:val="FF0000"/>
         </w:rPr>
         <w:t>type</w:t>
       </w:r>
-      <w:proofErr w:type="spellEnd"/>
       <w:r>
         <w:rPr>
           <w:color w:val="000000"/>
@@ -1276,21 +1370,31 @@
         <w:rPr>
           <w:color w:val="0000FF"/>
         </w:rPr>
-        <w:t>"</w:t>
-      </w:r>
-      <w:proofErr w:type="spellStart"/>
+        <w:t>"text"</w:t>
+      </w:r>
+      <w:r>
+        <w:rPr>
+          <w:color w:val="000000"/>
+        </w:rPr>
+        <w:t> </w:t>
+      </w:r>
+      <w:r>
+        <w:rPr>
+          <w:color w:val="FF0000"/>
+        </w:rPr>
+        <w:t>id</w:t>
+      </w:r>
+      <w:r>
+        <w:rPr>
+          <w:color w:val="000000"/>
+        </w:rPr>
+        <w:t>=</w:t>
+      </w:r>
       <w:r>
         <w:rPr>
           <w:color w:val="0000FF"/>
         </w:rPr>
-        <w:t>text</w:t>
-      </w:r>
-      <w:proofErr w:type="spellEnd"/>
-      <w:r>
-        <w:rPr>
-          <w:color w:val="0000FF"/>
-        </w:rPr>
-        <w:t>"</w:t>
+        <w:t>"apellidos"</w:t>
       </w:r>
       <w:r>
         <w:rPr>
@@ -1299,30 +1403,7 @@
         <w:t> </w:t>
       </w:r>
       <w:r>
-        <w:rPr>
-          <w:color w:val="FF0000"/>
-        </w:rPr>
-        <w:t>id</w:t>
-      </w:r>
-      <w:r>
-        <w:rPr>
-          <w:color w:val="000000"/>
-        </w:rPr>
-        <w:t>=</w:t>
-      </w:r>
-      <w:r>
-        <w:rPr>
-          <w:color w:val="0000FF"/>
-        </w:rPr>
-        <w:t>"apellidos"</w:t>
-      </w:r>
-      <w:r>
-        <w:rPr>
-          <w:color w:val="000000"/>
-        </w:rPr>
-        <w:t> </w:t>
-      </w:r>
-      <w:r>
+        <w:rPr/>
         <w:t>&gt;</w:t>
       </w:r>
     </w:p>
@@ -1341,6 +1422,7 @@
         <w:t>            </w:t>
       </w:r>
       <w:r>
+        <w:rPr/>
         <w:t>&lt;label</w:t>
       </w:r>
       <w:r>
@@ -1368,6 +1450,7 @@
         <w:t>"checkConforme"</w:t>
       </w:r>
       <w:r>
+        <w:rPr/>
         <w:t>&gt;</w:t>
       </w:r>
       <w:r>
@@ -1377,6 +1460,7 @@
         <w:t>Está conforme en compartir esta información</w:t>
       </w:r>
       <w:r>
+        <w:rPr/>
         <w:t>&lt;/label&gt;</w:t>
       </w:r>
     </w:p>
@@ -1395,6 +1479,7 @@
         <w:t>            </w:t>
       </w:r>
       <w:r>
+        <w:rPr/>
         <w:t>&lt;input</w:t>
       </w:r>
       <w:r>
@@ -1403,14 +1488,12 @@
         </w:rPr>
         <w:t> </w:t>
       </w:r>
-      <w:proofErr w:type="spellStart"/>
       <w:r>
         <w:rPr>
           <w:color w:val="FF0000"/>
         </w:rPr>
         <w:t>type</w:t>
       </w:r>
-      <w:proofErr w:type="spellEnd"/>
       <w:r>
         <w:rPr>
           <w:color w:val="000000"/>
@@ -1421,61 +1504,34 @@
         <w:rPr>
           <w:color w:val="0000FF"/>
         </w:rPr>
-        <w:t>"</w:t>
-      </w:r>
-      <w:proofErr w:type="spellStart"/>
+        <w:t>"checkbox"</w:t>
+      </w:r>
+      <w:r>
+        <w:rPr>
+          <w:color w:val="000000"/>
+        </w:rPr>
+        <w:t> </w:t>
+      </w:r>
+      <w:r>
+        <w:rPr>
+          <w:color w:val="FF0000"/>
+        </w:rPr>
+        <w:t>id</w:t>
+      </w:r>
+      <w:r>
+        <w:rPr>
+          <w:color w:val="000000"/>
+        </w:rPr>
+        <w:t>=</w:t>
+      </w:r>
       <w:r>
         <w:rPr>
           <w:color w:val="0000FF"/>
         </w:rPr>
-        <w:t>checkbox</w:t>
-      </w:r>
-      <w:proofErr w:type="spellEnd"/>
-      <w:r>
-        <w:rPr>
-          <w:color w:val="0000FF"/>
-        </w:rPr>
-        <w:t>"</w:t>
-      </w:r>
-      <w:r>
-        <w:rPr>
-          <w:color w:val="000000"/>
-        </w:rPr>
-        <w:t> </w:t>
-      </w:r>
-      <w:r>
-        <w:rPr>
-          <w:color w:val="FF0000"/>
-        </w:rPr>
-        <w:t>id</w:t>
-      </w:r>
-      <w:r>
-        <w:rPr>
-          <w:color w:val="000000"/>
-        </w:rPr>
-        <w:t>=</w:t>
-      </w:r>
-      <w:r>
-        <w:rPr>
-          <w:color w:val="0000FF"/>
-        </w:rPr>
-        <w:t>"</w:t>
-      </w:r>
-      <w:proofErr w:type="spellStart"/>
-      <w:r>
-        <w:rPr>
-          <w:color w:val="0000FF"/>
-        </w:rPr>
-        <w:t>checkConforme</w:t>
-      </w:r>
-      <w:proofErr w:type="spellEnd"/>
-      <w:r>
-        <w:rPr>
-          <w:color w:val="0000FF"/>
-        </w:rPr>
-        <w:t>"</w:t>
-      </w:r>
-      <w:r>
+        <w:t>"checkConforme"</w:t>
+      </w:r>
+      <w:r>
+        <w:rPr/>
         <w:t>&gt;</w:t>
       </w:r>
       <w:r>
@@ -1500,6 +1556,7 @@
         <w:t>            </w:t>
       </w:r>
       <w:r>
+        <w:rPr/>
         <w:t>&lt;input</w:t>
       </w:r>
       <w:r>
@@ -1575,6 +1632,7 @@
         <w:t>"Limpiar"</w:t>
       </w:r>
       <w:r>
+        <w:rPr/>
         <w:t>&gt;</w:t>
       </w:r>
     </w:p>
@@ -1593,13 +1651,9 @@
         <w:t>            </w:t>
       </w:r>
       <w:r>
-        <w:t>&lt;</w:t>
-      </w:r>
-      <w:proofErr w:type="spellStart"/>
-      <w:r>
-        <w:t>button</w:t>
-      </w:r>
-      <w:proofErr w:type="spellEnd"/>
+        <w:rPr/>
+        <w:t>&lt;button</w:t>
+      </w:r>
       <w:r>
         <w:rPr>
           <w:color w:val="000000"/>
@@ -1622,23 +1676,10 @@
         <w:rPr>
           <w:color w:val="0000FF"/>
         </w:rPr>
-        <w:t>"</w:t>
-      </w:r>
-      <w:proofErr w:type="spellStart"/>
-      <w:r>
-        <w:rPr>
-          <w:color w:val="0000FF"/>
-        </w:rPr>
-        <w:t>btnEnviar</w:t>
-      </w:r>
-      <w:proofErr w:type="spellEnd"/>
-      <w:r>
-        <w:rPr>
-          <w:color w:val="0000FF"/>
-        </w:rPr>
-        <w:t>"</w:t>
-      </w:r>
-      <w:r>
+        <w:t>"btnEnviar"</w:t>
+      </w:r>
+      <w:r>
+        <w:rPr/>
         <w:t>&gt;</w:t>
       </w:r>
       <w:r>
@@ -1648,15 +1689,8 @@
         <w:t>Enviar</w:t>
       </w:r>
       <w:r>
-        <w:t>&lt;/</w:t>
-      </w:r>
-      <w:proofErr w:type="spellStart"/>
-      <w:r>
-        <w:t>button</w:t>
-      </w:r>
-      <w:proofErr w:type="spellEnd"/>
-      <w:r>
-        <w:t>&gt;</w:t>
+        <w:rPr/>
+        <w:t>&lt;/button&gt;</w:t>
       </w:r>
     </w:p>
     <w:p>
@@ -1674,15 +1708,8 @@
         <w:t>        </w:t>
       </w:r>
       <w:r>
-        <w:t>&lt;/</w:t>
-      </w:r>
-      <w:proofErr w:type="spellStart"/>
-      <w:r>
-        <w:t>form</w:t>
-      </w:r>
-      <w:proofErr w:type="spellEnd"/>
-      <w:r>
-        <w:t>&gt;</w:t>
+        <w:rPr/>
+        <w:t>&lt;/form&gt;</w:t>
       </w:r>
     </w:p>
     <w:p>
@@ -1700,15 +1727,8 @@
         <w:t>    </w:t>
       </w:r>
       <w:r>
-        <w:t>&lt;/</w:t>
-      </w:r>
-      <w:proofErr w:type="spellStart"/>
-      <w:r>
-        <w:t>div</w:t>
-      </w:r>
-      <w:proofErr w:type="spellEnd"/>
-      <w:r>
-        <w:t>&gt;</w:t>
+        <w:rPr/>
+        <w:t>&lt;/div&gt;</w:t>
       </w:r>
     </w:p>
     <w:p>
@@ -1720,15 +1740,8 @@
         </w:rPr>
       </w:pPr>
       <w:r>
-        <w:t>&lt;/</w:t>
-      </w:r>
-      <w:proofErr w:type="spellStart"/>
-      <w:r>
-        <w:t>body</w:t>
-      </w:r>
-      <w:proofErr w:type="spellEnd"/>
-      <w:r>
-        <w:t>&gt;</w:t>
+        <w:rPr/>
+        <w:t>&lt;/body&gt;</w:t>
       </w:r>
     </w:p>
     <w:p>
@@ -1739,20 +1752,32 @@
           <w:color w:val="000000"/>
         </w:rPr>
       </w:pPr>
-    </w:p>
-    <w:p/>
-    <w:p>
-      <w:pPr>
-        <w:pStyle w:val="Prrafodelista"/>
-        <w:spacing w:before="0"/>
-      </w:pPr>
-      <w:r>
-        <w:rPr>
-          <w:noProof/>
-          <w:lang w:eastAsia="es-ES"/>
-        </w:rPr>
+      <w:r>
+        <w:rPr>
+          <w:color w:val="000000"/>
+        </w:rPr>
+      </w:r>
+    </w:p>
+    <w:p>
+      <w:pPr>
+        <w:pStyle w:val="Normal"/>
+        <w:rPr/>
+      </w:pPr>
+      <w:r>
+        <w:rPr/>
+      </w:r>
+    </w:p>
+    <w:p>
+      <w:pPr>
+        <w:pStyle w:val="ListParagraph"/>
+        <w:spacing w:before="0" w:after="200"/>
+        <w:contextualSpacing/>
+        <w:rPr/>
+      </w:pPr>
+      <w:r>
+        <w:rPr/>
         <w:drawing>
-          <wp:anchor distT="0" distB="0" distL="0" distR="0" simplePos="0" relativeHeight="5" behindDoc="0" locked="0" layoutInCell="0" allowOverlap="1" wp14:anchorId="1F1D57C4" wp14:editId="43BCBF4A">
+          <wp:anchor behindDoc="0" distT="0" distB="0" distL="0" distR="0" simplePos="0" locked="0" layoutInCell="0" allowOverlap="1" relativeHeight="6">
             <wp:simplePos x="0" y="0"/>
             <wp:positionH relativeFrom="column">
               <wp:posOffset>532765</wp:posOffset>
@@ -1763,7 +1788,7 @@
             <wp:extent cx="5836920" cy="1572895"/>
             <wp:effectExtent l="0" t="0" r="0" b="0"/>
             <wp:wrapSquare wrapText="largest"/>
-            <wp:docPr id="2" name="Imagen2"/>
+            <wp:docPr id="5" name="Imagen2" descr=""/>
             <wp:cNvGraphicFramePr>
               <a:graphicFrameLocks xmlns:a="http://schemas.openxmlformats.org/drawingml/2006/main" noChangeAspect="1"/>
             </wp:cNvGraphicFramePr>
@@ -1771,13 +1796,13 @@
               <a:graphicData uri="http://schemas.openxmlformats.org/drawingml/2006/picture">
                 <pic:pic xmlns:pic="http://schemas.openxmlformats.org/drawingml/2006/picture">
                   <pic:nvPicPr>
-                    <pic:cNvPr id="2" name="Imagen2"/>
+                    <pic:cNvPr id="5" name="Imagen2" descr=""/>
                     <pic:cNvPicPr>
                       <a:picLocks noChangeAspect="1" noChangeArrowheads="1"/>
                     </pic:cNvPicPr>
                   </pic:nvPicPr>
                   <pic:blipFill>
-                    <a:blip r:embed="rId12"/>
+                    <a:blip r:embed="rId6"/>
                     <a:stretch>
                       <a:fillRect/>
                     </a:stretch>
@@ -1800,93 +1825,145 @@
     </w:p>
     <w:p>
       <w:pPr>
-        <w:pStyle w:val="Prrafodelista"/>
-        <w:spacing w:before="0"/>
-      </w:pPr>
-    </w:p>
-    <w:p>
-      <w:pPr>
-        <w:pStyle w:val="Prrafodelista"/>
-        <w:spacing w:before="0"/>
-      </w:pPr>
-    </w:p>
-    <w:p>
-      <w:pPr>
-        <w:pStyle w:val="Prrafodelista"/>
-        <w:spacing w:before="0"/>
-      </w:pPr>
-    </w:p>
-    <w:p>
-      <w:pPr>
-        <w:pStyle w:val="Prrafodelista"/>
-        <w:spacing w:before="0"/>
-      </w:pPr>
-    </w:p>
-    <w:p>
-      <w:pPr>
-        <w:pStyle w:val="Prrafodelista"/>
-        <w:spacing w:before="0"/>
-      </w:pPr>
-    </w:p>
-    <w:p>
-      <w:pPr>
-        <w:pStyle w:val="Prrafodelista"/>
-        <w:spacing w:before="0"/>
-      </w:pPr>
-    </w:p>
-    <w:p>
-      <w:pPr>
-        <w:pStyle w:val="Prrafodelista"/>
-        <w:spacing w:before="0"/>
-      </w:pPr>
-    </w:p>
-    <w:p>
-      <w:pPr>
-        <w:pStyle w:val="Prrafodelista"/>
-        <w:spacing w:before="0"/>
-      </w:pPr>
-    </w:p>
-    <w:p>
-      <w:pPr>
-        <w:pStyle w:val="Prrafodelista"/>
-        <w:spacing w:before="0"/>
-      </w:pPr>
-    </w:p>
-    <w:p>
-      <w:pPr>
-        <w:pStyle w:val="Prrafodelista"/>
+        <w:pStyle w:val="ListParagraph"/>
+        <w:spacing w:before="0" w:after="200"/>
+        <w:contextualSpacing/>
+        <w:rPr/>
+      </w:pPr>
+      <w:r>
+        <w:rPr/>
+      </w:r>
+    </w:p>
+    <w:p>
+      <w:pPr>
+        <w:pStyle w:val="ListParagraph"/>
+        <w:spacing w:before="0" w:after="200"/>
+        <w:contextualSpacing/>
+        <w:rPr/>
+      </w:pPr>
+      <w:r>
+        <w:rPr/>
+      </w:r>
+    </w:p>
+    <w:p>
+      <w:pPr>
+        <w:pStyle w:val="ListParagraph"/>
+        <w:spacing w:before="0" w:after="200"/>
+        <w:contextualSpacing/>
+        <w:rPr/>
+      </w:pPr>
+      <w:r>
+        <w:rPr/>
+      </w:r>
+    </w:p>
+    <w:p>
+      <w:pPr>
+        <w:pStyle w:val="ListParagraph"/>
+        <w:spacing w:before="0" w:after="200"/>
+        <w:contextualSpacing/>
+        <w:rPr/>
+      </w:pPr>
+      <w:r>
+        <w:rPr/>
+      </w:r>
+    </w:p>
+    <w:p>
+      <w:pPr>
+        <w:pStyle w:val="ListParagraph"/>
+        <w:spacing w:before="0" w:after="200"/>
+        <w:contextualSpacing/>
+        <w:rPr/>
+      </w:pPr>
+      <w:r>
+        <w:rPr/>
+      </w:r>
+    </w:p>
+    <w:p>
+      <w:pPr>
+        <w:pStyle w:val="ListParagraph"/>
+        <w:spacing w:before="0" w:after="200"/>
+        <w:contextualSpacing/>
+        <w:rPr/>
+      </w:pPr>
+      <w:r>
+        <w:rPr/>
+      </w:r>
+    </w:p>
+    <w:p>
+      <w:pPr>
+        <w:pStyle w:val="ListParagraph"/>
+        <w:spacing w:before="0" w:after="200"/>
+        <w:contextualSpacing/>
+        <w:rPr/>
+      </w:pPr>
+      <w:r>
+        <w:rPr/>
+      </w:r>
+    </w:p>
+    <w:p>
+      <w:pPr>
+        <w:pStyle w:val="ListParagraph"/>
+        <w:spacing w:before="0" w:after="200"/>
+        <w:contextualSpacing/>
+        <w:rPr/>
+      </w:pPr>
+      <w:r>
+        <w:rPr/>
+      </w:r>
+    </w:p>
+    <w:p>
+      <w:pPr>
+        <w:pStyle w:val="ListParagraph"/>
+        <w:spacing w:before="0" w:after="200"/>
+        <w:contextualSpacing/>
+        <w:rPr/>
+      </w:pPr>
+      <w:r>
+        <w:rPr/>
+      </w:r>
+    </w:p>
+    <w:p>
+      <w:pPr>
+        <w:pStyle w:val="ListParagraph"/>
         <w:numPr>
           <w:ilvl w:val="0"/>
-          <w:numId w:val="2"/>
+          <w:numId w:val="1"/>
         </w:numPr>
-        <w:spacing w:before="0"/>
-      </w:pPr>
-      <w:r>
+        <w:spacing w:before="0" w:after="200"/>
+        <w:contextualSpacing/>
+        <w:rPr/>
+      </w:pPr>
+      <w:r>
+        <w:rPr/>
         <w:t>Recorre todos los elementos del formulario mostrándolos por consola.</w:t>
       </w:r>
     </w:p>
     <w:p>
       <w:pPr>
-        <w:pStyle w:val="Prrafodelista"/>
-        <w:spacing w:before="0"/>
-        <w:ind w:left="1440"/>
-      </w:pPr>
-    </w:p>
-    <w:p>
-      <w:pPr>
-        <w:pStyle w:val="Prrafodelista"/>
-        <w:spacing w:before="0"/>
-      </w:pPr>
-      <w:r>
-        <w:rPr>
-          <w:noProof/>
-          <w:lang w:eastAsia="es-ES"/>
-        </w:rPr>
+        <w:pStyle w:val="ListParagraph"/>
+        <w:spacing w:before="0" w:after="200"/>
+        <w:ind w:left="1440" w:hanging="0"/>
+        <w:contextualSpacing/>
+        <w:rPr/>
+      </w:pPr>
+      <w:r>
+        <w:rPr/>
+      </w:r>
+    </w:p>
+    <w:p>
+      <w:pPr>
+        <w:pStyle w:val="ListParagraph"/>
+        <w:spacing w:before="0" w:after="200"/>
+        <w:contextualSpacing/>
+        <w:rPr/>
+      </w:pPr>
+      <w:r>
+        <w:rPr/>
         <w:drawing>
-          <wp:inline distT="0" distB="0" distL="0" distR="0" wp14:anchorId="3B033F7E" wp14:editId="06A794CD">
+          <wp:inline distT="0" distB="0" distL="0" distR="0">
             <wp:extent cx="5840095" cy="1572260"/>
-            <wp:effectExtent l="19050" t="0" r="8255" b="0"/>
-            <wp:docPr id="3" name="Imagen3"/>
+            <wp:effectExtent l="0" t="0" r="0" b="0"/>
+            <wp:docPr id="6" name="Imagen3" descr=""/>
             <wp:cNvGraphicFramePr>
               <a:graphicFrameLocks xmlns:a="http://schemas.openxmlformats.org/drawingml/2006/main" noChangeAspect="1"/>
             </wp:cNvGraphicFramePr>
@@ -1894,13 +1971,13 @@
               <a:graphicData uri="http://schemas.openxmlformats.org/drawingml/2006/picture">
                 <pic:pic xmlns:pic="http://schemas.openxmlformats.org/drawingml/2006/picture">
                   <pic:nvPicPr>
-                    <pic:cNvPr id="3" name="Imagen3"/>
+                    <pic:cNvPr id="6" name="Imagen3" descr=""/>
                     <pic:cNvPicPr>
                       <a:picLocks noChangeAspect="1" noChangeArrowheads="1"/>
                     </pic:cNvPicPr>
                   </pic:nvPicPr>
                   <pic:blipFill>
-                    <a:blip r:embed="rId12"/>
+                    <a:blip r:embed="rId7"/>
                     <a:stretch>
                       <a:fillRect/>
                     </a:stretch>
@@ -1923,119 +2000,113 @@
     </w:p>
     <w:p>
       <w:pPr>
-        <w:pStyle w:val="Prrafodelista"/>
-        <w:spacing w:before="0"/>
-      </w:pPr>
-    </w:p>
-    <w:p>
-      <w:pPr>
-        <w:pStyle w:val="Prrafodelista"/>
-        <w:spacing w:before="0"/>
-      </w:pPr>
-    </w:p>
-    <w:p>
-      <w:pPr>
-        <w:pStyle w:val="Prrafodelista"/>
-        <w:spacing w:before="0"/>
-      </w:pPr>
-    </w:p>
-    <w:p>
-      <w:pPr>
-        <w:pStyle w:val="Prrafodelista"/>
-        <w:spacing w:before="0"/>
-      </w:pPr>
-    </w:p>
-    <w:p>
-      <w:pPr>
-        <w:pStyle w:val="Prrafodelista"/>
+        <w:pStyle w:val="ListParagraph"/>
+        <w:spacing w:before="0" w:after="200"/>
+        <w:contextualSpacing/>
+        <w:rPr/>
+      </w:pPr>
+      <w:r>
+        <w:rPr/>
+      </w:r>
+    </w:p>
+    <w:p>
+      <w:pPr>
+        <w:pStyle w:val="ListParagraph"/>
+        <w:spacing w:before="0" w:after="200"/>
+        <w:contextualSpacing/>
+        <w:rPr/>
+      </w:pPr>
+      <w:r>
+        <w:rPr/>
+      </w:r>
+    </w:p>
+    <w:p>
+      <w:pPr>
+        <w:pStyle w:val="ListParagraph"/>
+        <w:spacing w:before="0" w:after="200"/>
+        <w:contextualSpacing/>
+        <w:rPr/>
+      </w:pPr>
+      <w:r>
+        <w:rPr/>
+      </w:r>
+    </w:p>
+    <w:p>
+      <w:pPr>
+        <w:pStyle w:val="ListParagraph"/>
+        <w:spacing w:before="0" w:after="200"/>
+        <w:contextualSpacing/>
+        <w:rPr/>
+      </w:pPr>
+      <w:r>
+        <w:rPr/>
+      </w:r>
+    </w:p>
+    <w:p>
+      <w:pPr>
+        <w:pStyle w:val="ListParagraph"/>
         <w:numPr>
           <w:ilvl w:val="0"/>
-          <w:numId w:val="2"/>
+          <w:numId w:val="1"/>
         </w:numPr>
-        <w:spacing w:before="0"/>
-      </w:pPr>
-      <w:r>
-        <w:lastRenderedPageBreak/>
-        <w:t>Añade un manejador (</w:t>
-      </w:r>
-      <w:proofErr w:type="spellStart"/>
-      <w:r>
-        <w:t>addEventListener</w:t>
-      </w:r>
-      <w:proofErr w:type="spellEnd"/>
-      <w:r>
-        <w:t xml:space="preserve">) al botón “limpiar” que recorra todos los elementos del </w:t>
-      </w:r>
-      <w:proofErr w:type="spellStart"/>
-      <w:r>
-        <w:t>form</w:t>
-      </w:r>
-      <w:proofErr w:type="spellEnd"/>
-      <w:r>
-        <w:t xml:space="preserve"> e inicialice a cadena vacía sólo los elementos de tipo input “</w:t>
-      </w:r>
-      <w:proofErr w:type="spellStart"/>
-      <w:r>
-        <w:t>text</w:t>
-      </w:r>
-      <w:proofErr w:type="spellEnd"/>
-      <w:r>
-        <w:t>”.</w:t>
-      </w:r>
-    </w:p>
-    <w:p>
-      <w:pPr>
-        <w:pStyle w:val="Prrafodelista"/>
-        <w:spacing w:before="0"/>
-      </w:pPr>
-    </w:p>
-    <w:p>
-      <w:pPr>
-        <w:pStyle w:val="Prrafodelista"/>
+        <w:spacing w:before="0" w:after="200"/>
+        <w:contextualSpacing/>
+        <w:rPr/>
+      </w:pPr>
+      <w:r>
+        <w:rPr/>
+        <w:t>Añade un manejador (addEventListener) al botón “limpiar” que recorra todos los elementos del form e inicialice a cadena vacía sólo los elementos de tipo input “text”.</w:t>
+      </w:r>
+    </w:p>
+    <w:p>
+      <w:pPr>
+        <w:pStyle w:val="ListParagraph"/>
+        <w:spacing w:before="0" w:after="200"/>
+        <w:contextualSpacing/>
+        <w:rPr/>
+      </w:pPr>
+      <w:r>
+        <w:rPr/>
+      </w:r>
+    </w:p>
+    <w:p>
+      <w:pPr>
+        <w:pStyle w:val="ListParagraph"/>
         <w:numPr>
           <w:ilvl w:val="0"/>
-          <w:numId w:val="2"/>
+          <w:numId w:val="1"/>
         </w:numPr>
-        <w:spacing w:before="0"/>
-      </w:pPr>
-      <w:r>
-        <w:t xml:space="preserve">Simulemos que hemos hecho una petición al servidor y éste nos ha devuelto el siguiente array de comunidades autónomas. Implementa el código necesario para cargar todos los elementos del array como opciones de un input de tipo </w:t>
-      </w:r>
-      <w:proofErr w:type="spellStart"/>
-      <w:r>
-        <w:t>select</w:t>
-      </w:r>
-      <w:proofErr w:type="spellEnd"/>
-      <w:r>
-        <w:t>.</w:t>
+        <w:spacing w:before="0" w:after="200"/>
+        <w:contextualSpacing/>
+        <w:rPr/>
+      </w:pPr>
+      <w:r>
+        <w:rPr/>
+        <w:t>Simulemos que hemos hecho una petición al servidor y éste nos ha devuelto el siguiente array de comunidades autónomas. Implementa el código necesario para cargar todos los elementos del array como opciones de un input de tipo select.</w:t>
       </w:r>
     </w:p>
     <w:p>
       <w:pPr>
         <w:pStyle w:val="Codigo"/>
-      </w:pPr>
-      <w:proofErr w:type="spellStart"/>
-      <w:r>
-        <w:t>var</w:t>
-      </w:r>
-      <w:proofErr w:type="spellEnd"/>
-      <w:r>
-        <w:t xml:space="preserve"> comunidades= ["Andalucía", "Aragón", "Canarias", "Cantabria", "Castilla y León", "Castilla-La Mancha", "Cataluña", "Ceuta", "Comunidad Valenciana", "Comunidad de Madrid", "Extremadura", "Galicia", "Islas Baleares", "La Rioja", "Melilla", "Navarra", "País Vasco", "Principado de Asturias", "Región de Murcia"];</w:t>
+        <w:rPr/>
+      </w:pPr>
+      <w:r>
+        <w:rPr/>
+        <w:t>var comunidades= ["Andalucía", "Aragón", "Canarias", "Cantabria", "Castilla y León", "Castilla-La Mancha", "Cataluña", "Ceuta", "Comunidad Valenciana", "Comunidad de Madrid", "Extremadura", "Galicia", "Islas Baleares", "La Rioja", "Melilla", "Navarra", "País Vasco", "Principado de Asturias", "Región de Murcia"];</w:t>
       </w:r>
     </w:p>
     <w:p>
       <w:pPr>
         <w:pStyle w:val="Codigo"/>
-      </w:pPr>
-      <w:r>
-        <w:rPr>
-          <w:noProof/>
-        </w:rPr>
+        <w:rPr/>
+      </w:pPr>
+      <w:r>
+        <w:rPr/>
         <w:drawing>
-          <wp:inline distT="0" distB="0" distL="0" distR="0" wp14:anchorId="66042FA6" wp14:editId="49A4CF77">
+          <wp:inline distT="0" distB="0" distL="0" distR="0">
             <wp:extent cx="969645" cy="1933575"/>
             <wp:effectExtent l="0" t="0" r="0" b="0"/>
-            <wp:docPr id="4" name="Imagen 1"/>
+            <wp:docPr id="7" name="Imagen 1" descr=""/>
             <wp:cNvGraphicFramePr>
               <a:graphicFrameLocks xmlns:a="http://schemas.openxmlformats.org/drawingml/2006/main" noChangeAspect="1"/>
             </wp:cNvGraphicFramePr>
@@ -2043,13 +2114,13 @@
               <a:graphicData uri="http://schemas.openxmlformats.org/drawingml/2006/picture">
                 <pic:pic xmlns:pic="http://schemas.openxmlformats.org/drawingml/2006/picture">
                   <pic:nvPicPr>
-                    <pic:cNvPr id="4" name="Imagen 1"/>
+                    <pic:cNvPr id="7" name="Imagen 1" descr=""/>
                     <pic:cNvPicPr>
                       <a:picLocks noChangeAspect="1" noChangeArrowheads="1"/>
                     </pic:cNvPicPr>
                   </pic:nvPicPr>
                   <pic:blipFill>
-                    <a:blip r:embed="rId13"/>
+                    <a:blip r:embed="rId8"/>
                     <a:stretch>
                       <a:fillRect/>
                     </a:stretch>
@@ -2072,26 +2143,26 @@
     </w:p>
     <w:p>
       <w:pPr>
-        <w:spacing w:before="0"/>
-        <w:ind w:left="708"/>
-      </w:pPr>
-      <w:r>
-        <w:t>Pista: Necesitaremos recorrer el array e ir creando en tiempo de ejecución, elementos de tipo “</w:t>
-      </w:r>
-      <w:proofErr w:type="spellStart"/>
-      <w:r>
-        <w:t>option</w:t>
-      </w:r>
-      <w:proofErr w:type="spellEnd"/>
-      <w:r>
-        <w:t>” usando los métodos vistos para la creación de nodos del DOM.</w:t>
-      </w:r>
-    </w:p>
-    <w:p>
-      <w:pPr>
-        <w:spacing w:before="0"/>
-        <w:ind w:left="708"/>
-      </w:pPr>
+        <w:pStyle w:val="Normal"/>
+        <w:spacing w:before="0" w:after="200"/>
+        <w:ind w:left="708" w:hanging="0"/>
+        <w:rPr/>
+      </w:pPr>
+      <w:r>
+        <w:rPr/>
+        <w:t>Pista: Necesitaremos recorrer el array e ir creando en tiempo de ejecución, elementos de tipo “option” usando los métodos vistos para la creación de nodos del DOM.</w:t>
+      </w:r>
+    </w:p>
+    <w:p>
+      <w:pPr>
+        <w:pStyle w:val="Normal"/>
+        <w:spacing w:before="0" w:after="200"/>
+        <w:ind w:left="708" w:hanging="0"/>
+        <w:rPr/>
+      </w:pPr>
+      <w:r>
+        <w:rPr/>
+      </w:r>
     </w:p>
     <w:p>
       <w:pPr>
@@ -2101,48 +2172,62 @@
           <w:numId w:val="0"/>
         </w:numPr>
         <w:shd w:val="clear" w:color="auto" w:fill="DBE5F1"/>
-        <w:ind w:left="576"/>
-      </w:pPr>
-      <w:r>
+        <w:ind w:left="576" w:hanging="0"/>
+        <w:rPr/>
+      </w:pPr>
+      <w:r>
+        <w:rPr/>
         <w:t>Validacion de formularios</w:t>
       </w:r>
     </w:p>
     <w:p>
       <w:pPr>
-        <w:spacing w:before="0"/>
-      </w:pPr>
-    </w:p>
-    <w:p>
-      <w:pPr>
-        <w:pStyle w:val="Prrafodelista"/>
+        <w:pStyle w:val="Normal"/>
+        <w:spacing w:before="0" w:after="200"/>
+        <w:rPr/>
+      </w:pPr>
+      <w:r>
+        <w:rPr/>
+      </w:r>
+    </w:p>
+    <w:p>
+      <w:pPr>
+        <w:pStyle w:val="ListParagraph"/>
         <w:numPr>
           <w:ilvl w:val="0"/>
-          <w:numId w:val="2"/>
+          <w:numId w:val="1"/>
         </w:numPr>
-        <w:spacing w:before="0"/>
-      </w:pPr>
-      <w:r>
+        <w:spacing w:before="0" w:after="200"/>
+        <w:contextualSpacing/>
+        <w:rPr/>
+      </w:pPr>
+      <w:r>
+        <w:rPr/>
         <w:t xml:space="preserve">Responde las siguientes preguntas: </w:t>
       </w:r>
     </w:p>
     <w:p>
       <w:pPr>
-        <w:pStyle w:val="Prrafodelista"/>
+        <w:pStyle w:val="ListParagraph"/>
         <w:numPr>
           <w:ilvl w:val="1"/>
-          <w:numId w:val="2"/>
+          <w:numId w:val="1"/>
         </w:numPr>
-        <w:spacing w:before="0"/>
-      </w:pPr>
-      <w:r>
+        <w:spacing w:before="0" w:after="200"/>
+        <w:contextualSpacing/>
+        <w:rPr/>
+      </w:pPr>
+      <w:r>
+        <w:rPr/>
         <w:t>¿Si, usamos JavaScript para validar un formulario, será necesario también validar esos datos en el lado del servidor?</w:t>
       </w:r>
     </w:p>
     <w:p>
       <w:pPr>
-        <w:pStyle w:val="Prrafodelista"/>
-        <w:spacing w:before="0"/>
-        <w:ind w:left="1440"/>
+        <w:pStyle w:val="ListParagraph"/>
+        <w:spacing w:before="0" w:after="200"/>
+        <w:ind w:left="1440" w:hanging="0"/>
+        <w:contextualSpacing/>
         <w:rPr>
           <w:color w:val="FF0000"/>
         </w:rPr>
@@ -2151,131 +2236,133 @@
         <w:rPr>
           <w:color w:val="FF0000"/>
         </w:rPr>
-        <w:t xml:space="preserve">No </w:t>
-      </w:r>
-      <w:r>
-        <w:rPr>
-          <w:color w:val="FF0000"/>
-        </w:rPr>
-        <w:t>porque</w:t>
-      </w:r>
-      <w:r>
-        <w:rPr>
-          <w:color w:val="FF0000"/>
-        </w:rPr>
-        <w:t xml:space="preserve"> l</w:t>
-      </w:r>
-      <w:r>
-        <w:rPr>
-          <w:color w:val="FF0000"/>
-        </w:rPr>
-        <w:t>a validación de los campos de un formulario en el frontend se realiza antes del envío de los datos al servidor</w:t>
-      </w:r>
-    </w:p>
-    <w:p>
-      <w:pPr>
-        <w:pStyle w:val="Prrafodelista"/>
+        <w:t>No porque la validación de los campos de un formulario en el frontend se realiza antes del envío de los datos al servidor</w:t>
+      </w:r>
+    </w:p>
+    <w:p>
+      <w:pPr>
+        <w:pStyle w:val="ListParagraph"/>
         <w:numPr>
           <w:ilvl w:val="1"/>
-          <w:numId w:val="2"/>
+          <w:numId w:val="1"/>
         </w:numPr>
-        <w:spacing w:before="0"/>
-      </w:pPr>
-      <w:r>
+        <w:spacing w:before="0" w:after="200"/>
+        <w:contextualSpacing/>
+        <w:rPr/>
+      </w:pPr>
+      <w:r>
+        <w:rPr/>
         <w:t>¿Qué pasaría con nuestras validaciones si por ejemplo desactivamos JavaScript en el navegador?</w:t>
       </w:r>
     </w:p>
     <w:p>
       <w:pPr>
-        <w:pStyle w:val="Prrafodelista"/>
+        <w:pStyle w:val="ListParagraph"/>
         <w:numPr>
           <w:ilvl w:val="1"/>
-          <w:numId w:val="2"/>
+          <w:numId w:val="1"/>
         </w:numPr>
-        <w:spacing w:before="0"/>
-      </w:pPr>
-      <w:r>
-        <w:t>¿Qué pasaría si alguien programa una copia de nuestro formulario en otro servidor web para enviar datos a nuestro servidor sin validarlos previamente?</w:t>
-      </w:r>
-      <w:r>
-        <w:t xml:space="preserve"> </w:t>
-      </w:r>
-    </w:p>
-    <w:p>
-      <w:pPr>
-        <w:pStyle w:val="Prrafodelista"/>
-        <w:spacing w:before="0"/>
-        <w:ind w:left="1440"/>
-      </w:pPr>
-    </w:p>
-    <w:p>
-      <w:pPr>
-        <w:pStyle w:val="Prrafodelista"/>
-        <w:spacing w:before="0"/>
-        <w:ind w:left="1440"/>
+        <w:spacing w:before="0" w:after="200"/>
+        <w:contextualSpacing/>
+        <w:rPr/>
+      </w:pPr>
+      <w:r>
+        <w:rPr/>
+        <w:t xml:space="preserve">¿Qué pasaría si alguien programa una copia de nuestro formulario en otro servidor web para enviar datos a nuestro servidor sin validarlos previamente? </w:t>
+      </w:r>
+    </w:p>
+    <w:p>
+      <w:pPr>
+        <w:pStyle w:val="ListParagraph"/>
+        <w:spacing w:before="0" w:after="200"/>
+        <w:ind w:left="1440" w:hanging="0"/>
+        <w:contextualSpacing/>
+        <w:rPr/>
+      </w:pPr>
+      <w:r>
+        <w:rPr/>
+      </w:r>
+    </w:p>
+    <w:p>
+      <w:pPr>
+        <w:pStyle w:val="ListParagraph"/>
+        <w:spacing w:before="0" w:after="200"/>
+        <w:ind w:left="1440" w:hanging="0"/>
+        <w:contextualSpacing/>
         <w:rPr>
           <w:u w:val="single"/>
         </w:rPr>
       </w:pPr>
-    </w:p>
-    <w:p>
-      <w:pPr>
-        <w:pStyle w:val="Prrafodelista"/>
+      <w:r>
+        <w:rPr>
+          <w:u w:val="single"/>
+        </w:rPr>
+      </w:r>
+    </w:p>
+    <w:p>
+      <w:pPr>
+        <w:pStyle w:val="ListParagraph"/>
         <w:numPr>
           <w:ilvl w:val="0"/>
-          <w:numId w:val="2"/>
+          <w:numId w:val="1"/>
         </w:numPr>
-        <w:spacing w:before="0"/>
-      </w:pPr>
-      <w:r>
-        <w:t>Valida los campos de texto del formulario anterio</w:t>
-      </w:r>
-      <w:r>
-        <w:t>r</w:t>
-      </w:r>
-      <w:r>
-        <w:t>, usa expresiones regulares en aquellos campos que creas necesario:</w:t>
-      </w:r>
-    </w:p>
-    <w:p>
-      <w:pPr>
-        <w:pStyle w:val="Prrafodelista"/>
+        <w:spacing w:before="0" w:after="200"/>
+        <w:contextualSpacing/>
+        <w:rPr/>
+      </w:pPr>
+      <w:r>
+        <w:rPr/>
+        <w:t>Valida los campos de texto del formulario anterior, usa expresiones regulares en aquellos campos que creas necesario:</w:t>
+      </w:r>
+    </w:p>
+    <w:p>
+      <w:pPr>
+        <w:pStyle w:val="ListParagraph"/>
         <w:numPr>
           <w:ilvl w:val="1"/>
-          <w:numId w:val="2"/>
+          <w:numId w:val="1"/>
         </w:numPr>
-        <w:spacing w:before="0"/>
-      </w:pPr>
-      <w:r>
+        <w:spacing w:before="0" w:after="200"/>
+        <w:contextualSpacing/>
+        <w:rPr/>
+      </w:pPr>
+      <w:r>
+        <w:rPr/>
         <w:t>Nombre: obligatorio y solo debe aceptar letras, no números y una longitud máxima de 11 caracteres.</w:t>
       </w:r>
     </w:p>
     <w:p>
       <w:pPr>
-        <w:pStyle w:val="Prrafodelista"/>
+        <w:pStyle w:val="ListParagraph"/>
         <w:numPr>
           <w:ilvl w:val="1"/>
-          <w:numId w:val="2"/>
+          <w:numId w:val="1"/>
         </w:numPr>
-        <w:spacing w:before="0"/>
-      </w:pPr>
-      <w:r>
+        <w:spacing w:before="0" w:after="200"/>
+        <w:contextualSpacing/>
+        <w:rPr/>
+      </w:pPr>
+      <w:r>
+        <w:rPr/>
         <w:t>Apellidos: obligatorio y solo debe aceptar letras, no números y una longitud máxima de 50 caracteres.</w:t>
       </w:r>
     </w:p>
     <w:p>
       <w:pPr>
-        <w:pStyle w:val="Prrafodelista"/>
+        <w:pStyle w:val="ListParagraph"/>
         <w:numPr>
           <w:ilvl w:val="1"/>
-          <w:numId w:val="2"/>
+          <w:numId w:val="1"/>
         </w:numPr>
-        <w:spacing w:before="0"/>
-      </w:pPr>
-      <w:r>
+        <w:spacing w:before="0" w:after="200"/>
+        <w:contextualSpacing/>
+        <w:rPr/>
+      </w:pPr>
+      <w:r>
+        <w:rPr/>
         <w:t xml:space="preserve">Mail: No obligatorio. Pero, si se introduce, ha de validarse un formato de email correcto. Por ejemplo: </w:t>
       </w:r>
-      <w:hyperlink r:id="rId14">
+      <w:hyperlink r:id="rId9">
         <w:r>
           <w:rPr>
             <w:rStyle w:val="EnlacedeInternet"/>
@@ -2284,133 +2371,109 @@
         </w:r>
       </w:hyperlink>
       <w:r>
+        <w:rPr/>
         <w:t xml:space="preserve">. </w:t>
       </w:r>
     </w:p>
     <w:p>
       <w:pPr>
-        <w:pStyle w:val="Prrafodelista"/>
+        <w:pStyle w:val="ListParagraph"/>
         <w:numPr>
           <w:ilvl w:val="1"/>
-          <w:numId w:val="2"/>
+          <w:numId w:val="1"/>
         </w:numPr>
-        <w:spacing w:before="0"/>
-      </w:pPr>
-      <w:proofErr w:type="spellStart"/>
-      <w:r>
-        <w:t>Check</w:t>
-      </w:r>
-      <w:proofErr w:type="spellEnd"/>
-      <w:r>
-        <w:t xml:space="preserve"> conforme: obligatorio</w:t>
-      </w:r>
-    </w:p>
-    <w:p>
-      <w:pPr>
-        <w:pStyle w:val="Prrafodelista"/>
+        <w:spacing w:before="0" w:after="200"/>
+        <w:contextualSpacing/>
+        <w:rPr/>
+      </w:pPr>
+      <w:r>
+        <w:rPr/>
+        <w:t>Check conforme: obligatorio</w:t>
+      </w:r>
+    </w:p>
+    <w:p>
+      <w:pPr>
+        <w:pStyle w:val="ListParagraph"/>
         <w:numPr>
           <w:ilvl w:val="1"/>
-          <w:numId w:val="2"/>
+          <w:numId w:val="1"/>
         </w:numPr>
-        <w:spacing w:before="0"/>
-      </w:pPr>
-      <w:r>
+        <w:spacing w:before="0" w:after="200"/>
+        <w:contextualSpacing/>
+        <w:rPr/>
+      </w:pPr>
+      <w:r>
+        <w:rPr/>
         <w:t>Seleccione comunidad: no obligatorio.</w:t>
       </w:r>
     </w:p>
     <w:p>
       <w:pPr>
-        <w:pStyle w:val="Prrafodelista"/>
+        <w:pStyle w:val="ListParagraph"/>
         <w:numPr>
           <w:ilvl w:val="1"/>
-          <w:numId w:val="2"/>
+          <w:numId w:val="1"/>
         </w:numPr>
-        <w:spacing w:before="0"/>
-      </w:pPr>
-      <w:r>
-        <w:t xml:space="preserve">Botón de enviar: ha de permanecer deshabilitado hasta que todos los elementos obligatorios del formulario se hayan completado. Si al pulsarlo alguno de los elementos no cumple la validación su borde debe marcarse en rojo indicando en un mensaje (por </w:t>
-      </w:r>
-      <w:proofErr w:type="spellStart"/>
-      <w:r>
-        <w:t>ej</w:t>
-      </w:r>
-      <w:proofErr w:type="spellEnd"/>
-      <w:r>
-        <w:t>: bajo el elemento, o a un lado) que ese elemento tiene un formato incorrecto.</w:t>
+        <w:spacing w:before="0" w:after="200"/>
+        <w:contextualSpacing/>
+        <w:rPr/>
+      </w:pPr>
+      <w:r>
+        <w:rPr/>
+        <w:t>Botón de enviar: ha de permanecer deshabilitado hasta que todos los elementos obligatorios del formulario se hayan completado. Si al pulsarlo alguno de los elementos no cumple la validación su borde debe marcarse en rojo indicando en un mensaje (por ej: bajo el elemento, o a un lado) que ese elemento tiene un formato incorrecto.</w:t>
       </w:r>
     </w:p>
     <w:sectPr>
-      <w:footerReference w:type="default" r:id="rId15"/>
+      <w:footerReference w:type="default" r:id="rId10"/>
+      <w:type w:val="nextPage"/>
       <w:pgSz w:w="11906" w:h="16838"/>
-      <w:pgMar w:top="851" w:right="1077" w:bottom="851" w:left="1077" w:header="0" w:footer="709" w:gutter="0"/>
-      <w:pgNumType w:start="0"/>
-      <w:cols w:space="720"/>
-      <w:formProt w:val="0"/>
+      <w:pgMar w:left="1077" w:right="1077" w:header="0" w:top="851" w:footer="709" w:bottom="851" w:gutter="0"/>
+      <w:pgNumType w:start="0" w:fmt="decimal"/>
+      <w:formProt w:val="false"/>
       <w:titlePg/>
-      <w:docGrid w:linePitch="360"/>
+      <w:textDirection w:val="lrTb"/>
+      <w:docGrid w:type="default" w:linePitch="360" w:charSpace="0"/>
     </w:sectPr>
   </w:body>
 </w:document>
 </file>
 
-<file path=word/endnotes.xml><?xml version="1.0" encoding="utf-8"?>
-<w:endnotes xmlns:wpc="http://schemas.microsoft.com/office/word/2010/wordprocessingCanvas" xmlns:cx="http://schemas.microsoft.com/office/drawing/2014/chartex" xmlns:cx1="http://schemas.microsoft.com/office/drawing/2015/9/8/chartex" xmlns:cx2="http://schemas.microsoft.com/office/drawing/2015/10/21/chartex" xmlns:cx3="http://schemas.microsoft.com/office/drawing/2016/5/9/chartex" xmlns:cx4="http://schemas.microsoft.com/office/drawing/2016/5/10/chartex" xmlns:cx5="http://schemas.microsoft.com/office/drawing/2016/5/11/chartex" xmlns:cx6="http://schemas.microsoft.com/office/drawing/2016/5/12/chartex" xmlns:cx7="http://schemas.microsoft.com/office/drawing/2016/5/13/chartex" xmlns:cx8="http://schemas.microsoft.com/office/drawing/2016/5/14/chartex" xmlns:mc="http://schemas.openxmlformats.org/markup-compatibility/2006" xmlns:aink="http://schemas.microsoft.com/office/drawing/2016/ink" xmlns:am3d="http://schemas.microsoft.com/office/drawing/2017/model3d" xmlns:o="urn:schemas-microsoft-com:office:office" xmlns:r="http://schemas.openxmlformats.org/officeDocument/2006/relationships" xmlns:m="http://schemas.openxmlformats.org/officeDocument/2006/math" xmlns:v="urn:schemas-microsoft-com:vml" xmlns:wp14="http://schemas.microsoft.com/office/word/2010/wordprocessingDrawing" xmlns:wp="http://schemas.openxmlformats.org/drawingml/2006/wordprocessingDrawing" xmlns:w10="urn:schemas-microsoft-com:office:word" xmlns:w="http://schemas.openxmlformats.org/wordprocessingml/2006/main" xmlns:w14="http://schemas.microsoft.com/office/word/2010/wordml" xmlns:w15="http://schemas.microsoft.com/office/word/2012/wordml" xmlns:w16cex="http://schemas.microsoft.com/office/word/2018/wordml/cex" xmlns:w16cid="http://schemas.microsoft.com/office/word/2016/wordml/cid" xmlns:w16="http://schemas.microsoft.com/office/word/2018/wordml" xmlns:w16sdtdh="http://schemas.microsoft.com/office/word/2020/wordml/sdtdatahash" xmlns:w16se="http://schemas.microsoft.com/office/word/2015/wordml/symex" xmlns:wpg="http://schemas.microsoft.com/office/word/2010/wordprocessingGroup" xmlns:wpi="http://schemas.microsoft.com/office/word/2010/wordprocessingInk" xmlns:wne="http://schemas.microsoft.com/office/word/2006/wordml" xmlns:wps="http://schemas.microsoft.com/office/word/2010/wordprocessingShape" mc:Ignorable="w14 w15 w16se w16cid w16 w16cex w16sdtdh wp14">
-  <w:endnote w:type="separator" w:id="-1">
-    <w:p>
-      <w:pPr>
-        <w:spacing w:before="0" w:after="0" w:line="240" w:lineRule="auto"/>
-      </w:pPr>
-      <w:r>
-        <w:separator/>
-      </w:r>
-    </w:p>
-  </w:endnote>
-  <w:endnote w:type="continuationSeparator" w:id="0">
-    <w:p>
-      <w:pPr>
-        <w:spacing w:before="0" w:after="0" w:line="240" w:lineRule="auto"/>
-      </w:pPr>
-      <w:r>
-        <w:continuationSeparator/>
-      </w:r>
-    </w:p>
-  </w:endnote>
-</w:endnotes>
-</file>
-
 <file path=word/footer1.xml><?xml version="1.0" encoding="utf-8"?>
-<w:ftr xmlns:wpc="http://schemas.microsoft.com/office/word/2010/wordprocessingCanvas" xmlns:cx="http://schemas.microsoft.com/office/drawing/2014/chartex" xmlns:cx1="http://schemas.microsoft.com/office/drawing/2015/9/8/chartex" xmlns:cx2="http://schemas.microsoft.com/office/drawing/2015/10/21/chartex" xmlns:cx3="http://schemas.microsoft.com/office/drawing/2016/5/9/chartex" xmlns:cx4="http://schemas.microsoft.com/office/drawing/2016/5/10/chartex" xmlns:cx5="http://schemas.microsoft.com/office/drawing/2016/5/11/chartex" xmlns:cx6="http://schemas.microsoft.com/office/drawing/2016/5/12/chartex" xmlns:cx7="http://schemas.microsoft.com/office/drawing/2016/5/13/chartex" xmlns:cx8="http://schemas.microsoft.com/office/drawing/2016/5/14/chartex" xmlns:mc="http://schemas.openxmlformats.org/markup-compatibility/2006" xmlns:aink="http://schemas.microsoft.com/office/drawing/2016/ink" xmlns:am3d="http://schemas.microsoft.com/office/drawing/2017/model3d" xmlns:o="urn:schemas-microsoft-com:office:office" xmlns:r="http://schemas.openxmlformats.org/officeDocument/2006/relationships" xmlns:m="http://schemas.openxmlformats.org/officeDocument/2006/math" xmlns:v="urn:schemas-microsoft-com:vml" xmlns:wp14="http://schemas.microsoft.com/office/word/2010/wordprocessingDrawing" xmlns:wp="http://schemas.openxmlformats.org/drawingml/2006/wordprocessingDrawing" xmlns:w10="urn:schemas-microsoft-com:office:word" xmlns:w="http://schemas.openxmlformats.org/wordprocessingml/2006/main" xmlns:w14="http://schemas.microsoft.com/office/word/2010/wordml" xmlns:w15="http://schemas.microsoft.com/office/word/2012/wordml" xmlns:w16cex="http://schemas.microsoft.com/office/word/2018/wordml/cex" xmlns:w16cid="http://schemas.microsoft.com/office/word/2016/wordml/cid" xmlns:w16="http://schemas.microsoft.com/office/word/2018/wordml" xmlns:w16sdtdh="http://schemas.microsoft.com/office/word/2020/wordml/sdtdatahash" xmlns:w16se="http://schemas.microsoft.com/office/word/2015/wordml/symex" xmlns:wpg="http://schemas.microsoft.com/office/word/2010/wordprocessingGroup" xmlns:wpi="http://schemas.microsoft.com/office/word/2010/wordprocessingInk" xmlns:wne="http://schemas.microsoft.com/office/word/2006/wordml" xmlns:wps="http://schemas.microsoft.com/office/word/2010/wordprocessingShape" mc:Ignorable="w14 w15 w16se w16cid w16 w16cex w16sdtdh wp14">
+<w:ftr xmlns:o="urn:schemas-microsoft-com:office:office" xmlns:r="http://schemas.openxmlformats.org/officeDocument/2006/relationships" xmlns:v="urn:schemas-microsoft-com:vml" xmlns:w="http://schemas.openxmlformats.org/wordprocessingml/2006/main" xmlns:w10="urn:schemas-microsoft-com:office:word" xmlns:wp="http://schemas.openxmlformats.org/drawingml/2006/wordprocessingDrawing" xmlns:wps="http://schemas.microsoft.com/office/word/2010/wordprocessingShape" xmlns:wpg="http://schemas.microsoft.com/office/word/2010/wordprocessingGroup" xmlns:mc="http://schemas.openxmlformats.org/markup-compatibility/2006" xmlns:wp14="http://schemas.microsoft.com/office/word/2010/wordprocessingDrawing" xmlns:w14="http://schemas.microsoft.com/office/word/2010/wordml" mc:Ignorable="w14 wp14">
   <w:sdt>
     <w:sdtPr>
-      <w:id w:val="567724705"/>
       <w:docPartObj>
         <w:docPartGallery w:val="Page Numbers (Bottom of Page)"/>
-        <w:docPartUnique/>
+        <w:docPartUnique w:val="true"/>
       </w:docPartObj>
+      <w:id w:val="542391232"/>
     </w:sdtPr>
-    <w:sdtEndPr/>
     <w:sdtContent>
       <w:p>
         <w:pPr>
           <w:pStyle w:val="Piedepgina1"/>
+          <w:spacing w:before="200" w:after="0"/>
           <w:jc w:val="right"/>
+          <w:rPr/>
         </w:pPr>
         <w:r>
+          <w:rPr/>
           <w:fldChar w:fldCharType="begin"/>
         </w:r>
         <w:r>
-          <w:instrText>PAGE</w:instrText>
+          <w:rPr/>
+          <w:instrText> PAGE </w:instrText>
         </w:r>
         <w:r>
+          <w:rPr/>
           <w:fldChar w:fldCharType="separate"/>
         </w:r>
         <w:r>
-          <w:rPr>
-            <w:noProof/>
-          </w:rPr>
-          <w:t>2</w:t>
+          <w:rPr/>
+          <w:t>4</w:t>
         </w:r>
         <w:r>
+          <w:rPr/>
           <w:fldChar w:fldCharType="end"/>
         </w:r>
       </w:p>
@@ -2419,42 +2482,18 @@
   <w:p>
     <w:pPr>
       <w:pStyle w:val="Piedepgina1"/>
+      <w:rPr/>
     </w:pPr>
+    <w:r>
+      <w:rPr/>
+    </w:r>
   </w:p>
 </w:ftr>
 </file>
 
-<file path=word/footnotes.xml><?xml version="1.0" encoding="utf-8"?>
-<w:footnotes xmlns:wpc="http://schemas.microsoft.com/office/word/2010/wordprocessingCanvas" xmlns:cx="http://schemas.microsoft.com/office/drawing/2014/chartex" xmlns:cx1="http://schemas.microsoft.com/office/drawing/2015/9/8/chartex" xmlns:cx2="http://schemas.microsoft.com/office/drawing/2015/10/21/chartex" xmlns:cx3="http://schemas.microsoft.com/office/drawing/2016/5/9/chartex" xmlns:cx4="http://schemas.microsoft.com/office/drawing/2016/5/10/chartex" xmlns:cx5="http://schemas.microsoft.com/office/drawing/2016/5/11/chartex" xmlns:cx6="http://schemas.microsoft.com/office/drawing/2016/5/12/chartex" xmlns:cx7="http://schemas.microsoft.com/office/drawing/2016/5/13/chartex" xmlns:cx8="http://schemas.microsoft.com/office/drawing/2016/5/14/chartex" xmlns:mc="http://schemas.openxmlformats.org/markup-compatibility/2006" xmlns:aink="http://schemas.microsoft.com/office/drawing/2016/ink" xmlns:am3d="http://schemas.microsoft.com/office/drawing/2017/model3d" xmlns:o="urn:schemas-microsoft-com:office:office" xmlns:r="http://schemas.openxmlformats.org/officeDocument/2006/relationships" xmlns:m="http://schemas.openxmlformats.org/officeDocument/2006/math" xmlns:v="urn:schemas-microsoft-com:vml" xmlns:wp14="http://schemas.microsoft.com/office/word/2010/wordprocessingDrawing" xmlns:wp="http://schemas.openxmlformats.org/drawingml/2006/wordprocessingDrawing" xmlns:w10="urn:schemas-microsoft-com:office:word" xmlns:w="http://schemas.openxmlformats.org/wordprocessingml/2006/main" xmlns:w14="http://schemas.microsoft.com/office/word/2010/wordml" xmlns:w15="http://schemas.microsoft.com/office/word/2012/wordml" xmlns:w16cex="http://schemas.microsoft.com/office/word/2018/wordml/cex" xmlns:w16cid="http://schemas.microsoft.com/office/word/2016/wordml/cid" xmlns:w16="http://schemas.microsoft.com/office/word/2018/wordml" xmlns:w16sdtdh="http://schemas.microsoft.com/office/word/2020/wordml/sdtdatahash" xmlns:w16se="http://schemas.microsoft.com/office/word/2015/wordml/symex" xmlns:wpg="http://schemas.microsoft.com/office/word/2010/wordprocessingGroup" xmlns:wpi="http://schemas.microsoft.com/office/word/2010/wordprocessingInk" xmlns:wne="http://schemas.microsoft.com/office/word/2006/wordml" xmlns:wps="http://schemas.microsoft.com/office/word/2010/wordprocessingShape" mc:Ignorable="w14 w15 w16se w16cid w16 w16cex w16sdtdh wp14">
-  <w:footnote w:type="separator" w:id="-1">
-    <w:p>
-      <w:pPr>
-        <w:spacing w:before="0" w:after="0" w:line="240" w:lineRule="auto"/>
-      </w:pPr>
-      <w:r>
-        <w:separator/>
-      </w:r>
-    </w:p>
-  </w:footnote>
-  <w:footnote w:type="continuationSeparator" w:id="0">
-    <w:p>
-      <w:pPr>
-        <w:spacing w:before="0" w:after="0" w:line="240" w:lineRule="auto"/>
-      </w:pPr>
-      <w:r>
-        <w:continuationSeparator/>
-      </w:r>
-    </w:p>
-  </w:footnote>
-</w:footnotes>
-</file>
-
 <file path=word/numbering.xml><?xml version="1.0" encoding="utf-8"?>
-<w:numbering xmlns:wpc="http://schemas.microsoft.com/office/word/2010/wordprocessingCanvas" xmlns:cx="http://schemas.microsoft.com/office/drawing/2014/chartex" xmlns:cx1="http://schemas.microsoft.com/office/drawing/2015/9/8/chartex" xmlns:cx2="http://schemas.microsoft.com/office/drawing/2015/10/21/chartex" xmlns:cx3="http://schemas.microsoft.com/office/drawing/2016/5/9/chartex" xmlns:cx4="http://schemas.microsoft.com/office/drawing/2016/5/10/chartex" xmlns:cx5="http://schemas.microsoft.com/office/drawing/2016/5/11/chartex" xmlns:cx6="http://schemas.microsoft.com/office/drawing/2016/5/12/chartex" xmlns:cx7="http://schemas.microsoft.com/office/drawing/2016/5/13/chartex" xmlns:cx8="http://schemas.microsoft.com/office/drawing/2016/5/14/chartex" xmlns:mc="http://schemas.openxmlformats.org/markup-compatibility/2006" xmlns:aink="http://schemas.microsoft.com/office/drawing/2016/ink" xmlns:am3d="http://schemas.microsoft.com/office/drawing/2017/model3d" xmlns:o="urn:schemas-microsoft-com:office:office" xmlns:r="http://schemas.openxmlformats.org/officeDocument/2006/relationships" xmlns:m="http://schemas.openxmlformats.org/officeDocument/2006/math" xmlns:v="urn:schemas-microsoft-com:vml" xmlns:wp14="http://schemas.microsoft.com/office/word/2010/wordprocessingDrawing" xmlns:wp="http://schemas.openxmlformats.org/drawingml/2006/wordprocessingDrawing" xmlns:w10="urn:schemas-microsoft-com:office:word" xmlns:w="http://schemas.openxmlformats.org/wordprocessingml/2006/main" xmlns:w14="http://schemas.microsoft.com/office/word/2010/wordml" xmlns:w15="http://schemas.microsoft.com/office/word/2012/wordml" xmlns:w16cex="http://schemas.microsoft.com/office/word/2018/wordml/cex" xmlns:w16cid="http://schemas.microsoft.com/office/word/2016/wordml/cid" xmlns:w16="http://schemas.microsoft.com/office/word/2018/wordml" xmlns:w16sdtdh="http://schemas.microsoft.com/office/word/2020/wordml/sdtdatahash" xmlns:w16se="http://schemas.microsoft.com/office/word/2015/wordml/symex" xmlns:wpg="http://schemas.microsoft.com/office/word/2010/wordprocessingGroup" xmlns:wpi="http://schemas.microsoft.com/office/word/2010/wordprocessingInk" xmlns:wne="http://schemas.microsoft.com/office/word/2006/wordml" xmlns:wps="http://schemas.microsoft.com/office/word/2010/wordprocessingShape" mc:Ignorable="w14 w15 w16se w16cid w16 w16cex w16sdtdh wp14">
-  <w:abstractNum w:abstractNumId="0" w15:restartNumberingAfterBreak="0">
-    <w:nsid w:val="0F7F351E"/>
-    <w:multiLevelType w:val="multilevel"/>
-    <w:tmpl w:val="1AE8A894"/>
+<w:numbering xmlns:w="http://schemas.openxmlformats.org/wordprocessingml/2006/main" xmlns:o="urn:schemas-microsoft-com:office:office" xmlns:r="http://schemas.openxmlformats.org/officeDocument/2006/relationships" xmlns:v="urn:schemas-microsoft-com:vml" xmlns:mc="http://schemas.openxmlformats.org/markup-compatibility/2006" xmlns:w14="http://schemas.microsoft.com/office/word/2010/wordml" mc:Ignorable="w14">
+  <w:abstractNum w:abstractNumId="1">
     <w:lvl w:ilvl="0">
       <w:start w:val="1"/>
       <w:numFmt w:val="decimal"/>
@@ -2588,125 +2627,122 @@
       </w:rPr>
     </w:lvl>
   </w:abstractNum>
-  <w:abstractNum w:abstractNumId="1" w15:restartNumberingAfterBreak="0">
-    <w:nsid w:val="1A3C30C3"/>
-    <w:multiLevelType w:val="multilevel"/>
-    <w:tmpl w:val="94B0B452"/>
+  <w:abstractNum w:abstractNumId="2">
     <w:lvl w:ilvl="0">
       <w:start w:val="1"/>
-      <w:numFmt w:val="decimal"/>
-      <w:pStyle w:val="Ttulo11"/>
-      <w:lvlText w:val="%1"/>
+      <w:numFmt w:val="none"/>
+      <w:suff w:val="nothing"/>
+      <w:lvlText w:val=""/>
       <w:lvlJc w:val="left"/>
       <w:pPr>
         <w:tabs>
           <w:tab w:val="num" w:pos="0"/>
         </w:tabs>
-        <w:ind w:left="432" w:hanging="432"/>
+        <w:ind w:left="0" w:hanging="0"/>
       </w:pPr>
     </w:lvl>
     <w:lvl w:ilvl="1">
       <w:start w:val="1"/>
-      <w:numFmt w:val="decimal"/>
-      <w:pStyle w:val="Ttulo21"/>
-      <w:lvlText w:val="%1.%2"/>
+      <w:numFmt w:val="none"/>
+      <w:suff w:val="nothing"/>
+      <w:lvlText w:val=""/>
       <w:lvlJc w:val="left"/>
       <w:pPr>
         <w:tabs>
           <w:tab w:val="num" w:pos="0"/>
         </w:tabs>
-        <w:ind w:left="576" w:hanging="576"/>
+        <w:ind w:left="0" w:hanging="0"/>
       </w:pPr>
     </w:lvl>
     <w:lvl w:ilvl="2">
       <w:start w:val="1"/>
-      <w:numFmt w:val="decimal"/>
-      <w:pStyle w:val="Ttulo31"/>
-      <w:lvlText w:val="%1.%2.%3"/>
+      <w:numFmt w:val="none"/>
+      <w:suff w:val="nothing"/>
+      <w:lvlText w:val=""/>
       <w:lvlJc w:val="left"/>
       <w:pPr>
         <w:tabs>
           <w:tab w:val="num" w:pos="0"/>
         </w:tabs>
-        <w:ind w:left="720" w:hanging="720"/>
+        <w:ind w:left="0" w:hanging="0"/>
       </w:pPr>
     </w:lvl>
     <w:lvl w:ilvl="3">
       <w:start w:val="1"/>
-      <w:numFmt w:val="decimal"/>
-      <w:pStyle w:val="Ttulo41"/>
-      <w:lvlText w:val="%1.%2.%3.%4"/>
+      <w:numFmt w:val="none"/>
+      <w:suff w:val="nothing"/>
+      <w:lvlText w:val=""/>
       <w:lvlJc w:val="left"/>
       <w:pPr>
         <w:tabs>
           <w:tab w:val="num" w:pos="0"/>
         </w:tabs>
-        <w:ind w:left="864" w:hanging="864"/>
+        <w:ind w:left="0" w:hanging="0"/>
       </w:pPr>
     </w:lvl>
     <w:lvl w:ilvl="4">
       <w:start w:val="1"/>
-      <w:numFmt w:val="decimal"/>
-      <w:pStyle w:val="Ttulo51"/>
-      <w:lvlText w:val="%1.%2.%3.%4.%5"/>
+      <w:numFmt w:val="none"/>
+      <w:suff w:val="nothing"/>
+      <w:lvlText w:val=""/>
       <w:lvlJc w:val="left"/>
       <w:pPr>
         <w:tabs>
           <w:tab w:val="num" w:pos="0"/>
         </w:tabs>
-        <w:ind w:left="1008" w:hanging="1008"/>
+        <w:ind w:left="0" w:hanging="0"/>
       </w:pPr>
     </w:lvl>
     <w:lvl w:ilvl="5">
       <w:start w:val="1"/>
-      <w:numFmt w:val="decimal"/>
-      <w:pStyle w:val="Ttulo61"/>
-      <w:lvlText w:val="%1.%2.%3.%4.%5.%6"/>
+      <w:numFmt w:val="none"/>
+      <w:suff w:val="nothing"/>
+      <w:lvlText w:val=""/>
       <w:lvlJc w:val="left"/>
       <w:pPr>
         <w:tabs>
           <w:tab w:val="num" w:pos="0"/>
         </w:tabs>
-        <w:ind w:left="1152" w:hanging="1152"/>
+        <w:ind w:left="0" w:hanging="0"/>
       </w:pPr>
     </w:lvl>
     <w:lvl w:ilvl="6">
       <w:start w:val="1"/>
-      <w:numFmt w:val="decimal"/>
-      <w:pStyle w:val="Ttulo71"/>
-      <w:lvlText w:val="%1.%2.%3.%4.%5.%6.%7"/>
+      <w:numFmt w:val="none"/>
+      <w:suff w:val="nothing"/>
+      <w:lvlText w:val=""/>
       <w:lvlJc w:val="left"/>
       <w:pPr>
         <w:tabs>
           <w:tab w:val="num" w:pos="0"/>
         </w:tabs>
-        <w:ind w:left="1296" w:hanging="1296"/>
+        <w:ind w:left="0" w:hanging="0"/>
       </w:pPr>
     </w:lvl>
     <w:lvl w:ilvl="7">
       <w:start w:val="1"/>
-      <w:numFmt w:val="decimal"/>
-      <w:pStyle w:val="Ttulo81"/>
-      <w:lvlText w:val="%1.%2.%3.%4.%5.%6.%7.%8"/>
+      <w:numFmt w:val="none"/>
+      <w:suff w:val="nothing"/>
+      <w:lvlText w:val=""/>
       <w:lvlJc w:val="left"/>
       <w:pPr>
         <w:tabs>
           <w:tab w:val="num" w:pos="0"/>
         </w:tabs>
-        <w:ind w:left="1440" w:hanging="1440"/>
+        <w:ind w:left="0" w:hanging="0"/>
       </w:pPr>
     </w:lvl>
     <w:lvl w:ilvl="8">
       <w:start w:val="1"/>
-      <w:numFmt w:val="decimal"/>
-      <w:pStyle w:val="Ttulo91"/>
-      <w:lvlText w:val="%1.%2.%3.%4.%5.%6.%7.%8.%9"/>
+      <w:numFmt w:val="none"/>
+      <w:suff w:val="nothing"/>
+      <w:lvlText w:val=""/>
       <w:lvlJc w:val="left"/>
       <w:pPr>
         <w:tabs>
           <w:tab w:val="num" w:pos="0"/>
         </w:tabs>
-        <w:ind w:left="1584" w:hanging="1584"/>
+        <w:ind w:left="0" w:hanging="0"/>
       </w:pPr>
     </w:lvl>
   </w:abstractNum>
@@ -2714,17 +2750,17 @@
     <w:abstractNumId w:val="1"/>
   </w:num>
   <w:num w:numId="2">
-    <w:abstractNumId w:val="0"/>
+    <w:abstractNumId w:val="2"/>
   </w:num>
 </w:numbering>
 </file>
 
 <file path=word/styles.xml><?xml version="1.0" encoding="utf-8"?>
-<w:styles xmlns:mc="http://schemas.openxmlformats.org/markup-compatibility/2006" xmlns:r="http://schemas.openxmlformats.org/officeDocument/2006/relationships" xmlns:w="http://schemas.openxmlformats.org/wordprocessingml/2006/main" xmlns:w14="http://schemas.microsoft.com/office/word/2010/wordml" xmlns:w15="http://schemas.microsoft.com/office/word/2012/wordml" xmlns:w16cex="http://schemas.microsoft.com/office/word/2018/wordml/cex" xmlns:w16cid="http://schemas.microsoft.com/office/word/2016/wordml/cid" xmlns:w16="http://schemas.microsoft.com/office/word/2018/wordml" xmlns:w16sdtdh="http://schemas.microsoft.com/office/word/2020/wordml/sdtdatahash" xmlns:w16se="http://schemas.microsoft.com/office/word/2015/wordml/symex" mc:Ignorable="w14 w15 w16se w16cid w16 w16cex w16sdtdh">
+<w:styles xmlns:w="http://schemas.openxmlformats.org/wordprocessingml/2006/main" xmlns:w14="http://schemas.microsoft.com/office/word/2010/wordml" xmlns:mc="http://schemas.openxmlformats.org/markup-compatibility/2006" mc:Ignorable="w14">
   <w:docDefaults>
     <w:rPrDefault>
       <w:rPr>
-        <w:rFonts w:asciiTheme="minorHAnsi" w:eastAsiaTheme="minorEastAsia" w:hAnsiTheme="minorHAnsi" w:cstheme="minorBidi"/>
+        <w:rFonts w:ascii="Calibri" w:hAnsi="Calibri" w:eastAsia="" w:cs="" w:asciiTheme="minorHAnsi" w:cstheme="minorBidi" w:eastAsiaTheme="minorEastAsia" w:hAnsiTheme="minorHAnsi"/>
         <w:sz w:val="22"/>
         <w:szCs w:val="22"/>
         <w:lang w:val="es-ES" w:eastAsia="en-US" w:bidi="ar-SA"/>
@@ -2732,21 +2768,21 @@
     </w:rPrDefault>
     <w:pPrDefault>
       <w:pPr>
-        <w:suppressAutoHyphens/>
+        <w:suppressAutoHyphens w:val="true"/>
       </w:pPr>
     </w:pPrDefault>
   </w:docDefaults>
   <w:latentStyles w:defLockedState="0" w:defUIPriority="99" w:defSemiHidden="0" w:defUnhideWhenUsed="0" w:defQFormat="0" w:count="376">
     <w:lsdException w:name="Normal" w:uiPriority="0" w:qFormat="1"/>
     <w:lsdException w:name="heading 1" w:uiPriority="9" w:qFormat="1"/>
-    <w:lsdException w:name="heading 2" w:semiHidden="1" w:uiPriority="9" w:unhideWhenUsed="1" w:qFormat="1"/>
-    <w:lsdException w:name="heading 3" w:semiHidden="1" w:uiPriority="9" w:unhideWhenUsed="1" w:qFormat="1"/>
-    <w:lsdException w:name="heading 4" w:semiHidden="1" w:uiPriority="9" w:unhideWhenUsed="1" w:qFormat="1"/>
-    <w:lsdException w:name="heading 5" w:semiHidden="1" w:uiPriority="9" w:unhideWhenUsed="1" w:qFormat="1"/>
-    <w:lsdException w:name="heading 6" w:semiHidden="1" w:uiPriority="9" w:unhideWhenUsed="1" w:qFormat="1"/>
-    <w:lsdException w:name="heading 7" w:semiHidden="1" w:uiPriority="9" w:unhideWhenUsed="1" w:qFormat="1"/>
-    <w:lsdException w:name="heading 8" w:semiHidden="1" w:uiPriority="9" w:unhideWhenUsed="1" w:qFormat="1"/>
-    <w:lsdException w:name="heading 9" w:semiHidden="1" w:uiPriority="9" w:unhideWhenUsed="1" w:qFormat="1"/>
+    <w:lsdException w:name="heading 2" w:uiPriority="9" w:semiHidden="1" w:unhideWhenUsed="1" w:qFormat="1"/>
+    <w:lsdException w:name="heading 3" w:uiPriority="9" w:semiHidden="1" w:unhideWhenUsed="1" w:qFormat="1"/>
+    <w:lsdException w:name="heading 4" w:uiPriority="9" w:semiHidden="1" w:unhideWhenUsed="1" w:qFormat="1"/>
+    <w:lsdException w:name="heading 5" w:uiPriority="9" w:semiHidden="1" w:unhideWhenUsed="1" w:qFormat="1"/>
+    <w:lsdException w:name="heading 6" w:uiPriority="9" w:semiHidden="1" w:unhideWhenUsed="1" w:qFormat="1"/>
+    <w:lsdException w:name="heading 7" w:uiPriority="9" w:semiHidden="1" w:unhideWhenUsed="1" w:qFormat="1"/>
+    <w:lsdException w:name="heading 8" w:uiPriority="9" w:semiHidden="1" w:unhideWhenUsed="1" w:qFormat="1"/>
+    <w:lsdException w:name="heading 9" w:uiPriority="9" w:semiHidden="1" w:unhideWhenUsed="1" w:qFormat="1"/>
     <w:lsdException w:name="index 1" w:semiHidden="1" w:unhideWhenUsed="1"/>
     <w:lsdException w:name="index 2" w:semiHidden="1" w:unhideWhenUsed="1"/>
     <w:lsdException w:name="index 3" w:semiHidden="1" w:unhideWhenUsed="1"/>
@@ -2756,22 +2792,22 @@
     <w:lsdException w:name="index 7" w:semiHidden="1" w:unhideWhenUsed="1"/>
     <w:lsdException w:name="index 8" w:semiHidden="1" w:unhideWhenUsed="1"/>
     <w:lsdException w:name="index 9" w:semiHidden="1" w:unhideWhenUsed="1"/>
-    <w:lsdException w:name="toc 1" w:semiHidden="1" w:uiPriority="39" w:unhideWhenUsed="1"/>
-    <w:lsdException w:name="toc 2" w:semiHidden="1" w:uiPriority="39" w:unhideWhenUsed="1"/>
-    <w:lsdException w:name="toc 3" w:semiHidden="1" w:uiPriority="39" w:unhideWhenUsed="1"/>
-    <w:lsdException w:name="toc 4" w:semiHidden="1" w:uiPriority="39" w:unhideWhenUsed="1"/>
-    <w:lsdException w:name="toc 5" w:semiHidden="1" w:uiPriority="39" w:unhideWhenUsed="1"/>
-    <w:lsdException w:name="toc 6" w:semiHidden="1" w:uiPriority="39" w:unhideWhenUsed="1"/>
-    <w:lsdException w:name="toc 7" w:semiHidden="1" w:uiPriority="39" w:unhideWhenUsed="1"/>
-    <w:lsdException w:name="toc 8" w:semiHidden="1" w:uiPriority="39" w:unhideWhenUsed="1"/>
-    <w:lsdException w:name="toc 9" w:semiHidden="1" w:uiPriority="39" w:unhideWhenUsed="1"/>
+    <w:lsdException w:name="toc 1" w:uiPriority="39" w:semiHidden="1" w:unhideWhenUsed="1"/>
+    <w:lsdException w:name="toc 2" w:uiPriority="39" w:semiHidden="1" w:unhideWhenUsed="1"/>
+    <w:lsdException w:name="toc 3" w:uiPriority="39" w:semiHidden="1" w:unhideWhenUsed="1"/>
+    <w:lsdException w:name="toc 4" w:uiPriority="39" w:semiHidden="1" w:unhideWhenUsed="1"/>
+    <w:lsdException w:name="toc 5" w:uiPriority="39" w:semiHidden="1" w:unhideWhenUsed="1"/>
+    <w:lsdException w:name="toc 6" w:uiPriority="39" w:semiHidden="1" w:unhideWhenUsed="1"/>
+    <w:lsdException w:name="toc 7" w:uiPriority="39" w:semiHidden="1" w:unhideWhenUsed="1"/>
+    <w:lsdException w:name="toc 8" w:uiPriority="39" w:semiHidden="1" w:unhideWhenUsed="1"/>
+    <w:lsdException w:name="toc 9" w:uiPriority="39" w:semiHidden="1" w:unhideWhenUsed="1"/>
     <w:lsdException w:name="Normal Indent" w:semiHidden="1" w:unhideWhenUsed="1"/>
     <w:lsdException w:name="footnote text" w:semiHidden="1" w:unhideWhenUsed="1"/>
     <w:lsdException w:name="annotation text" w:semiHidden="1" w:unhideWhenUsed="1"/>
     <w:lsdException w:name="header" w:semiHidden="1" w:unhideWhenUsed="1"/>
     <w:lsdException w:name="footer" w:semiHidden="1" w:unhideWhenUsed="1"/>
     <w:lsdException w:name="index heading" w:semiHidden="1" w:unhideWhenUsed="1"/>
-    <w:lsdException w:name="caption" w:semiHidden="1" w:uiPriority="35" w:unhideWhenUsed="1" w:qFormat="1"/>
+    <w:lsdException w:name="caption" w:uiPriority="35" w:semiHidden="1" w:unhideWhenUsed="1" w:qFormat="1"/>
     <w:lsdException w:name="table of figures" w:semiHidden="1" w:unhideWhenUsed="1"/>
     <w:lsdException w:name="envelope address" w:semiHidden="1" w:unhideWhenUsed="1"/>
     <w:lsdException w:name="envelope return" w:semiHidden="1" w:unhideWhenUsed="1"/>
@@ -2802,7 +2838,7 @@
     <w:lsdException w:name="Title" w:uiPriority="10" w:qFormat="1"/>
     <w:lsdException w:name="Closing" w:semiHidden="1" w:unhideWhenUsed="1"/>
     <w:lsdException w:name="Signature" w:semiHidden="1" w:unhideWhenUsed="1"/>
-    <w:lsdException w:name="Default Paragraph Font" w:semiHidden="1" w:uiPriority="1" w:unhideWhenUsed="1"/>
+    <w:lsdException w:name="Default Paragraph Font" w:uiPriority="1" w:semiHidden="1" w:unhideWhenUsed="1"/>
     <w:lsdException w:name="Body Text" w:semiHidden="1" w:unhideWhenUsed="1"/>
     <w:lsdException w:name="Body Text Indent" w:semiHidden="1" w:unhideWhenUsed="1"/>
     <w:lsdException w:name="List Continue" w:semiHidden="1" w:unhideWhenUsed="1"/>
@@ -2891,7 +2927,7 @@
     <w:lsdException w:name="Table Web 2" w:semiHidden="1" w:unhideWhenUsed="1"/>
     <w:lsdException w:name="Table Web 3" w:semiHidden="1" w:unhideWhenUsed="1"/>
     <w:lsdException w:name="Balloon Text" w:semiHidden="1" w:unhideWhenUsed="1"/>
-    <w:lsdException w:name="Table Grid" w:semiHidden="1" w:uiPriority="59" w:unhideWhenUsed="1"/>
+    <w:lsdException w:name="Table Grid" w:uiPriority="59" w:semiHidden="1" w:unhideWhenUsed="1"/>
     <w:lsdException w:name="Table Theme" w:semiHidden="1" w:unhideWhenUsed="1"/>
     <w:lsdException w:name="Placeholder Text" w:semiHidden="1"/>
     <w:lsdException w:name="No Spacing" w:uiPriority="1" w:qFormat="1"/>
@@ -3002,8 +3038,8 @@
     <w:lsdException w:name="Subtle Reference" w:uiPriority="31" w:qFormat="1"/>
     <w:lsdException w:name="Intense Reference" w:uiPriority="32" w:qFormat="1"/>
     <w:lsdException w:name="Book Title" w:uiPriority="33" w:qFormat="1"/>
-    <w:lsdException w:name="Bibliography" w:semiHidden="1" w:uiPriority="37" w:unhideWhenUsed="1"/>
-    <w:lsdException w:name="TOC Heading" w:semiHidden="1" w:uiPriority="39" w:unhideWhenUsed="1" w:qFormat="1"/>
+    <w:lsdException w:name="Bibliography" w:uiPriority="37" w:semiHidden="1" w:unhideWhenUsed="1"/>
+    <w:lsdException w:name="TOC Heading" w:uiPriority="39" w:semiHidden="1" w:unhideWhenUsed="1" w:qFormat="1"/>
     <w:lsdException w:name="Plain Table 1" w:uiPriority="41"/>
     <w:lsdException w:name="Plain Table 2" w:uiPriority="42"/>
     <w:lsdException w:name="Plain Table 3" w:uiPriority="43"/>
@@ -3114,57 +3150,526 @@
     <w:lsdException w:name="Unresolved Mention" w:semiHidden="1" w:unhideWhenUsed="1"/>
     <w:lsdException w:name="Smart Link" w:semiHidden="1" w:unhideWhenUsed="1"/>
   </w:latentStyles>
-  <w:style w:type="paragraph" w:default="1" w:styleId="Normal">
+  <w:style w:type="paragraph" w:styleId="Normal" w:default="1">
     <w:name w:val="Normal"/>
     <w:qFormat/>
-    <w:rsid w:val="00E221AE"/>
+    <w:rsid w:val="00e221ae"/>
     <w:pPr>
-      <w:spacing w:before="200" w:after="200" w:line="276" w:lineRule="auto"/>
+      <w:widowControl/>
+      <w:suppressAutoHyphens w:val="true"/>
+      <w:bidi w:val="0"/>
+      <w:spacing w:lineRule="auto" w:line="276" w:before="200" w:after="200"/>
+      <w:jc w:val="left"/>
     </w:pPr>
     <w:rPr>
+      <w:rFonts w:ascii="Calibri" w:hAnsi="Calibri" w:eastAsia="" w:cs="" w:asciiTheme="minorHAnsi" w:cstheme="minorBidi" w:eastAsiaTheme="minorEastAsia" w:hAnsiTheme="minorHAnsi"/>
+      <w:color w:val="auto"/>
+      <w:kern w:val="0"/>
       <w:sz w:val="20"/>
       <w:szCs w:val="20"/>
-    </w:rPr>
-  </w:style>
-  <w:style w:type="character" w:default="1" w:styleId="Fuentedeprrafopredeter">
+      <w:lang w:val="es-ES" w:eastAsia="en-US" w:bidi="ar-SA"/>
+    </w:rPr>
+  </w:style>
+  <w:style w:type="character" w:styleId="DefaultParagraphFont" w:default="1">
     <w:name w:val="Default Paragraph Font"/>
     <w:uiPriority w:val="1"/>
     <w:semiHidden/>
     <w:unhideWhenUsed/>
-  </w:style>
-  <w:style w:type="table" w:default="1" w:styleId="Tablanormal">
-    <w:name w:val="Normal Table"/>
+    <w:qFormat/>
+    <w:rPr/>
+  </w:style>
+  <w:style w:type="character" w:styleId="Ttulo1Car" w:customStyle="1">
+    <w:name w:val="Título 1 Car"/>
+    <w:basedOn w:val="DefaultParagraphFont"/>
+    <w:link w:val="Ttulo11"/>
+    <w:uiPriority w:val="9"/>
+    <w:qFormat/>
+    <w:rsid w:val="00e221ae"/>
+    <w:rPr>
+      <w:b/>
+      <w:bCs/>
+      <w:caps/>
+      <w:color w:val="FFFFFF" w:themeColor="background1"/>
+      <w:spacing w:val="15"/>
+      <w:shd w:fill="4F81BD" w:val="clear"/>
+    </w:rPr>
+  </w:style>
+  <w:style w:type="character" w:styleId="Ttulo2Car" w:customStyle="1">
+    <w:name w:val="Título 2 Car"/>
+    <w:basedOn w:val="DefaultParagraphFont"/>
+    <w:link w:val="Ttulo21"/>
+    <w:uiPriority w:val="9"/>
+    <w:qFormat/>
+    <w:rsid w:val="00e221ae"/>
+    <w:rPr>
+      <w:caps/>
+      <w:spacing w:val="15"/>
+      <w:shd w:fill="DBE5F1" w:val="clear"/>
+    </w:rPr>
+  </w:style>
+  <w:style w:type="character" w:styleId="Ttulo3Car" w:customStyle="1">
+    <w:name w:val="Título 3 Car"/>
+    <w:basedOn w:val="DefaultParagraphFont"/>
+    <w:link w:val="Ttulo31"/>
+    <w:uiPriority w:val="9"/>
+    <w:qFormat/>
+    <w:rsid w:val="00e221ae"/>
+    <w:rPr>
+      <w:caps/>
+      <w:color w:val="243F60" w:themeColor="accent1" w:themeShade="7f"/>
+      <w:spacing w:val="15"/>
+    </w:rPr>
+  </w:style>
+  <w:style w:type="character" w:styleId="Ttulo4Car" w:customStyle="1">
+    <w:name w:val="Título 4 Car"/>
+    <w:basedOn w:val="DefaultParagraphFont"/>
+    <w:link w:val="Ttulo41"/>
+    <w:uiPriority w:val="9"/>
+    <w:qFormat/>
+    <w:rsid w:val="00e221ae"/>
+    <w:rPr>
+      <w:caps/>
+      <w:color w:val="365F91" w:themeColor="accent1" w:themeShade="bf"/>
+      <w:spacing w:val="10"/>
+    </w:rPr>
+  </w:style>
+  <w:style w:type="character" w:styleId="Ttulo5Car" w:customStyle="1">
+    <w:name w:val="Título 5 Car"/>
+    <w:basedOn w:val="DefaultParagraphFont"/>
+    <w:link w:val="Ttulo51"/>
+    <w:uiPriority w:val="9"/>
+    <w:qFormat/>
+    <w:rsid w:val="00e221ae"/>
+    <w:rPr>
+      <w:caps/>
+      <w:color w:val="365F91" w:themeColor="accent1" w:themeShade="bf"/>
+      <w:spacing w:val="10"/>
+    </w:rPr>
+  </w:style>
+  <w:style w:type="character" w:styleId="Ttulo6Car" w:customStyle="1">
+    <w:name w:val="Título 6 Car"/>
+    <w:basedOn w:val="DefaultParagraphFont"/>
+    <w:link w:val="Ttulo61"/>
+    <w:uiPriority w:val="9"/>
+    <w:semiHidden/>
+    <w:qFormat/>
+    <w:rsid w:val="00e221ae"/>
+    <w:rPr>
+      <w:caps/>
+      <w:color w:val="365F91" w:themeColor="accent1" w:themeShade="bf"/>
+      <w:spacing w:val="10"/>
+    </w:rPr>
+  </w:style>
+  <w:style w:type="character" w:styleId="Ttulo7Car" w:customStyle="1">
+    <w:name w:val="Título 7 Car"/>
+    <w:basedOn w:val="DefaultParagraphFont"/>
+    <w:link w:val="Ttulo71"/>
+    <w:uiPriority w:val="9"/>
+    <w:semiHidden/>
+    <w:qFormat/>
+    <w:rsid w:val="00e221ae"/>
+    <w:rPr>
+      <w:caps/>
+      <w:color w:val="365F91" w:themeColor="accent1" w:themeShade="bf"/>
+      <w:spacing w:val="10"/>
+    </w:rPr>
+  </w:style>
+  <w:style w:type="character" w:styleId="Ttulo8Car" w:customStyle="1">
+    <w:name w:val="Título 8 Car"/>
+    <w:basedOn w:val="DefaultParagraphFont"/>
+    <w:link w:val="Ttulo81"/>
+    <w:uiPriority w:val="9"/>
+    <w:semiHidden/>
+    <w:qFormat/>
+    <w:rsid w:val="00e221ae"/>
+    <w:rPr>
+      <w:caps/>
+      <w:spacing w:val="10"/>
+      <w:sz w:val="18"/>
+      <w:szCs w:val="18"/>
+    </w:rPr>
+  </w:style>
+  <w:style w:type="character" w:styleId="Ttulo9Car" w:customStyle="1">
+    <w:name w:val="Título 9 Car"/>
+    <w:basedOn w:val="DefaultParagraphFont"/>
+    <w:link w:val="Ttulo91"/>
+    <w:uiPriority w:val="9"/>
+    <w:semiHidden/>
+    <w:qFormat/>
+    <w:rsid w:val="00e221ae"/>
+    <w:rPr>
+      <w:i/>
+      <w:caps/>
+      <w:spacing w:val="10"/>
+      <w:sz w:val="18"/>
+      <w:szCs w:val="18"/>
+    </w:rPr>
+  </w:style>
+  <w:style w:type="character" w:styleId="EnlacedeInternet" w:customStyle="1">
+    <w:name w:val="Enlace de Internet"/>
+    <w:basedOn w:val="DefaultParagraphFont"/>
+    <w:uiPriority w:val="99"/>
+    <w:unhideWhenUsed/>
+    <w:rsid w:val="006f13bb"/>
+    <w:rPr>
+      <w:color w:val="0000FF" w:themeColor="hyperlink"/>
+      <w:u w:val="single"/>
+    </w:rPr>
+  </w:style>
+  <w:style w:type="character" w:styleId="TextodegloboCar" w:customStyle="1">
+    <w:name w:val="Texto de globo Car"/>
+    <w:basedOn w:val="DefaultParagraphFont"/>
+    <w:link w:val="Textodeglobo"/>
+    <w:uiPriority w:val="99"/>
+    <w:semiHidden/>
+    <w:qFormat/>
+    <w:rsid w:val="006f13bb"/>
+    <w:rPr>
+      <w:rFonts w:ascii="Tahoma" w:hAnsi="Tahoma" w:cs="Tahoma"/>
+      <w:sz w:val="16"/>
+      <w:szCs w:val="16"/>
+    </w:rPr>
+  </w:style>
+  <w:style w:type="character" w:styleId="MisreferenciasCar" w:customStyle="1">
+    <w:name w:val="Mis referencias Car"/>
+    <w:basedOn w:val="DefaultParagraphFont"/>
+    <w:link w:val="Misreferencias"/>
+    <w:qFormat/>
+    <w:rsid w:val="007d450c"/>
+    <w:rPr>
+      <w:rFonts w:ascii="Calibri" w:hAnsi="Calibri"/>
+      <w:sz w:val="20"/>
+      <w:shd w:fill="95B3D7" w:val="clear"/>
+      <w:lang w:eastAsia="es-ES"/>
+    </w:rPr>
+  </w:style>
+  <w:style w:type="character" w:styleId="EnlacedeInternetvisitado" w:customStyle="1">
+    <w:name w:val="Enlace de Internet visitado"/>
+    <w:basedOn w:val="DefaultParagraphFont"/>
     <w:uiPriority w:val="99"/>
     <w:semiHidden/>
     <w:unhideWhenUsed/>
-    <w:tblPr>
-      <w:tblInd w:w="0" w:type="dxa"/>
-      <w:tblCellMar>
-        <w:top w:w="0" w:type="dxa"/>
-        <w:left w:w="108" w:type="dxa"/>
-        <w:bottom w:w="0" w:type="dxa"/>
-        <w:right w:w="108" w:type="dxa"/>
-      </w:tblCellMar>
-    </w:tblPr>
-  </w:style>
-  <w:style w:type="numbering" w:default="1" w:styleId="Sinlista">
-    <w:name w:val="No List"/>
+    <w:rsid w:val="00d749d3"/>
+    <w:rPr>
+      <w:color w:val="800080" w:themeColor="followedHyperlink"/>
+      <w:u w:val="single"/>
+    </w:rPr>
+  </w:style>
+  <w:style w:type="character" w:styleId="SinespaciadoCar" w:customStyle="1">
+    <w:name w:val="Sin espaciado Car"/>
+    <w:basedOn w:val="DefaultParagraphFont"/>
+    <w:link w:val="Sinespaciado"/>
+    <w:uiPriority w:val="1"/>
+    <w:qFormat/>
+    <w:rsid w:val="00e221ae"/>
+    <w:rPr>
+      <w:sz w:val="20"/>
+      <w:szCs w:val="20"/>
+    </w:rPr>
+  </w:style>
+  <w:style w:type="character" w:styleId="EncabezadoCar" w:customStyle="1">
+    <w:name w:val="Encabezado Car"/>
+    <w:basedOn w:val="DefaultParagraphFont"/>
+    <w:link w:val="Encabezado1"/>
+    <w:uiPriority w:val="99"/>
+    <w:qFormat/>
+    <w:rsid w:val="00f079b6"/>
+    <w:rPr>
+      <w:rFonts w:ascii="Calibri" w:hAnsi="Calibri"/>
+      <w:sz w:val="20"/>
+    </w:rPr>
+  </w:style>
+  <w:style w:type="character" w:styleId="PiedepginaCar" w:customStyle="1">
+    <w:name w:val="Pie de página Car"/>
+    <w:basedOn w:val="DefaultParagraphFont"/>
+    <w:link w:val="Piedepgina1"/>
+    <w:uiPriority w:val="99"/>
+    <w:qFormat/>
+    <w:rsid w:val="00f079b6"/>
+    <w:rPr>
+      <w:rFonts w:ascii="Calibri" w:hAnsi="Calibri"/>
+      <w:sz w:val="20"/>
+    </w:rPr>
+  </w:style>
+  <w:style w:type="character" w:styleId="Strong">
+    <w:name w:val="Strong"/>
+    <w:uiPriority w:val="22"/>
+    <w:qFormat/>
+    <w:rsid w:val="00e221ae"/>
+    <w:rPr>
+      <w:b/>
+      <w:bCs/>
+    </w:rPr>
+  </w:style>
+  <w:style w:type="character" w:styleId="Linenumber">
+    <w:name w:val="line number"/>
+    <w:basedOn w:val="DefaultParagraphFont"/>
     <w:uiPriority w:val="99"/>
     <w:semiHidden/>
     <w:unhideWhenUsed/>
-  </w:style>
-  <w:style w:type="paragraph" w:customStyle="1" w:styleId="Ttulo11">
+    <w:qFormat/>
+    <w:rsid w:val="00676fbe"/>
+    <w:rPr/>
+  </w:style>
+  <w:style w:type="character" w:styleId="TtuloCar" w:customStyle="1">
+    <w:name w:val="Título Car"/>
+    <w:basedOn w:val="DefaultParagraphFont"/>
+    <w:link w:val="Ttulo"/>
+    <w:uiPriority w:val="10"/>
+    <w:qFormat/>
+    <w:rsid w:val="00e221ae"/>
+    <w:rPr>
+      <w:caps/>
+      <w:color w:val="4F81BD" w:themeColor="accent1"/>
+      <w:spacing w:val="10"/>
+      <w:kern w:val="2"/>
+      <w:sz w:val="52"/>
+      <w:szCs w:val="52"/>
+    </w:rPr>
+  </w:style>
+  <w:style w:type="character" w:styleId="SubttuloCar" w:customStyle="1">
+    <w:name w:val="Subtítulo Car"/>
+    <w:basedOn w:val="DefaultParagraphFont"/>
+    <w:link w:val="Subttulo"/>
+    <w:uiPriority w:val="11"/>
+    <w:qFormat/>
+    <w:rsid w:val="00e221ae"/>
+    <w:rPr>
+      <w:caps/>
+      <w:color w:val="595959" w:themeColor="text1" w:themeTint="a6"/>
+      <w:spacing w:val="10"/>
+      <w:sz w:val="24"/>
+      <w:szCs w:val="24"/>
+    </w:rPr>
+  </w:style>
+  <w:style w:type="character" w:styleId="Destacado" w:customStyle="1">
+    <w:name w:val="Destacado"/>
+    <w:uiPriority w:val="20"/>
+    <w:qFormat/>
+    <w:rsid w:val="00e221ae"/>
+    <w:rPr>
+      <w:caps/>
+      <w:color w:val="243F60" w:themeColor="accent1" w:themeShade="7f"/>
+      <w:spacing w:val="5"/>
+    </w:rPr>
+  </w:style>
+  <w:style w:type="character" w:styleId="CitaCar" w:customStyle="1">
+    <w:name w:val="Cita Car"/>
+    <w:basedOn w:val="DefaultParagraphFont"/>
+    <w:link w:val="Cita"/>
+    <w:uiPriority w:val="29"/>
+    <w:qFormat/>
+    <w:rsid w:val="00e221ae"/>
+    <w:rPr>
+      <w:i/>
+      <w:iCs/>
+      <w:sz w:val="20"/>
+      <w:szCs w:val="20"/>
+    </w:rPr>
+  </w:style>
+  <w:style w:type="character" w:styleId="CitadestacadaCar" w:customStyle="1">
+    <w:name w:val="Cita destacada Car"/>
+    <w:basedOn w:val="DefaultParagraphFont"/>
+    <w:link w:val="Citadestacada"/>
+    <w:uiPriority w:val="30"/>
+    <w:qFormat/>
+    <w:rsid w:val="00e221ae"/>
+    <w:rPr>
+      <w:i/>
+      <w:iCs/>
+      <w:color w:val="4F81BD" w:themeColor="accent1"/>
+      <w:sz w:val="20"/>
+      <w:szCs w:val="20"/>
+    </w:rPr>
+  </w:style>
+  <w:style w:type="character" w:styleId="SubtleEmphasis">
+    <w:name w:val="Subtle Emphasis"/>
+    <w:uiPriority w:val="19"/>
+    <w:qFormat/>
+    <w:rsid w:val="00e221ae"/>
+    <w:rPr>
+      <w:i/>
+      <w:iCs/>
+      <w:color w:val="243F60" w:themeColor="accent1" w:themeShade="7f"/>
+    </w:rPr>
+  </w:style>
+  <w:style w:type="character" w:styleId="IntenseEmphasis">
+    <w:name w:val="Intense Emphasis"/>
+    <w:uiPriority w:val="21"/>
+    <w:qFormat/>
+    <w:rsid w:val="00e221ae"/>
+    <w:rPr>
+      <w:b/>
+      <w:bCs/>
+      <w:caps/>
+      <w:color w:val="243F60" w:themeColor="accent1" w:themeShade="7f"/>
+      <w:spacing w:val="10"/>
+    </w:rPr>
+  </w:style>
+  <w:style w:type="character" w:styleId="SubtleReference">
+    <w:name w:val="Subtle Reference"/>
+    <w:uiPriority w:val="31"/>
+    <w:qFormat/>
+    <w:rsid w:val="00e221ae"/>
+    <w:rPr>
+      <w:b/>
+      <w:bCs/>
+      <w:color w:val="4F81BD" w:themeColor="accent1"/>
+    </w:rPr>
+  </w:style>
+  <w:style w:type="character" w:styleId="IntenseReference">
+    <w:name w:val="Intense Reference"/>
+    <w:uiPriority w:val="32"/>
+    <w:qFormat/>
+    <w:rsid w:val="00e221ae"/>
+    <w:rPr>
+      <w:b/>
+      <w:bCs/>
+      <w:i/>
+      <w:iCs/>
+      <w:caps/>
+      <w:color w:val="4F81BD" w:themeColor="accent1"/>
+    </w:rPr>
+  </w:style>
+  <w:style w:type="character" w:styleId="BookTitle">
+    <w:name w:val="Book Title"/>
+    <w:uiPriority w:val="33"/>
+    <w:qFormat/>
+    <w:rsid w:val="00e221ae"/>
+    <w:rPr>
+      <w:b/>
+      <w:bCs/>
+      <w:i/>
+      <w:iCs/>
+      <w:spacing w:val="9"/>
+    </w:rPr>
+  </w:style>
+  <w:style w:type="character" w:styleId="RespuestasCar" w:customStyle="1">
+    <w:name w:val="respuestas Car"/>
+    <w:basedOn w:val="MisreferenciasCar"/>
+    <w:qFormat/>
+    <w:rsid w:val="007964f6"/>
+    <w:rPr>
+      <w:rFonts w:ascii="Calibri" w:hAnsi="Calibri"/>
+      <w:sz w:val="16"/>
+      <w:szCs w:val="20"/>
+      <w:shd w:fill="95B3D7" w:val="clear"/>
+      <w:lang w:eastAsia="es-ES"/>
+    </w:rPr>
+  </w:style>
+  <w:style w:type="character" w:styleId="HTMLconformatoprevioCar" w:customStyle="1">
+    <w:name w:val="HTML con formato previo Car"/>
+    <w:basedOn w:val="DefaultParagraphFont"/>
+    <w:link w:val="HTMLconformatoprevio"/>
+    <w:uiPriority w:val="99"/>
+    <w:semiHidden/>
+    <w:qFormat/>
+    <w:rsid w:val="00072209"/>
+    <w:rPr>
+      <w:rFonts w:ascii="Courier New" w:hAnsi="Courier New" w:eastAsia="Times New Roman" w:cs="Courier New"/>
+      <w:sz w:val="20"/>
+      <w:szCs w:val="20"/>
+      <w:lang w:eastAsia="es-ES"/>
+    </w:rPr>
+  </w:style>
+  <w:style w:type="character" w:styleId="Mencinsinresolver1" w:customStyle="1">
+    <w:name w:val="Mención sin resolver1"/>
+    <w:basedOn w:val="DefaultParagraphFont"/>
+    <w:uiPriority w:val="99"/>
+    <w:semiHidden/>
+    <w:unhideWhenUsed/>
+    <w:qFormat/>
+    <w:rsid w:val="008e616a"/>
+    <w:rPr>
+      <w:color w:val="605E5C"/>
+      <w:shd w:fill="E1DFDD" w:val="clear"/>
+    </w:rPr>
+  </w:style>
+  <w:style w:type="character" w:styleId="CodigoCar" w:customStyle="1">
+    <w:name w:val="Codigo Car"/>
+    <w:basedOn w:val="RespuestasCar"/>
+    <w:link w:val="Codigo"/>
+    <w:qFormat/>
+    <w:rsid w:val="007e4603"/>
+    <w:rPr>
+      <w:rFonts w:ascii="Calibri" w:hAnsi="Calibri" w:eastAsia="Times New Roman"/>
+      <w:color w:val="800000"/>
+      <w:sz w:val="16"/>
+      <w:szCs w:val="20"/>
+      <w:shd w:fill="F2F2F2" w:val="clear"/>
+      <w:lang w:eastAsia="es-ES"/>
+    </w:rPr>
+  </w:style>
+  <w:style w:type="paragraph" w:styleId="Ttulo">
+    <w:name w:val="Título"/>
+    <w:basedOn w:val="Normal"/>
+    <w:next w:val="Cuerpodetexto"/>
+    <w:qFormat/>
+    <w:pPr>
+      <w:keepNext w:val="true"/>
+      <w:spacing w:before="240" w:after="120"/>
+    </w:pPr>
+    <w:rPr>
+      <w:rFonts w:ascii="Liberation Sans" w:hAnsi="Liberation Sans" w:eastAsia="Microsoft YaHei" w:cs="Lucida Sans"/>
+      <w:sz w:val="28"/>
+      <w:szCs w:val="28"/>
+    </w:rPr>
+  </w:style>
+  <w:style w:type="paragraph" w:styleId="Cuerpodetexto">
+    <w:name w:val="Body Text"/>
+    <w:basedOn w:val="Normal"/>
+    <w:rsid w:val="001f7fc7"/>
+    <w:pPr>
+      <w:spacing w:before="0" w:after="140"/>
+    </w:pPr>
+    <w:rPr/>
+  </w:style>
+  <w:style w:type="paragraph" w:styleId="Lista">
+    <w:name w:val="List"/>
+    <w:basedOn w:val="Cuerpodetexto"/>
+    <w:rsid w:val="001f7fc7"/>
+    <w:pPr/>
+    <w:rPr>
+      <w:rFonts w:cs="Lucida Sans"/>
+    </w:rPr>
+  </w:style>
+  <w:style w:type="paragraph" w:styleId="Leyenda">
+    <w:name w:val="Caption"/>
+    <w:basedOn w:val="Normal"/>
+    <w:qFormat/>
+    <w:pPr>
+      <w:suppressLineNumbers/>
+      <w:spacing w:before="120" w:after="120"/>
+    </w:pPr>
+    <w:rPr>
+      <w:rFonts w:cs="Lucida Sans"/>
+      <w:i/>
+      <w:iCs/>
+      <w:sz w:val="24"/>
+      <w:szCs w:val="24"/>
+    </w:rPr>
+  </w:style>
+  <w:style w:type="paragraph" w:styleId="Ndice" w:customStyle="1">
+    <w:name w:val="Índice"/>
+    <w:basedOn w:val="Normal"/>
+    <w:qFormat/>
+    <w:rsid w:val="001f7fc7"/>
+    <w:pPr>
+      <w:suppressLineNumbers/>
+    </w:pPr>
+    <w:rPr>
+      <w:rFonts w:cs="Lucida Sans"/>
+    </w:rPr>
+  </w:style>
+  <w:style w:type="paragraph" w:styleId="Ttulo11" w:customStyle="1">
     <w:name w:val="Título 11"/>
     <w:basedOn w:val="Normal"/>
     <w:next w:val="Normal"/>
     <w:link w:val="Ttulo1Car"/>
     <w:uiPriority w:val="9"/>
     <w:qFormat/>
-    <w:rsid w:val="00E221AE"/>
+    <w:rsid w:val="00e221ae"/>
     <w:pPr>
-      <w:numPr>
-        <w:numId w:val="1"/>
-      </w:numPr>
       <w:pBdr>
         <w:top w:val="single" w:sz="24" w:space="0" w:color="4F81BD"/>
         <w:left w:val="single" w:sz="24" w:space="0" w:color="4F81BD"/>
@@ -3172,7 +3677,7 @@
         <w:right w:val="single" w:sz="24" w:space="0" w:color="4F81BD"/>
       </w:pBdr>
       <w:shd w:val="clear" w:color="auto" w:fill="4F81BD" w:themeFill="accent1"/>
-      <w:spacing w:after="0"/>
+      <w:spacing w:before="200" w:after="0"/>
       <w:outlineLvl w:val="0"/>
     </w:pPr>
     <w:rPr>
@@ -3185,7 +3690,7 @@
       <w:szCs w:val="22"/>
     </w:rPr>
   </w:style>
-  <w:style w:type="paragraph" w:customStyle="1" w:styleId="Ttulo21">
+  <w:style w:type="paragraph" w:styleId="Ttulo21" w:customStyle="1">
     <w:name w:val="Título 21"/>
     <w:basedOn w:val="Normal"/>
     <w:next w:val="Normal"/>
@@ -3193,12 +3698,8 @@
     <w:uiPriority w:val="9"/>
     <w:unhideWhenUsed/>
     <w:qFormat/>
-    <w:rsid w:val="00E221AE"/>
+    <w:rsid w:val="00e221ae"/>
     <w:pPr>
-      <w:numPr>
-        <w:ilvl w:val="1"/>
-        <w:numId w:val="1"/>
-      </w:numPr>
       <w:pBdr>
         <w:top w:val="single" w:sz="24" w:space="0" w:color="DBE5F1"/>
         <w:left w:val="single" w:sz="24" w:space="0" w:color="DBE5F1"/>
@@ -3206,7 +3707,7 @@
         <w:right w:val="single" w:sz="24" w:space="0" w:color="DBE5F1"/>
       </w:pBdr>
       <w:shd w:val="clear" w:color="auto" w:fill="DBE5F1" w:themeFill="accent1" w:themeFillTint="33"/>
-      <w:spacing w:after="0"/>
+      <w:spacing w:before="200" w:after="0"/>
       <w:outlineLvl w:val="1"/>
     </w:pPr>
     <w:rPr>
@@ -3216,7 +3717,7 @@
       <w:szCs w:val="22"/>
     </w:rPr>
   </w:style>
-  <w:style w:type="paragraph" w:customStyle="1" w:styleId="Ttulo31">
+  <w:style w:type="paragraph" w:styleId="Ttulo31" w:customStyle="1">
     <w:name w:val="Título 31"/>
     <w:basedOn w:val="Normal"/>
     <w:next w:val="Normal"/>
@@ -3224,12 +3725,8 @@
     <w:uiPriority w:val="9"/>
     <w:unhideWhenUsed/>
     <w:qFormat/>
-    <w:rsid w:val="00E221AE"/>
+    <w:rsid w:val="00e221ae"/>
     <w:pPr>
-      <w:numPr>
-        <w:ilvl w:val="2"/>
-        <w:numId w:val="1"/>
-      </w:numPr>
       <w:pBdr>
         <w:top w:val="single" w:sz="6" w:space="2" w:color="4F81BD"/>
         <w:left w:val="single" w:sz="6" w:space="2" w:color="4F81BD"/>
@@ -3239,13 +3736,13 @@
     </w:pPr>
     <w:rPr>
       <w:caps/>
-      <w:color w:val="243F60" w:themeColor="accent1" w:themeShade="7F"/>
+      <w:color w:val="243F60" w:themeColor="accent1" w:themeShade="7f"/>
       <w:spacing w:val="15"/>
       <w:sz w:val="22"/>
       <w:szCs w:val="22"/>
     </w:rPr>
   </w:style>
-  <w:style w:type="paragraph" w:customStyle="1" w:styleId="Ttulo41">
+  <w:style w:type="paragraph" w:styleId="Ttulo41" w:customStyle="1">
     <w:name w:val="Título 41"/>
     <w:basedOn w:val="Normal"/>
     <w:next w:val="Normal"/>
@@ -3253,12 +3750,8 @@
     <w:uiPriority w:val="9"/>
     <w:unhideWhenUsed/>
     <w:qFormat/>
-    <w:rsid w:val="00E221AE"/>
+    <w:rsid w:val="00e221ae"/>
     <w:pPr>
-      <w:numPr>
-        <w:ilvl w:val="3"/>
-        <w:numId w:val="1"/>
-      </w:numPr>
       <w:pBdr>
         <w:top w:val="dotted" w:sz="6" w:space="2" w:color="4F81BD"/>
         <w:left w:val="dotted" w:sz="6" w:space="2" w:color="4F81BD"/>
@@ -3268,13 +3761,13 @@
     </w:pPr>
     <w:rPr>
       <w:caps/>
-      <w:color w:val="365F91" w:themeColor="accent1" w:themeShade="BF"/>
+      <w:color w:val="365F91" w:themeColor="accent1" w:themeShade="bf"/>
       <w:spacing w:val="10"/>
       <w:sz w:val="22"/>
       <w:szCs w:val="22"/>
     </w:rPr>
   </w:style>
-  <w:style w:type="paragraph" w:customStyle="1" w:styleId="Ttulo51">
+  <w:style w:type="paragraph" w:styleId="Ttulo51" w:customStyle="1">
     <w:name w:val="Título 51"/>
     <w:basedOn w:val="Normal"/>
     <w:next w:val="Normal"/>
@@ -3282,12 +3775,8 @@
     <w:uiPriority w:val="9"/>
     <w:unhideWhenUsed/>
     <w:qFormat/>
-    <w:rsid w:val="00E221AE"/>
+    <w:rsid w:val="00e221ae"/>
     <w:pPr>
-      <w:numPr>
-        <w:ilvl w:val="4"/>
-        <w:numId w:val="1"/>
-      </w:numPr>
       <w:pBdr>
         <w:bottom w:val="single" w:sz="6" w:space="1" w:color="4F81BD"/>
       </w:pBdr>
@@ -3296,13 +3785,13 @@
     </w:pPr>
     <w:rPr>
       <w:caps/>
-      <w:color w:val="365F91" w:themeColor="accent1" w:themeShade="BF"/>
+      <w:color w:val="365F91" w:themeColor="accent1" w:themeShade="bf"/>
       <w:spacing w:val="10"/>
       <w:sz w:val="22"/>
       <w:szCs w:val="22"/>
     </w:rPr>
   </w:style>
-  <w:style w:type="paragraph" w:customStyle="1" w:styleId="Ttulo61">
+  <w:style w:type="paragraph" w:styleId="Ttulo61" w:customStyle="1">
     <w:name w:val="Título 61"/>
     <w:basedOn w:val="Normal"/>
     <w:next w:val="Normal"/>
@@ -3311,12 +3800,8 @@
     <w:semiHidden/>
     <w:unhideWhenUsed/>
     <w:qFormat/>
-    <w:rsid w:val="00E221AE"/>
+    <w:rsid w:val="00e221ae"/>
     <w:pPr>
-      <w:numPr>
-        <w:ilvl w:val="5"/>
-        <w:numId w:val="1"/>
-      </w:numPr>
       <w:pBdr>
         <w:bottom w:val="dotted" w:sz="6" w:space="1" w:color="4F81BD"/>
       </w:pBdr>
@@ -3325,13 +3810,13 @@
     </w:pPr>
     <w:rPr>
       <w:caps/>
-      <w:color w:val="365F91" w:themeColor="accent1" w:themeShade="BF"/>
+      <w:color w:val="365F91" w:themeColor="accent1" w:themeShade="bf"/>
       <w:spacing w:val="10"/>
       <w:sz w:val="22"/>
       <w:szCs w:val="22"/>
     </w:rPr>
   </w:style>
-  <w:style w:type="paragraph" w:customStyle="1" w:styleId="Ttulo71">
+  <w:style w:type="paragraph" w:styleId="Ttulo71" w:customStyle="1">
     <w:name w:val="Título 71"/>
     <w:basedOn w:val="Normal"/>
     <w:next w:val="Normal"/>
@@ -3340,24 +3825,20 @@
     <w:semiHidden/>
     <w:unhideWhenUsed/>
     <w:qFormat/>
-    <w:rsid w:val="00E221AE"/>
+    <w:rsid w:val="00e221ae"/>
     <w:pPr>
-      <w:numPr>
-        <w:ilvl w:val="6"/>
-        <w:numId w:val="1"/>
-      </w:numPr>
       <w:spacing w:before="300" w:after="0"/>
       <w:outlineLvl w:val="6"/>
     </w:pPr>
     <w:rPr>
       <w:caps/>
-      <w:color w:val="365F91" w:themeColor="accent1" w:themeShade="BF"/>
+      <w:color w:val="365F91" w:themeColor="accent1" w:themeShade="bf"/>
       <w:spacing w:val="10"/>
       <w:sz w:val="22"/>
       <w:szCs w:val="22"/>
     </w:rPr>
   </w:style>
-  <w:style w:type="paragraph" w:customStyle="1" w:styleId="Ttulo81">
+  <w:style w:type="paragraph" w:styleId="Ttulo81" w:customStyle="1">
     <w:name w:val="Título 81"/>
     <w:basedOn w:val="Normal"/>
     <w:next w:val="Normal"/>
@@ -3366,12 +3847,8 @@
     <w:semiHidden/>
     <w:unhideWhenUsed/>
     <w:qFormat/>
-    <w:rsid w:val="00E221AE"/>
+    <w:rsid w:val="00e221ae"/>
     <w:pPr>
-      <w:numPr>
-        <w:ilvl w:val="7"/>
-        <w:numId w:val="1"/>
-      </w:numPr>
       <w:spacing w:before="300" w:after="0"/>
       <w:outlineLvl w:val="7"/>
     </w:pPr>
@@ -3382,7 +3859,7 @@
       <w:szCs w:val="18"/>
     </w:rPr>
   </w:style>
-  <w:style w:type="paragraph" w:customStyle="1" w:styleId="Ttulo91">
+  <w:style w:type="paragraph" w:styleId="Ttulo91" w:customStyle="1">
     <w:name w:val="Título 91"/>
     <w:basedOn w:val="Normal"/>
     <w:next w:val="Normal"/>
@@ -3391,12 +3868,8 @@
     <w:semiHidden/>
     <w:unhideWhenUsed/>
     <w:qFormat/>
-    <w:rsid w:val="00E221AE"/>
+    <w:rsid w:val="00e221ae"/>
     <w:pPr>
-      <w:numPr>
-        <w:ilvl w:val="8"/>
-        <w:numId w:val="1"/>
-      </w:numPr>
       <w:spacing w:before="300" w:after="0"/>
       <w:outlineLvl w:val="8"/>
     </w:pPr>
@@ -3408,245 +3881,17 @@
       <w:szCs w:val="18"/>
     </w:rPr>
   </w:style>
-  <w:style w:type="character" w:customStyle="1" w:styleId="Ttulo1Car">
-    <w:name w:val="Título 1 Car"/>
-    <w:basedOn w:val="Fuentedeprrafopredeter"/>
-    <w:link w:val="Ttulo11"/>
-    <w:uiPriority w:val="9"/>
-    <w:qFormat/>
-    <w:rsid w:val="00E221AE"/>
-    <w:rPr>
-      <w:b/>
-      <w:bCs/>
-      <w:caps/>
-      <w:color w:val="FFFFFF" w:themeColor="background1"/>
-      <w:spacing w:val="15"/>
-      <w:shd w:val="clear" w:color="auto" w:fill="4F81BD"/>
-    </w:rPr>
-  </w:style>
-  <w:style w:type="character" w:customStyle="1" w:styleId="Ttulo2Car">
-    <w:name w:val="Título 2 Car"/>
-    <w:basedOn w:val="Fuentedeprrafopredeter"/>
-    <w:link w:val="Ttulo21"/>
-    <w:uiPriority w:val="9"/>
-    <w:qFormat/>
-    <w:rsid w:val="00E221AE"/>
-    <w:rPr>
-      <w:caps/>
-      <w:spacing w:val="15"/>
-      <w:shd w:val="clear" w:color="auto" w:fill="DBE5F1"/>
-    </w:rPr>
-  </w:style>
-  <w:style w:type="character" w:customStyle="1" w:styleId="Ttulo3Car">
-    <w:name w:val="Título 3 Car"/>
-    <w:basedOn w:val="Fuentedeprrafopredeter"/>
-    <w:link w:val="Ttulo31"/>
-    <w:uiPriority w:val="9"/>
-    <w:qFormat/>
-    <w:rsid w:val="00E221AE"/>
-    <w:rPr>
-      <w:caps/>
-      <w:color w:val="243F60" w:themeColor="accent1" w:themeShade="7F"/>
-      <w:spacing w:val="15"/>
-    </w:rPr>
-  </w:style>
-  <w:style w:type="character" w:customStyle="1" w:styleId="Ttulo4Car">
-    <w:name w:val="Título 4 Car"/>
-    <w:basedOn w:val="Fuentedeprrafopredeter"/>
-    <w:link w:val="Ttulo41"/>
-    <w:uiPriority w:val="9"/>
-    <w:qFormat/>
-    <w:rsid w:val="00E221AE"/>
-    <w:rPr>
-      <w:caps/>
-      <w:color w:val="365F91" w:themeColor="accent1" w:themeShade="BF"/>
-      <w:spacing w:val="10"/>
-    </w:rPr>
-  </w:style>
-  <w:style w:type="character" w:customStyle="1" w:styleId="Ttulo5Car">
-    <w:name w:val="Título 5 Car"/>
-    <w:basedOn w:val="Fuentedeprrafopredeter"/>
-    <w:link w:val="Ttulo51"/>
-    <w:uiPriority w:val="9"/>
-    <w:qFormat/>
-    <w:rsid w:val="00E221AE"/>
-    <w:rPr>
-      <w:caps/>
-      <w:color w:val="365F91" w:themeColor="accent1" w:themeShade="BF"/>
-      <w:spacing w:val="10"/>
-    </w:rPr>
-  </w:style>
-  <w:style w:type="character" w:customStyle="1" w:styleId="Ttulo6Car">
-    <w:name w:val="Título 6 Car"/>
-    <w:basedOn w:val="Fuentedeprrafopredeter"/>
-    <w:link w:val="Ttulo61"/>
-    <w:uiPriority w:val="9"/>
-    <w:semiHidden/>
-    <w:qFormat/>
-    <w:rsid w:val="00E221AE"/>
-    <w:rPr>
-      <w:caps/>
-      <w:color w:val="365F91" w:themeColor="accent1" w:themeShade="BF"/>
-      <w:spacing w:val="10"/>
-    </w:rPr>
-  </w:style>
-  <w:style w:type="character" w:customStyle="1" w:styleId="Ttulo7Car">
-    <w:name w:val="Título 7 Car"/>
-    <w:basedOn w:val="Fuentedeprrafopredeter"/>
-    <w:link w:val="Ttulo71"/>
-    <w:uiPriority w:val="9"/>
-    <w:semiHidden/>
-    <w:qFormat/>
-    <w:rsid w:val="00E221AE"/>
-    <w:rPr>
-      <w:caps/>
-      <w:color w:val="365F91" w:themeColor="accent1" w:themeShade="BF"/>
-      <w:spacing w:val="10"/>
-    </w:rPr>
-  </w:style>
-  <w:style w:type="character" w:customStyle="1" w:styleId="Ttulo8Car">
-    <w:name w:val="Título 8 Car"/>
-    <w:basedOn w:val="Fuentedeprrafopredeter"/>
-    <w:link w:val="Ttulo81"/>
-    <w:uiPriority w:val="9"/>
-    <w:semiHidden/>
-    <w:qFormat/>
-    <w:rsid w:val="00E221AE"/>
-    <w:rPr>
-      <w:caps/>
-      <w:spacing w:val="10"/>
-      <w:sz w:val="18"/>
-      <w:szCs w:val="18"/>
-    </w:rPr>
-  </w:style>
-  <w:style w:type="character" w:customStyle="1" w:styleId="Ttulo9Car">
-    <w:name w:val="Título 9 Car"/>
-    <w:basedOn w:val="Fuentedeprrafopredeter"/>
-    <w:link w:val="Ttulo91"/>
-    <w:uiPriority w:val="9"/>
-    <w:semiHidden/>
-    <w:qFormat/>
-    <w:rsid w:val="00E221AE"/>
-    <w:rPr>
-      <w:i/>
-      <w:caps/>
-      <w:spacing w:val="10"/>
-      <w:sz w:val="18"/>
-      <w:szCs w:val="18"/>
-    </w:rPr>
-  </w:style>
-  <w:style w:type="character" w:customStyle="1" w:styleId="EnlacedeInternet">
-    <w:name w:val="Enlace de Internet"/>
-    <w:basedOn w:val="Fuentedeprrafopredeter"/>
-    <w:uiPriority w:val="99"/>
-    <w:unhideWhenUsed/>
-    <w:rsid w:val="006F13BB"/>
-    <w:rPr>
-      <w:color w:val="0000FF" w:themeColor="hyperlink"/>
-      <w:u w:val="single"/>
-    </w:rPr>
-  </w:style>
-  <w:style w:type="character" w:customStyle="1" w:styleId="TextodegloboCar">
-    <w:name w:val="Texto de globo Car"/>
-    <w:basedOn w:val="Fuentedeprrafopredeter"/>
-    <w:link w:val="Textodeglobo"/>
-    <w:uiPriority w:val="99"/>
-    <w:semiHidden/>
-    <w:qFormat/>
-    <w:rsid w:val="006F13BB"/>
-    <w:rPr>
-      <w:rFonts w:ascii="Tahoma" w:hAnsi="Tahoma" w:cs="Tahoma"/>
-      <w:sz w:val="16"/>
-      <w:szCs w:val="16"/>
-    </w:rPr>
-  </w:style>
-  <w:style w:type="character" w:customStyle="1" w:styleId="MisreferenciasCar">
-    <w:name w:val="Mis referencias Car"/>
-    <w:basedOn w:val="Fuentedeprrafopredeter"/>
-    <w:link w:val="Misreferencias"/>
-    <w:qFormat/>
-    <w:rsid w:val="007D450C"/>
-    <w:rPr>
-      <w:rFonts w:ascii="Calibri" w:hAnsi="Calibri"/>
-      <w:sz w:val="20"/>
-      <w:shd w:val="clear" w:color="auto" w:fill="95B3D7"/>
-      <w:lang w:eastAsia="es-ES"/>
-    </w:rPr>
-  </w:style>
-  <w:style w:type="character" w:customStyle="1" w:styleId="EnlacedeInternetvisitado">
-    <w:name w:val="Enlace de Internet visitado"/>
-    <w:basedOn w:val="Fuentedeprrafopredeter"/>
-    <w:uiPriority w:val="99"/>
-    <w:semiHidden/>
-    <w:unhideWhenUsed/>
-    <w:rsid w:val="00D749D3"/>
-    <w:rPr>
-      <w:color w:val="800080" w:themeColor="followedHyperlink"/>
-      <w:u w:val="single"/>
-    </w:rPr>
-  </w:style>
-  <w:style w:type="character" w:customStyle="1" w:styleId="SinespaciadoCar">
-    <w:name w:val="Sin espaciado Car"/>
-    <w:basedOn w:val="Fuentedeprrafopredeter"/>
-    <w:link w:val="Sinespaciado"/>
-    <w:uiPriority w:val="1"/>
-    <w:qFormat/>
-    <w:rsid w:val="00E221AE"/>
-    <w:rPr>
-      <w:sz w:val="20"/>
-      <w:szCs w:val="20"/>
-    </w:rPr>
-  </w:style>
-  <w:style w:type="character" w:customStyle="1" w:styleId="EncabezadoCar">
-    <w:name w:val="Encabezado Car"/>
-    <w:basedOn w:val="Fuentedeprrafopredeter"/>
-    <w:link w:val="Encabezado1"/>
-    <w:uiPriority w:val="99"/>
-    <w:qFormat/>
-    <w:rsid w:val="00F079B6"/>
-    <w:rPr>
-      <w:rFonts w:ascii="Calibri" w:hAnsi="Calibri"/>
-      <w:sz w:val="20"/>
-    </w:rPr>
-  </w:style>
-  <w:style w:type="character" w:customStyle="1" w:styleId="PiedepginaCar">
-    <w:name w:val="Pie de página Car"/>
-    <w:basedOn w:val="Fuentedeprrafopredeter"/>
-    <w:link w:val="Piedepgina1"/>
-    <w:uiPriority w:val="99"/>
-    <w:qFormat/>
-    <w:rsid w:val="00F079B6"/>
-    <w:rPr>
-      <w:rFonts w:ascii="Calibri" w:hAnsi="Calibri"/>
-      <w:sz w:val="20"/>
-    </w:rPr>
-  </w:style>
-  <w:style w:type="character" w:styleId="Textoennegrita">
-    <w:name w:val="Strong"/>
-    <w:uiPriority w:val="22"/>
-    <w:qFormat/>
-    <w:rsid w:val="00E221AE"/>
-    <w:rPr>
-      <w:b/>
-      <w:bCs/>
-    </w:rPr>
-  </w:style>
-  <w:style w:type="character" w:styleId="Nmerodelnea">
-    <w:name w:val="line number"/>
-    <w:basedOn w:val="Fuentedeprrafopredeter"/>
-    <w:uiPriority w:val="99"/>
-    <w:semiHidden/>
-    <w:unhideWhenUsed/>
-    <w:qFormat/>
-    <w:rsid w:val="00676FBE"/>
-  </w:style>
-  <w:style w:type="character" w:customStyle="1" w:styleId="TtuloCar">
-    <w:name w:val="Título Car"/>
-    <w:basedOn w:val="Fuentedeprrafopredeter"/>
-    <w:link w:val="Ttulo"/>
+  <w:style w:type="paragraph" w:styleId="Titular">
+    <w:name w:val="Title"/>
+    <w:basedOn w:val="Normal"/>
+    <w:next w:val="Cuerpodetexto"/>
+    <w:link w:val="TtuloCar"/>
     <w:uiPriority w:val="10"/>
     <w:qFormat/>
-    <w:rsid w:val="00E221AE"/>
+    <w:rsid w:val="00e221ae"/>
+    <w:pPr>
+      <w:spacing w:before="720" w:after="200"/>
+    </w:pPr>
     <w:rPr>
       <w:caps/>
       <w:color w:val="4F81BD" w:themeColor="accent1"/>
@@ -3656,220 +3901,11 @@
       <w:szCs w:val="52"/>
     </w:rPr>
   </w:style>
-  <w:style w:type="character" w:customStyle="1" w:styleId="SubttuloCar">
-    <w:name w:val="Subtítulo Car"/>
-    <w:basedOn w:val="Fuentedeprrafopredeter"/>
-    <w:link w:val="Subttulo"/>
-    <w:uiPriority w:val="11"/>
-    <w:qFormat/>
-    <w:rsid w:val="00E221AE"/>
-    <w:rPr>
-      <w:caps/>
-      <w:color w:val="595959" w:themeColor="text1" w:themeTint="A6"/>
-      <w:spacing w:val="10"/>
-      <w:sz w:val="24"/>
-      <w:szCs w:val="24"/>
-    </w:rPr>
-  </w:style>
-  <w:style w:type="character" w:customStyle="1" w:styleId="Destacado">
-    <w:name w:val="Destacado"/>
-    <w:uiPriority w:val="20"/>
-    <w:qFormat/>
-    <w:rsid w:val="00E221AE"/>
-    <w:rPr>
-      <w:caps/>
-      <w:color w:val="243F60" w:themeColor="accent1" w:themeShade="7F"/>
-      <w:spacing w:val="5"/>
-    </w:rPr>
-  </w:style>
-  <w:style w:type="character" w:customStyle="1" w:styleId="CitaCar">
-    <w:name w:val="Cita Car"/>
-    <w:basedOn w:val="Fuentedeprrafopredeter"/>
-    <w:link w:val="Cita"/>
-    <w:uiPriority w:val="29"/>
-    <w:qFormat/>
-    <w:rsid w:val="00E221AE"/>
-    <w:rPr>
-      <w:i/>
-      <w:iCs/>
-      <w:sz w:val="20"/>
-      <w:szCs w:val="20"/>
-    </w:rPr>
-  </w:style>
-  <w:style w:type="character" w:customStyle="1" w:styleId="CitadestacadaCar">
-    <w:name w:val="Cita destacada Car"/>
-    <w:basedOn w:val="Fuentedeprrafopredeter"/>
-    <w:link w:val="Citadestacada"/>
-    <w:uiPriority w:val="30"/>
-    <w:qFormat/>
-    <w:rsid w:val="00E221AE"/>
-    <w:rPr>
-      <w:i/>
-      <w:iCs/>
-      <w:color w:val="4F81BD" w:themeColor="accent1"/>
-      <w:sz w:val="20"/>
-      <w:szCs w:val="20"/>
-    </w:rPr>
-  </w:style>
-  <w:style w:type="character" w:styleId="nfasissutil">
-    <w:name w:val="Subtle Emphasis"/>
-    <w:uiPriority w:val="19"/>
-    <w:qFormat/>
-    <w:rsid w:val="00E221AE"/>
-    <w:rPr>
-      <w:i/>
-      <w:iCs/>
-      <w:color w:val="243F60" w:themeColor="accent1" w:themeShade="7F"/>
-    </w:rPr>
-  </w:style>
-  <w:style w:type="character" w:styleId="nfasisintenso">
-    <w:name w:val="Intense Emphasis"/>
-    <w:uiPriority w:val="21"/>
-    <w:qFormat/>
-    <w:rsid w:val="00E221AE"/>
-    <w:rPr>
-      <w:b/>
-      <w:bCs/>
-      <w:caps/>
-      <w:color w:val="243F60" w:themeColor="accent1" w:themeShade="7F"/>
-      <w:spacing w:val="10"/>
-    </w:rPr>
-  </w:style>
-  <w:style w:type="character" w:styleId="Referenciasutil">
-    <w:name w:val="Subtle Reference"/>
-    <w:uiPriority w:val="31"/>
-    <w:qFormat/>
-    <w:rsid w:val="00E221AE"/>
-    <w:rPr>
-      <w:b/>
-      <w:bCs/>
-      <w:color w:val="4F81BD" w:themeColor="accent1"/>
-    </w:rPr>
-  </w:style>
-  <w:style w:type="character" w:styleId="Referenciaintensa">
-    <w:name w:val="Intense Reference"/>
-    <w:uiPriority w:val="32"/>
-    <w:qFormat/>
-    <w:rsid w:val="00E221AE"/>
-    <w:rPr>
-      <w:b/>
-      <w:bCs/>
-      <w:i/>
-      <w:iCs/>
-      <w:caps/>
-      <w:color w:val="4F81BD" w:themeColor="accent1"/>
-    </w:rPr>
-  </w:style>
-  <w:style w:type="character" w:styleId="Ttulodellibro">
-    <w:name w:val="Book Title"/>
-    <w:uiPriority w:val="33"/>
-    <w:qFormat/>
-    <w:rsid w:val="00E221AE"/>
-    <w:rPr>
-      <w:b/>
-      <w:bCs/>
-      <w:i/>
-      <w:iCs/>
-      <w:spacing w:val="9"/>
-    </w:rPr>
-  </w:style>
-  <w:style w:type="character" w:customStyle="1" w:styleId="respuestasCar">
-    <w:name w:val="respuestas Car"/>
-    <w:basedOn w:val="MisreferenciasCar"/>
-    <w:qFormat/>
-    <w:rsid w:val="007964F6"/>
-    <w:rPr>
-      <w:rFonts w:ascii="Calibri" w:hAnsi="Calibri"/>
-      <w:sz w:val="16"/>
-      <w:szCs w:val="20"/>
-      <w:shd w:val="clear" w:color="auto" w:fill="95B3D7"/>
-      <w:lang w:eastAsia="es-ES"/>
-    </w:rPr>
-  </w:style>
-  <w:style w:type="character" w:customStyle="1" w:styleId="HTMLconformatoprevioCar">
-    <w:name w:val="HTML con formato previo Car"/>
-    <w:basedOn w:val="Fuentedeprrafopredeter"/>
-    <w:link w:val="HTMLconformatoprevio"/>
-    <w:uiPriority w:val="99"/>
-    <w:semiHidden/>
-    <w:qFormat/>
-    <w:rsid w:val="00072209"/>
-    <w:rPr>
-      <w:rFonts w:ascii="Courier New" w:eastAsia="Times New Roman" w:hAnsi="Courier New" w:cs="Courier New"/>
-      <w:sz w:val="20"/>
-      <w:szCs w:val="20"/>
-      <w:lang w:eastAsia="es-ES"/>
-    </w:rPr>
-  </w:style>
-  <w:style w:type="character" w:customStyle="1" w:styleId="Mencinsinresolver1">
-    <w:name w:val="Mención sin resolver1"/>
-    <w:basedOn w:val="Fuentedeprrafopredeter"/>
-    <w:uiPriority w:val="99"/>
-    <w:semiHidden/>
-    <w:unhideWhenUsed/>
-    <w:qFormat/>
-    <w:rsid w:val="008E616A"/>
-    <w:rPr>
-      <w:color w:val="605E5C"/>
-      <w:shd w:val="clear" w:color="auto" w:fill="E1DFDD"/>
-    </w:rPr>
-  </w:style>
-  <w:style w:type="character" w:customStyle="1" w:styleId="CodigoCar">
-    <w:name w:val="Codigo Car"/>
-    <w:basedOn w:val="respuestasCar"/>
-    <w:link w:val="Codigo"/>
-    <w:qFormat/>
-    <w:rsid w:val="007E4603"/>
-    <w:rPr>
-      <w:rFonts w:ascii="Calibri" w:eastAsia="Times New Roman" w:hAnsi="Calibri"/>
-      <w:color w:val="800000"/>
-      <w:sz w:val="16"/>
-      <w:szCs w:val="20"/>
-      <w:shd w:val="clear" w:color="auto" w:fill="F2F2F2"/>
-      <w:lang w:eastAsia="es-ES"/>
-    </w:rPr>
-  </w:style>
-  <w:style w:type="paragraph" w:styleId="Ttulo">
-    <w:name w:val="Title"/>
-    <w:basedOn w:val="Normal"/>
-    <w:next w:val="Textoindependiente"/>
-    <w:link w:val="TtuloCar"/>
-    <w:uiPriority w:val="10"/>
-    <w:qFormat/>
-    <w:rsid w:val="00E221AE"/>
-    <w:pPr>
-      <w:spacing w:before="720"/>
-    </w:pPr>
-    <w:rPr>
-      <w:caps/>
-      <w:color w:val="4F81BD" w:themeColor="accent1"/>
-      <w:spacing w:val="10"/>
-      <w:kern w:val="2"/>
-      <w:sz w:val="52"/>
-      <w:szCs w:val="52"/>
-    </w:rPr>
-  </w:style>
-  <w:style w:type="paragraph" w:styleId="Textoindependiente">
-    <w:name w:val="Body Text"/>
-    <w:basedOn w:val="Normal"/>
-    <w:rsid w:val="001F7FC7"/>
-    <w:pPr>
-      <w:spacing w:before="0" w:after="140"/>
-    </w:pPr>
-  </w:style>
-  <w:style w:type="paragraph" w:styleId="Lista">
-    <w:name w:val="List"/>
-    <w:basedOn w:val="Textoindependiente"/>
-    <w:rsid w:val="001F7FC7"/>
-    <w:rPr>
-      <w:rFonts w:cs="Lucida Sans"/>
-    </w:rPr>
-  </w:style>
-  <w:style w:type="paragraph" w:customStyle="1" w:styleId="Descripcin1">
+  <w:style w:type="paragraph" w:styleId="Descripcin1" w:customStyle="1">
     <w:name w:val="Descripción1"/>
     <w:basedOn w:val="Normal"/>
     <w:qFormat/>
-    <w:rsid w:val="001F7FC7"/>
+    <w:rsid w:val="001f7fc7"/>
     <w:pPr>
       <w:suppressLineNumbers/>
       <w:spacing w:before="120" w:after="120"/>
@@ -3882,19 +3918,7 @@
       <w:szCs w:val="24"/>
     </w:rPr>
   </w:style>
-  <w:style w:type="paragraph" w:customStyle="1" w:styleId="ndice">
-    <w:name w:val="Índice"/>
-    <w:basedOn w:val="Normal"/>
-    <w:qFormat/>
-    <w:rsid w:val="001F7FC7"/>
-    <w:pPr>
-      <w:suppressLineNumbers/>
-    </w:pPr>
-    <w:rPr>
-      <w:rFonts w:cs="Lucida Sans"/>
-    </w:rPr>
-  </w:style>
-  <w:style w:type="paragraph" w:styleId="TtuloTDC">
+  <w:style w:type="paragraph" w:styleId="TOCHeading">
     <w:name w:val="TOC Heading"/>
     <w:basedOn w:val="Ttulo11"/>
     <w:next w:val="Normal"/>
@@ -3902,9 +3926,10 @@
     <w:semiHidden/>
     <w:unhideWhenUsed/>
     <w:qFormat/>
-    <w:rsid w:val="00E221AE"/>
+    <w:rsid w:val="00e221ae"/>
     <w:pPr>
       <w:numPr>
+        <w:ilvl w:val="0"/>
         <w:numId w:val="0"/>
       </w:numPr>
       <w:shd w:val="clear" w:color="auto" w:fill="4F81BD"/>
@@ -3913,45 +3938,51 @@
       <w:lang w:bidi="en-US"/>
     </w:rPr>
   </w:style>
-  <w:style w:type="paragraph" w:customStyle="1" w:styleId="TDC11">
+  <w:style w:type="paragraph" w:styleId="TDC11" w:customStyle="1">
     <w:name w:val="TDC 11"/>
     <w:basedOn w:val="Normal"/>
     <w:next w:val="Normal"/>
     <w:autoRedefine/>
     <w:uiPriority w:val="39"/>
     <w:unhideWhenUsed/>
-    <w:rsid w:val="006F13BB"/>
+    <w:qFormat/>
+    <w:rsid w:val="006f13bb"/>
     <w:pPr>
-      <w:spacing w:after="100"/>
+      <w:spacing w:before="200" w:after="100"/>
     </w:pPr>
-  </w:style>
-  <w:style w:type="paragraph" w:customStyle="1" w:styleId="TDC21">
+    <w:rPr/>
+  </w:style>
+  <w:style w:type="paragraph" w:styleId="TDC21" w:customStyle="1">
     <w:name w:val="TDC 21"/>
     <w:basedOn w:val="Normal"/>
     <w:next w:val="Normal"/>
     <w:autoRedefine/>
     <w:uiPriority w:val="39"/>
     <w:unhideWhenUsed/>
-    <w:rsid w:val="006F13BB"/>
+    <w:qFormat/>
+    <w:rsid w:val="006f13bb"/>
     <w:pPr>
-      <w:spacing w:after="100"/>
-      <w:ind w:left="220"/>
+      <w:spacing w:before="200" w:after="100"/>
+      <w:ind w:left="220" w:hanging="0"/>
     </w:pPr>
-  </w:style>
-  <w:style w:type="paragraph" w:customStyle="1" w:styleId="TDC31">
+    <w:rPr/>
+  </w:style>
+  <w:style w:type="paragraph" w:styleId="TDC31" w:customStyle="1">
     <w:name w:val="TDC 31"/>
     <w:basedOn w:val="Normal"/>
     <w:next w:val="Normal"/>
     <w:autoRedefine/>
     <w:uiPriority w:val="39"/>
     <w:unhideWhenUsed/>
-    <w:rsid w:val="006F13BB"/>
+    <w:qFormat/>
+    <w:rsid w:val="006f13bb"/>
     <w:pPr>
-      <w:spacing w:after="100"/>
-      <w:ind w:left="440"/>
+      <w:spacing w:before="200" w:after="100"/>
+      <w:ind w:left="440" w:hanging="0"/>
     </w:pPr>
-  </w:style>
-  <w:style w:type="paragraph" w:styleId="Textodeglobo">
+    <w:rPr/>
+  </w:style>
+  <w:style w:type="paragraph" w:styleId="BalloonText">
     <w:name w:val="Balloon Text"/>
     <w:basedOn w:val="Normal"/>
     <w:link w:val="TextodegloboCar"/>
@@ -3959,9 +3990,9 @@
     <w:semiHidden/>
     <w:unhideWhenUsed/>
     <w:qFormat/>
-    <w:rsid w:val="006F13BB"/>
+    <w:rsid w:val="006f13bb"/>
     <w:pPr>
-      <w:spacing w:after="0" w:line="240" w:lineRule="auto"/>
+      <w:spacing w:lineRule="auto" w:line="240" w:before="200" w:after="0"/>
     </w:pPr>
     <w:rPr>
       <w:rFonts w:ascii="Tahoma" w:hAnsi="Tahoma" w:cs="Tahoma"/>
@@ -3969,13 +4000,13 @@
       <w:szCs w:val="16"/>
     </w:rPr>
   </w:style>
-  <w:style w:type="paragraph" w:customStyle="1" w:styleId="Misreferencias">
+  <w:style w:type="paragraph" w:styleId="Misreferencias" w:customStyle="1">
     <w:name w:val="Mis referencias"/>
     <w:basedOn w:val="Normal"/>
     <w:next w:val="Normal"/>
     <w:link w:val="MisreferenciasCar"/>
     <w:qFormat/>
-    <w:rsid w:val="007D450C"/>
+    <w:rsid w:val="007d450c"/>
     <w:pPr>
       <w:pBdr>
         <w:top w:val="single" w:sz="4" w:space="1" w:color="17365D"/>
@@ -3990,92 +4021,110 @@
       <w:lang w:eastAsia="es-ES"/>
     </w:rPr>
   </w:style>
-  <w:style w:type="paragraph" w:styleId="Prrafodelista">
+  <w:style w:type="paragraph" w:styleId="ListParagraph">
     <w:name w:val="List Paragraph"/>
     <w:basedOn w:val="Normal"/>
     <w:uiPriority w:val="34"/>
     <w:qFormat/>
-    <w:rsid w:val="00E221AE"/>
+    <w:rsid w:val="00e221ae"/>
     <w:pPr>
-      <w:ind w:left="720"/>
+      <w:spacing w:before="200" w:after="200"/>
+      <w:ind w:left="720" w:hanging="0"/>
       <w:contextualSpacing/>
     </w:pPr>
-  </w:style>
-  <w:style w:type="paragraph" w:styleId="Sinespaciado">
+    <w:rPr/>
+  </w:style>
+  <w:style w:type="paragraph" w:styleId="NoSpacing">
     <w:name w:val="No Spacing"/>
     <w:basedOn w:val="Normal"/>
     <w:link w:val="SinespaciadoCar"/>
     <w:uiPriority w:val="1"/>
     <w:qFormat/>
-    <w:rsid w:val="00E221AE"/>
+    <w:rsid w:val="00e221ae"/>
     <w:pPr>
-      <w:spacing w:before="0" w:after="0" w:line="240" w:lineRule="auto"/>
+      <w:spacing w:lineRule="auto" w:line="240" w:before="0" w:after="0"/>
     </w:pPr>
-  </w:style>
-  <w:style w:type="paragraph" w:styleId="Descripcin">
+    <w:rPr/>
+  </w:style>
+  <w:style w:type="paragraph" w:styleId="Caption">
     <w:name w:val="caption"/>
     <w:basedOn w:val="Normal"/>
     <w:next w:val="Normal"/>
     <w:uiPriority w:val="35"/>
     <w:unhideWhenUsed/>
     <w:qFormat/>
-    <w:rsid w:val="00E221AE"/>
+    <w:rsid w:val="00e221ae"/>
+    <w:pPr/>
     <w:rPr>
       <w:b/>
       <w:bCs/>
-      <w:color w:val="365F91" w:themeColor="accent1" w:themeShade="BF"/>
+      <w:color w:val="365F91" w:themeColor="accent1" w:themeShade="bf"/>
       <w:sz w:val="16"/>
       <w:szCs w:val="16"/>
     </w:rPr>
   </w:style>
-  <w:style w:type="paragraph" w:customStyle="1" w:styleId="Cabeceraypie">
+  <w:style w:type="paragraph" w:styleId="Cabeceraypie" w:customStyle="1">
     <w:name w:val="Cabecera y pie"/>
     <w:basedOn w:val="Normal"/>
     <w:qFormat/>
-    <w:rsid w:val="001F7FC7"/>
-  </w:style>
-  <w:style w:type="paragraph" w:customStyle="1" w:styleId="Encabezado1">
+    <w:rsid w:val="001f7fc7"/>
+    <w:pPr/>
+    <w:rPr/>
+  </w:style>
+  <w:style w:type="paragraph" w:styleId="Encabezado1" w:customStyle="1">
     <w:name w:val="Encabezado1"/>
     <w:basedOn w:val="Normal"/>
     <w:link w:val="EncabezadoCar"/>
     <w:uiPriority w:val="99"/>
     <w:unhideWhenUsed/>
-    <w:rsid w:val="00F079B6"/>
+    <w:qFormat/>
+    <w:rsid w:val="00f079b6"/>
     <w:pPr>
       <w:tabs>
-        <w:tab w:val="center" w:pos="4252"/>
-        <w:tab w:val="right" w:pos="8504"/>
+        <w:tab w:val="clear" w:pos="708"/>
+        <w:tab w:val="center" w:pos="4252" w:leader="none"/>
+        <w:tab w:val="right" w:pos="8504" w:leader="none"/>
       </w:tabs>
-      <w:spacing w:after="0" w:line="240" w:lineRule="auto"/>
+      <w:spacing w:lineRule="auto" w:line="240" w:before="200" w:after="0"/>
     </w:pPr>
-  </w:style>
-  <w:style w:type="paragraph" w:customStyle="1" w:styleId="Piedepgina1">
+    <w:rPr/>
+  </w:style>
+  <w:style w:type="paragraph" w:styleId="Piedepgina1" w:customStyle="1">
     <w:name w:val="Pie de página1"/>
     <w:basedOn w:val="Normal"/>
     <w:link w:val="PiedepginaCar"/>
     <w:uiPriority w:val="99"/>
     <w:unhideWhenUsed/>
-    <w:rsid w:val="00F079B6"/>
+    <w:qFormat/>
+    <w:rsid w:val="00f079b6"/>
     <w:pPr>
       <w:tabs>
-        <w:tab w:val="center" w:pos="4252"/>
-        <w:tab w:val="right" w:pos="8504"/>
+        <w:tab w:val="clear" w:pos="708"/>
+        <w:tab w:val="center" w:pos="4252" w:leader="none"/>
+        <w:tab w:val="right" w:pos="8504" w:leader="none"/>
       </w:tabs>
-      <w:spacing w:after="0" w:line="240" w:lineRule="auto"/>
+      <w:spacing w:lineRule="auto" w:line="240" w:before="200" w:after="0"/>
     </w:pPr>
-  </w:style>
-  <w:style w:type="paragraph" w:customStyle="1" w:styleId="Default">
+    <w:rPr/>
+  </w:style>
+  <w:style w:type="paragraph" w:styleId="Default" w:customStyle="1">
     <w:name w:val="Default"/>
     <w:qFormat/>
-    <w:rsid w:val="00970CEB"/>
+    <w:rsid w:val="00970ceb"/>
     <w:pPr>
-      <w:spacing w:before="200"/>
+      <w:widowControl/>
+      <w:suppressAutoHyphens w:val="true"/>
+      <w:bidi w:val="0"/>
+      <w:spacing w:before="200" w:after="0"/>
+      <w:jc w:val="left"/>
     </w:pPr>
     <w:rPr>
-      <w:rFonts w:ascii="Trebuchet MS" w:hAnsi="Trebuchet MS" w:cs="Trebuchet MS"/>
+      <w:rFonts w:ascii="Trebuchet MS" w:hAnsi="Trebuchet MS" w:cs="Trebuchet MS" w:eastAsia=""/>
       <w:color w:val="000000"/>
+      <w:kern w:val="0"/>
       <w:sz w:val="24"/>
       <w:szCs w:val="24"/>
+      <w:lang w:val="es-ES" w:eastAsia="en-US" w:bidi="ar-SA"/>
     </w:rPr>
   </w:style>
   <w:style w:type="paragraph" w:styleId="NormalWeb">
@@ -4085,12 +4134,12 @@
     <w:semiHidden/>
     <w:unhideWhenUsed/>
     <w:qFormat/>
-    <w:rsid w:val="00FF57BF"/>
+    <w:rsid w:val="00ff57bf"/>
     <w:pPr>
-      <w:spacing w:beforeAutospacing="1" w:afterAutospacing="1" w:line="240" w:lineRule="auto"/>
+      <w:spacing w:lineRule="auto" w:line="240" w:beforeAutospacing="1" w:afterAutospacing="1"/>
     </w:pPr>
     <w:rPr>
-      <w:rFonts w:ascii="Times New Roman" w:eastAsia="Times New Roman" w:hAnsi="Times New Roman" w:cs="Times New Roman"/>
+      <w:rFonts w:ascii="Times New Roman" w:hAnsi="Times New Roman" w:eastAsia="Times New Roman" w:cs="Times New Roman"/>
       <w:sz w:val="24"/>
       <w:szCs w:val="24"/>
       <w:lang w:eastAsia="es-ES"/>
@@ -4103,46 +4152,47 @@
     <w:link w:val="SubttuloCar"/>
     <w:uiPriority w:val="11"/>
     <w:qFormat/>
-    <w:rsid w:val="00E221AE"/>
+    <w:rsid w:val="00e221ae"/>
     <w:pPr>
-      <w:spacing w:after="1000" w:line="240" w:lineRule="auto"/>
+      <w:spacing w:lineRule="auto" w:line="240" w:before="200" w:after="1000"/>
     </w:pPr>
     <w:rPr>
       <w:caps/>
-      <w:color w:val="595959" w:themeColor="text1" w:themeTint="A6"/>
+      <w:color w:val="595959" w:themeColor="text1" w:themeTint="a6"/>
       <w:spacing w:val="10"/>
       <w:sz w:val="24"/>
       <w:szCs w:val="24"/>
     </w:rPr>
   </w:style>
-  <w:style w:type="paragraph" w:styleId="Cita">
+  <w:style w:type="paragraph" w:styleId="Quote">
     <w:name w:val="Quote"/>
     <w:basedOn w:val="Normal"/>
     <w:next w:val="Normal"/>
     <w:link w:val="CitaCar"/>
     <w:uiPriority w:val="29"/>
     <w:qFormat/>
-    <w:rsid w:val="00E221AE"/>
+    <w:rsid w:val="00e221ae"/>
+    <w:pPr/>
     <w:rPr>
       <w:i/>
       <w:iCs/>
     </w:rPr>
   </w:style>
-  <w:style w:type="paragraph" w:styleId="Citadestacada">
+  <w:style w:type="paragraph" w:styleId="IntenseQuote">
     <w:name w:val="Intense Quote"/>
     <w:basedOn w:val="Normal"/>
     <w:next w:val="Normal"/>
     <w:link w:val="CitadestacadaCar"/>
     <w:uiPriority w:val="30"/>
     <w:qFormat/>
-    <w:rsid w:val="00E221AE"/>
+    <w:rsid w:val="00e221ae"/>
     <w:pPr>
       <w:pBdr>
         <w:top w:val="single" w:sz="4" w:space="10" w:color="4F81BD"/>
         <w:left w:val="single" w:sz="4" w:space="10" w:color="4F81BD"/>
       </w:pBdr>
-      <w:spacing w:after="0"/>
-      <w:ind w:left="1296" w:right="1152"/>
+      <w:spacing w:before="200" w:after="0"/>
+      <w:ind w:left="1296" w:right="1152" w:hanging="0"/>
       <w:jc w:val="both"/>
     </w:pPr>
     <w:rPr>
@@ -4151,11 +4201,11 @@
       <w:color w:val="4F81BD" w:themeColor="accent1"/>
     </w:rPr>
   </w:style>
-  <w:style w:type="paragraph" w:customStyle="1" w:styleId="respuestas">
+  <w:style w:type="paragraph" w:styleId="Respuestas" w:customStyle="1">
     <w:name w:val="respuestas"/>
     <w:basedOn w:val="Misreferencias"/>
     <w:qFormat/>
-    <w:rsid w:val="007964F6"/>
+    <w:rsid w:val="007964f6"/>
     <w:pPr>
       <w:shd w:val="clear" w:color="auto" w:fill="95B3D7"/>
     </w:pPr>
@@ -4163,7 +4213,7 @@
       <w:sz w:val="16"/>
     </w:rPr>
   </w:style>
-  <w:style w:type="paragraph" w:styleId="HTMLconformatoprevio">
+  <w:style w:type="paragraph" w:styleId="HTMLPreformatted">
     <w:name w:val="HTML Preformatted"/>
     <w:basedOn w:val="Normal"/>
     <w:link w:val="HTMLconformatoprevioCar"/>
@@ -4174,50 +4224,78 @@
     <w:rsid w:val="00072209"/>
     <w:pPr>
       <w:tabs>
-        <w:tab w:val="left" w:pos="916"/>
-        <w:tab w:val="left" w:pos="1832"/>
-        <w:tab w:val="left" w:pos="2748"/>
-        <w:tab w:val="left" w:pos="3664"/>
-        <w:tab w:val="left" w:pos="4580"/>
-        <w:tab w:val="left" w:pos="5496"/>
-        <w:tab w:val="left" w:pos="6412"/>
-        <w:tab w:val="left" w:pos="7328"/>
-        <w:tab w:val="left" w:pos="8244"/>
-        <w:tab w:val="left" w:pos="9160"/>
-        <w:tab w:val="left" w:pos="10076"/>
-        <w:tab w:val="left" w:pos="10992"/>
-        <w:tab w:val="left" w:pos="11908"/>
-        <w:tab w:val="left" w:pos="12824"/>
-        <w:tab w:val="left" w:pos="13740"/>
-        <w:tab w:val="left" w:pos="14656"/>
+        <w:tab w:val="clear" w:pos="708"/>
+        <w:tab w:val="left" w:pos="916" w:leader="none"/>
+        <w:tab w:val="left" w:pos="1832" w:leader="none"/>
+        <w:tab w:val="left" w:pos="2748" w:leader="none"/>
+        <w:tab w:val="left" w:pos="3664" w:leader="none"/>
+        <w:tab w:val="left" w:pos="4580" w:leader="none"/>
+        <w:tab w:val="left" w:pos="5496" w:leader="none"/>
+        <w:tab w:val="left" w:pos="6412" w:leader="none"/>
+        <w:tab w:val="left" w:pos="7328" w:leader="none"/>
+        <w:tab w:val="left" w:pos="8244" w:leader="none"/>
+        <w:tab w:val="left" w:pos="9160" w:leader="none"/>
+        <w:tab w:val="left" w:pos="10076" w:leader="none"/>
+        <w:tab w:val="left" w:pos="10992" w:leader="none"/>
+        <w:tab w:val="left" w:pos="11908" w:leader="none"/>
+        <w:tab w:val="left" w:pos="12824" w:leader="none"/>
+        <w:tab w:val="left" w:pos="13740" w:leader="none"/>
+        <w:tab w:val="left" w:pos="14656" w:leader="none"/>
       </w:tabs>
-      <w:spacing w:before="0" w:after="0" w:line="240" w:lineRule="auto"/>
+      <w:spacing w:lineRule="auto" w:line="240" w:before="0" w:after="0"/>
     </w:pPr>
     <w:rPr>
-      <w:rFonts w:ascii="Courier New" w:eastAsia="Times New Roman" w:hAnsi="Courier New" w:cs="Courier New"/>
+      <w:rFonts w:ascii="Courier New" w:hAnsi="Courier New" w:eastAsia="Times New Roman" w:cs="Courier New"/>
       <w:lang w:eastAsia="es-ES"/>
     </w:rPr>
   </w:style>
-  <w:style w:type="paragraph" w:customStyle="1" w:styleId="Codigo">
+  <w:style w:type="paragraph" w:styleId="Codigo" w:customStyle="1">
     <w:name w:val="Codigo"/>
-    <w:basedOn w:val="respuestas"/>
+    <w:basedOn w:val="Respuestas"/>
     <w:link w:val="CodigoCar"/>
     <w:qFormat/>
-    <w:rsid w:val="007E4603"/>
+    <w:rsid w:val="007e4603"/>
     <w:pPr>
-      <w:shd w:val="clear" w:color="auto" w:fill="F2F2F2" w:themeFill="background1" w:themeFillShade="F2"/>
-      <w:ind w:left="720"/>
+      <w:shd w:val="clear" w:color="auto" w:fill="F2F2F2" w:themeFill="background1" w:themeFillShade="f2"/>
+      <w:ind w:left="720" w:hanging="0"/>
     </w:pPr>
     <w:rPr>
       <w:rFonts w:eastAsia="Times New Roman"/>
       <w:color w:val="800000"/>
     </w:rPr>
+  </w:style>
+  <w:style w:type="paragraph" w:styleId="Piedepgina">
+    <w:name w:val="Footer"/>
+    <w:basedOn w:val="Cabeceraypie"/>
+    <w:pPr/>
+    <w:rPr/>
+  </w:style>
+  <w:style w:type="numbering" w:styleId="NoList" w:default="1">
+    <w:name w:val="No List"/>
+    <w:uiPriority w:val="99"/>
+    <w:semiHidden/>
+    <w:unhideWhenUsed/>
+    <w:qFormat/>
+  </w:style>
+  <w:style w:type="table" w:default="1" w:styleId="Tablanormal">
+    <w:name w:val="Normal Table"/>
+    <w:uiPriority w:val="99"/>
+    <w:semiHidden/>
+    <w:unhideWhenUsed/>
+    <w:tblPr>
+      <w:tblCellMar>
+        <w:top w:w="0" w:type="dxa"/>
+        <w:left w:w="108" w:type="dxa"/>
+        <w:bottom w:w="0" w:type="dxa"/>
+        <w:right w:w="108" w:type="dxa"/>
+      </w:tblCellMar>
+    </w:tblPr>
   </w:style>
   <w:style w:type="table" w:customStyle="1" w:styleId="Tablaconcuadrcula5oscura-nfasis11">
     <w:name w:val="Tabla con cuadrícula 5 oscura - Énfasis 11"/>
     <w:basedOn w:val="Tablanormal"/>
     <w:uiPriority w:val="50"/>
-    <w:rsid w:val="00B071E8"/>
+    <w:rsid w:val="00b071e8"/>
     <w:rPr>
       <w:rFonts w:eastAsiaTheme="minorHAnsi"/>
     </w:rPr>
@@ -4225,12 +4303,12 @@
       <w:tblStyleRowBandSize w:val="1"/>
       <w:tblStyleColBandSize w:val="1"/>
       <w:tblBorders>
-        <w:top w:val="single" w:sz="4" w:space="0" w:color="FFFFFF" w:themeColor="background1"/>
-        <w:left w:val="single" w:sz="4" w:space="0" w:color="FFFFFF" w:themeColor="background1"/>
-        <w:bottom w:val="single" w:sz="4" w:space="0" w:color="FFFFFF" w:themeColor="background1"/>
-        <w:right w:val="single" w:sz="4" w:space="0" w:color="FFFFFF" w:themeColor="background1"/>
-        <w:insideH w:val="single" w:sz="4" w:space="0" w:color="FFFFFF" w:themeColor="background1"/>
-        <w:insideV w:val="single" w:sz="4" w:space="0" w:color="FFFFFF" w:themeColor="background1"/>
+        <w:top w:val="single" w:color="FFFFFF" w:themeColor="background1" w:sz="4" w:space="0"/>
+        <w:left w:val="single" w:color="FFFFFF" w:themeColor="background1" w:sz="4" w:space="0"/>
+        <w:bottom w:val="single" w:color="FFFFFF" w:themeColor="background1" w:sz="4" w:space="0"/>
+        <w:right w:val="single" w:color="FFFFFF" w:themeColor="background1" w:sz="4" w:space="0"/>
+        <w:insideH w:val="single" w:color="FFFFFF" w:themeColor="background1" w:sz="4" w:space="0"/>
+        <w:insideV w:val="single" w:color="FFFFFF" w:themeColor="background1" w:sz="4" w:space="0"/>
       </w:tblBorders>
     </w:tblPr>
     <w:tcPr>
@@ -4245,9 +4323,9 @@
       <w:tblPr/>
       <w:tcPr>
         <w:tcBorders>
-          <w:top w:val="single" w:sz="4" w:space="0" w:color="FFFFFF" w:themeColor="background1"/>
-          <w:left w:val="single" w:sz="4" w:space="0" w:color="FFFFFF" w:themeColor="background1"/>
-          <w:right w:val="single" w:sz="4" w:space="0" w:color="FFFFFF" w:themeColor="background1"/>
+          <w:top w:val="single" w:color="FFFFFF" w:themeColor="background1" w:sz="4" w:space="0"/>
+          <w:left w:val="single" w:color="FFFFFF" w:themeColor="background1" w:sz="4" w:space="0"/>
+          <w:right w:val="single" w:color="FFFFFF" w:themeColor="background1" w:sz="4" w:space="0"/>
           <w:insideH w:val="nil"/>
           <w:insideV w:val="nil"/>
         </w:tcBorders>
@@ -4263,9 +4341,9 @@
       <w:tblPr/>
       <w:tcPr>
         <w:tcBorders>
-          <w:left w:val="single" w:sz="4" w:space="0" w:color="FFFFFF" w:themeColor="background1"/>
-          <w:bottom w:val="single" w:sz="4" w:space="0" w:color="FFFFFF" w:themeColor="background1"/>
-          <w:right w:val="single" w:sz="4" w:space="0" w:color="FFFFFF" w:themeColor="background1"/>
+          <w:left w:val="single" w:color="FFFFFF" w:themeColor="background1" w:sz="4" w:space="0"/>
+          <w:bottom w:val="single" w:color="FFFFFF" w:themeColor="background1" w:sz="4" w:space="0"/>
+          <w:right w:val="single" w:color="FFFFFF" w:themeColor="background1" w:sz="4" w:space="0"/>
           <w:insideH w:val="nil"/>
           <w:insideV w:val="nil"/>
         </w:tcBorders>
@@ -4281,9 +4359,9 @@
       <w:tblPr/>
       <w:tcPr>
         <w:tcBorders>
-          <w:top w:val="single" w:sz="4" w:space="0" w:color="FFFFFF" w:themeColor="background1"/>
-          <w:left w:val="single" w:sz="4" w:space="0" w:color="FFFFFF" w:themeColor="background1"/>
-          <w:bottom w:val="single" w:sz="4" w:space="0" w:color="FFFFFF" w:themeColor="background1"/>
+          <w:top w:val="single" w:color="FFFFFF" w:themeColor="background1" w:sz="4" w:space="0"/>
+          <w:left w:val="single" w:color="FFFFFF" w:themeColor="background1" w:sz="4" w:space="0"/>
+          <w:bottom w:val="single" w:color="FFFFFF" w:themeColor="background1" w:sz="4" w:space="0"/>
           <w:insideV w:val="nil"/>
         </w:tcBorders>
         <w:shd w:val="clear" w:color="auto" w:fill="4F81BD" w:themeFill="accent1"/>
@@ -4298,9 +4376,9 @@
       <w:tblPr/>
       <w:tcPr>
         <w:tcBorders>
-          <w:top w:val="single" w:sz="4" w:space="0" w:color="FFFFFF" w:themeColor="background1"/>
-          <w:bottom w:val="single" w:sz="4" w:space="0" w:color="FFFFFF" w:themeColor="background1"/>
-          <w:right w:val="single" w:sz="4" w:space="0" w:color="FFFFFF" w:themeColor="background1"/>
+          <w:top w:val="single" w:color="FFFFFF" w:themeColor="background1" w:sz="4" w:space="0"/>
+          <w:bottom w:val="single" w:color="FFFFFF" w:themeColor="background1" w:sz="4" w:space="0"/>
+          <w:right w:val="single" w:color="FFFFFF" w:themeColor="background1" w:sz="4" w:space="0"/>
           <w:insideV w:val="nil"/>
         </w:tcBorders>
         <w:shd w:val="clear" w:color="auto" w:fill="4F81BD" w:themeFill="accent1"/>
@@ -4642,6 +4720,10 @@
 </file>
 
 <file path=customXml/item1.xml><?xml version="1.0" encoding="utf-8"?>
+<b:Sources xmlns:b="http://schemas.openxmlformats.org/officeDocument/2006/bibliography" xmlns="http://schemas.openxmlformats.org/officeDocument/2006/bibliography" SelectedStyle="\APA.XSL" StyleName="APA"/>
+</file>
+
+<file path=customXml/item2.xml><?xml version="1.0" encoding="utf-8"?>
 <CoverPageProperties xmlns="http://schemas.microsoft.com/office/2006/coverPageProps">
   <PublishDate/>
   <Abstract>1º C.S. de Desarrollo </Abstract>
@@ -4652,22 +4734,18 @@
 </CoverPageProperties>
 </file>
 
-<file path=customXml/item2.xml><?xml version="1.0" encoding="utf-8"?>
-<b:Sources xmlns:b="http://schemas.openxmlformats.org/officeDocument/2006/bibliography" xmlns="http://schemas.openxmlformats.org/officeDocument/2006/bibliography" SelectedStyle="\APA.XSL" StyleName="APA"/>
+<file path=customXml/itemProps1.xml><?xml version="1.0" encoding="utf-8"?>
+<ds:datastoreItem xmlns:ds="http://schemas.openxmlformats.org/officeDocument/2006/customXml" ds:itemID="{D3954B36-1C02-4B20-B34C-AA5B651073BD}">
+  <ds:schemaRefs>
+    <ds:schemaRef ds:uri="http://schemas.openxmlformats.org/officeDocument/2006/bibliography"/>
+  </ds:schemaRefs>
+</ds:datastoreItem>
 </file>
 
-<file path=customXml/itemProps1.xml><?xml version="1.0" encoding="utf-8"?>
+<file path=customXml/itemProps2.xml><?xml version="1.0" encoding="utf-8"?>
 <ds:datastoreItem xmlns:ds="http://schemas.openxmlformats.org/officeDocument/2006/customXml" ds:itemID="{55AF091B-3C7A-41E3-B477-F2FDAA23CFDA}">
   <ds:schemaRefs>
     <ds:schemaRef ds:uri="http://schemas.microsoft.com/office/2006/coverPageProps"/>
   </ds:schemaRefs>
 </ds:datastoreItem>
-</file>
-
-<file path=customXml/itemProps2.xml><?xml version="1.0" encoding="utf-8"?>
-<ds:datastoreItem xmlns:ds="http://schemas.openxmlformats.org/officeDocument/2006/customXml" ds:itemID="{D3954B36-1C02-4B20-B34C-AA5B651073BD}">
-  <ds:schemaRefs>
-    <ds:schemaRef ds:uri="http://schemas.openxmlformats.org/officeDocument/2006/bibliography"/>
-  </ds:schemaRefs>
-</ds:datastoreItem>
 </file>
--- a/Ejercicios de Repaso/Tema_4/tema 4 - eventos y formularios/DWEC Tema 4 - Ejercicio 3 - Eventos y Formularios - ENUNCIADO.docx
+++ b/Ejercicios de Repaso/Tema_4/tema 4 - eventos y formularios/DWEC Tema 4 - Ejercicio 3 - Eventos y Formularios - ENUNCIADO.docx
@@ -1,112 +1,78 @@
 
 <file path=word/document.xml><?xml version="1.0" encoding="utf-8"?>
-<w:document xmlns:o="urn:schemas-microsoft-com:office:office" xmlns:r="http://schemas.openxmlformats.org/officeDocument/2006/relationships" xmlns:v="urn:schemas-microsoft-com:vml" xmlns:w="http://schemas.openxmlformats.org/wordprocessingml/2006/main" xmlns:w10="urn:schemas-microsoft-com:office:word" xmlns:wp="http://schemas.openxmlformats.org/drawingml/2006/wordprocessingDrawing" xmlns:wps="http://schemas.microsoft.com/office/word/2010/wordprocessingShape" xmlns:wpg="http://schemas.microsoft.com/office/word/2010/wordprocessingGroup" xmlns:mc="http://schemas.openxmlformats.org/markup-compatibility/2006" xmlns:wp14="http://schemas.microsoft.com/office/word/2010/wordprocessingDrawing" xmlns:w14="http://schemas.microsoft.com/office/word/2010/wordml" mc:Ignorable="w14 wp14">
+<w:document xmlns:ve="http://schemas.openxmlformats.org/markup-compatibility/2006" xmlns:o="urn:schemas-microsoft-com:office:office" xmlns:r="http://schemas.openxmlformats.org/officeDocument/2006/relationships" xmlns:m="http://schemas.openxmlformats.org/officeDocument/2006/math" xmlns:v="urn:schemas-microsoft-com:vml" xmlns:wp="http://schemas.openxmlformats.org/drawingml/2006/wordprocessingDrawing" xmlns:w10="urn:schemas-microsoft-com:office:word" xmlns:w="http://schemas.openxmlformats.org/wordprocessingml/2006/main" xmlns:wne="http://schemas.microsoft.com/office/word/2006/wordml">
   <w:body>
     <w:p>
       <w:pPr>
         <w:pStyle w:val="Ttulo11"/>
-        <w:numPr>
-          <w:ilvl w:val="0"/>
-          <w:numId w:val="0"/>
-        </w:numPr>
         <w:shd w:val="clear" w:color="auto" w:fill="4F81BD"/>
-        <w:spacing w:before="200" w:after="0"/>
-        <w:ind w:left="432" w:hanging="0"/>
-        <w:rPr/>
-      </w:pPr>
-      <w:r>
-        <w:rPr/>
+        <w:ind w:left="432"/>
+      </w:pPr>
+      <w:r>
         <w:t>Tema 4 – Uso del dom – ejercicio 3 – eventos y formularios</w:t>
       </w:r>
     </w:p>
     <w:p>
       <w:pPr>
-        <w:pStyle w:val="Normal"/>
         <w:rPr>
           <w:highlight w:val="yellow"/>
         </w:rPr>
       </w:pPr>
+    </w:p>
+    <w:p>
+      <w:pPr>
+        <w:ind w:firstLine="432"/>
+      </w:pPr>
       <w:r>
         <w:rPr>
           <w:highlight w:val="yellow"/>
         </w:rPr>
-      </w:r>
-    </w:p>
-    <w:p>
-      <w:pPr>
-        <w:pStyle w:val="Normal"/>
-        <w:ind w:firstLine="432"/>
-        <w:rPr/>
-      </w:pPr>
-      <w:r>
-        <w:rPr>
+        <w:t>Documenta con explicaciones, fragmentos de código y capturas las siguientes tareas.</w:t>
+      </w:r>
+    </w:p>
+    <w:p/>
+    <w:p>
+      <w:pPr>
+        <w:pStyle w:val="Ttulo21"/>
+        <w:shd w:val="clear" w:color="auto" w:fill="DBE5F1"/>
+        <w:ind w:left="576"/>
+        <w:rPr>
+          <w:lang w:eastAsia="es-ES"/>
+        </w:rPr>
+      </w:pPr>
+      <w:r>
+        <w:rPr>
+          <w:lang w:eastAsia="es-ES"/>
+        </w:rPr>
+        <w:t xml:space="preserve">Eventos </w:t>
+      </w:r>
+    </w:p>
+    <w:p>
+      <w:pPr>
+        <w:ind w:firstLine="360"/>
+        <w:rPr>
+          <w:bCs/>
+        </w:rPr>
+      </w:pPr>
+    </w:p>
+    <w:p>
+      <w:pPr>
+        <w:ind w:firstLine="360"/>
+        <w:rPr>
+          <w:bCs/>
+        </w:rPr>
+      </w:pPr>
+      <w:r>
+        <w:rPr>
+          <w:bCs/>
+        </w:rPr>
+        <w:t xml:space="preserve">Crea un fichero </w:t>
+      </w:r>
+      <w:r>
+        <w:rPr>
+          <w:bCs/>
           <w:highlight w:val="yellow"/>
         </w:rPr>
-        <w:t>Documenta con explicaciones, fragmentos de código y capturas las siguientes tareas.</w:t>
-      </w:r>
-    </w:p>
-    <w:p>
-      <w:pPr>
-        <w:pStyle w:val="Normal"/>
-        <w:rPr/>
-      </w:pPr>
-      <w:r>
-        <w:rPr/>
-      </w:r>
-    </w:p>
-    <w:p>
-      <w:pPr>
-        <w:pStyle w:val="Ttulo21"/>
-        <w:numPr>
-          <w:ilvl w:val="0"/>
-          <w:numId w:val="0"/>
-        </w:numPr>
-        <w:shd w:val="clear" w:color="auto" w:fill="DBE5F1"/>
-        <w:ind w:left="576" w:hanging="0"/>
-        <w:rPr>
-          <w:lang w:eastAsia="es-ES"/>
-        </w:rPr>
-      </w:pPr>
-      <w:r>
-        <w:rPr>
-          <w:lang w:eastAsia="es-ES"/>
-        </w:rPr>
-        <w:t xml:space="preserve">Eventos </w:t>
-      </w:r>
-    </w:p>
-    <w:p>
-      <w:pPr>
-        <w:pStyle w:val="Normal"/>
-        <w:ind w:firstLine="360"/>
-        <w:rPr>
-          <w:bCs/>
-        </w:rPr>
-      </w:pPr>
-      <w:r>
-        <w:rPr>
-          <w:bCs/>
-        </w:rPr>
-      </w:r>
-    </w:p>
-    <w:p>
-      <w:pPr>
-        <w:pStyle w:val="Normal"/>
-        <w:ind w:firstLine="360"/>
-        <w:rPr>
-          <w:bCs/>
-        </w:rPr>
-      </w:pPr>
-      <w:r>
-        <w:rPr>
-          <w:bCs/>
-        </w:rPr>
-        <w:t xml:space="preserve">Crea un fichero </w:t>
-      </w:r>
-      <w:r>
-        <w:rPr>
-          <w:bCs/>
-          <w:highlight w:val="yellow"/>
-        </w:rPr>
         <w:t>t4_ej3_eventos.html</w:t>
       </w:r>
       <w:r>
@@ -118,47 +84,49 @@
     </w:p>
     <w:p>
       <w:pPr>
-        <w:pStyle w:val="ListParagraph"/>
+        <w:pStyle w:val="Prrafodelista"/>
         <w:numPr>
           <w:ilvl w:val="0"/>
           <w:numId w:val="1"/>
         </w:numPr>
-        <w:spacing w:before="0" w:after="200"/>
-        <w:contextualSpacing/>
-        <w:rPr>
-          <w:bCs/>
-        </w:rPr>
-      </w:pPr>
-      <w:r>
-        <w:rPr>
-          <w:bCs/>
-        </w:rPr>
-        <w:t>Añade un botón y registra una función manejadora para el evento “click”. Declara el objeto event como parámetro de la función manejadora, y comprueba mostrando por consola, que el evento recibido por parámetro es igual al objeto window.event (contiene el ultimo evento lanzado en la ventana). Adjunta capturas de la consola.</w:t>
-      </w:r>
-    </w:p>
-    <w:p>
-      <w:pPr>
-        <w:pStyle w:val="ListParagraph"/>
-        <w:numPr>
-          <w:ilvl w:val="0"/>
-          <w:numId w:val="0"/>
-        </w:numPr>
-        <w:spacing w:before="0" w:after="200"/>
-        <w:ind w:left="1440" w:hanging="0"/>
-        <w:contextualSpacing/>
-        <w:rPr>
-          <w:bCs/>
-        </w:rPr>
-      </w:pPr>
-      <w:r>
-        <w:rPr/>
-      </w:r>
-    </w:p>
-    <w:p>
-      <w:pPr>
-        <w:pStyle w:val="ListParagraph"/>
-        <w:spacing w:before="0" w:after="200"/>
-        <w:contextualSpacing/>
+        <w:spacing w:before="0"/>
+        <w:rPr>
+          <w:bCs/>
+        </w:rPr>
+      </w:pPr>
+      <w:r>
+        <w:rPr>
+          <w:bCs/>
+        </w:rPr>
+        <w:t>Añade</w:t>
+      </w:r>
+      <w:r>
+        <w:rPr>
+          <w:bCs/>
+        </w:rPr>
+        <w:t xml:space="preserve"> un botón y registra una función manejadora para el evento “click”. Declara el objeto event como parámetro de la función manejadora, y comprueba mostrando por consola, que el evento recibido por parámetro es igual al objeto window.event (contiene el ultimo</w:t>
+      </w:r>
+      <w:r>
+        <w:rPr>
+          <w:bCs/>
+        </w:rPr>
+        <w:t xml:space="preserve"> evento lanzado en la ventana). Adjunta capturas de la consola.</w:t>
+      </w:r>
+    </w:p>
+    <w:p>
+      <w:pPr>
+        <w:pStyle w:val="Prrafodelista"/>
+        <w:spacing w:before="0"/>
+        <w:ind w:left="1440"/>
+        <w:rPr>
+          <w:bCs/>
+        </w:rPr>
+      </w:pPr>
+    </w:p>
+    <w:p>
+      <w:pPr>
+        <w:pStyle w:val="Prrafodelista"/>
+        <w:spacing w:before="0"/>
         <w:rPr>
           <w:bCs/>
           <w:color w:val="FF0000"/>
@@ -174,30 +142,23 @@
     </w:p>
     <w:p>
       <w:pPr>
-        <w:pStyle w:val="ListParagraph"/>
-        <w:spacing w:before="0" w:after="200"/>
-        <w:contextualSpacing/>
-        <w:rPr>
-          <w:bCs/>
-        </w:rPr>
-      </w:pPr>
-      <w:r>
-        <w:rPr>
-          <w:bCs/>
+        <w:pStyle w:val="Prrafodelista"/>
+        <w:spacing w:before="0"/>
+        <w:rPr>
+          <w:bCs/>
+        </w:rPr>
+      </w:pPr>
+      <w:r>
+        <w:rPr>
+          <w:bCs/>
+          <w:noProof/>
+          <w:lang w:eastAsia="es-ES"/>
         </w:rPr>
         <w:drawing>
-          <wp:anchor behindDoc="0" distT="0" distB="0" distL="0" distR="0" simplePos="0" locked="0" layoutInCell="0" allowOverlap="1" relativeHeight="7">
-            <wp:simplePos x="0" y="0"/>
-            <wp:positionH relativeFrom="column">
-              <wp:align>center</wp:align>
-            </wp:positionH>
-            <wp:positionV relativeFrom="paragraph">
-              <wp:posOffset>635</wp:posOffset>
-            </wp:positionV>
+          <wp:inline distT="0" distB="0" distL="0" distR="0">
             <wp:extent cx="5735320" cy="1061720"/>
-            <wp:effectExtent l="0" t="0" r="0" b="0"/>
-            <wp:wrapSquare wrapText="largest"/>
-            <wp:docPr id="1" name="Imagen4" descr=""/>
+            <wp:effectExtent l="19050" t="0" r="0" b="0"/>
+            <wp:docPr id="1" name="Imagen4"/>
             <wp:cNvGraphicFramePr>
               <a:graphicFrameLocks xmlns:a="http://schemas.openxmlformats.org/drawingml/2006/main" noChangeAspect="1"/>
             </wp:cNvGraphicFramePr>
@@ -205,13 +166,13 @@
               <a:graphicData uri="http://schemas.openxmlformats.org/drawingml/2006/picture">
                 <pic:pic xmlns:pic="http://schemas.openxmlformats.org/drawingml/2006/picture">
                   <pic:nvPicPr>
-                    <pic:cNvPr id="1" name="Imagen4" descr=""/>
+                    <pic:cNvPr id="1" name="Imagen4"/>
                     <pic:cNvPicPr>
                       <a:picLocks noChangeAspect="1" noChangeArrowheads="1"/>
                     </pic:cNvPicPr>
                   </pic:nvPicPr>
                   <pic:blipFill>
-                    <a:blip r:embed="rId2"/>
+                    <a:blip r:embed="rId9"/>
                     <a:stretch>
                       <a:fillRect/>
                     </a:stretch>
@@ -228,34 +189,27 @@
                 </pic:pic>
               </a:graphicData>
             </a:graphic>
-          </wp:anchor>
+          </wp:inline>
         </w:drawing>
       </w:r>
     </w:p>
     <w:p>
       <w:pPr>
-        <w:pStyle w:val="ListParagraph"/>
-        <w:spacing w:before="0" w:after="200"/>
-        <w:contextualSpacing/>
-        <w:rPr>
-          <w:bCs/>
-        </w:rPr>
-      </w:pPr>
-      <w:r>
-        <w:rPr>
-          <w:bCs/>
-        </w:rPr>
-      </w:r>
-    </w:p>
-    <w:p>
-      <w:pPr>
-        <w:pStyle w:val="ListParagraph"/>
+        <w:pStyle w:val="Prrafodelista"/>
+        <w:spacing w:before="0"/>
+        <w:rPr>
+          <w:bCs/>
+        </w:rPr>
+      </w:pPr>
+    </w:p>
+    <w:p>
+      <w:pPr>
+        <w:pStyle w:val="Prrafodelista"/>
         <w:numPr>
           <w:ilvl w:val="0"/>
           <w:numId w:val="1"/>
         </w:numPr>
-        <w:spacing w:before="0" w:after="200"/>
-        <w:contextualSpacing/>
+        <w:spacing w:before="0"/>
         <w:rPr>
           <w:bCs/>
         </w:rPr>
@@ -269,29 +223,15 @@
     </w:p>
     <w:p>
       <w:pPr>
-        <w:pStyle w:val="ListParagraph"/>
-        <w:numPr>
-          <w:ilvl w:val="0"/>
-          <w:numId w:val="0"/>
-        </w:numPr>
-        <w:spacing w:before="0" w:after="200"/>
-        <w:ind w:left="1440" w:hanging="0"/>
-        <w:contextualSpacing/>
-        <w:rPr>
-          <w:u w:val="single"/>
-        </w:rPr>
-      </w:pPr>
-      <w:r>
-        <w:rPr>
-          <w:u w:val="single"/>
-        </w:rPr>
-      </w:r>
-    </w:p>
-    <w:p>
-      <w:pPr>
-        <w:pStyle w:val="ListParagraph"/>
-        <w:spacing w:before="0" w:after="200"/>
-        <w:contextualSpacing/>
+        <w:pStyle w:val="Prrafodelista"/>
+        <w:spacing w:before="0"/>
+        <w:ind w:left="1440"/>
+      </w:pPr>
+    </w:p>
+    <w:p>
+      <w:pPr>
+        <w:pStyle w:val="Prrafodelista"/>
+        <w:spacing w:before="0"/>
         <w:rPr>
           <w:bCs/>
           <w:color w:val="FF0000"/>
@@ -302,36 +242,24 @@
           <w:bCs/>
           <w:color w:val="FF0000"/>
         </w:rPr>
-        <w:t xml:space="preserve">.Un </w:t>
-      </w:r>
-      <w:r>
-        <w:rPr>
-          <w:bCs/>
-          <w:color w:val="FF0000"/>
-        </w:rPr>
-        <w:t>objeto click</w:t>
-      </w:r>
-      <w:r>
-        <w:rPr>
-          <w:bCs/>
-          <w:color w:val="FF0000"/>
-        </w:rPr>
-        <w:t xml:space="preserve"> </w:t>
-      </w:r>
-    </w:p>
-    <w:p>
-      <w:pPr>
-        <w:pStyle w:val="Normal"/>
-        <w:spacing w:before="0" w:after="200"/>
-        <w:ind w:left="708" w:hanging="0"/>
-        <w:rPr>
-          <w:bCs/>
-        </w:rPr>
-      </w:pPr>
-      <w:r>
-        <w:rPr/>
+        <w:t>.Un objeto click</w:t>
+      </w:r>
+    </w:p>
+    <w:p>
+      <w:pPr>
+        <w:spacing w:before="0"/>
+        <w:ind w:left="708"/>
+        <w:rPr>
+          <w:bCs/>
+        </w:rPr>
+      </w:pPr>
+      <w:r>
+        <w:rPr>
+          <w:noProof/>
+          <w:lang w:eastAsia="es-ES"/>
+        </w:rPr>
         <w:drawing>
-          <wp:anchor behindDoc="0" distT="0" distB="0" distL="0" distR="0" simplePos="0" locked="0" layoutInCell="0" allowOverlap="1" relativeHeight="8">
+          <wp:anchor distT="0" distB="0" distL="0" distR="0" simplePos="0" relativeHeight="8" behindDoc="0" locked="0" layoutInCell="0" allowOverlap="1">
             <wp:simplePos x="0" y="0"/>
             <wp:positionH relativeFrom="column">
               <wp:align>center</wp:align>
@@ -342,7 +270,7 @@
             <wp:extent cx="5742940" cy="805180"/>
             <wp:effectExtent l="0" t="0" r="0" b="0"/>
             <wp:wrapSquare wrapText="largest"/>
-            <wp:docPr id="2" name="Imagen5" descr=""/>
+            <wp:docPr id="2" name="Imagen5"/>
             <wp:cNvGraphicFramePr>
               <a:graphicFrameLocks xmlns:a="http://schemas.openxmlformats.org/drawingml/2006/main" noChangeAspect="1"/>
             </wp:cNvGraphicFramePr>
@@ -350,13 +278,13 @@
               <a:graphicData uri="http://schemas.openxmlformats.org/drawingml/2006/picture">
                 <pic:pic xmlns:pic="http://schemas.openxmlformats.org/drawingml/2006/picture">
                   <pic:nvPicPr>
-                    <pic:cNvPr id="2" name="Imagen5" descr=""/>
+                    <pic:cNvPr id="2" name="Imagen5"/>
                     <pic:cNvPicPr>
                       <a:picLocks noChangeAspect="1" noChangeArrowheads="1"/>
                     </pic:cNvPicPr>
                   </pic:nvPicPr>
                   <pic:blipFill>
-                    <a:blip r:embed="rId3"/>
+                    <a:blip r:embed="rId10"/>
                     <a:stretch>
                       <a:fillRect/>
                     </a:stretch>
@@ -379,208 +307,129 @@
     </w:p>
     <w:p>
       <w:pPr>
-        <w:pStyle w:val="Normal"/>
-        <w:spacing w:before="0" w:after="200"/>
-        <w:ind w:left="708" w:hanging="0"/>
-        <w:rPr>
-          <w:bCs/>
-        </w:rPr>
-      </w:pPr>
-      <w:r>
-        <w:rPr>
-          <w:bCs/>
-        </w:rPr>
-      </w:r>
-    </w:p>
-    <w:p>
-      <w:pPr>
-        <w:pStyle w:val="Normal"/>
-        <w:spacing w:before="0" w:after="200"/>
-        <w:ind w:left="708" w:hanging="0"/>
-        <w:rPr>
-          <w:bCs/>
-        </w:rPr>
-      </w:pPr>
-      <w:r>
-        <w:rPr>
-          <w:bCs/>
-        </w:rPr>
-      </w:r>
-    </w:p>
-    <w:p>
-      <w:pPr>
-        <w:pStyle w:val="Normal"/>
-        <w:spacing w:before="0" w:after="200"/>
-        <w:ind w:left="708" w:hanging="0"/>
-        <w:rPr>
-          <w:bCs/>
-        </w:rPr>
-      </w:pPr>
-      <w:r>
-        <w:rPr>
-          <w:bCs/>
-        </w:rPr>
-      </w:r>
-    </w:p>
-    <w:p>
-      <w:pPr>
-        <w:pStyle w:val="Normal"/>
-        <w:spacing w:before="0" w:after="200"/>
-        <w:ind w:left="708" w:hanging="0"/>
-        <w:rPr>
-          <w:bCs/>
-        </w:rPr>
-      </w:pPr>
-      <w:r>
-        <w:rPr>
-          <w:bCs/>
-        </w:rPr>
-      </w:r>
-    </w:p>
-    <w:p>
-      <w:pPr>
-        <w:pStyle w:val="Normal"/>
-        <w:spacing w:before="0" w:after="200"/>
-        <w:ind w:left="708" w:hanging="0"/>
-        <w:rPr>
-          <w:bCs/>
-        </w:rPr>
-      </w:pPr>
-      <w:r>
-        <w:rPr>
-          <w:bCs/>
-        </w:rPr>
-      </w:r>
-    </w:p>
-    <w:p>
-      <w:pPr>
-        <w:pStyle w:val="Normal"/>
-        <w:spacing w:before="0" w:after="200"/>
-        <w:ind w:left="708" w:hanging="0"/>
-        <w:rPr>
-          <w:bCs/>
-        </w:rPr>
-      </w:pPr>
-      <w:r>
-        <w:rPr>
-          <w:bCs/>
-        </w:rPr>
-      </w:r>
-    </w:p>
-    <w:p>
-      <w:pPr>
-        <w:pStyle w:val="Normal"/>
-        <w:spacing w:before="0" w:after="200"/>
-        <w:ind w:left="708" w:hanging="0"/>
-        <w:rPr>
-          <w:bCs/>
-        </w:rPr>
-      </w:pPr>
-      <w:r>
-        <w:rPr>
-          <w:bCs/>
-        </w:rPr>
-      </w:r>
-    </w:p>
-    <w:p>
-      <w:pPr>
-        <w:pStyle w:val="Normal"/>
-        <w:spacing w:before="0" w:after="200"/>
-        <w:ind w:left="708" w:hanging="0"/>
-        <w:rPr>
-          <w:bCs/>
-        </w:rPr>
-      </w:pPr>
-      <w:r>
-        <w:rPr>
-          <w:bCs/>
-        </w:rPr>
-      </w:r>
-    </w:p>
-    <w:p>
-      <w:pPr>
-        <w:pStyle w:val="Normal"/>
-        <w:spacing w:before="0" w:after="200"/>
-        <w:ind w:left="708" w:hanging="0"/>
-        <w:rPr>
-          <w:bCs/>
-        </w:rPr>
-      </w:pPr>
-      <w:r>
-        <w:rPr>
-          <w:bCs/>
-        </w:rPr>
-      </w:r>
-    </w:p>
-    <w:p>
-      <w:pPr>
-        <w:pStyle w:val="Normal"/>
-        <w:spacing w:before="0" w:after="200"/>
-        <w:ind w:left="708" w:hanging="0"/>
-        <w:rPr>
-          <w:bCs/>
-        </w:rPr>
-      </w:pPr>
-      <w:r>
-        <w:rPr>
-          <w:bCs/>
-        </w:rPr>
-      </w:r>
-    </w:p>
-    <w:p>
-      <w:pPr>
-        <w:pStyle w:val="Normal"/>
-        <w:spacing w:before="0" w:after="200"/>
-        <w:ind w:left="708" w:hanging="0"/>
-        <w:rPr>
-          <w:bCs/>
-        </w:rPr>
-      </w:pPr>
-      <w:r>
-        <w:rPr>
-          <w:bCs/>
-        </w:rPr>
-      </w:r>
-    </w:p>
-    <w:p>
-      <w:pPr>
-        <w:pStyle w:val="Normal"/>
-        <w:spacing w:before="0" w:after="200"/>
-        <w:ind w:left="708" w:hanging="0"/>
-        <w:rPr>
-          <w:bCs/>
-        </w:rPr>
-      </w:pPr>
-      <w:r>
-        <w:rPr>
-          <w:bCs/>
-        </w:rPr>
-      </w:r>
-    </w:p>
-    <w:p>
-      <w:pPr>
-        <w:pStyle w:val="Normal"/>
-        <w:spacing w:before="0" w:after="200"/>
-        <w:ind w:left="708" w:hanging="0"/>
-        <w:rPr>
-          <w:bCs/>
-        </w:rPr>
-      </w:pPr>
-      <w:r>
-        <w:rPr>
-          <w:bCs/>
-        </w:rPr>
-      </w:r>
-    </w:p>
-    <w:p>
-      <w:pPr>
-        <w:pStyle w:val="ListParagraph"/>
+        <w:spacing w:before="0"/>
+        <w:ind w:left="708"/>
+        <w:rPr>
+          <w:bCs/>
+        </w:rPr>
+      </w:pPr>
+    </w:p>
+    <w:p>
+      <w:pPr>
+        <w:spacing w:before="0"/>
+        <w:ind w:left="708"/>
+        <w:rPr>
+          <w:bCs/>
+        </w:rPr>
+      </w:pPr>
+    </w:p>
+    <w:p>
+      <w:pPr>
+        <w:spacing w:before="0"/>
+        <w:ind w:left="708"/>
+        <w:rPr>
+          <w:bCs/>
+        </w:rPr>
+      </w:pPr>
+    </w:p>
+    <w:p>
+      <w:pPr>
+        <w:spacing w:before="0"/>
+        <w:ind w:left="708"/>
+        <w:rPr>
+          <w:bCs/>
+        </w:rPr>
+      </w:pPr>
+    </w:p>
+    <w:p>
+      <w:pPr>
+        <w:spacing w:before="0"/>
+        <w:ind w:left="708"/>
+        <w:rPr>
+          <w:bCs/>
+        </w:rPr>
+      </w:pPr>
+    </w:p>
+    <w:p>
+      <w:pPr>
+        <w:spacing w:before="0"/>
+        <w:ind w:left="708"/>
+        <w:rPr>
+          <w:bCs/>
+        </w:rPr>
+      </w:pPr>
+    </w:p>
+    <w:p>
+      <w:pPr>
+        <w:spacing w:before="0"/>
+        <w:ind w:left="708"/>
+        <w:rPr>
+          <w:bCs/>
+        </w:rPr>
+      </w:pPr>
+    </w:p>
+    <w:p>
+      <w:pPr>
+        <w:spacing w:before="0"/>
+        <w:ind w:left="708"/>
+        <w:rPr>
+          <w:bCs/>
+        </w:rPr>
+      </w:pPr>
+    </w:p>
+    <w:p>
+      <w:pPr>
+        <w:spacing w:before="0"/>
+        <w:ind w:left="708"/>
+        <w:rPr>
+          <w:bCs/>
+        </w:rPr>
+      </w:pPr>
+    </w:p>
+    <w:p>
+      <w:pPr>
+        <w:spacing w:before="0"/>
+        <w:ind w:left="708"/>
+        <w:rPr>
+          <w:bCs/>
+        </w:rPr>
+      </w:pPr>
+    </w:p>
+    <w:p>
+      <w:pPr>
+        <w:spacing w:before="0"/>
+        <w:ind w:left="708"/>
+        <w:rPr>
+          <w:bCs/>
+        </w:rPr>
+      </w:pPr>
+    </w:p>
+    <w:p>
+      <w:pPr>
+        <w:spacing w:before="0"/>
+        <w:ind w:left="708"/>
+        <w:rPr>
+          <w:bCs/>
+        </w:rPr>
+      </w:pPr>
+    </w:p>
+    <w:p>
+      <w:pPr>
+        <w:spacing w:before="0"/>
+        <w:ind w:left="708"/>
+        <w:rPr>
+          <w:bCs/>
+        </w:rPr>
+      </w:pPr>
+    </w:p>
+    <w:p>
+      <w:pPr>
+        <w:pStyle w:val="Prrafodelista"/>
         <w:numPr>
           <w:ilvl w:val="0"/>
           <w:numId w:val="1"/>
         </w:numPr>
-        <w:spacing w:before="0" w:after="200"/>
-        <w:contextualSpacing/>
+        <w:spacing w:before="0"/>
         <w:rPr>
           <w:bCs/>
         </w:rPr>
@@ -606,9 +455,8 @@
     </w:p>
     <w:p>
       <w:pPr>
-        <w:pStyle w:val="ListParagraph"/>
-        <w:spacing w:before="0" w:after="200"/>
-        <w:contextualSpacing/>
+        <w:pStyle w:val="Prrafodelista"/>
+        <w:spacing w:before="0"/>
         <w:rPr>
           <w:bCs/>
           <w:color w:val="FF0000"/>
@@ -619,37 +467,25 @@
           <w:bCs/>
           <w:color w:val="FF0000"/>
         </w:rPr>
-        <w:t xml:space="preserve">es un evento que actúa al presionar la tecla “e” del teclado y en este caso solo </w:t>
-      </w:r>
-      <w:r>
-        <w:rPr>
-          <w:bCs/>
-          <w:color w:val="FF0000"/>
-        </w:rPr>
-        <w:t xml:space="preserve">lo </w:t>
-      </w:r>
-      <w:r>
-        <w:rPr>
-          <w:bCs/>
-          <w:color w:val="FF0000"/>
-        </w:rPr>
-        <w:t xml:space="preserve">muestra por consola </w:t>
-      </w:r>
-    </w:p>
-    <w:p>
-      <w:pPr>
-        <w:pStyle w:val="Normal"/>
-        <w:rPr>
-          <w:bCs/>
-        </w:rPr>
-      </w:pPr>
-      <w:r>
-        <w:rPr/>
+        <w:t xml:space="preserve">es un evento que actúa al presionar la tecla “e” del teclado y en este caso solo lo muestra por consola </w:t>
+      </w:r>
+    </w:p>
+    <w:p>
+      <w:pPr>
+        <w:rPr>
+          <w:bCs/>
+        </w:rPr>
+      </w:pPr>
+      <w:r>
+        <w:rPr>
+          <w:noProof/>
+          <w:lang w:eastAsia="es-ES"/>
+        </w:rPr>
         <w:drawing>
           <wp:inline distT="0" distB="0" distL="0" distR="0">
             <wp:extent cx="2671445" cy="724535"/>
             <wp:effectExtent l="0" t="0" r="0" b="0"/>
-            <wp:docPr id="3" name="Imagen 14" descr=""/>
+            <wp:docPr id="3" name="Imagen 14"/>
             <wp:cNvGraphicFramePr>
               <a:graphicFrameLocks xmlns:a="http://schemas.openxmlformats.org/drawingml/2006/main" noChangeAspect="1"/>
             </wp:cNvGraphicFramePr>
@@ -657,13 +493,13 @@
               <a:graphicData uri="http://schemas.openxmlformats.org/drawingml/2006/picture">
                 <pic:pic xmlns:pic="http://schemas.openxmlformats.org/drawingml/2006/picture">
                   <pic:nvPicPr>
-                    <pic:cNvPr id="3" name="Imagen 14" descr=""/>
+                    <pic:cNvPr id="3" name="Imagen 14"/>
                     <pic:cNvPicPr>
                       <a:picLocks noChangeAspect="1" noChangeArrowheads="1"/>
                     </pic:cNvPicPr>
                   </pic:nvPicPr>
                   <pic:blipFill>
-                    <a:blip r:embed="rId4"/>
+                    <a:blip r:embed="rId11"/>
                     <a:stretch>
                       <a:fillRect/>
                     </a:stretch>
@@ -686,18 +522,20 @@
     </w:p>
     <w:p>
       <w:pPr>
-        <w:pStyle w:val="Normal"/>
-        <w:rPr>
-          <w:bCs/>
-        </w:rPr>
-      </w:pPr>
-      <w:r>
-        <w:rPr/>
+        <w:rPr>
+          <w:bCs/>
+        </w:rPr>
+      </w:pPr>
+      <w:r>
+        <w:rPr>
+          <w:noProof/>
+          <w:lang w:eastAsia="es-ES"/>
+        </w:rPr>
         <w:drawing>
           <wp:inline distT="0" distB="0" distL="0" distR="0">
             <wp:extent cx="5722620" cy="2946400"/>
             <wp:effectExtent l="0" t="0" r="0" b="0"/>
-            <wp:docPr id="4" name="Imagen 8" descr=""/>
+            <wp:docPr id="4" name="Imagen 8"/>
             <wp:cNvGraphicFramePr>
               <a:graphicFrameLocks xmlns:a="http://schemas.openxmlformats.org/drawingml/2006/main" noChangeAspect="1"/>
             </wp:cNvGraphicFramePr>
@@ -705,13 +543,13 @@
               <a:graphicData uri="http://schemas.openxmlformats.org/drawingml/2006/picture">
                 <pic:pic xmlns:pic="http://schemas.openxmlformats.org/drawingml/2006/picture">
                   <pic:nvPicPr>
-                    <pic:cNvPr id="4" name="Imagen 8" descr=""/>
+                    <pic:cNvPr id="4" name="Imagen 8"/>
                     <pic:cNvPicPr>
                       <a:picLocks noChangeAspect="1" noChangeArrowheads="1"/>
                     </pic:cNvPicPr>
                   </pic:nvPicPr>
                   <pic:blipFill>
-                    <a:blip r:embed="rId5"/>
+                    <a:blip r:embed="rId12"/>
                     <a:stretch>
                       <a:fillRect/>
                     </a:stretch>
@@ -734,7 +572,7 @@
     </w:p>
     <w:p>
       <w:pPr>
-        <w:pStyle w:val="ListParagraph"/>
+        <w:pStyle w:val="Prrafodelista"/>
         <w:numPr>
           <w:ilvl w:val="0"/>
           <w:numId w:val="1"/>
@@ -747,58 +585,57 @@
         <w:rPr>
           <w:bCs/>
         </w:rPr>
-        <w:t>Comprueba el burbujeo de eventos: crea un nodo contenedor con un manejador del evento “click” que muestre un alert(“Has hecho click en el contenedor”).</w:t>
-      </w:r>
-    </w:p>
-    <w:p>
-      <w:pPr>
-        <w:pStyle w:val="ListParagraph"/>
-        <w:rPr>
-          <w:bCs/>
-        </w:rPr>
-      </w:pPr>
-      <w:r>
-        <w:rPr>
-          <w:bCs/>
-        </w:rPr>
-      </w:r>
-    </w:p>
-    <w:p>
-      <w:pPr>
-        <w:pStyle w:val="ListParagraph"/>
-        <w:spacing w:before="0" w:after="200"/>
-        <w:contextualSpacing/>
-        <w:rPr>
-          <w:bCs/>
-        </w:rPr>
-      </w:pPr>
-      <w:r>
-        <w:rPr>
-          <w:bCs/>
-        </w:rPr>
-        <w:t>Luego añade 50 botones al contenedor. Y para cada botón un manejador, para que al pulsar sobre cada uno de ellos muestre un alert diferente, en el que aparece su número de botón. Comprueba que se ejecutan ambas alertas al pulsar cualquiera de los botones:</w:t>
-      </w:r>
-    </w:p>
-    <w:p>
-      <w:pPr>
-        <w:pStyle w:val="ListParagraph"/>
-        <w:spacing w:before="0" w:after="200"/>
-        <w:contextualSpacing/>
-        <w:rPr>
-          <w:bCs/>
-        </w:rPr>
-      </w:pPr>
-      <w:r>
-        <w:rPr>
-          <w:bCs/>
-        </w:rPr>
-      </w:r>
-    </w:p>
-    <w:p>
-      <w:pPr>
-        <w:pStyle w:val="ListParagraph"/>
-        <w:spacing w:before="0" w:after="200"/>
-        <w:contextualSpacing/>
+        <w:t>Comprueba el burbujeo de eventos: crea un nodo contenedor con un manejador</w:t>
+      </w:r>
+      <w:r>
+        <w:rPr>
+          <w:bCs/>
+        </w:rPr>
+        <w:t xml:space="preserve"> del evento “click” que muestre un alert(“Has hecho click en el contenedor”).</w:t>
+      </w:r>
+    </w:p>
+    <w:p>
+      <w:pPr>
+        <w:pStyle w:val="Prrafodelista"/>
+        <w:rPr>
+          <w:bCs/>
+        </w:rPr>
+      </w:pPr>
+    </w:p>
+    <w:p>
+      <w:pPr>
+        <w:pStyle w:val="Prrafodelista"/>
+        <w:spacing w:before="0"/>
+        <w:rPr>
+          <w:bCs/>
+        </w:rPr>
+      </w:pPr>
+      <w:r>
+        <w:rPr>
+          <w:bCs/>
+        </w:rPr>
+        <w:t>Luego añade 50 botones al contenedor. Y para cada botón un manejador, para que al pulsar sobre cada uno de ellos muestre un alert diferente, en el que aparece su número de botón</w:t>
+      </w:r>
+      <w:r>
+        <w:rPr>
+          <w:bCs/>
+        </w:rPr>
+        <w:t>. Comprueba que se ejecutan ambas alertas al pulsar cualquiera de los botones:</w:t>
+      </w:r>
+    </w:p>
+    <w:p>
+      <w:pPr>
+        <w:pStyle w:val="Prrafodelista"/>
+        <w:spacing w:before="0"/>
+        <w:rPr>
+          <w:bCs/>
+        </w:rPr>
+      </w:pPr>
+    </w:p>
+    <w:p>
+      <w:pPr>
+        <w:pStyle w:val="Prrafodelista"/>
+        <w:spacing w:before="0"/>
         <w:rPr>
           <w:bCs/>
         </w:rPr>
@@ -812,90 +649,63 @@
     </w:p>
     <w:p>
       <w:pPr>
-        <w:pStyle w:val="ListParagraph"/>
-        <w:spacing w:before="0" w:after="200"/>
-        <w:contextualSpacing/>
-        <w:rPr>
-          <w:bCs/>
-        </w:rPr>
-      </w:pPr>
-      <w:r>
-        <w:rPr>
-          <w:bCs/>
-        </w:rPr>
-      </w:r>
-    </w:p>
-    <w:p>
-      <w:pPr>
-        <w:pStyle w:val="ListParagraph"/>
+        <w:pStyle w:val="Prrafodelista"/>
+        <w:spacing w:before="0"/>
+        <w:rPr>
+          <w:bCs/>
+        </w:rPr>
+      </w:pPr>
+    </w:p>
+    <w:p>
+      <w:pPr>
+        <w:pStyle w:val="Prrafodelista"/>
         <w:numPr>
           <w:ilvl w:val="1"/>
           <w:numId w:val="1"/>
         </w:numPr>
-        <w:spacing w:before="0" w:after="200"/>
-        <w:contextualSpacing/>
-        <w:rPr>
-          <w:bCs/>
-        </w:rPr>
-      </w:pPr>
-      <w:r>
-        <w:rPr>
-          <w:bCs/>
-        </w:rPr>
-        <w:t>“</w:t>
-      </w:r>
-      <w:r>
-        <w:rPr>
-          <w:bCs/>
-        </w:rPr>
-        <w:t>Hola, soy el botón 1”</w:t>
-      </w:r>
-    </w:p>
-    <w:p>
-      <w:pPr>
-        <w:pStyle w:val="ListParagraph"/>
+        <w:spacing w:before="0"/>
+        <w:rPr>
+          <w:bCs/>
+        </w:rPr>
+      </w:pPr>
+      <w:r>
+        <w:rPr>
+          <w:bCs/>
+        </w:rPr>
+        <w:t>“Hola, soy el botón 1”</w:t>
+      </w:r>
+    </w:p>
+    <w:p>
+      <w:pPr>
+        <w:pStyle w:val="Prrafodelista"/>
         <w:numPr>
           <w:ilvl w:val="1"/>
           <w:numId w:val="1"/>
         </w:numPr>
-        <w:spacing w:before="0" w:after="200"/>
-        <w:contextualSpacing/>
-        <w:rPr>
-          <w:bCs/>
-        </w:rPr>
-      </w:pPr>
-      <w:r>
-        <w:rPr>
-          <w:bCs/>
-        </w:rPr>
-        <w:t>“</w:t>
-      </w:r>
-      <w:r>
-        <w:rPr>
-          <w:bCs/>
-        </w:rPr>
-        <w:t>Has hecho click en el contenedor”</w:t>
+        <w:spacing w:before="0"/>
+        <w:rPr>
+          <w:bCs/>
+        </w:rPr>
+      </w:pPr>
+      <w:r>
+        <w:rPr>
+          <w:bCs/>
+        </w:rPr>
+        <w:t>“Has hecho click en el contenedor”</w:t>
       </w:r>
       <w:bookmarkStart w:id="0" w:name="_Hlk61883732"/>
       <w:bookmarkEnd w:id="0"/>
     </w:p>
     <w:p>
       <w:pPr>
-        <w:pStyle w:val="Normal"/>
-        <w:spacing w:before="0" w:after="200"/>
-        <w:rPr>
-          <w:bCs/>
-        </w:rPr>
-      </w:pPr>
-      <w:r>
-        <w:rPr>
-          <w:bCs/>
-        </w:rPr>
-      </w:r>
-    </w:p>
-    <w:p>
-      <w:pPr>
-        <w:pStyle w:val="Normal"/>
+        <w:spacing w:before="0"/>
+        <w:rPr>
+          <w:bCs/>
+        </w:rPr>
+      </w:pPr>
+    </w:p>
+    <w:p>
+      <w:pPr>
         <w:rPr>
           <w:caps/>
           <w:spacing w:val="15"/>
@@ -904,36 +714,22 @@
         </w:rPr>
       </w:pPr>
       <w:r>
-        <w:rPr>
-          <w:caps/>
-          <w:spacing w:val="15"/>
-          <w:sz w:val="22"/>
-          <w:szCs w:val="22"/>
-        </w:rPr>
-      </w:r>
-      <w:r>
         <w:br w:type="page"/>
       </w:r>
     </w:p>
     <w:p>
       <w:pPr>
         <w:pStyle w:val="Ttulo21"/>
-        <w:numPr>
-          <w:ilvl w:val="0"/>
-          <w:numId w:val="0"/>
-        </w:numPr>
         <w:shd w:val="clear" w:color="auto" w:fill="DBE5F1"/>
-        <w:ind w:left="576" w:hanging="0"/>
-        <w:rPr/>
-      </w:pPr>
-      <w:r>
-        <w:rPr/>
+        <w:ind w:left="576"/>
+      </w:pPr>
+      <w:r>
+        <w:lastRenderedPageBreak/>
         <w:t>Formularios</w:t>
       </w:r>
     </w:p>
     <w:p>
       <w:pPr>
-        <w:pStyle w:val="Normal"/>
         <w:ind w:firstLine="360"/>
         <w:rPr>
           <w:bCs/>
@@ -961,17 +757,14 @@
     </w:p>
     <w:p>
       <w:pPr>
-        <w:pStyle w:val="ListParagraph"/>
+        <w:pStyle w:val="Prrafodelista"/>
         <w:numPr>
           <w:ilvl w:val="0"/>
           <w:numId w:val="1"/>
         </w:numPr>
-        <w:spacing w:before="0" w:after="200"/>
-        <w:contextualSpacing/>
-        <w:rPr/>
-      </w:pPr>
-      <w:r>
-        <w:rPr/>
+        <w:spacing w:before="0"/>
+      </w:pPr>
+      <w:r>
         <w:t>A partir del siguiente HTML muestra por console.dir() el objeto formulario y su action.</w:t>
       </w:r>
     </w:p>
@@ -984,7 +777,6 @@
         </w:rPr>
       </w:pPr>
       <w:r>
-        <w:rPr/>
         <w:t>&lt;body</w:t>
       </w:r>
       <w:r>
@@ -1024,7 +816,6 @@
         <w:t>()"</w:t>
       </w:r>
       <w:r>
-        <w:rPr/>
         <w:t>&gt;</w:t>
       </w:r>
     </w:p>
@@ -1043,7 +834,6 @@
         <w:t>    </w:t>
       </w:r>
       <w:r>
-        <w:rPr/>
         <w:t>&lt;div</w:t>
       </w:r>
       <w:r>
@@ -1071,7 +861,6 @@
         <w:t>"menulateral"</w:t>
       </w:r>
       <w:r>
-        <w:rPr/>
         <w:t>&gt;</w:t>
       </w:r>
     </w:p>
@@ -1090,7 +879,6 @@
         <w:t>        </w:t>
       </w:r>
       <w:r>
-        <w:rPr/>
         <w:t>&lt;form</w:t>
       </w:r>
       <w:r>
@@ -1172,7 +960,6 @@
         <w:t> </w:t>
       </w:r>
       <w:r>
-        <w:rPr/>
         <w:t>&gt;</w:t>
       </w:r>
     </w:p>
@@ -1191,7 +978,6 @@
         <w:t>            </w:t>
       </w:r>
       <w:r>
-        <w:rPr/>
         <w:t>&lt;input</w:t>
       </w:r>
       <w:r>
@@ -1249,7 +1035,6 @@
         <w:t> </w:t>
       </w:r>
       <w:r>
-        <w:rPr/>
         <w:t>&gt;</w:t>
       </w:r>
     </w:p>
@@ -1268,7 +1053,6 @@
         <w:t>            </w:t>
       </w:r>
       <w:r>
-        <w:rPr/>
         <w:t>&lt;input</w:t>
       </w:r>
       <w:r>
@@ -1326,7 +1110,6 @@
         <w:t> </w:t>
       </w:r>
       <w:r>
-        <w:rPr/>
         <w:t>&gt;</w:t>
       </w:r>
     </w:p>
@@ -1345,7 +1128,6 @@
         <w:t>            </w:t>
       </w:r>
       <w:r>
-        <w:rPr/>
         <w:t>&lt;input</w:t>
       </w:r>
       <w:r>
@@ -1403,7 +1185,6 @@
         <w:t> </w:t>
       </w:r>
       <w:r>
-        <w:rPr/>
         <w:t>&gt;</w:t>
       </w:r>
     </w:p>
@@ -1422,7 +1203,6 @@
         <w:t>            </w:t>
       </w:r>
       <w:r>
-        <w:rPr/>
         <w:t>&lt;label</w:t>
       </w:r>
       <w:r>
@@ -1450,7 +1230,6 @@
         <w:t>"checkConforme"</w:t>
       </w:r>
       <w:r>
-        <w:rPr/>
         <w:t>&gt;</w:t>
       </w:r>
       <w:r>
@@ -1460,8 +1239,10 @@
         <w:t>Está conforme en compartir esta información</w:t>
       </w:r>
       <w:r>
-        <w:rPr/>
-        <w:t>&lt;/label&gt;</w:t>
+        <w:t>&lt;/l</w:t>
+      </w:r>
+      <w:r>
+        <w:t>abel&gt;</w:t>
       </w:r>
     </w:p>
     <w:p>
@@ -1479,7 +1260,6 @@
         <w:t>            </w:t>
       </w:r>
       <w:r>
-        <w:rPr/>
         <w:t>&lt;input</w:t>
       </w:r>
       <w:r>
@@ -1531,7 +1311,6 @@
         <w:t>"checkConforme"</w:t>
       </w:r>
       <w:r>
-        <w:rPr/>
         <w:t>&gt;</w:t>
       </w:r>
       <w:r>
@@ -1556,7 +1335,6 @@
         <w:t>            </w:t>
       </w:r>
       <w:r>
-        <w:rPr/>
         <w:t>&lt;input</w:t>
       </w:r>
       <w:r>
@@ -1632,7 +1410,6 @@
         <w:t>"Limpiar"</w:t>
       </w:r>
       <w:r>
-        <w:rPr/>
         <w:t>&gt;</w:t>
       </w:r>
     </w:p>
@@ -1651,7 +1428,6 @@
         <w:t>            </w:t>
       </w:r>
       <w:r>
-        <w:rPr/>
         <w:t>&lt;button</w:t>
       </w:r>
       <w:r>
@@ -1679,7 +1455,6 @@
         <w:t>"btnEnviar"</w:t>
       </w:r>
       <w:r>
-        <w:rPr/>
         <w:t>&gt;</w:t>
       </w:r>
       <w:r>
@@ -1689,7 +1464,6 @@
         <w:t>Enviar</w:t>
       </w:r>
       <w:r>
-        <w:rPr/>
         <w:t>&lt;/button&gt;</w:t>
       </w:r>
     </w:p>
@@ -1708,7 +1482,6 @@
         <w:t>        </w:t>
       </w:r>
       <w:r>
-        <w:rPr/>
         <w:t>&lt;/form&gt;</w:t>
       </w:r>
     </w:p>
@@ -1727,7 +1500,6 @@
         <w:t>    </w:t>
       </w:r>
       <w:r>
-        <w:rPr/>
         <w:t>&lt;/div&gt;</w:t>
       </w:r>
     </w:p>
@@ -1740,7 +1512,6 @@
         </w:rPr>
       </w:pPr>
       <w:r>
-        <w:rPr/>
         <w:t>&lt;/body&gt;</w:t>
       </w:r>
     </w:p>
@@ -1752,32 +1523,20 @@
           <w:color w:val="000000"/>
         </w:rPr>
       </w:pPr>
-      <w:r>
-        <w:rPr>
-          <w:color w:val="000000"/>
-        </w:rPr>
-      </w:r>
-    </w:p>
-    <w:p>
-      <w:pPr>
-        <w:pStyle w:val="Normal"/>
-        <w:rPr/>
-      </w:pPr>
-      <w:r>
-        <w:rPr/>
-      </w:r>
-    </w:p>
-    <w:p>
-      <w:pPr>
-        <w:pStyle w:val="ListParagraph"/>
-        <w:spacing w:before="0" w:after="200"/>
-        <w:contextualSpacing/>
-        <w:rPr/>
-      </w:pPr>
-      <w:r>
-        <w:rPr/>
+    </w:p>
+    <w:p/>
+    <w:p>
+      <w:pPr>
+        <w:pStyle w:val="Prrafodelista"/>
+        <w:spacing w:before="0"/>
+      </w:pPr>
+      <w:r>
+        <w:rPr>
+          <w:noProof/>
+          <w:lang w:eastAsia="es-ES"/>
+        </w:rPr>
         <w:drawing>
-          <wp:anchor behindDoc="0" distT="0" distB="0" distL="0" distR="0" simplePos="0" locked="0" layoutInCell="0" allowOverlap="1" relativeHeight="6">
+          <wp:anchor distT="0" distB="0" distL="0" distR="0" simplePos="0" relativeHeight="6" behindDoc="0" locked="0" layoutInCell="0" allowOverlap="1">
             <wp:simplePos x="0" y="0"/>
             <wp:positionH relativeFrom="column">
               <wp:posOffset>532765</wp:posOffset>
@@ -1788,7 +1547,7 @@
             <wp:extent cx="5836920" cy="1572895"/>
             <wp:effectExtent l="0" t="0" r="0" b="0"/>
             <wp:wrapSquare wrapText="largest"/>
-            <wp:docPr id="5" name="Imagen2" descr=""/>
+            <wp:docPr id="5" name="Imagen2"/>
             <wp:cNvGraphicFramePr>
               <a:graphicFrameLocks xmlns:a="http://schemas.openxmlformats.org/drawingml/2006/main" noChangeAspect="1"/>
             </wp:cNvGraphicFramePr>
@@ -1796,13 +1555,13 @@
               <a:graphicData uri="http://schemas.openxmlformats.org/drawingml/2006/picture">
                 <pic:pic xmlns:pic="http://schemas.openxmlformats.org/drawingml/2006/picture">
                   <pic:nvPicPr>
-                    <pic:cNvPr id="5" name="Imagen2" descr=""/>
+                    <pic:cNvPr id="5" name="Imagen2"/>
                     <pic:cNvPicPr>
                       <a:picLocks noChangeAspect="1" noChangeArrowheads="1"/>
                     </pic:cNvPicPr>
                   </pic:nvPicPr>
                   <pic:blipFill>
-                    <a:blip r:embed="rId6"/>
+                    <a:blip r:embed="rId13"/>
                     <a:stretch>
                       <a:fillRect/>
                     </a:stretch>
@@ -1825,145 +1584,96 @@
     </w:p>
     <w:p>
       <w:pPr>
-        <w:pStyle w:val="ListParagraph"/>
-        <w:spacing w:before="0" w:after="200"/>
-        <w:contextualSpacing/>
-        <w:rPr/>
-      </w:pPr>
-      <w:r>
-        <w:rPr/>
-      </w:r>
-    </w:p>
-    <w:p>
-      <w:pPr>
-        <w:pStyle w:val="ListParagraph"/>
-        <w:spacing w:before="0" w:after="200"/>
-        <w:contextualSpacing/>
-        <w:rPr/>
-      </w:pPr>
-      <w:r>
-        <w:rPr/>
-      </w:r>
-    </w:p>
-    <w:p>
-      <w:pPr>
-        <w:pStyle w:val="ListParagraph"/>
-        <w:spacing w:before="0" w:after="200"/>
-        <w:contextualSpacing/>
-        <w:rPr/>
-      </w:pPr>
-      <w:r>
-        <w:rPr/>
-      </w:r>
-    </w:p>
-    <w:p>
-      <w:pPr>
-        <w:pStyle w:val="ListParagraph"/>
-        <w:spacing w:before="0" w:after="200"/>
-        <w:contextualSpacing/>
-        <w:rPr/>
-      </w:pPr>
-      <w:r>
-        <w:rPr/>
-      </w:r>
-    </w:p>
-    <w:p>
-      <w:pPr>
-        <w:pStyle w:val="ListParagraph"/>
-        <w:spacing w:before="0" w:after="200"/>
-        <w:contextualSpacing/>
-        <w:rPr/>
-      </w:pPr>
-      <w:r>
-        <w:rPr/>
-      </w:r>
-    </w:p>
-    <w:p>
-      <w:pPr>
-        <w:pStyle w:val="ListParagraph"/>
-        <w:spacing w:before="0" w:after="200"/>
-        <w:contextualSpacing/>
-        <w:rPr/>
-      </w:pPr>
-      <w:r>
-        <w:rPr/>
-      </w:r>
-    </w:p>
-    <w:p>
-      <w:pPr>
-        <w:pStyle w:val="ListParagraph"/>
-        <w:spacing w:before="0" w:after="200"/>
-        <w:contextualSpacing/>
-        <w:rPr/>
-      </w:pPr>
-      <w:r>
-        <w:rPr/>
-      </w:r>
-    </w:p>
-    <w:p>
-      <w:pPr>
-        <w:pStyle w:val="ListParagraph"/>
-        <w:spacing w:before="0" w:after="200"/>
-        <w:contextualSpacing/>
-        <w:rPr/>
-      </w:pPr>
-      <w:r>
-        <w:rPr/>
-      </w:r>
-    </w:p>
-    <w:p>
-      <w:pPr>
-        <w:pStyle w:val="ListParagraph"/>
-        <w:spacing w:before="0" w:after="200"/>
-        <w:contextualSpacing/>
-        <w:rPr/>
-      </w:pPr>
-      <w:r>
-        <w:rPr/>
-      </w:r>
-    </w:p>
-    <w:p>
-      <w:pPr>
-        <w:pStyle w:val="ListParagraph"/>
+        <w:pStyle w:val="Prrafodelista"/>
+        <w:spacing w:before="0"/>
+      </w:pPr>
+    </w:p>
+    <w:p>
+      <w:pPr>
+        <w:pStyle w:val="Prrafodelista"/>
+        <w:spacing w:before="0"/>
+      </w:pPr>
+    </w:p>
+    <w:p>
+      <w:pPr>
+        <w:pStyle w:val="Prrafodelista"/>
+        <w:spacing w:before="0"/>
+      </w:pPr>
+    </w:p>
+    <w:p>
+      <w:pPr>
+        <w:pStyle w:val="Prrafodelista"/>
+        <w:spacing w:before="0"/>
+      </w:pPr>
+    </w:p>
+    <w:p>
+      <w:pPr>
+        <w:pStyle w:val="Prrafodelista"/>
+        <w:spacing w:before="0"/>
+      </w:pPr>
+    </w:p>
+    <w:p>
+      <w:pPr>
+        <w:pStyle w:val="Prrafodelista"/>
+        <w:spacing w:before="0"/>
+      </w:pPr>
+    </w:p>
+    <w:p>
+      <w:pPr>
+        <w:pStyle w:val="Prrafodelista"/>
+        <w:spacing w:before="0"/>
+      </w:pPr>
+    </w:p>
+    <w:p>
+      <w:pPr>
+        <w:pStyle w:val="Prrafodelista"/>
+        <w:spacing w:before="0"/>
+      </w:pPr>
+    </w:p>
+    <w:p>
+      <w:pPr>
+        <w:pStyle w:val="Prrafodelista"/>
+        <w:spacing w:before="0"/>
+      </w:pPr>
+    </w:p>
+    <w:p>
+      <w:pPr>
+        <w:pStyle w:val="Prrafodelista"/>
         <w:numPr>
           <w:ilvl w:val="0"/>
           <w:numId w:val="1"/>
         </w:numPr>
-        <w:spacing w:before="0" w:after="200"/>
-        <w:contextualSpacing/>
-        <w:rPr/>
-      </w:pPr>
-      <w:r>
-        <w:rPr/>
-        <w:t>Recorre todos los elementos del formulario mostrándolos por consola.</w:t>
-      </w:r>
-    </w:p>
-    <w:p>
-      <w:pPr>
-        <w:pStyle w:val="ListParagraph"/>
-        <w:spacing w:before="0" w:after="200"/>
-        <w:ind w:left="1440" w:hanging="0"/>
-        <w:contextualSpacing/>
-        <w:rPr/>
-      </w:pPr>
-      <w:r>
-        <w:rPr/>
-      </w:r>
-    </w:p>
-    <w:p>
-      <w:pPr>
-        <w:pStyle w:val="ListParagraph"/>
-        <w:spacing w:before="0" w:after="200"/>
-        <w:contextualSpacing/>
-        <w:rPr/>
-      </w:pPr>
-      <w:r>
-        <w:rPr/>
+        <w:spacing w:before="0"/>
+      </w:pPr>
+      <w:r>
+        <w:t xml:space="preserve">Recorre todos los elementos </w:t>
+      </w:r>
+      <w:r>
+        <w:t>del formulario mostrándolos por consola.</w:t>
+      </w:r>
+    </w:p>
+    <w:p>
+      <w:pPr>
+        <w:pStyle w:val="Prrafodelista"/>
+        <w:spacing w:before="0"/>
+        <w:ind w:left="1440"/>
+      </w:pPr>
+    </w:p>
+    <w:p>
+      <w:pPr>
+        <w:pStyle w:val="Prrafodelista"/>
+        <w:spacing w:before="0"/>
+      </w:pPr>
+      <w:r>
+        <w:rPr>
+          <w:noProof/>
+          <w:lang w:eastAsia="es-ES"/>
+        </w:rPr>
         <w:drawing>
           <wp:inline distT="0" distB="0" distL="0" distR="0">
             <wp:extent cx="5840095" cy="1572260"/>
             <wp:effectExtent l="0" t="0" r="0" b="0"/>
-            <wp:docPr id="6" name="Imagen3" descr=""/>
+            <wp:docPr id="6" name="Imagen3"/>
             <wp:cNvGraphicFramePr>
               <a:graphicFrameLocks xmlns:a="http://schemas.openxmlformats.org/drawingml/2006/main" noChangeAspect="1"/>
             </wp:cNvGraphicFramePr>
@@ -1971,13 +1681,13 @@
               <a:graphicData uri="http://schemas.openxmlformats.org/drawingml/2006/picture">
                 <pic:pic xmlns:pic="http://schemas.openxmlformats.org/drawingml/2006/picture">
                   <pic:nvPicPr>
-                    <pic:cNvPr id="6" name="Imagen3" descr=""/>
+                    <pic:cNvPr id="6" name="Imagen3"/>
                     <pic:cNvPicPr>
                       <a:picLocks noChangeAspect="1" noChangeArrowheads="1"/>
                     </pic:cNvPicPr>
                   </pic:nvPicPr>
                   <pic:blipFill>
-                    <a:blip r:embed="rId7"/>
+                    <a:blip r:embed="rId13"/>
                     <a:stretch>
                       <a:fillRect/>
                     </a:stretch>
@@ -2000,113 +1710,88 @@
     </w:p>
     <w:p>
       <w:pPr>
-        <w:pStyle w:val="ListParagraph"/>
-        <w:spacing w:before="0" w:after="200"/>
-        <w:contextualSpacing/>
-        <w:rPr/>
-      </w:pPr>
-      <w:r>
-        <w:rPr/>
-      </w:r>
-    </w:p>
-    <w:p>
-      <w:pPr>
-        <w:pStyle w:val="ListParagraph"/>
-        <w:spacing w:before="0" w:after="200"/>
-        <w:contextualSpacing/>
-        <w:rPr/>
-      </w:pPr>
-      <w:r>
-        <w:rPr/>
-      </w:r>
-    </w:p>
-    <w:p>
-      <w:pPr>
-        <w:pStyle w:val="ListParagraph"/>
-        <w:spacing w:before="0" w:after="200"/>
-        <w:contextualSpacing/>
-        <w:rPr/>
-      </w:pPr>
-      <w:r>
-        <w:rPr/>
-      </w:r>
-    </w:p>
-    <w:p>
-      <w:pPr>
-        <w:pStyle w:val="ListParagraph"/>
-        <w:spacing w:before="0" w:after="200"/>
-        <w:contextualSpacing/>
-        <w:rPr/>
-      </w:pPr>
-      <w:r>
-        <w:rPr/>
-      </w:r>
-    </w:p>
-    <w:p>
-      <w:pPr>
-        <w:pStyle w:val="ListParagraph"/>
+        <w:pStyle w:val="Prrafodelista"/>
+        <w:spacing w:before="0"/>
+      </w:pPr>
+    </w:p>
+    <w:p>
+      <w:pPr>
+        <w:pStyle w:val="Prrafodelista"/>
+        <w:spacing w:before="0"/>
+      </w:pPr>
+    </w:p>
+    <w:p>
+      <w:pPr>
+        <w:pStyle w:val="Prrafodelista"/>
+        <w:spacing w:before="0"/>
+      </w:pPr>
+    </w:p>
+    <w:p>
+      <w:pPr>
+        <w:pStyle w:val="Prrafodelista"/>
+        <w:spacing w:before="0"/>
+      </w:pPr>
+    </w:p>
+    <w:p>
+      <w:pPr>
+        <w:pStyle w:val="Prrafodelista"/>
         <w:numPr>
           <w:ilvl w:val="0"/>
           <w:numId w:val="1"/>
         </w:numPr>
-        <w:spacing w:before="0" w:after="200"/>
-        <w:contextualSpacing/>
-        <w:rPr/>
-      </w:pPr>
-      <w:r>
-        <w:rPr/>
+        <w:spacing w:before="0"/>
+      </w:pPr>
+      <w:r>
+        <w:lastRenderedPageBreak/>
         <w:t>Añade un manejador (addEventListener) al botón “limpiar” que recorra todos los elementos del form e inicialice a cadena vacía sólo los elementos de tipo input “text”.</w:t>
       </w:r>
     </w:p>
     <w:p>
       <w:pPr>
-        <w:pStyle w:val="ListParagraph"/>
-        <w:spacing w:before="0" w:after="200"/>
-        <w:contextualSpacing/>
-        <w:rPr/>
-      </w:pPr>
-      <w:r>
-        <w:rPr/>
-      </w:r>
-    </w:p>
-    <w:p>
-      <w:pPr>
-        <w:pStyle w:val="ListParagraph"/>
+        <w:pStyle w:val="Prrafodelista"/>
+        <w:spacing w:before="0"/>
+      </w:pPr>
+    </w:p>
+    <w:p>
+      <w:pPr>
+        <w:pStyle w:val="Prrafodelista"/>
         <w:numPr>
           <w:ilvl w:val="0"/>
           <w:numId w:val="1"/>
         </w:numPr>
-        <w:spacing w:before="0" w:after="200"/>
-        <w:contextualSpacing/>
-        <w:rPr/>
-      </w:pPr>
-      <w:r>
-        <w:rPr/>
-        <w:t>Simulemos que hemos hecho una petición al servidor y éste nos ha devuelto el siguiente array de comunidades autónomas. Implementa el código necesario para cargar todos los elementos del array como opciones de un input de tipo select.</w:t>
+        <w:spacing w:before="0"/>
+      </w:pPr>
+      <w:r>
+        <w:t>Simulemos que hemos hecho una petición a</w:t>
+      </w:r>
+      <w:r>
+        <w:t>l servidor y éste nos ha devuelto el siguiente array de comunidades autónomas. Implementa el código necesario para cargar todos los elementos del array como opciones de un input de tipo select.</w:t>
       </w:r>
     </w:p>
     <w:p>
       <w:pPr>
         <w:pStyle w:val="Codigo"/>
-        <w:rPr/>
-      </w:pPr>
-      <w:r>
-        <w:rPr/>
-        <w:t>var comunidades= ["Andalucía", "Aragón", "Canarias", "Cantabria", "Castilla y León", "Castilla-La Mancha", "Cataluña", "Ceuta", "Comunidad Valenciana", "Comunidad de Madrid", "Extremadura", "Galicia", "Islas Baleares", "La Rioja", "Melilla", "Navarra", "País Vasco", "Principado de Asturias", "Región de Murcia"];</w:t>
+      </w:pPr>
+      <w:r>
+        <w:t>var comunidades= ["Andalucía", "Aragón", "Canarias", "Cantabri</w:t>
+      </w:r>
+      <w:r>
+        <w:t>a", "Castilla y León", "Castilla-La Mancha", "Cataluña", "Ceuta", "Comunidad Valenciana", "Comunidad de Madrid", "Extremadura", "Galicia", "Islas Baleares", "La Rioja", "Melilla", "Navarra", "País Vasco", "Principado de Asturias", "Región de Murcia"];</w:t>
       </w:r>
     </w:p>
     <w:p>
       <w:pPr>
         <w:pStyle w:val="Codigo"/>
-        <w:rPr/>
-      </w:pPr>
-      <w:r>
-        <w:rPr/>
+      </w:pPr>
+      <w:r>
+        <w:rPr>
+          <w:noProof/>
+        </w:rPr>
         <w:drawing>
           <wp:inline distT="0" distB="0" distL="0" distR="0">
             <wp:extent cx="969645" cy="1933575"/>
             <wp:effectExtent l="0" t="0" r="0" b="0"/>
-            <wp:docPr id="7" name="Imagen 1" descr=""/>
+            <wp:docPr id="7" name="Imagen 1"/>
             <wp:cNvGraphicFramePr>
               <a:graphicFrameLocks xmlns:a="http://schemas.openxmlformats.org/drawingml/2006/main" noChangeAspect="1"/>
             </wp:cNvGraphicFramePr>
@@ -2114,13 +1799,13 @@
               <a:graphicData uri="http://schemas.openxmlformats.org/drawingml/2006/picture">
                 <pic:pic xmlns:pic="http://schemas.openxmlformats.org/drawingml/2006/picture">
                   <pic:nvPicPr>
-                    <pic:cNvPr id="7" name="Imagen 1" descr=""/>
+                    <pic:cNvPr id="7" name="Imagen 1"/>
                     <pic:cNvPicPr>
                       <a:picLocks noChangeAspect="1" noChangeArrowheads="1"/>
                     </pic:cNvPicPr>
                   </pic:nvPicPr>
                   <pic:blipFill>
-                    <a:blip r:embed="rId8"/>
+                    <a:blip r:embed="rId14"/>
                     <a:stretch>
                       <a:fillRect/>
                     </a:stretch>
@@ -2143,226 +1828,180 @@
     </w:p>
     <w:p>
       <w:pPr>
-        <w:pStyle w:val="Normal"/>
-        <w:spacing w:before="0" w:after="200"/>
-        <w:ind w:left="708" w:hanging="0"/>
-        <w:rPr/>
-      </w:pPr>
-      <w:r>
-        <w:rPr/>
-        <w:t>Pista: Necesitaremos recorrer el array e ir creando en tiempo de ejecución, elementos de tipo “option” usando los métodos vistos para la creación de nodos del DOM.</w:t>
-      </w:r>
-    </w:p>
-    <w:p>
-      <w:pPr>
-        <w:pStyle w:val="Normal"/>
-        <w:spacing w:before="0" w:after="200"/>
-        <w:ind w:left="708" w:hanging="0"/>
-        <w:rPr/>
-      </w:pPr>
-      <w:r>
-        <w:rPr/>
-      </w:r>
+        <w:spacing w:before="0"/>
+        <w:ind w:left="708"/>
+      </w:pPr>
+      <w:r>
+        <w:t>Pi</w:t>
+      </w:r>
+      <w:r>
+        <w:t>sta: Necesitaremos recorrer el array e ir creando en tiempo de ejecución, elementos de tipo “option” usando los métodos vistos para la creación de nodos del DOM.</w:t>
+      </w:r>
+    </w:p>
+    <w:p>
+      <w:pPr>
+        <w:spacing w:before="0"/>
+        <w:ind w:left="708"/>
+      </w:pPr>
     </w:p>
     <w:p>
       <w:pPr>
         <w:pStyle w:val="Ttulo21"/>
-        <w:numPr>
-          <w:ilvl w:val="0"/>
-          <w:numId w:val="0"/>
-        </w:numPr>
         <w:shd w:val="clear" w:color="auto" w:fill="DBE5F1"/>
-        <w:ind w:left="576" w:hanging="0"/>
-        <w:rPr/>
-      </w:pPr>
-      <w:r>
-        <w:rPr/>
+        <w:ind w:left="576"/>
+      </w:pPr>
+      <w:r>
         <w:t>Validacion de formularios</w:t>
       </w:r>
     </w:p>
     <w:p>
       <w:pPr>
-        <w:pStyle w:val="Normal"/>
-        <w:spacing w:before="0" w:after="200"/>
-        <w:rPr/>
-      </w:pPr>
-      <w:r>
-        <w:rPr/>
-      </w:r>
-    </w:p>
-    <w:p>
-      <w:pPr>
-        <w:pStyle w:val="ListParagraph"/>
+        <w:spacing w:before="0"/>
+      </w:pPr>
+    </w:p>
+    <w:p>
+      <w:pPr>
+        <w:pStyle w:val="Prrafodelista"/>
         <w:numPr>
           <w:ilvl w:val="0"/>
           <w:numId w:val="1"/>
         </w:numPr>
-        <w:spacing w:before="0" w:after="200"/>
-        <w:contextualSpacing/>
-        <w:rPr/>
-      </w:pPr>
-      <w:r>
-        <w:rPr/>
+        <w:spacing w:before="0"/>
+      </w:pPr>
+      <w:r>
         <w:t xml:space="preserve">Responde las siguientes preguntas: </w:t>
       </w:r>
     </w:p>
     <w:p>
       <w:pPr>
-        <w:pStyle w:val="ListParagraph"/>
+        <w:pStyle w:val="Prrafodelista"/>
         <w:numPr>
           <w:ilvl w:val="1"/>
           <w:numId w:val="1"/>
         </w:numPr>
-        <w:spacing w:before="0" w:after="200"/>
-        <w:contextualSpacing/>
-        <w:rPr/>
-      </w:pPr>
-      <w:r>
-        <w:rPr/>
-        <w:t>¿Si, usamos JavaScript para validar un formulario, será necesario también validar esos datos en el lado del servidor?</w:t>
-      </w:r>
-    </w:p>
-    <w:p>
-      <w:pPr>
-        <w:pStyle w:val="ListParagraph"/>
-        <w:spacing w:before="0" w:after="200"/>
-        <w:ind w:left="1440" w:hanging="0"/>
-        <w:contextualSpacing/>
+        <w:spacing w:before="0"/>
+      </w:pPr>
+      <w:r>
+        <w:t>¿Si, usamos JavaScript para va</w:t>
+      </w:r>
+      <w:r>
+        <w:t>lidar un formulario, será necesario también validar esos datos en el lado del servidor?</w:t>
+      </w:r>
+    </w:p>
+    <w:p>
+      <w:pPr>
+        <w:pStyle w:val="Prrafodelista"/>
+        <w:spacing w:before="0"/>
+        <w:ind w:left="1440"/>
         <w:rPr>
           <w:color w:val="FF0000"/>
         </w:rPr>
       </w:pPr>
-      <w:r>
-        <w:rPr>
-          <w:color w:val="FF0000"/>
-        </w:rPr>
-        <w:t>No porque la validación de los campos de un formulario en el frontend se realiza antes del envío de los datos al servidor</w:t>
-      </w:r>
-    </w:p>
-    <w:p>
-      <w:pPr>
-        <w:pStyle w:val="ListParagraph"/>
+    </w:p>
+    <w:p>
+      <w:pPr>
+        <w:pStyle w:val="Prrafodelista"/>
         <w:numPr>
           <w:ilvl w:val="1"/>
           <w:numId w:val="1"/>
         </w:numPr>
-        <w:spacing w:before="0" w:after="200"/>
-        <w:contextualSpacing/>
-        <w:rPr/>
-      </w:pPr>
-      <w:r>
-        <w:rPr/>
-        <w:t>¿Qué pasaría con nuestras validaciones si por ejemplo desactivamos JavaScript en el navegador?</w:t>
-      </w:r>
-    </w:p>
-    <w:p>
-      <w:pPr>
-        <w:pStyle w:val="ListParagraph"/>
+        <w:spacing w:before="0"/>
+      </w:pPr>
+      <w:r>
+        <w:t xml:space="preserve">¿Qué pasaría con nuestras validaciones si por </w:t>
+      </w:r>
+      <w:r>
+        <w:t>ejemplo desactivamos JavaScript en el navegador?</w:t>
+      </w:r>
+    </w:p>
+    <w:p>
+      <w:pPr>
+        <w:pStyle w:val="Prrafodelista"/>
         <w:numPr>
           <w:ilvl w:val="1"/>
           <w:numId w:val="1"/>
         </w:numPr>
-        <w:spacing w:before="0" w:after="200"/>
-        <w:contextualSpacing/>
-        <w:rPr/>
-      </w:pPr>
-      <w:r>
-        <w:rPr/>
+        <w:spacing w:before="0"/>
+      </w:pPr>
+      <w:r>
         <w:t xml:space="preserve">¿Qué pasaría si alguien programa una copia de nuestro formulario en otro servidor web para enviar datos a nuestro servidor sin validarlos previamente? </w:t>
       </w:r>
     </w:p>
     <w:p>
       <w:pPr>
-        <w:pStyle w:val="ListParagraph"/>
-        <w:spacing w:before="0" w:after="200"/>
-        <w:ind w:left="1440" w:hanging="0"/>
-        <w:contextualSpacing/>
-        <w:rPr/>
-      </w:pPr>
-      <w:r>
-        <w:rPr/>
-      </w:r>
-    </w:p>
-    <w:p>
-      <w:pPr>
-        <w:pStyle w:val="ListParagraph"/>
-        <w:spacing w:before="0" w:after="200"/>
-        <w:ind w:left="1440" w:hanging="0"/>
-        <w:contextualSpacing/>
+        <w:pStyle w:val="Prrafodelista"/>
+        <w:spacing w:before="0"/>
+        <w:ind w:left="1440"/>
+      </w:pPr>
+    </w:p>
+    <w:p>
+      <w:pPr>
+        <w:pStyle w:val="Prrafodelista"/>
+        <w:spacing w:before="0"/>
+        <w:ind w:left="1440"/>
         <w:rPr>
           <w:u w:val="single"/>
         </w:rPr>
       </w:pPr>
-      <w:r>
-        <w:rPr>
-          <w:u w:val="single"/>
-        </w:rPr>
-      </w:r>
-    </w:p>
-    <w:p>
-      <w:pPr>
-        <w:pStyle w:val="ListParagraph"/>
+    </w:p>
+    <w:p>
+      <w:pPr>
+        <w:pStyle w:val="Prrafodelista"/>
         <w:numPr>
           <w:ilvl w:val="0"/>
           <w:numId w:val="1"/>
         </w:numPr>
-        <w:spacing w:before="0" w:after="200"/>
-        <w:contextualSpacing/>
-        <w:rPr/>
-      </w:pPr>
-      <w:r>
-        <w:rPr/>
-        <w:t>Valida los campos de texto del formulario anterior, usa expresiones regulares en aquellos campos que creas necesario:</w:t>
-      </w:r>
-    </w:p>
-    <w:p>
-      <w:pPr>
-        <w:pStyle w:val="ListParagraph"/>
+        <w:spacing w:before="0"/>
+      </w:pPr>
+      <w:r>
+        <w:t xml:space="preserve">Valida los campos de texto del formulario anterior, </w:t>
+      </w:r>
+      <w:r>
+        <w:t>usa expresiones regulares en aquellos campos que creas necesario:</w:t>
+      </w:r>
+    </w:p>
+    <w:p>
+      <w:pPr>
+        <w:pStyle w:val="Prrafodelista"/>
         <w:numPr>
           <w:ilvl w:val="1"/>
           <w:numId w:val="1"/>
         </w:numPr>
-        <w:spacing w:before="0" w:after="200"/>
-        <w:contextualSpacing/>
-        <w:rPr/>
-      </w:pPr>
-      <w:r>
-        <w:rPr/>
+        <w:spacing w:before="0"/>
+      </w:pPr>
+      <w:r>
         <w:t>Nombre: obligatorio y solo debe aceptar letras, no números y una longitud máxima de 11 caracteres.</w:t>
       </w:r>
     </w:p>
     <w:p>
       <w:pPr>
-        <w:pStyle w:val="ListParagraph"/>
+        <w:pStyle w:val="Prrafodelista"/>
         <w:numPr>
           <w:ilvl w:val="1"/>
           <w:numId w:val="1"/>
         </w:numPr>
-        <w:spacing w:before="0" w:after="200"/>
-        <w:contextualSpacing/>
-        <w:rPr/>
-      </w:pPr>
-      <w:r>
-        <w:rPr/>
-        <w:t>Apellidos: obligatorio y solo debe aceptar letras, no números y una longitud máxima de 50 caracteres.</w:t>
-      </w:r>
-    </w:p>
-    <w:p>
-      <w:pPr>
-        <w:pStyle w:val="ListParagraph"/>
+        <w:spacing w:before="0"/>
+      </w:pPr>
+      <w:r>
+        <w:t>Apellidos: obligatorio y solo debe aceptar letras, no números y una longitud máxima de 50 c</w:t>
+      </w:r>
+      <w:r>
+        <w:t>aracteres.</w:t>
+      </w:r>
+    </w:p>
+    <w:p>
+      <w:pPr>
+        <w:pStyle w:val="Prrafodelista"/>
         <w:numPr>
           <w:ilvl w:val="1"/>
           <w:numId w:val="1"/>
         </w:numPr>
-        <w:spacing w:before="0" w:after="200"/>
-        <w:contextualSpacing/>
-        <w:rPr/>
-      </w:pPr>
-      <w:r>
-        <w:rPr/>
+        <w:spacing w:before="0"/>
+      </w:pPr>
+      <w:r>
         <w:t xml:space="preserve">Mail: No obligatorio. Pero, si se introduce, ha de validarse un formato de email correcto. Por ejemplo: </w:t>
       </w:r>
-      <w:hyperlink r:id="rId9">
+      <w:hyperlink r:id="rId15">
         <w:r>
           <w:rPr>
             <w:rStyle w:val="EnlacedeInternet"/>
@@ -2371,109 +2010,125 @@
         </w:r>
       </w:hyperlink>
       <w:r>
-        <w:rPr/>
         <w:t xml:space="preserve">. </w:t>
       </w:r>
     </w:p>
     <w:p>
       <w:pPr>
-        <w:pStyle w:val="ListParagraph"/>
+        <w:pStyle w:val="Prrafodelista"/>
         <w:numPr>
           <w:ilvl w:val="1"/>
           <w:numId w:val="1"/>
         </w:numPr>
-        <w:spacing w:before="0" w:after="200"/>
-        <w:contextualSpacing/>
-        <w:rPr/>
-      </w:pPr>
-      <w:r>
-        <w:rPr/>
+        <w:spacing w:before="0"/>
+      </w:pPr>
+      <w:r>
         <w:t>Check conforme: obligatorio</w:t>
       </w:r>
     </w:p>
     <w:p>
       <w:pPr>
-        <w:pStyle w:val="ListParagraph"/>
+        <w:pStyle w:val="Prrafodelista"/>
         <w:numPr>
           <w:ilvl w:val="1"/>
           <w:numId w:val="1"/>
         </w:numPr>
-        <w:spacing w:before="0" w:after="200"/>
-        <w:contextualSpacing/>
-        <w:rPr/>
-      </w:pPr>
-      <w:r>
-        <w:rPr/>
+        <w:spacing w:before="0"/>
+      </w:pPr>
+      <w:r>
         <w:t>Seleccione comunidad: no obligatorio.</w:t>
       </w:r>
     </w:p>
     <w:p>
       <w:pPr>
-        <w:pStyle w:val="ListParagraph"/>
+        <w:pStyle w:val="Prrafodelista"/>
         <w:numPr>
           <w:ilvl w:val="1"/>
           <w:numId w:val="1"/>
         </w:numPr>
-        <w:spacing w:before="0" w:after="200"/>
-        <w:contextualSpacing/>
-        <w:rPr/>
-      </w:pPr>
-      <w:r>
-        <w:rPr/>
-        <w:t>Botón de enviar: ha de permanecer deshabilitado hasta que todos los elementos obligatorios del formulario se hayan completado. Si al pulsarlo alguno de los elementos no cumple la validación su borde debe marcarse en rojo indicando en un mensaje (por ej: bajo el elemento, o a un lado) que ese elemento tiene un formato incorrecto.</w:t>
+        <w:spacing w:before="0"/>
+      </w:pPr>
+      <w:r>
+        <w:t xml:space="preserve">Botón de enviar: </w:t>
+      </w:r>
+      <w:r>
+        <w:t>ha de permanecer deshabilitado hasta que todos los elementos obligatorios del formulario se hayan completado. Si al pulsarlo alguno de los elementos no cumple la validación su borde debe marcarse en rojo indicando en un mensaje (por ej: bajo el elemento, o</w:t>
+      </w:r>
+      <w:r>
+        <w:t xml:space="preserve"> a un lado) que ese elemento tiene un formato incorrecto.</w:t>
       </w:r>
     </w:p>
     <w:sectPr>
-      <w:footerReference w:type="default" r:id="rId10"/>
-      <w:type w:val="nextPage"/>
+      <w:footerReference w:type="default" r:id="rId16"/>
       <w:pgSz w:w="11906" w:h="16838"/>
-      <w:pgMar w:left="1077" w:right="1077" w:header="0" w:top="851" w:footer="709" w:bottom="851" w:gutter="0"/>
-      <w:pgNumType w:start="0" w:fmt="decimal"/>
-      <w:formProt w:val="false"/>
+      <w:pgMar w:top="851" w:right="1077" w:bottom="851" w:left="1077" w:header="0" w:footer="709" w:gutter="0"/>
+      <w:pgNumType w:start="0"/>
+      <w:cols w:space="720"/>
+      <w:formProt w:val="0"/>
       <w:titlePg/>
-      <w:textDirection w:val="lrTb"/>
-      <w:docGrid w:type="default" w:linePitch="360" w:charSpace="0"/>
+      <w:docGrid w:linePitch="360"/>
     </w:sectPr>
   </w:body>
 </w:document>
 </file>
 
+<file path=word/endnotes.xml><?xml version="1.0" encoding="utf-8"?>
+<w:endnotes xmlns:ve="http://schemas.openxmlformats.org/markup-compatibility/2006" xmlns:o="urn:schemas-microsoft-com:office:office" xmlns:r="http://schemas.openxmlformats.org/officeDocument/2006/relationships" xmlns:m="http://schemas.openxmlformats.org/officeDocument/2006/math" xmlns:v="urn:schemas-microsoft-com:vml" xmlns:wp="http://schemas.openxmlformats.org/drawingml/2006/wordprocessingDrawing" xmlns:w10="urn:schemas-microsoft-com:office:word" xmlns:w="http://schemas.openxmlformats.org/wordprocessingml/2006/main" xmlns:wne="http://schemas.microsoft.com/office/word/2006/wordml">
+  <w:endnote w:type="separator" w:id="0">
+    <w:p>
+      <w:pPr>
+        <w:spacing w:before="0" w:after="0" w:line="240" w:lineRule="auto"/>
+      </w:pPr>
+      <w:r>
+        <w:separator/>
+      </w:r>
+    </w:p>
+  </w:endnote>
+  <w:endnote w:type="continuationSeparator" w:id="1">
+    <w:p>
+      <w:pPr>
+        <w:spacing w:before="0" w:after="0" w:line="240" w:lineRule="auto"/>
+      </w:pPr>
+      <w:r>
+        <w:continuationSeparator/>
+      </w:r>
+    </w:p>
+  </w:endnote>
+</w:endnotes>
+</file>
+
 <file path=word/footer1.xml><?xml version="1.0" encoding="utf-8"?>
-<w:ftr xmlns:o="urn:schemas-microsoft-com:office:office" xmlns:r="http://schemas.openxmlformats.org/officeDocument/2006/relationships" xmlns:v="urn:schemas-microsoft-com:vml" xmlns:w="http://schemas.openxmlformats.org/wordprocessingml/2006/main" xmlns:w10="urn:schemas-microsoft-com:office:word" xmlns:wp="http://schemas.openxmlformats.org/drawingml/2006/wordprocessingDrawing" xmlns:wps="http://schemas.microsoft.com/office/word/2010/wordprocessingShape" xmlns:wpg="http://schemas.microsoft.com/office/word/2010/wordprocessingGroup" xmlns:mc="http://schemas.openxmlformats.org/markup-compatibility/2006" xmlns:wp14="http://schemas.microsoft.com/office/word/2010/wordprocessingDrawing" xmlns:w14="http://schemas.microsoft.com/office/word/2010/wordml" mc:Ignorable="w14 wp14">
+<w:ftr xmlns:ve="http://schemas.openxmlformats.org/markup-compatibility/2006" xmlns:o="urn:schemas-microsoft-com:office:office" xmlns:r="http://schemas.openxmlformats.org/officeDocument/2006/relationships" xmlns:m="http://schemas.openxmlformats.org/officeDocument/2006/math" xmlns:v="urn:schemas-microsoft-com:vml" xmlns:wp="http://schemas.openxmlformats.org/drawingml/2006/wordprocessingDrawing" xmlns:w10="urn:schemas-microsoft-com:office:word" xmlns:w="http://schemas.openxmlformats.org/wordprocessingml/2006/main" xmlns:wne="http://schemas.microsoft.com/office/word/2006/wordml">
   <w:sdt>
     <w:sdtPr>
+      <w:id w:val="542391232"/>
       <w:docPartObj>
         <w:docPartGallery w:val="Page Numbers (Bottom of Page)"/>
-        <w:docPartUnique w:val="true"/>
+        <w:docPartUnique/>
       </w:docPartObj>
-      <w:id w:val="542391232"/>
     </w:sdtPr>
     <w:sdtContent>
       <w:p>
         <w:pPr>
           <w:pStyle w:val="Piedepgina1"/>
-          <w:spacing w:before="200" w:after="0"/>
           <w:jc w:val="right"/>
-          <w:rPr/>
         </w:pPr>
         <w:r>
-          <w:rPr/>
           <w:fldChar w:fldCharType="begin"/>
         </w:r>
         <w:r>
-          <w:rPr/>
-          <w:instrText> PAGE </w:instrText>
+          <w:instrText>PAGE</w:instrText>
         </w:r>
         <w:r>
-          <w:rPr/>
           <w:fldChar w:fldCharType="separate"/>
         </w:r>
         <w:r>
-          <w:rPr/>
-          <w:t>4</w:t>
+          <w:rPr>
+            <w:noProof/>
+          </w:rPr>
+          <w:t>1</w:t>
         </w:r>
         <w:r>
-          <w:rPr/>
           <w:fldChar w:fldCharType="end"/>
         </w:r>
       </w:p>
@@ -2482,18 +2137,42 @@
   <w:p>
     <w:pPr>
       <w:pStyle w:val="Piedepgina1"/>
-      <w:rPr/>
     </w:pPr>
-    <w:r>
-      <w:rPr/>
-    </w:r>
   </w:p>
 </w:ftr>
 </file>
 
+<file path=word/footnotes.xml><?xml version="1.0" encoding="utf-8"?>
+<w:footnotes xmlns:ve="http://schemas.openxmlformats.org/markup-compatibility/2006" xmlns:o="urn:schemas-microsoft-com:office:office" xmlns:r="http://schemas.openxmlformats.org/officeDocument/2006/relationships" xmlns:m="http://schemas.openxmlformats.org/officeDocument/2006/math" xmlns:v="urn:schemas-microsoft-com:vml" xmlns:wp="http://schemas.openxmlformats.org/drawingml/2006/wordprocessingDrawing" xmlns:w10="urn:schemas-microsoft-com:office:word" xmlns:w="http://schemas.openxmlformats.org/wordprocessingml/2006/main" xmlns:wne="http://schemas.microsoft.com/office/word/2006/wordml">
+  <w:footnote w:type="separator" w:id="0">
+    <w:p>
+      <w:pPr>
+        <w:spacing w:before="0" w:after="0" w:line="240" w:lineRule="auto"/>
+      </w:pPr>
+      <w:r>
+        <w:separator/>
+      </w:r>
+    </w:p>
+  </w:footnote>
+  <w:footnote w:type="continuationSeparator" w:id="1">
+    <w:p>
+      <w:pPr>
+        <w:spacing w:before="0" w:after="0" w:line="240" w:lineRule="auto"/>
+      </w:pPr>
+      <w:r>
+        <w:continuationSeparator/>
+      </w:r>
+    </w:p>
+  </w:footnote>
+</w:footnotes>
+</file>
+
 <file path=word/numbering.xml><?xml version="1.0" encoding="utf-8"?>
-<w:numbering xmlns:w="http://schemas.openxmlformats.org/wordprocessingml/2006/main" xmlns:o="urn:schemas-microsoft-com:office:office" xmlns:r="http://schemas.openxmlformats.org/officeDocument/2006/relationships" xmlns:v="urn:schemas-microsoft-com:vml" xmlns:mc="http://schemas.openxmlformats.org/markup-compatibility/2006" xmlns:w14="http://schemas.microsoft.com/office/word/2010/wordml" mc:Ignorable="w14">
-  <w:abstractNum w:abstractNumId="1">
+<w:numbering xmlns:ve="http://schemas.openxmlformats.org/markup-compatibility/2006" xmlns:o="urn:schemas-microsoft-com:office:office" xmlns:r="http://schemas.openxmlformats.org/officeDocument/2006/relationships" xmlns:m="http://schemas.openxmlformats.org/officeDocument/2006/math" xmlns:v="urn:schemas-microsoft-com:vml" xmlns:wp="http://schemas.openxmlformats.org/drawingml/2006/wordprocessingDrawing" xmlns:w10="urn:schemas-microsoft-com:office:word" xmlns:w="http://schemas.openxmlformats.org/wordprocessingml/2006/main" xmlns:wne="http://schemas.microsoft.com/office/word/2006/wordml">
+  <w:abstractNum w:abstractNumId="0">
+    <w:nsid w:val="43816E28"/>
+    <w:multiLevelType w:val="multilevel"/>
+    <w:tmpl w:val="2620FA7A"/>
     <w:lvl w:ilvl="0">
       <w:start w:val="1"/>
       <w:numFmt w:val="decimal"/>
@@ -2627,7 +2306,10 @@
       </w:rPr>
     </w:lvl>
   </w:abstractNum>
-  <w:abstractNum w:abstractNumId="2">
+  <w:abstractNum w:abstractNumId="1">
+    <w:nsid w:val="722D6735"/>
+    <w:multiLevelType w:val="multilevel"/>
+    <w:tmpl w:val="5F3CD416"/>
     <w:lvl w:ilvl="0">
       <w:start w:val="1"/>
       <w:numFmt w:val="none"/>
@@ -2638,7 +2320,7 @@
         <w:tabs>
           <w:tab w:val="num" w:pos="0"/>
         </w:tabs>
-        <w:ind w:left="0" w:hanging="0"/>
+        <w:ind w:left="0" w:firstLine="0"/>
       </w:pPr>
     </w:lvl>
     <w:lvl w:ilvl="1">
@@ -2651,7 +2333,7 @@
         <w:tabs>
           <w:tab w:val="num" w:pos="0"/>
         </w:tabs>
-        <w:ind w:left="0" w:hanging="0"/>
+        <w:ind w:left="0" w:firstLine="0"/>
       </w:pPr>
     </w:lvl>
     <w:lvl w:ilvl="2">
@@ -2664,7 +2346,7 @@
         <w:tabs>
           <w:tab w:val="num" w:pos="0"/>
         </w:tabs>
-        <w:ind w:left="0" w:hanging="0"/>
+        <w:ind w:left="0" w:firstLine="0"/>
       </w:pPr>
     </w:lvl>
     <w:lvl w:ilvl="3">
@@ -2677,7 +2359,7 @@
         <w:tabs>
           <w:tab w:val="num" w:pos="0"/>
         </w:tabs>
-        <w:ind w:left="0" w:hanging="0"/>
+        <w:ind w:left="0" w:firstLine="0"/>
       </w:pPr>
     </w:lvl>
     <w:lvl w:ilvl="4">
@@ -2690,7 +2372,7 @@
         <w:tabs>
           <w:tab w:val="num" w:pos="0"/>
         </w:tabs>
-        <w:ind w:left="0" w:hanging="0"/>
+        <w:ind w:left="0" w:firstLine="0"/>
       </w:pPr>
     </w:lvl>
     <w:lvl w:ilvl="5">
@@ -2703,7 +2385,7 @@
         <w:tabs>
           <w:tab w:val="num" w:pos="0"/>
         </w:tabs>
-        <w:ind w:left="0" w:hanging="0"/>
+        <w:ind w:left="0" w:firstLine="0"/>
       </w:pPr>
     </w:lvl>
     <w:lvl w:ilvl="6">
@@ -2716,7 +2398,7 @@
         <w:tabs>
           <w:tab w:val="num" w:pos="0"/>
         </w:tabs>
-        <w:ind w:left="0" w:hanging="0"/>
+        <w:ind w:left="0" w:firstLine="0"/>
       </w:pPr>
     </w:lvl>
     <w:lvl w:ilvl="7">
@@ -2729,7 +2411,7 @@
         <w:tabs>
           <w:tab w:val="num" w:pos="0"/>
         </w:tabs>
-        <w:ind w:left="0" w:hanging="0"/>
+        <w:ind w:left="0" w:firstLine="0"/>
       </w:pPr>
     </w:lvl>
     <w:lvl w:ilvl="8">
@@ -2742,25 +2424,25 @@
         <w:tabs>
           <w:tab w:val="num" w:pos="0"/>
         </w:tabs>
-        <w:ind w:left="0" w:hanging="0"/>
+        <w:ind w:left="0" w:firstLine="0"/>
       </w:pPr>
     </w:lvl>
   </w:abstractNum>
   <w:num w:numId="1">
-    <w:abstractNumId w:val="1"/>
+    <w:abstractNumId w:val="0"/>
   </w:num>
   <w:num w:numId="2">
-    <w:abstractNumId w:val="2"/>
+    <w:abstractNumId w:val="1"/>
   </w:num>
 </w:numbering>
 </file>
 
 <file path=word/styles.xml><?xml version="1.0" encoding="utf-8"?>
-<w:styles xmlns:w="http://schemas.openxmlformats.org/wordprocessingml/2006/main" xmlns:w14="http://schemas.microsoft.com/office/word/2010/wordml" xmlns:mc="http://schemas.openxmlformats.org/markup-compatibility/2006" mc:Ignorable="w14">
+<w:styles xmlns:r="http://schemas.openxmlformats.org/officeDocument/2006/relationships" xmlns:w="http://schemas.openxmlformats.org/wordprocessingml/2006/main">
   <w:docDefaults>
     <w:rPrDefault>
       <w:rPr>
-        <w:rFonts w:ascii="Calibri" w:hAnsi="Calibri" w:eastAsia="" w:cs="" w:asciiTheme="minorHAnsi" w:cstheme="minorBidi" w:eastAsiaTheme="minorEastAsia" w:hAnsiTheme="minorHAnsi"/>
+        <w:rFonts w:asciiTheme="minorHAnsi" w:eastAsiaTheme="minorEastAsia" w:hAnsiTheme="minorHAnsi" w:cstheme="minorBidi"/>
         <w:sz w:val="22"/>
         <w:szCs w:val="22"/>
         <w:lang w:val="es-ES" w:eastAsia="en-US" w:bidi="ar-SA"/>
@@ -2768,520 +2450,293 @@
     </w:rPrDefault>
     <w:pPrDefault>
       <w:pPr>
-        <w:suppressAutoHyphens w:val="true"/>
+        <w:suppressAutoHyphens/>
       </w:pPr>
     </w:pPrDefault>
   </w:docDefaults>
-  <w:latentStyles w:defLockedState="0" w:defUIPriority="99" w:defSemiHidden="0" w:defUnhideWhenUsed="0" w:defQFormat="0" w:count="376">
-    <w:lsdException w:name="Normal" w:uiPriority="0" w:qFormat="1"/>
-    <w:lsdException w:name="heading 1" w:uiPriority="9" w:qFormat="1"/>
-    <w:lsdException w:name="heading 2" w:uiPriority="9" w:semiHidden="1" w:unhideWhenUsed="1" w:qFormat="1"/>
-    <w:lsdException w:name="heading 3" w:uiPriority="9" w:semiHidden="1" w:unhideWhenUsed="1" w:qFormat="1"/>
-    <w:lsdException w:name="heading 4" w:uiPriority="9" w:semiHidden="1" w:unhideWhenUsed="1" w:qFormat="1"/>
-    <w:lsdException w:name="heading 5" w:uiPriority="9" w:semiHidden="1" w:unhideWhenUsed="1" w:qFormat="1"/>
-    <w:lsdException w:name="heading 6" w:uiPriority="9" w:semiHidden="1" w:unhideWhenUsed="1" w:qFormat="1"/>
-    <w:lsdException w:name="heading 7" w:uiPriority="9" w:semiHidden="1" w:unhideWhenUsed="1" w:qFormat="1"/>
-    <w:lsdException w:name="heading 8" w:uiPriority="9" w:semiHidden="1" w:unhideWhenUsed="1" w:qFormat="1"/>
-    <w:lsdException w:name="heading 9" w:uiPriority="9" w:semiHidden="1" w:unhideWhenUsed="1" w:qFormat="1"/>
-    <w:lsdException w:name="index 1" w:semiHidden="1" w:unhideWhenUsed="1"/>
-    <w:lsdException w:name="index 2" w:semiHidden="1" w:unhideWhenUsed="1"/>
-    <w:lsdException w:name="index 3" w:semiHidden="1" w:unhideWhenUsed="1"/>
-    <w:lsdException w:name="index 4" w:semiHidden="1" w:unhideWhenUsed="1"/>
-    <w:lsdException w:name="index 5" w:semiHidden="1" w:unhideWhenUsed="1"/>
-    <w:lsdException w:name="index 6" w:semiHidden="1" w:unhideWhenUsed="1"/>
-    <w:lsdException w:name="index 7" w:semiHidden="1" w:unhideWhenUsed="1"/>
-    <w:lsdException w:name="index 8" w:semiHidden="1" w:unhideWhenUsed="1"/>
-    <w:lsdException w:name="index 9" w:semiHidden="1" w:unhideWhenUsed="1"/>
-    <w:lsdException w:name="toc 1" w:uiPriority="39" w:semiHidden="1" w:unhideWhenUsed="1"/>
-    <w:lsdException w:name="toc 2" w:uiPriority="39" w:semiHidden="1" w:unhideWhenUsed="1"/>
-    <w:lsdException w:name="toc 3" w:uiPriority="39" w:semiHidden="1" w:unhideWhenUsed="1"/>
-    <w:lsdException w:name="toc 4" w:uiPriority="39" w:semiHidden="1" w:unhideWhenUsed="1"/>
-    <w:lsdException w:name="toc 5" w:uiPriority="39" w:semiHidden="1" w:unhideWhenUsed="1"/>
-    <w:lsdException w:name="toc 6" w:uiPriority="39" w:semiHidden="1" w:unhideWhenUsed="1"/>
-    <w:lsdException w:name="toc 7" w:uiPriority="39" w:semiHidden="1" w:unhideWhenUsed="1"/>
-    <w:lsdException w:name="toc 8" w:uiPriority="39" w:semiHidden="1" w:unhideWhenUsed="1"/>
-    <w:lsdException w:name="toc 9" w:uiPriority="39" w:semiHidden="1" w:unhideWhenUsed="1"/>
-    <w:lsdException w:name="Normal Indent" w:semiHidden="1" w:unhideWhenUsed="1"/>
-    <w:lsdException w:name="footnote text" w:semiHidden="1" w:unhideWhenUsed="1"/>
-    <w:lsdException w:name="annotation text" w:semiHidden="1" w:unhideWhenUsed="1"/>
-    <w:lsdException w:name="header" w:semiHidden="1" w:unhideWhenUsed="1"/>
-    <w:lsdException w:name="footer" w:semiHidden="1" w:unhideWhenUsed="1"/>
-    <w:lsdException w:name="index heading" w:semiHidden="1" w:unhideWhenUsed="1"/>
-    <w:lsdException w:name="caption" w:uiPriority="35" w:semiHidden="1" w:unhideWhenUsed="1" w:qFormat="1"/>
-    <w:lsdException w:name="table of figures" w:semiHidden="1" w:unhideWhenUsed="1"/>
-    <w:lsdException w:name="envelope address" w:semiHidden="1" w:unhideWhenUsed="1"/>
-    <w:lsdException w:name="envelope return" w:semiHidden="1" w:unhideWhenUsed="1"/>
-    <w:lsdException w:name="footnote reference" w:semiHidden="1" w:unhideWhenUsed="1"/>
-    <w:lsdException w:name="annotation reference" w:semiHidden="1" w:unhideWhenUsed="1"/>
-    <w:lsdException w:name="line number" w:semiHidden="1" w:unhideWhenUsed="1"/>
-    <w:lsdException w:name="page number" w:semiHidden="1" w:unhideWhenUsed="1"/>
-    <w:lsdException w:name="endnote reference" w:semiHidden="1" w:unhideWhenUsed="1"/>
-    <w:lsdException w:name="endnote text" w:semiHidden="1" w:unhideWhenUsed="1"/>
-    <w:lsdException w:name="table of authorities" w:semiHidden="1" w:unhideWhenUsed="1"/>
-    <w:lsdException w:name="macro" w:semiHidden="1" w:unhideWhenUsed="1"/>
-    <w:lsdException w:name="toa heading" w:semiHidden="1" w:unhideWhenUsed="1"/>
-    <w:lsdException w:name="List" w:semiHidden="1" w:unhideWhenUsed="1"/>
-    <w:lsdException w:name="List Bullet" w:semiHidden="1" w:unhideWhenUsed="1"/>
-    <w:lsdException w:name="List Number" w:semiHidden="1" w:unhideWhenUsed="1"/>
-    <w:lsdException w:name="List 2" w:semiHidden="1" w:unhideWhenUsed="1"/>
-    <w:lsdException w:name="List 3" w:semiHidden="1" w:unhideWhenUsed="1"/>
-    <w:lsdException w:name="List 4" w:semiHidden="1" w:unhideWhenUsed="1"/>
-    <w:lsdException w:name="List 5" w:semiHidden="1" w:unhideWhenUsed="1"/>
-    <w:lsdException w:name="List Bullet 2" w:semiHidden="1" w:unhideWhenUsed="1"/>
-    <w:lsdException w:name="List Bullet 3" w:semiHidden="1" w:unhideWhenUsed="1"/>
-    <w:lsdException w:name="List Bullet 4" w:semiHidden="1" w:unhideWhenUsed="1"/>
-    <w:lsdException w:name="List Bullet 5" w:semiHidden="1" w:unhideWhenUsed="1"/>
-    <w:lsdException w:name="List Number 2" w:semiHidden="1" w:unhideWhenUsed="1"/>
-    <w:lsdException w:name="List Number 3" w:semiHidden="1" w:unhideWhenUsed="1"/>
-    <w:lsdException w:name="List Number 4" w:semiHidden="1" w:unhideWhenUsed="1"/>
-    <w:lsdException w:name="List Number 5" w:semiHidden="1" w:unhideWhenUsed="1"/>
-    <w:lsdException w:name="Title" w:uiPriority="10" w:qFormat="1"/>
-    <w:lsdException w:name="Closing" w:semiHidden="1" w:unhideWhenUsed="1"/>
-    <w:lsdException w:name="Signature" w:semiHidden="1" w:unhideWhenUsed="1"/>
-    <w:lsdException w:name="Default Paragraph Font" w:uiPriority="1" w:semiHidden="1" w:unhideWhenUsed="1"/>
-    <w:lsdException w:name="Body Text" w:semiHidden="1" w:unhideWhenUsed="1"/>
-    <w:lsdException w:name="Body Text Indent" w:semiHidden="1" w:unhideWhenUsed="1"/>
-    <w:lsdException w:name="List Continue" w:semiHidden="1" w:unhideWhenUsed="1"/>
-    <w:lsdException w:name="List Continue 2" w:semiHidden="1" w:unhideWhenUsed="1"/>
-    <w:lsdException w:name="List Continue 3" w:semiHidden="1" w:unhideWhenUsed="1"/>
-    <w:lsdException w:name="List Continue 4" w:semiHidden="1" w:unhideWhenUsed="1"/>
-    <w:lsdException w:name="List Continue 5" w:semiHidden="1" w:unhideWhenUsed="1"/>
-    <w:lsdException w:name="Message Header" w:semiHidden="1" w:unhideWhenUsed="1"/>
-    <w:lsdException w:name="Subtitle" w:uiPriority="11" w:qFormat="1"/>
-    <w:lsdException w:name="Salutation" w:semiHidden="1" w:unhideWhenUsed="1"/>
-    <w:lsdException w:name="Date" w:semiHidden="1" w:unhideWhenUsed="1"/>
-    <w:lsdException w:name="Body Text First Indent" w:semiHidden="1" w:unhideWhenUsed="1"/>
-    <w:lsdException w:name="Body Text First Indent 2" w:semiHidden="1" w:unhideWhenUsed="1"/>
-    <w:lsdException w:name="Note Heading" w:semiHidden="1" w:unhideWhenUsed="1"/>
-    <w:lsdException w:name="Body Text 2" w:semiHidden="1" w:unhideWhenUsed="1"/>
-    <w:lsdException w:name="Body Text 3" w:semiHidden="1" w:unhideWhenUsed="1"/>
-    <w:lsdException w:name="Body Text Indent 2" w:semiHidden="1" w:unhideWhenUsed="1"/>
-    <w:lsdException w:name="Body Text Indent 3" w:semiHidden="1" w:unhideWhenUsed="1"/>
-    <w:lsdException w:name="Block Text" w:semiHidden="1" w:unhideWhenUsed="1"/>
-    <w:lsdException w:name="Hyperlink" w:semiHidden="1" w:unhideWhenUsed="1"/>
-    <w:lsdException w:name="FollowedHyperlink" w:semiHidden="1" w:unhideWhenUsed="1"/>
-    <w:lsdException w:name="Strong" w:uiPriority="22" w:qFormat="1"/>
-    <w:lsdException w:name="Emphasis" w:uiPriority="20" w:qFormat="1"/>
-    <w:lsdException w:name="Document Map" w:semiHidden="1" w:unhideWhenUsed="1"/>
-    <w:lsdException w:name="Plain Text" w:semiHidden="1" w:unhideWhenUsed="1"/>
-    <w:lsdException w:name="E-mail Signature" w:semiHidden="1" w:unhideWhenUsed="1"/>
-    <w:lsdException w:name="HTML Top of Form" w:semiHidden="1" w:unhideWhenUsed="1"/>
-    <w:lsdException w:name="HTML Bottom of Form" w:semiHidden="1" w:unhideWhenUsed="1"/>
-    <w:lsdException w:name="Normal (Web)" w:semiHidden="1" w:unhideWhenUsed="1"/>
-    <w:lsdException w:name="HTML Acronym" w:semiHidden="1" w:unhideWhenUsed="1"/>
-    <w:lsdException w:name="HTML Address" w:semiHidden="1" w:unhideWhenUsed="1"/>
-    <w:lsdException w:name="HTML Cite" w:semiHidden="1" w:unhideWhenUsed="1"/>
-    <w:lsdException w:name="HTML Code" w:semiHidden="1" w:unhideWhenUsed="1"/>
-    <w:lsdException w:name="HTML Definition" w:semiHidden="1" w:unhideWhenUsed="1"/>
-    <w:lsdException w:name="HTML Keyboard" w:semiHidden="1" w:unhideWhenUsed="1"/>
-    <w:lsdException w:name="HTML Preformatted" w:semiHidden="1" w:unhideWhenUsed="1"/>
-    <w:lsdException w:name="HTML Sample" w:semiHidden="1" w:unhideWhenUsed="1"/>
-    <w:lsdException w:name="HTML Typewriter" w:semiHidden="1" w:unhideWhenUsed="1"/>
-    <w:lsdException w:name="HTML Variable" w:semiHidden="1" w:unhideWhenUsed="1"/>
-    <w:lsdException w:name="Normal Table" w:semiHidden="1" w:unhideWhenUsed="1"/>
-    <w:lsdException w:name="annotation subject" w:semiHidden="1" w:unhideWhenUsed="1"/>
-    <w:lsdException w:name="No List" w:semiHidden="1" w:unhideWhenUsed="1"/>
-    <w:lsdException w:name="Outline List 1" w:semiHidden="1" w:unhideWhenUsed="1"/>
-    <w:lsdException w:name="Outline List 2" w:semiHidden="1" w:unhideWhenUsed="1"/>
-    <w:lsdException w:name="Outline List 3" w:semiHidden="1" w:unhideWhenUsed="1"/>
-    <w:lsdException w:name="Table Simple 1" w:semiHidden="1" w:unhideWhenUsed="1"/>
-    <w:lsdException w:name="Table Simple 2" w:semiHidden="1" w:unhideWhenUsed="1"/>
-    <w:lsdException w:name="Table Simple 3" w:semiHidden="1" w:unhideWhenUsed="1"/>
-    <w:lsdException w:name="Table Classic 1" w:semiHidden="1" w:unhideWhenUsed="1"/>
-    <w:lsdException w:name="Table Classic 2" w:semiHidden="1" w:unhideWhenUsed="1"/>
-    <w:lsdException w:name="Table Classic 3" w:semiHidden="1" w:unhideWhenUsed="1"/>
-    <w:lsdException w:name="Table Classic 4" w:semiHidden="1" w:unhideWhenUsed="1"/>
-    <w:lsdException w:name="Table Colorful 1" w:semiHidden="1" w:unhideWhenUsed="1"/>
-    <w:lsdException w:name="Table Colorful 2" w:semiHidden="1" w:unhideWhenUsed="1"/>
-    <w:lsdException w:name="Table Colorful 3" w:semiHidden="1" w:unhideWhenUsed="1"/>
-    <w:lsdException w:name="Table Columns 1" w:semiHidden="1" w:unhideWhenUsed="1"/>
-    <w:lsdException w:name="Table Columns 2" w:semiHidden="1" w:unhideWhenUsed="1"/>
-    <w:lsdException w:name="Table Columns 3" w:semiHidden="1" w:unhideWhenUsed="1"/>
-    <w:lsdException w:name="Table Columns 4" w:semiHidden="1" w:unhideWhenUsed="1"/>
-    <w:lsdException w:name="Table Columns 5" w:semiHidden="1" w:unhideWhenUsed="1"/>
-    <w:lsdException w:name="Table Grid 1" w:semiHidden="1" w:unhideWhenUsed="1"/>
-    <w:lsdException w:name="Table Grid 2" w:semiHidden="1" w:unhideWhenUsed="1"/>
-    <w:lsdException w:name="Table Grid 3" w:semiHidden="1" w:unhideWhenUsed="1"/>
-    <w:lsdException w:name="Table Grid 4" w:semiHidden="1" w:unhideWhenUsed="1"/>
-    <w:lsdException w:name="Table Grid 5" w:semiHidden="1" w:unhideWhenUsed="1"/>
-    <w:lsdException w:name="Table Grid 6" w:semiHidden="1" w:unhideWhenUsed="1"/>
-    <w:lsdException w:name="Table Grid 7" w:semiHidden="1" w:unhideWhenUsed="1"/>
-    <w:lsdException w:name="Table Grid 8" w:semiHidden="1" w:unhideWhenUsed="1"/>
-    <w:lsdException w:name="Table List 1" w:semiHidden="1" w:unhideWhenUsed="1"/>
-    <w:lsdException w:name="Table List 2" w:semiHidden="1" w:unhideWhenUsed="1"/>
-    <w:lsdException w:name="Table List 3" w:semiHidden="1" w:unhideWhenUsed="1"/>
-    <w:lsdException w:name="Table List 4" w:semiHidden="1" w:unhideWhenUsed="1"/>
-    <w:lsdException w:name="Table List 5" w:semiHidden="1" w:unhideWhenUsed="1"/>
-    <w:lsdException w:name="Table List 6" w:semiHidden="1" w:unhideWhenUsed="1"/>
-    <w:lsdException w:name="Table List 7" w:semiHidden="1" w:unhideWhenUsed="1"/>
-    <w:lsdException w:name="Table List 8" w:semiHidden="1" w:unhideWhenUsed="1"/>
-    <w:lsdException w:name="Table 3D effects 1" w:semiHidden="1" w:unhideWhenUsed="1"/>
-    <w:lsdException w:name="Table 3D effects 2" w:semiHidden="1" w:unhideWhenUsed="1"/>
-    <w:lsdException w:name="Table 3D effects 3" w:semiHidden="1" w:unhideWhenUsed="1"/>
-    <w:lsdException w:name="Table Contemporary" w:semiHidden="1" w:unhideWhenUsed="1"/>
-    <w:lsdException w:name="Table Elegant" w:semiHidden="1" w:unhideWhenUsed="1"/>
-    <w:lsdException w:name="Table Professional" w:semiHidden="1" w:unhideWhenUsed="1"/>
-    <w:lsdException w:name="Table Subtle 1" w:semiHidden="1" w:unhideWhenUsed="1"/>
-    <w:lsdException w:name="Table Subtle 2" w:semiHidden="1" w:unhideWhenUsed="1"/>
-    <w:lsdException w:name="Table Web 1" w:semiHidden="1" w:unhideWhenUsed="1"/>
-    <w:lsdException w:name="Table Web 2" w:semiHidden="1" w:unhideWhenUsed="1"/>
-    <w:lsdException w:name="Table Web 3" w:semiHidden="1" w:unhideWhenUsed="1"/>
-    <w:lsdException w:name="Balloon Text" w:semiHidden="1" w:unhideWhenUsed="1"/>
-    <w:lsdException w:name="Table Grid" w:uiPriority="59" w:semiHidden="1" w:unhideWhenUsed="1"/>
-    <w:lsdException w:name="Table Theme" w:semiHidden="1" w:unhideWhenUsed="1"/>
-    <w:lsdException w:name="Placeholder Text" w:semiHidden="1"/>
-    <w:lsdException w:name="No Spacing" w:uiPriority="1" w:qFormat="1"/>
-    <w:lsdException w:name="Light Shading" w:uiPriority="60"/>
-    <w:lsdException w:name="Light List" w:uiPriority="61"/>
-    <w:lsdException w:name="Light Grid" w:uiPriority="62"/>
-    <w:lsdException w:name="Medium Shading 1" w:uiPriority="63"/>
-    <w:lsdException w:name="Medium Shading 2" w:uiPriority="64"/>
-    <w:lsdException w:name="Medium List 1" w:uiPriority="65"/>
-    <w:lsdException w:name="Medium List 2" w:uiPriority="66"/>
-    <w:lsdException w:name="Medium Grid 1" w:uiPriority="67"/>
-    <w:lsdException w:name="Medium Grid 2" w:uiPriority="68"/>
-    <w:lsdException w:name="Medium Grid 3" w:uiPriority="69"/>
-    <w:lsdException w:name="Dark List" w:uiPriority="70"/>
-    <w:lsdException w:name="Colorful Shading" w:uiPriority="71"/>
-    <w:lsdException w:name="Colorful List" w:uiPriority="72"/>
-    <w:lsdException w:name="Colorful Grid" w:uiPriority="73"/>
-    <w:lsdException w:name="Light Shading Accent 1" w:uiPriority="60"/>
-    <w:lsdException w:name="Light List Accent 1" w:uiPriority="61"/>
-    <w:lsdException w:name="Light Grid Accent 1" w:uiPriority="62"/>
-    <w:lsdException w:name="Medium Shading 1 Accent 1" w:uiPriority="63"/>
-    <w:lsdException w:name="Medium Shading 2 Accent 1" w:uiPriority="64"/>
-    <w:lsdException w:name="Medium List 1 Accent 1" w:uiPriority="65"/>
-    <w:lsdException w:name="Revision" w:semiHidden="1"/>
-    <w:lsdException w:name="List Paragraph" w:uiPriority="34" w:qFormat="1"/>
-    <w:lsdException w:name="Quote" w:uiPriority="29" w:qFormat="1"/>
-    <w:lsdException w:name="Intense Quote" w:uiPriority="30" w:qFormat="1"/>
-    <w:lsdException w:name="Medium List 2 Accent 1" w:uiPriority="66"/>
-    <w:lsdException w:name="Medium Grid 1 Accent 1" w:uiPriority="67"/>
-    <w:lsdException w:name="Medium Grid 2 Accent 1" w:uiPriority="68"/>
-    <w:lsdException w:name="Medium Grid 3 Accent 1" w:uiPriority="69"/>
-    <w:lsdException w:name="Dark List Accent 1" w:uiPriority="70"/>
-    <w:lsdException w:name="Colorful Shading Accent 1" w:uiPriority="71"/>
-    <w:lsdException w:name="Colorful List Accent 1" w:uiPriority="72"/>
-    <w:lsdException w:name="Colorful Grid Accent 1" w:uiPriority="73"/>
-    <w:lsdException w:name="Light Shading Accent 2" w:uiPriority="60"/>
-    <w:lsdException w:name="Light List Accent 2" w:uiPriority="61"/>
-    <w:lsdException w:name="Light Grid Accent 2" w:uiPriority="62"/>
-    <w:lsdException w:name="Medium Shading 1 Accent 2" w:uiPriority="63"/>
-    <w:lsdException w:name="Medium Shading 2 Accent 2" w:uiPriority="64"/>
-    <w:lsdException w:name="Medium List 1 Accent 2" w:uiPriority="65"/>
-    <w:lsdException w:name="Medium List 2 Accent 2" w:uiPriority="66"/>
-    <w:lsdException w:name="Medium Grid 1 Accent 2" w:uiPriority="67"/>
-    <w:lsdException w:name="Medium Grid 2 Accent 2" w:uiPriority="68"/>
-    <w:lsdException w:name="Medium Grid 3 Accent 2" w:uiPriority="69"/>
-    <w:lsdException w:name="Dark List Accent 2" w:uiPriority="70"/>
-    <w:lsdException w:name="Colorful Shading Accent 2" w:uiPriority="71"/>
-    <w:lsdException w:name="Colorful List Accent 2" w:uiPriority="72"/>
-    <w:lsdException w:name="Colorful Grid Accent 2" w:uiPriority="73"/>
-    <w:lsdException w:name="Light Shading Accent 3" w:uiPriority="60"/>
-    <w:lsdException w:name="Light List Accent 3" w:uiPriority="61"/>
-    <w:lsdException w:name="Light Grid Accent 3" w:uiPriority="62"/>
-    <w:lsdException w:name="Medium Shading 1 Accent 3" w:uiPriority="63"/>
-    <w:lsdException w:name="Medium Shading 2 Accent 3" w:uiPriority="64"/>
-    <w:lsdException w:name="Medium List 1 Accent 3" w:uiPriority="65"/>
-    <w:lsdException w:name="Medium List 2 Accent 3" w:uiPriority="66"/>
-    <w:lsdException w:name="Medium Grid 1 Accent 3" w:uiPriority="67"/>
-    <w:lsdException w:name="Medium Grid 2 Accent 3" w:uiPriority="68"/>
-    <w:lsdException w:name="Medium Grid 3 Accent 3" w:uiPriority="69"/>
-    <w:lsdException w:name="Dark List Accent 3" w:uiPriority="70"/>
-    <w:lsdException w:name="Colorful Shading Accent 3" w:uiPriority="71"/>
-    <w:lsdException w:name="Colorful List Accent 3" w:uiPriority="72"/>
-    <w:lsdException w:name="Colorful Grid Accent 3" w:uiPriority="73"/>
-    <w:lsdException w:name="Light Shading Accent 4" w:uiPriority="60"/>
-    <w:lsdException w:name="Light List Accent 4" w:uiPriority="61"/>
-    <w:lsdException w:name="Light Grid Accent 4" w:uiPriority="62"/>
-    <w:lsdException w:name="Medium Shading 1 Accent 4" w:uiPriority="63"/>
-    <w:lsdException w:name="Medium Shading 2 Accent 4" w:uiPriority="64"/>
-    <w:lsdException w:name="Medium List 1 Accent 4" w:uiPriority="65"/>
-    <w:lsdException w:name="Medium List 2 Accent 4" w:uiPriority="66"/>
-    <w:lsdException w:name="Medium Grid 1 Accent 4" w:uiPriority="67"/>
-    <w:lsdException w:name="Medium Grid 2 Accent 4" w:uiPriority="68"/>
-    <w:lsdException w:name="Medium Grid 3 Accent 4" w:uiPriority="69"/>
-    <w:lsdException w:name="Dark List Accent 4" w:uiPriority="70"/>
-    <w:lsdException w:name="Colorful Shading Accent 4" w:uiPriority="71"/>
-    <w:lsdException w:name="Colorful List Accent 4" w:uiPriority="72"/>
-    <w:lsdException w:name="Colorful Grid Accent 4" w:uiPriority="73"/>
-    <w:lsdException w:name="Light Shading Accent 5" w:uiPriority="60"/>
-    <w:lsdException w:name="Light List Accent 5" w:uiPriority="61"/>
-    <w:lsdException w:name="Light Grid Accent 5" w:uiPriority="62"/>
-    <w:lsdException w:name="Medium Shading 1 Accent 5" w:uiPriority="63"/>
-    <w:lsdException w:name="Medium Shading 2 Accent 5" w:uiPriority="64"/>
-    <w:lsdException w:name="Medium List 1 Accent 5" w:uiPriority="65"/>
-    <w:lsdException w:name="Medium List 2 Accent 5" w:uiPriority="66"/>
-    <w:lsdException w:name="Medium Grid 1 Accent 5" w:uiPriority="67"/>
-    <w:lsdException w:name="Medium Grid 2 Accent 5" w:uiPriority="68"/>
-    <w:lsdException w:name="Medium Grid 3 Accent 5" w:uiPriority="69"/>
-    <w:lsdException w:name="Dark List Accent 5" w:uiPriority="70"/>
-    <w:lsdException w:name="Colorful Shading Accent 5" w:uiPriority="71"/>
-    <w:lsdException w:name="Colorful List Accent 5" w:uiPriority="72"/>
-    <w:lsdException w:name="Colorful Grid Accent 5" w:uiPriority="73"/>
-    <w:lsdException w:name="Light Shading Accent 6" w:uiPriority="60"/>
-    <w:lsdException w:name="Light List Accent 6" w:uiPriority="61"/>
-    <w:lsdException w:name="Light Grid Accent 6" w:uiPriority="62"/>
-    <w:lsdException w:name="Medium Shading 1 Accent 6" w:uiPriority="63"/>
-    <w:lsdException w:name="Medium Shading 2 Accent 6" w:uiPriority="64"/>
-    <w:lsdException w:name="Medium List 1 Accent 6" w:uiPriority="65"/>
-    <w:lsdException w:name="Medium List 2 Accent 6" w:uiPriority="66"/>
-    <w:lsdException w:name="Medium Grid 1 Accent 6" w:uiPriority="67"/>
-    <w:lsdException w:name="Medium Grid 2 Accent 6" w:uiPriority="68"/>
-    <w:lsdException w:name="Medium Grid 3 Accent 6" w:uiPriority="69"/>
-    <w:lsdException w:name="Dark List Accent 6" w:uiPriority="70"/>
-    <w:lsdException w:name="Colorful Shading Accent 6" w:uiPriority="71"/>
-    <w:lsdException w:name="Colorful List Accent 6" w:uiPriority="72"/>
-    <w:lsdException w:name="Colorful Grid Accent 6" w:uiPriority="73"/>
-    <w:lsdException w:name="Subtle Emphasis" w:uiPriority="19" w:qFormat="1"/>
-    <w:lsdException w:name="Intense Emphasis" w:uiPriority="21" w:qFormat="1"/>
-    <w:lsdException w:name="Subtle Reference" w:uiPriority="31" w:qFormat="1"/>
-    <w:lsdException w:name="Intense Reference" w:uiPriority="32" w:qFormat="1"/>
-    <w:lsdException w:name="Book Title" w:uiPriority="33" w:qFormat="1"/>
-    <w:lsdException w:name="Bibliography" w:uiPriority="37" w:semiHidden="1" w:unhideWhenUsed="1"/>
-    <w:lsdException w:name="TOC Heading" w:uiPriority="39" w:semiHidden="1" w:unhideWhenUsed="1" w:qFormat="1"/>
-    <w:lsdException w:name="Plain Table 1" w:uiPriority="41"/>
-    <w:lsdException w:name="Plain Table 2" w:uiPriority="42"/>
-    <w:lsdException w:name="Plain Table 3" w:uiPriority="43"/>
-    <w:lsdException w:name="Plain Table 4" w:uiPriority="44"/>
-    <w:lsdException w:name="Plain Table 5" w:uiPriority="45"/>
-    <w:lsdException w:name="Grid Table Light" w:uiPriority="40"/>
-    <w:lsdException w:name="Grid Table 1 Light" w:uiPriority="46"/>
-    <w:lsdException w:name="Grid Table 2" w:uiPriority="47"/>
-    <w:lsdException w:name="Grid Table 3" w:uiPriority="48"/>
-    <w:lsdException w:name="Grid Table 4" w:uiPriority="49"/>
-    <w:lsdException w:name="Grid Table 5 Dark" w:uiPriority="50"/>
-    <w:lsdException w:name="Grid Table 6 Colorful" w:uiPriority="51"/>
-    <w:lsdException w:name="Grid Table 7 Colorful" w:uiPriority="52"/>
-    <w:lsdException w:name="Grid Table 1 Light Accent 1" w:uiPriority="46"/>
-    <w:lsdException w:name="Grid Table 2 Accent 1" w:uiPriority="47"/>
-    <w:lsdException w:name="Grid Table 3 Accent 1" w:uiPriority="48"/>
-    <w:lsdException w:name="Grid Table 4 Accent 1" w:uiPriority="49"/>
-    <w:lsdException w:name="Grid Table 5 Dark Accent 1" w:uiPriority="50"/>
-    <w:lsdException w:name="Grid Table 6 Colorful Accent 1" w:uiPriority="51"/>
-    <w:lsdException w:name="Grid Table 7 Colorful Accent 1" w:uiPriority="52"/>
-    <w:lsdException w:name="Grid Table 1 Light Accent 2" w:uiPriority="46"/>
-    <w:lsdException w:name="Grid Table 2 Accent 2" w:uiPriority="47"/>
-    <w:lsdException w:name="Grid Table 3 Accent 2" w:uiPriority="48"/>
-    <w:lsdException w:name="Grid Table 4 Accent 2" w:uiPriority="49"/>
-    <w:lsdException w:name="Grid Table 5 Dark Accent 2" w:uiPriority="50"/>
-    <w:lsdException w:name="Grid Table 6 Colorful Accent 2" w:uiPriority="51"/>
-    <w:lsdException w:name="Grid Table 7 Colorful Accent 2" w:uiPriority="52"/>
-    <w:lsdException w:name="Grid Table 1 Light Accent 3" w:uiPriority="46"/>
-    <w:lsdException w:name="Grid Table 2 Accent 3" w:uiPriority="47"/>
-    <w:lsdException w:name="Grid Table 3 Accent 3" w:uiPriority="48"/>
-    <w:lsdException w:name="Grid Table 4 Accent 3" w:uiPriority="49"/>
-    <w:lsdException w:name="Grid Table 5 Dark Accent 3" w:uiPriority="50"/>
-    <w:lsdException w:name="Grid Table 6 Colorful Accent 3" w:uiPriority="51"/>
-    <w:lsdException w:name="Grid Table 7 Colorful Accent 3" w:uiPriority="52"/>
-    <w:lsdException w:name="Grid Table 1 Light Accent 4" w:uiPriority="46"/>
-    <w:lsdException w:name="Grid Table 2 Accent 4" w:uiPriority="47"/>
-    <w:lsdException w:name="Grid Table 3 Accent 4" w:uiPriority="48"/>
-    <w:lsdException w:name="Grid Table 4 Accent 4" w:uiPriority="49"/>
-    <w:lsdException w:name="Grid Table 5 Dark Accent 4" w:uiPriority="50"/>
-    <w:lsdException w:name="Grid Table 6 Colorful Accent 4" w:uiPriority="51"/>
-    <w:lsdException w:name="Grid Table 7 Colorful Accent 4" w:uiPriority="52"/>
-    <w:lsdException w:name="Grid Table 1 Light Accent 5" w:uiPriority="46"/>
-    <w:lsdException w:name="Grid Table 2 Accent 5" w:uiPriority="47"/>
-    <w:lsdException w:name="Grid Table 3 Accent 5" w:uiPriority="48"/>
-    <w:lsdException w:name="Grid Table 4 Accent 5" w:uiPriority="49"/>
-    <w:lsdException w:name="Grid Table 5 Dark Accent 5" w:uiPriority="50"/>
-    <w:lsdException w:name="Grid Table 6 Colorful Accent 5" w:uiPriority="51"/>
-    <w:lsdException w:name="Grid Table 7 Colorful Accent 5" w:uiPriority="52"/>
-    <w:lsdException w:name="Grid Table 1 Light Accent 6" w:uiPriority="46"/>
-    <w:lsdException w:name="Grid Table 2 Accent 6" w:uiPriority="47"/>
-    <w:lsdException w:name="Grid Table 3 Accent 6" w:uiPriority="48"/>
-    <w:lsdException w:name="Grid Table 4 Accent 6" w:uiPriority="49"/>
-    <w:lsdException w:name="Grid Table 5 Dark Accent 6" w:uiPriority="50"/>
-    <w:lsdException w:name="Grid Table 6 Colorful Accent 6" w:uiPriority="51"/>
-    <w:lsdException w:name="Grid Table 7 Colorful Accent 6" w:uiPriority="52"/>
-    <w:lsdException w:name="List Table 1 Light" w:uiPriority="46"/>
-    <w:lsdException w:name="List Table 2" w:uiPriority="47"/>
-    <w:lsdException w:name="List Table 3" w:uiPriority="48"/>
-    <w:lsdException w:name="List Table 4" w:uiPriority="49"/>
-    <w:lsdException w:name="List Table 5 Dark" w:uiPriority="50"/>
-    <w:lsdException w:name="List Table 6 Colorful" w:uiPriority="51"/>
-    <w:lsdException w:name="List Table 7 Colorful" w:uiPriority="52"/>
-    <w:lsdException w:name="List Table 1 Light Accent 1" w:uiPriority="46"/>
-    <w:lsdException w:name="List Table 2 Accent 1" w:uiPriority="47"/>
-    <w:lsdException w:name="List Table 3 Accent 1" w:uiPriority="48"/>
-    <w:lsdException w:name="List Table 4 Accent 1" w:uiPriority="49"/>
-    <w:lsdException w:name="List Table 5 Dark Accent 1" w:uiPriority="50"/>
-    <w:lsdException w:name="List Table 6 Colorful Accent 1" w:uiPriority="51"/>
-    <w:lsdException w:name="List Table 7 Colorful Accent 1" w:uiPriority="52"/>
-    <w:lsdException w:name="List Table 1 Light Accent 2" w:uiPriority="46"/>
-    <w:lsdException w:name="List Table 2 Accent 2" w:uiPriority="47"/>
-    <w:lsdException w:name="List Table 3 Accent 2" w:uiPriority="48"/>
-    <w:lsdException w:name="List Table 4 Accent 2" w:uiPriority="49"/>
-    <w:lsdException w:name="List Table 5 Dark Accent 2" w:uiPriority="50"/>
-    <w:lsdException w:name="List Table 6 Colorful Accent 2" w:uiPriority="51"/>
-    <w:lsdException w:name="List Table 7 Colorful Accent 2" w:uiPriority="52"/>
-    <w:lsdException w:name="List Table 1 Light Accent 3" w:uiPriority="46"/>
-    <w:lsdException w:name="List Table 2 Accent 3" w:uiPriority="47"/>
-    <w:lsdException w:name="List Table 3 Accent 3" w:uiPriority="48"/>
-    <w:lsdException w:name="List Table 4 Accent 3" w:uiPriority="49"/>
-    <w:lsdException w:name="List Table 5 Dark Accent 3" w:uiPriority="50"/>
-    <w:lsdException w:name="List Table 6 Colorful Accent 3" w:uiPriority="51"/>
-    <w:lsdException w:name="List Table 7 Colorful Accent 3" w:uiPriority="52"/>
-    <w:lsdException w:name="List Table 1 Light Accent 4" w:uiPriority="46"/>
-    <w:lsdException w:name="List Table 2 Accent 4" w:uiPriority="47"/>
-    <w:lsdException w:name="List Table 3 Accent 4" w:uiPriority="48"/>
-    <w:lsdException w:name="List Table 4 Accent 4" w:uiPriority="49"/>
-    <w:lsdException w:name="List Table 5 Dark Accent 4" w:uiPriority="50"/>
-    <w:lsdException w:name="List Table 6 Colorful Accent 4" w:uiPriority="51"/>
-    <w:lsdException w:name="List Table 7 Colorful Accent 4" w:uiPriority="52"/>
-    <w:lsdException w:name="List Table 1 Light Accent 5" w:uiPriority="46"/>
-    <w:lsdException w:name="List Table 2 Accent 5" w:uiPriority="47"/>
-    <w:lsdException w:name="List Table 3 Accent 5" w:uiPriority="48"/>
-    <w:lsdException w:name="List Table 4 Accent 5" w:uiPriority="49"/>
-    <w:lsdException w:name="List Table 5 Dark Accent 5" w:uiPriority="50"/>
-    <w:lsdException w:name="List Table 6 Colorful Accent 5" w:uiPriority="51"/>
-    <w:lsdException w:name="List Table 7 Colorful Accent 5" w:uiPriority="52"/>
-    <w:lsdException w:name="List Table 1 Light Accent 6" w:uiPriority="46"/>
-    <w:lsdException w:name="List Table 2 Accent 6" w:uiPriority="47"/>
-    <w:lsdException w:name="List Table 3 Accent 6" w:uiPriority="48"/>
-    <w:lsdException w:name="List Table 4 Accent 6" w:uiPriority="49"/>
-    <w:lsdException w:name="List Table 5 Dark Accent 6" w:uiPriority="50"/>
-    <w:lsdException w:name="List Table 6 Colorful Accent 6" w:uiPriority="51"/>
-    <w:lsdException w:name="List Table 7 Colorful Accent 6" w:uiPriority="52"/>
-    <w:lsdException w:name="Mention" w:semiHidden="1" w:unhideWhenUsed="1"/>
-    <w:lsdException w:name="Smart Hyperlink" w:semiHidden="1" w:unhideWhenUsed="1"/>
-    <w:lsdException w:name="Hashtag" w:semiHidden="1" w:unhideWhenUsed="1"/>
-    <w:lsdException w:name="Unresolved Mention" w:semiHidden="1" w:unhideWhenUsed="1"/>
-    <w:lsdException w:name="Smart Link" w:semiHidden="1" w:unhideWhenUsed="1"/>
+  <w:latentStyles w:defLockedState="0" w:defUIPriority="99" w:defSemiHidden="1" w:defUnhideWhenUsed="1" w:defQFormat="0" w:count="267">
+    <w:lsdException w:name="Normal" w:semiHidden="0" w:uiPriority="0" w:unhideWhenUsed="0" w:qFormat="1"/>
+    <w:lsdException w:name="heading 1" w:semiHidden="0" w:uiPriority="9" w:unhideWhenUsed="0" w:qFormat="1"/>
+    <w:lsdException w:name="heading 2" w:uiPriority="9" w:qFormat="1"/>
+    <w:lsdException w:name="heading 3" w:uiPriority="9" w:qFormat="1"/>
+    <w:lsdException w:name="heading 4" w:uiPriority="9" w:qFormat="1"/>
+    <w:lsdException w:name="heading 5" w:uiPriority="9" w:qFormat="1"/>
+    <w:lsdException w:name="heading 6" w:uiPriority="9" w:qFormat="1"/>
+    <w:lsdException w:name="heading 7" w:uiPriority="9" w:qFormat="1"/>
+    <w:lsdException w:name="heading 8" w:uiPriority="9" w:qFormat="1"/>
+    <w:lsdException w:name="heading 9" w:uiPriority="9" w:qFormat="1"/>
+    <w:lsdException w:name="toc 1" w:uiPriority="39"/>
+    <w:lsdException w:name="toc 2" w:uiPriority="39"/>
+    <w:lsdException w:name="toc 3" w:uiPriority="39"/>
+    <w:lsdException w:name="toc 4" w:uiPriority="39"/>
+    <w:lsdException w:name="toc 5" w:uiPriority="39"/>
+    <w:lsdException w:name="toc 6" w:uiPriority="39"/>
+    <w:lsdException w:name="toc 7" w:uiPriority="39"/>
+    <w:lsdException w:name="toc 8" w:uiPriority="39"/>
+    <w:lsdException w:name="toc 9" w:uiPriority="39"/>
+    <w:lsdException w:name="caption" w:uiPriority="35" w:qFormat="1"/>
+    <w:lsdException w:name="Title" w:semiHidden="0" w:uiPriority="10" w:unhideWhenUsed="0" w:qFormat="1"/>
+    <w:lsdException w:name="Default Paragraph Font" w:uiPriority="1"/>
+    <w:lsdException w:name="Subtitle" w:semiHidden="0" w:uiPriority="11" w:unhideWhenUsed="0" w:qFormat="1"/>
+    <w:lsdException w:name="Strong" w:semiHidden="0" w:uiPriority="22" w:unhideWhenUsed="0" w:qFormat="1"/>
+    <w:lsdException w:name="Emphasis" w:semiHidden="0" w:uiPriority="20" w:unhideWhenUsed="0" w:qFormat="1"/>
+    <w:lsdException w:name="Table Grid" w:uiPriority="59"/>
+    <w:lsdException w:name="Placeholder Text" w:unhideWhenUsed="0"/>
+    <w:lsdException w:name="No Spacing" w:semiHidden="0" w:uiPriority="1" w:unhideWhenUsed="0" w:qFormat="1"/>
+    <w:lsdException w:name="Light Shading" w:semiHidden="0" w:uiPriority="60" w:unhideWhenUsed="0"/>
+    <w:lsdException w:name="Light List" w:semiHidden="0" w:uiPriority="61" w:unhideWhenUsed="0"/>
+    <w:lsdException w:name="Light Grid" w:semiHidden="0" w:uiPriority="62" w:unhideWhenUsed="0"/>
+    <w:lsdException w:name="Medium Shading 1" w:semiHidden="0" w:uiPriority="63" w:unhideWhenUsed="0"/>
+    <w:lsdException w:name="Medium Shading 2" w:semiHidden="0" w:uiPriority="64" w:unhideWhenUsed="0"/>
+    <w:lsdException w:name="Medium List 1" w:semiHidden="0" w:uiPriority="65" w:unhideWhenUsed="0"/>
+    <w:lsdException w:name="Medium List 2" w:semiHidden="0" w:uiPriority="66" w:unhideWhenUsed="0"/>
+    <w:lsdException w:name="Medium Grid 1" w:semiHidden="0" w:uiPriority="67" w:unhideWhenUsed="0"/>
+    <w:lsdException w:name="Medium Grid 2" w:semiHidden="0" w:uiPriority="68" w:unhideWhenUsed="0"/>
+    <w:lsdException w:name="Medium Grid 3" w:semiHidden="0" w:uiPriority="69" w:unhideWhenUsed="0"/>
+    <w:lsdException w:name="Dark List" w:semiHidden="0" w:uiPriority="70" w:unhideWhenUsed="0"/>
+    <w:lsdException w:name="Colorful Shading" w:semiHidden="0" w:uiPriority="71" w:unhideWhenUsed="0"/>
+    <w:lsdException w:name="Colorful List" w:semiHidden="0" w:uiPriority="72" w:unhideWhenUsed="0"/>
+    <w:lsdException w:name="Colorful Grid" w:semiHidden="0" w:uiPriority="73" w:unhideWhenUsed="0"/>
+    <w:lsdException w:name="Light Shading Accent 1" w:semiHidden="0" w:uiPriority="60" w:unhideWhenUsed="0"/>
+    <w:lsdException w:name="Light List Accent 1" w:semiHidden="0" w:uiPriority="61" w:unhideWhenUsed="0"/>
+    <w:lsdException w:name="Light Grid Accent 1" w:semiHidden="0" w:uiPriority="62" w:unhideWhenUsed="0"/>
+    <w:lsdException w:name="Medium Shading 1 Accent 1" w:semiHidden="0" w:uiPriority="63" w:unhideWhenUsed="0"/>
+    <w:lsdException w:name="Medium Shading 2 Accent 1" w:semiHidden="0" w:uiPriority="64" w:unhideWhenUsed="0"/>
+    <w:lsdException w:name="Medium List 1 Accent 1" w:semiHidden="0" w:uiPriority="65" w:unhideWhenUsed="0"/>
+    <w:lsdException w:name="Revision" w:unhideWhenUsed="0"/>
+    <w:lsdException w:name="List Paragraph" w:semiHidden="0" w:uiPriority="34" w:unhideWhenUsed="0" w:qFormat="1"/>
+    <w:lsdException w:name="Quote" w:semiHidden="0" w:uiPriority="29" w:unhideWhenUsed="0" w:qFormat="1"/>
+    <w:lsdException w:name="Intense Quote" w:semiHidden="0" w:uiPriority="30" w:unhideWhenUsed="0" w:qFormat="1"/>
+    <w:lsdException w:name="Medium List 2 Accent 1" w:semiHidden="0" w:uiPriority="66" w:unhideWhenUsed="0"/>
+    <w:lsdException w:name="Medium Grid 1 Accent 1" w:semiHidden="0" w:uiPriority="67" w:unhideWhenUsed="0"/>
+    <w:lsdException w:name="Medium Grid 2 Accent 1" w:semiHidden="0" w:uiPriority="68" w:unhideWhenUsed="0"/>
+    <w:lsdException w:name="Medium Grid 3 Accent 1" w:semiHidden="0" w:uiPriority="69" w:unhideWhenUsed="0"/>
+    <w:lsdException w:name="Dark List Accent 1" w:semiHidden="0" w:uiPriority="70" w:unhideWhenUsed="0"/>
+    <w:lsdException w:name="Colorful Shading Accent 1" w:semiHidden="0" w:uiPriority="71" w:unhideWhenUsed="0"/>
+    <w:lsdException w:name="Colorful List Accent 1" w:semiHidden="0" w:uiPriority="72" w:unhideWhenUsed="0"/>
+    <w:lsdException w:name="Colorful Grid Accent 1" w:semiHidden="0" w:uiPriority="73" w:unhideWhenUsed="0"/>
+    <w:lsdException w:name="Light Shading Accent 2" w:semiHidden="0" w:uiPriority="60" w:unhideWhenUsed="0"/>
+    <w:lsdException w:name="Light List Accent 2" w:semiHidden="0" w:uiPriority="61" w:unhideWhenUsed="0"/>
+    <w:lsdException w:name="Light Grid Accent 2" w:semiHidden="0" w:uiPriority="62" w:unhideWhenUsed="0"/>
+    <w:lsdException w:name="Medium Shading 1 Accent 2" w:semiHidden="0" w:uiPriority="63" w:unhideWhenUsed="0"/>
+    <w:lsdException w:name="Medium Shading 2 Accent 2" w:semiHidden="0" w:uiPriority="64" w:unhideWhenUsed="0"/>
+    <w:lsdException w:name="Medium List 1 Accent 2" w:semiHidden="0" w:uiPriority="65" w:unhideWhenUsed="0"/>
+    <w:lsdException w:name="Medium List 2 Accent 2" w:semiHidden="0" w:uiPriority="66" w:unhideWhenUsed="0"/>
+    <w:lsdException w:name="Medium Grid 1 Accent 2" w:semiHidden="0" w:uiPriority="67" w:unhideWhenUsed="0"/>
+    <w:lsdException w:name="Medium Grid 2 Accent 2" w:semiHidden="0" w:uiPriority="68" w:unhideWhenUsed="0"/>
+    <w:lsdException w:name="Medium Grid 3 Accent 2" w:semiHidden="0" w:uiPriority="69" w:unhideWhenUsed="0"/>
+    <w:lsdException w:name="Dark List Accent 2" w:semiHidden="0" w:uiPriority="70" w:unhideWhenUsed="0"/>
+    <w:lsdException w:name="Colorful Shading Accent 2" w:semiHidden="0" w:uiPriority="71" w:unhideWhenUsed="0"/>
+    <w:lsdException w:name="Colorful List Accent 2" w:semiHidden="0" w:uiPriority="72" w:unhideWhenUsed="0"/>
+    <w:lsdException w:name="Colorful Grid Accent 2" w:semiHidden="0" w:uiPriority="73" w:unhideWhenUsed="0"/>
+    <w:lsdException w:name="Light Shading Accent 3" w:semiHidden="0" w:uiPriority="60" w:unhideWhenUsed="0"/>
+    <w:lsdException w:name="Light List Accent 3" w:semiHidden="0" w:uiPriority="61" w:unhideWhenUsed="0"/>
+    <w:lsdException w:name="Light Grid Accent 3" w:semiHidden="0" w:uiPriority="62" w:unhideWhenUsed="0"/>
+    <w:lsdException w:name="Medium Shading 1 Accent 3" w:semiHidden="0" w:uiPriority="63" w:unhideWhenUsed="0"/>
+    <w:lsdException w:name="Medium Shading 2 Accent 3" w:semiHidden="0" w:uiPriority="64" w:unhideWhenUsed="0"/>
+    <w:lsdException w:name="Medium List 1 Accent 3" w:semiHidden="0" w:uiPriority="65" w:unhideWhenUsed="0"/>
+    <w:lsdException w:name="Medium List 2 Accent 3" w:semiHidden="0" w:uiPriority="66" w:unhideWhenUsed="0"/>
+    <w:lsdException w:name="Medium Grid 1 Accent 3" w:semiHidden="0" w:uiPriority="67" w:unhideWhenUsed="0"/>
+    <w:lsdException w:name="Medium Grid 2 Accent 3" w:semiHidden="0" w:uiPriority="68" w:unhideWhenUsed="0"/>
+    <w:lsdException w:name="Medium Grid 3 Accent 3" w:semiHidden="0" w:uiPriority="69" w:unhideWhenUsed="0"/>
+    <w:lsdException w:name="Dark List Accent 3" w:semiHidden="0" w:uiPriority="70" w:unhideWhenUsed="0"/>
+    <w:lsdException w:name="Colorful Shading Accent 3" w:semiHidden="0" w:uiPriority="71" w:unhideWhenUsed="0"/>
+    <w:lsdException w:name="Colorful List Accent 3" w:semiHidden="0" w:uiPriority="72" w:unhideWhenUsed="0"/>
+    <w:lsdException w:name="Colorful Grid Accent 3" w:semiHidden="0" w:uiPriority="73" w:unhideWhenUsed="0"/>
+    <w:lsdException w:name="Light Shading Accent 4" w:semiHidden="0" w:uiPriority="60" w:unhideWhenUsed="0"/>
+    <w:lsdException w:name="Light List Accent 4" w:semiHidden="0" w:uiPriority="61" w:unhideWhenUsed="0"/>
+    <w:lsdException w:name="Light Grid Accent 4" w:semiHidden="0" w:uiPriority="62" w:unhideWhenUsed="0"/>
+    <w:lsdException w:name="Medium Shading 1 Accent 4" w:semiHidden="0" w:uiPriority="63" w:unhideWhenUsed="0"/>
+    <w:lsdException w:name="Medium Shading 2 Accent 4" w:semiHidden="0" w:uiPriority="64" w:unhideWhenUsed="0"/>
+    <w:lsdException w:name="Medium List 1 Accent 4" w:semiHidden="0" w:uiPriority="65" w:unhideWhenUsed="0"/>
+    <w:lsdException w:name="Medium List 2 Accent 4" w:semiHidden="0" w:uiPriority="66" w:unhideWhenUsed="0"/>
+    <w:lsdException w:name="Medium Grid 1 Accent 4" w:semiHidden="0" w:uiPriority="67" w:unhideWhenUsed="0"/>
+    <w:lsdException w:name="Medium Grid 2 Accent 4" w:semiHidden="0" w:uiPriority="68" w:unhideWhenUsed="0"/>
+    <w:lsdException w:name="Medium Grid 3 Accent 4" w:semiHidden="0" w:uiPriority="69" w:unhideWhenUsed="0"/>
+    <w:lsdException w:name="Dark List Accent 4" w:semiHidden="0" w:uiPriority="70" w:unhideWhenUsed="0"/>
+    <w:lsdException w:name="Colorful Shading Accent 4" w:semiHidden="0" w:uiPriority="71" w:unhideWhenUsed="0"/>
+    <w:lsdException w:name="Colorful List Accent 4" w:semiHidden="0" w:uiPriority="72" w:unhideWhenUsed="0"/>
+    <w:lsdException w:name="Colorful Grid Accent 4" w:semiHidden="0" w:uiPriority="73" w:unhideWhenUsed="0"/>
+    <w:lsdException w:name="Light Shading Accent 5" w:semiHidden="0" w:uiPriority="60" w:unhideWhenUsed="0"/>
+    <w:lsdException w:name="Light List Accent 5" w:semiHidden="0" w:uiPriority="61" w:unhideWhenUsed="0"/>
+    <w:lsdException w:name="Light Grid Accent 5" w:semiHidden="0" w:uiPriority="62" w:unhideWhenUsed="0"/>
+    <w:lsdException w:name="Medium Shading 1 Accent 5" w:semiHidden="0" w:uiPriority="63" w:unhideWhenUsed="0"/>
+    <w:lsdException w:name="Medium Shading 2 Accent 5" w:semiHidden="0" w:uiPriority="64" w:unhideWhenUsed="0"/>
+    <w:lsdException w:name="Medium List 1 Accent 5" w:semiHidden="0" w:uiPriority="65" w:unhideWhenUsed="0"/>
+    <w:lsdException w:name="Medium List 2 Accent 5" w:semiHidden="0" w:uiPriority="66" w:unhideWhenUsed="0"/>
+    <w:lsdException w:name="Medium Grid 1 Accent 5" w:semiHidden="0" w:uiPriority="67" w:unhideWhenUsed="0"/>
+    <w:lsdException w:name="Medium Grid 2 Accent 5" w:semiHidden="0" w:uiPriority="68" w:unhideWhenUsed="0"/>
+    <w:lsdException w:name="Medium Grid 3 Accent 5" w:semiHidden="0" w:uiPriority="69" w:unhideWhenUsed="0"/>
+    <w:lsdException w:name="Dark List Accent 5" w:semiHidden="0" w:uiPriority="70" w:unhideWhenUsed="0"/>
+    <w:lsdException w:name="Colorful Shading Accent 5" w:semiHidden="0" w:uiPriority="71" w:unhideWhenUsed="0"/>
+    <w:lsdException w:name="Colorful List Accent 5" w:semiHidden="0" w:uiPriority="72" w:unhideWhenUsed="0"/>
+    <w:lsdException w:name="Colorful Grid Accent 5" w:semiHidden="0" w:uiPriority="73" w:unhideWhenUsed="0"/>
+    <w:lsdException w:name="Light Shading Accent 6" w:semiHidden="0" w:uiPriority="60" w:unhideWhenUsed="0"/>
+    <w:lsdException w:name="Light List Accent 6" w:semiHidden="0" w:uiPriority="61" w:unhideWhenUsed="0"/>
+    <w:lsdException w:name="Light Grid Accent 6" w:semiHidden="0" w:uiPriority="62" w:unhideWhenUsed="0"/>
+    <w:lsdException w:name="Medium Shading 1 Accent 6" w:semiHidden="0" w:uiPriority="63" w:unhideWhenUsed="0"/>
+    <w:lsdException w:name="Medium Shading 2 Accent 6" w:semiHidden="0" w:uiPriority="64" w:unhideWhenUsed="0"/>
+    <w:lsdException w:name="Medium List 1 Accent 6" w:semiHidden="0" w:uiPriority="65" w:unhideWhenUsed="0"/>
+    <w:lsdException w:name="Medium List 2 Accent 6" w:semiHidden="0" w:uiPriority="66" w:unhideWhenUsed="0"/>
+    <w:lsdException w:name="Medium Grid 1 Accent 6" w:semiHidden="0" w:uiPriority="67" w:unhideWhenUsed="0"/>
+    <w:lsdException w:name="Medium Grid 2 Accent 6" w:semiHidden="0" w:uiPriority="68" w:unhideWhenUsed="0"/>
+    <w:lsdException w:name="Medium Grid 3 Accent 6" w:semiHidden="0" w:uiPriority="69" w:unhideWhenUsed="0"/>
+    <w:lsdException w:name="Dark List Accent 6" w:semiHidden="0" w:uiPriority="70" w:unhideWhenUsed="0"/>
+    <w:lsdException w:name="Colorful Shading Accent 6" w:semiHidden="0" w:uiPriority="71" w:unhideWhenUsed="0"/>
+    <w:lsdException w:name="Colorful List Accent 6" w:semiHidden="0" w:uiPriority="72" w:unhideWhenUsed="0"/>
+    <w:lsdException w:name="Colorful Grid Accent 6" w:semiHidden="0" w:uiPriority="73" w:unhideWhenUsed="0"/>
+    <w:lsdException w:name="Subtle Emphasis" w:semiHidden="0" w:uiPriority="19" w:unhideWhenUsed="0" w:qFormat="1"/>
+    <w:lsdException w:name="Intense Emphasis" w:semiHidden="0" w:uiPriority="21" w:unhideWhenUsed="0" w:qFormat="1"/>
+    <w:lsdException w:name="Subtle Reference" w:semiHidden="0" w:uiPriority="31" w:unhideWhenUsed="0" w:qFormat="1"/>
+    <w:lsdException w:name="Intense Reference" w:semiHidden="0" w:uiPriority="32" w:unhideWhenUsed="0" w:qFormat="1"/>
+    <w:lsdException w:name="Book Title" w:semiHidden="0" w:uiPriority="33" w:unhideWhenUsed="0" w:qFormat="1"/>
+    <w:lsdException w:name="Bibliography" w:uiPriority="37"/>
+    <w:lsdException w:name="TOC Heading" w:uiPriority="39" w:qFormat="1"/>
   </w:latentStyles>
-  <w:style w:type="paragraph" w:styleId="Normal" w:default="1">
+  <w:style w:type="paragraph" w:default="1" w:styleId="Normal">
     <w:name w:val="Normal"/>
     <w:qFormat/>
-    <w:rsid w:val="00e221ae"/>
+    <w:rsid w:val="00E221AE"/>
     <w:pPr>
-      <w:widowControl/>
-      <w:suppressAutoHyphens w:val="true"/>
-      <w:bidi w:val="0"/>
-      <w:spacing w:lineRule="auto" w:line="276" w:before="200" w:after="200"/>
-      <w:jc w:val="left"/>
+      <w:spacing w:before="200" w:after="200" w:line="276" w:lineRule="auto"/>
     </w:pPr>
     <w:rPr>
-      <w:rFonts w:ascii="Calibri" w:hAnsi="Calibri" w:eastAsia="" w:cs="" w:asciiTheme="minorHAnsi" w:cstheme="minorBidi" w:eastAsiaTheme="minorEastAsia" w:hAnsiTheme="minorHAnsi"/>
-      <w:color w:val="auto"/>
-      <w:kern w:val="0"/>
       <w:sz w:val="20"/>
       <w:szCs w:val="20"/>
-      <w:lang w:val="es-ES" w:eastAsia="en-US" w:bidi="ar-SA"/>
-    </w:rPr>
-  </w:style>
-  <w:style w:type="character" w:styleId="DefaultParagraphFont" w:default="1">
+    </w:rPr>
+  </w:style>
+  <w:style w:type="character" w:default="1" w:styleId="Fuentedeprrafopredeter">
     <w:name w:val="Default Paragraph Font"/>
     <w:uiPriority w:val="1"/>
     <w:semiHidden/>
     <w:unhideWhenUsed/>
-    <w:qFormat/>
-    <w:rPr/>
-  </w:style>
-  <w:style w:type="character" w:styleId="Ttulo1Car" w:customStyle="1">
+  </w:style>
+  <w:style w:type="table" w:default="1" w:styleId="Tablanormal">
+    <w:name w:val="Normal Table"/>
+    <w:uiPriority w:val="99"/>
+    <w:semiHidden/>
+    <w:unhideWhenUsed/>
+    <w:qFormat/>
+    <w:tblPr>
+      <w:tblInd w:w="0" w:type="dxa"/>
+      <w:tblCellMar>
+        <w:top w:w="0" w:type="dxa"/>
+        <w:left w:w="108" w:type="dxa"/>
+        <w:bottom w:w="0" w:type="dxa"/>
+        <w:right w:w="108" w:type="dxa"/>
+      </w:tblCellMar>
+    </w:tblPr>
+  </w:style>
+  <w:style w:type="numbering" w:default="1" w:styleId="Sinlista">
+    <w:name w:val="No List"/>
+    <w:uiPriority w:val="99"/>
+    <w:semiHidden/>
+    <w:unhideWhenUsed/>
+  </w:style>
+  <w:style w:type="character" w:customStyle="1" w:styleId="Ttulo1Car">
     <w:name w:val="Título 1 Car"/>
-    <w:basedOn w:val="DefaultParagraphFont"/>
+    <w:basedOn w:val="Fuentedeprrafopredeter"/>
     <w:link w:val="Ttulo11"/>
     <w:uiPriority w:val="9"/>
     <w:qFormat/>
-    <w:rsid w:val="00e221ae"/>
+    <w:rsid w:val="00E221AE"/>
     <w:rPr>
       <w:b/>
       <w:bCs/>
       <w:caps/>
       <w:color w:val="FFFFFF" w:themeColor="background1"/>
       <w:spacing w:val="15"/>
-      <w:shd w:fill="4F81BD" w:val="clear"/>
-    </w:rPr>
-  </w:style>
-  <w:style w:type="character" w:styleId="Ttulo2Car" w:customStyle="1">
+      <w:shd w:val="clear" w:color="auto" w:fill="4F81BD"/>
+    </w:rPr>
+  </w:style>
+  <w:style w:type="character" w:customStyle="1" w:styleId="Ttulo2Car">
     <w:name w:val="Título 2 Car"/>
-    <w:basedOn w:val="DefaultParagraphFont"/>
+    <w:basedOn w:val="Fuentedeprrafopredeter"/>
     <w:link w:val="Ttulo21"/>
     <w:uiPriority w:val="9"/>
     <w:qFormat/>
-    <w:rsid w:val="00e221ae"/>
+    <w:rsid w:val="00E221AE"/>
     <w:rPr>
       <w:caps/>
       <w:spacing w:val="15"/>
-      <w:shd w:fill="DBE5F1" w:val="clear"/>
-    </w:rPr>
-  </w:style>
-  <w:style w:type="character" w:styleId="Ttulo3Car" w:customStyle="1">
+      <w:shd w:val="clear" w:color="auto" w:fill="DBE5F1"/>
+    </w:rPr>
+  </w:style>
+  <w:style w:type="character" w:customStyle="1" w:styleId="Ttulo3Car">
     <w:name w:val="Título 3 Car"/>
-    <w:basedOn w:val="DefaultParagraphFont"/>
+    <w:basedOn w:val="Fuentedeprrafopredeter"/>
     <w:link w:val="Ttulo31"/>
     <w:uiPriority w:val="9"/>
     <w:qFormat/>
-    <w:rsid w:val="00e221ae"/>
+    <w:rsid w:val="00E221AE"/>
     <w:rPr>
       <w:caps/>
-      <w:color w:val="243F60" w:themeColor="accent1" w:themeShade="7f"/>
+      <w:color w:val="243F60" w:themeColor="accent1" w:themeShade="7F"/>
       <w:spacing w:val="15"/>
     </w:rPr>
   </w:style>
-  <w:style w:type="character" w:styleId="Ttulo4Car" w:customStyle="1">
+  <w:style w:type="character" w:customStyle="1" w:styleId="Ttulo4Car">
     <w:name w:val="Título 4 Car"/>
-    <w:basedOn w:val="DefaultParagraphFont"/>
+    <w:basedOn w:val="Fuentedeprrafopredeter"/>
     <w:link w:val="Ttulo41"/>
     <w:uiPriority w:val="9"/>
     <w:qFormat/>
-    <w:rsid w:val="00e221ae"/>
+    <w:rsid w:val="00E221AE"/>
     <w:rPr>
       <w:caps/>
-      <w:color w:val="365F91" w:themeColor="accent1" w:themeShade="bf"/>
+      <w:color w:val="365F91" w:themeColor="accent1" w:themeShade="BF"/>
       <w:spacing w:val="10"/>
     </w:rPr>
   </w:style>
-  <w:style w:type="character" w:styleId="Ttulo5Car" w:customStyle="1">
+  <w:style w:type="character" w:customStyle="1" w:styleId="Ttulo5Car">
     <w:name w:val="Título 5 Car"/>
-    <w:basedOn w:val="DefaultParagraphFont"/>
+    <w:basedOn w:val="Fuentedeprrafopredeter"/>
     <w:link w:val="Ttulo51"/>
     <w:uiPriority w:val="9"/>
     <w:qFormat/>
-    <w:rsid w:val="00e221ae"/>
+    <w:rsid w:val="00E221AE"/>
     <w:rPr>
       <w:caps/>
-      <w:color w:val="365F91" w:themeColor="accent1" w:themeShade="bf"/>
+      <w:color w:val="365F91" w:themeColor="accent1" w:themeShade="BF"/>
       <w:spacing w:val="10"/>
     </w:rPr>
   </w:style>
-  <w:style w:type="character" w:styleId="Ttulo6Car" w:customStyle="1">
+  <w:style w:type="character" w:customStyle="1" w:styleId="Ttulo6Car">
     <w:name w:val="Título 6 Car"/>
-    <w:basedOn w:val="DefaultParagraphFont"/>
+    <w:basedOn w:val="Fuentedeprrafopredeter"/>
     <w:link w:val="Ttulo61"/>
     <w:uiPriority w:val="9"/>
     <w:semiHidden/>
     <w:qFormat/>
-    <w:rsid w:val="00e221ae"/>
+    <w:rsid w:val="00E221AE"/>
     <w:rPr>
       <w:caps/>
-      <w:color w:val="365F91" w:themeColor="accent1" w:themeShade="bf"/>
+      <w:color w:val="365F91" w:themeColor="accent1" w:themeShade="BF"/>
       <w:spacing w:val="10"/>
     </w:rPr>
   </w:style>
-  <w:style w:type="character" w:styleId="Ttulo7Car" w:customStyle="1">
+  <w:style w:type="character" w:customStyle="1" w:styleId="Ttulo7Car">
     <w:name w:val="Título 7 Car"/>
-    <w:basedOn w:val="DefaultParagraphFont"/>
+    <w:basedOn w:val="Fuentedeprrafopredeter"/>
     <w:link w:val="Ttulo71"/>
     <w:uiPriority w:val="9"/>
     <w:semiHidden/>
     <w:qFormat/>
-    <w:rsid w:val="00e221ae"/>
+    <w:rsid w:val="00E221AE"/>
     <w:rPr>
       <w:caps/>
-      <w:color w:val="365F91" w:themeColor="accent1" w:themeShade="bf"/>
+      <w:color w:val="365F91" w:themeColor="accent1" w:themeShade="BF"/>
       <w:spacing w:val="10"/>
     </w:rPr>
   </w:style>
-  <w:style w:type="character" w:styleId="Ttulo8Car" w:customStyle="1">
+  <w:style w:type="character" w:customStyle="1" w:styleId="Ttulo8Car">
     <w:name w:val="Título 8 Car"/>
-    <w:basedOn w:val="DefaultParagraphFont"/>
+    <w:basedOn w:val="Fuentedeprrafopredeter"/>
     <w:link w:val="Ttulo81"/>
     <w:uiPriority w:val="9"/>
     <w:semiHidden/>
     <w:qFormat/>
-    <w:rsid w:val="00e221ae"/>
+    <w:rsid w:val="00E221AE"/>
     <w:rPr>
       <w:caps/>
       <w:spacing w:val="10"/>
@@ -3289,14 +2744,14 @@
       <w:szCs w:val="18"/>
     </w:rPr>
   </w:style>
-  <w:style w:type="character" w:styleId="Ttulo9Car" w:customStyle="1">
+  <w:style w:type="character" w:customStyle="1" w:styleId="Ttulo9Car">
     <w:name w:val="Título 9 Car"/>
-    <w:basedOn w:val="DefaultParagraphFont"/>
+    <w:basedOn w:val="Fuentedeprrafopredeter"/>
     <w:link w:val="Ttulo91"/>
     <w:uiPriority w:val="9"/>
     <w:semiHidden/>
     <w:qFormat/>
-    <w:rsid w:val="00e221ae"/>
+    <w:rsid w:val="00E221AE"/>
     <w:rPr>
       <w:i/>
       <w:caps/>
@@ -3305,119 +2760,118 @@
       <w:szCs w:val="18"/>
     </w:rPr>
   </w:style>
-  <w:style w:type="character" w:styleId="EnlacedeInternet" w:customStyle="1">
+  <w:style w:type="character" w:customStyle="1" w:styleId="EnlacedeInternet">
     <w:name w:val="Enlace de Internet"/>
-    <w:basedOn w:val="DefaultParagraphFont"/>
+    <w:basedOn w:val="Fuentedeprrafopredeter"/>
     <w:uiPriority w:val="99"/>
     <w:unhideWhenUsed/>
-    <w:rsid w:val="006f13bb"/>
+    <w:rsid w:val="006F13BB"/>
     <w:rPr>
       <w:color w:val="0000FF" w:themeColor="hyperlink"/>
       <w:u w:val="single"/>
     </w:rPr>
   </w:style>
-  <w:style w:type="character" w:styleId="TextodegloboCar" w:customStyle="1">
+  <w:style w:type="character" w:customStyle="1" w:styleId="TextodegloboCar">
     <w:name w:val="Texto de globo Car"/>
-    <w:basedOn w:val="DefaultParagraphFont"/>
+    <w:basedOn w:val="Fuentedeprrafopredeter"/>
     <w:link w:val="Textodeglobo"/>
     <w:uiPriority w:val="99"/>
     <w:semiHidden/>
     <w:qFormat/>
-    <w:rsid w:val="006f13bb"/>
+    <w:rsid w:val="006F13BB"/>
     <w:rPr>
       <w:rFonts w:ascii="Tahoma" w:hAnsi="Tahoma" w:cs="Tahoma"/>
       <w:sz w:val="16"/>
       <w:szCs w:val="16"/>
     </w:rPr>
   </w:style>
-  <w:style w:type="character" w:styleId="MisreferenciasCar" w:customStyle="1">
+  <w:style w:type="character" w:customStyle="1" w:styleId="MisreferenciasCar">
     <w:name w:val="Mis referencias Car"/>
-    <w:basedOn w:val="DefaultParagraphFont"/>
+    <w:basedOn w:val="Fuentedeprrafopredeter"/>
     <w:link w:val="Misreferencias"/>
     <w:qFormat/>
-    <w:rsid w:val="007d450c"/>
+    <w:rsid w:val="007D450C"/>
     <w:rPr>
       <w:rFonts w:ascii="Calibri" w:hAnsi="Calibri"/>
       <w:sz w:val="20"/>
-      <w:shd w:fill="95B3D7" w:val="clear"/>
+      <w:shd w:val="clear" w:color="auto" w:fill="95B3D7"/>
       <w:lang w:eastAsia="es-ES"/>
     </w:rPr>
   </w:style>
-  <w:style w:type="character" w:styleId="EnlacedeInternetvisitado" w:customStyle="1">
+  <w:style w:type="character" w:customStyle="1" w:styleId="EnlacedeInternetvisitado">
     <w:name w:val="Enlace de Internet visitado"/>
-    <w:basedOn w:val="DefaultParagraphFont"/>
+    <w:basedOn w:val="Fuentedeprrafopredeter"/>
     <w:uiPriority w:val="99"/>
     <w:semiHidden/>
     <w:unhideWhenUsed/>
-    <w:rsid w:val="00d749d3"/>
+    <w:rsid w:val="00D749D3"/>
     <w:rPr>
       <w:color w:val="800080" w:themeColor="followedHyperlink"/>
       <w:u w:val="single"/>
     </w:rPr>
   </w:style>
-  <w:style w:type="character" w:styleId="SinespaciadoCar" w:customStyle="1">
+  <w:style w:type="character" w:customStyle="1" w:styleId="SinespaciadoCar">
     <w:name w:val="Sin espaciado Car"/>
-    <w:basedOn w:val="DefaultParagraphFont"/>
+    <w:basedOn w:val="Fuentedeprrafopredeter"/>
     <w:link w:val="Sinespaciado"/>
     <w:uiPriority w:val="1"/>
     <w:qFormat/>
-    <w:rsid w:val="00e221ae"/>
+    <w:rsid w:val="00E221AE"/>
     <w:rPr>
       <w:sz w:val="20"/>
       <w:szCs w:val="20"/>
     </w:rPr>
   </w:style>
-  <w:style w:type="character" w:styleId="EncabezadoCar" w:customStyle="1">
+  <w:style w:type="character" w:customStyle="1" w:styleId="EncabezadoCar">
     <w:name w:val="Encabezado Car"/>
-    <w:basedOn w:val="DefaultParagraphFont"/>
+    <w:basedOn w:val="Fuentedeprrafopredeter"/>
     <w:link w:val="Encabezado1"/>
     <w:uiPriority w:val="99"/>
     <w:qFormat/>
-    <w:rsid w:val="00f079b6"/>
+    <w:rsid w:val="00F079B6"/>
     <w:rPr>
       <w:rFonts w:ascii="Calibri" w:hAnsi="Calibri"/>
       <w:sz w:val="20"/>
     </w:rPr>
   </w:style>
-  <w:style w:type="character" w:styleId="PiedepginaCar" w:customStyle="1">
+  <w:style w:type="character" w:customStyle="1" w:styleId="PiedepginaCar">
     <w:name w:val="Pie de página Car"/>
-    <w:basedOn w:val="DefaultParagraphFont"/>
+    <w:basedOn w:val="Fuentedeprrafopredeter"/>
     <w:link w:val="Piedepgina1"/>
     <w:uiPriority w:val="99"/>
     <w:qFormat/>
-    <w:rsid w:val="00f079b6"/>
+    <w:rsid w:val="00F079B6"/>
     <w:rPr>
       <w:rFonts w:ascii="Calibri" w:hAnsi="Calibri"/>
       <w:sz w:val="20"/>
     </w:rPr>
   </w:style>
-  <w:style w:type="character" w:styleId="Strong">
+  <w:style w:type="character" w:styleId="Textoennegrita">
     <w:name w:val="Strong"/>
     <w:uiPriority w:val="22"/>
     <w:qFormat/>
-    <w:rsid w:val="00e221ae"/>
+    <w:rsid w:val="00E221AE"/>
     <w:rPr>
       <w:b/>
       <w:bCs/>
     </w:rPr>
   </w:style>
-  <w:style w:type="character" w:styleId="Linenumber">
+  <w:style w:type="character" w:styleId="Nmerodelnea">
     <w:name w:val="line number"/>
-    <w:basedOn w:val="DefaultParagraphFont"/>
+    <w:basedOn w:val="Fuentedeprrafopredeter"/>
     <w:uiPriority w:val="99"/>
     <w:semiHidden/>
     <w:unhideWhenUsed/>
     <w:qFormat/>
-    <w:rsid w:val="00676fbe"/>
-    <w:rPr/>
-  </w:style>
-  <w:style w:type="character" w:styleId="TtuloCar" w:customStyle="1">
+    <w:rsid w:val="00676FBE"/>
+  </w:style>
+  <w:style w:type="character" w:customStyle="1" w:styleId="TtuloCar">
     <w:name w:val="Título Car"/>
-    <w:basedOn w:val="DefaultParagraphFont"/>
+    <w:basedOn w:val="Fuentedeprrafopredeter"/>
     <w:link w:val="Ttulo"/>
     <w:uiPriority w:val="10"/>
     <w:qFormat/>
-    <w:rsid w:val="00e221ae"/>
+    <w:rsid w:val="00E221AE"/>
     <w:rPr>
       <w:caps/>
       <w:color w:val="4F81BD" w:themeColor="accent1"/>
@@ -3427,39 +2881,39 @@
       <w:szCs w:val="52"/>
     </w:rPr>
   </w:style>
-  <w:style w:type="character" w:styleId="SubttuloCar" w:customStyle="1">
+  <w:style w:type="character" w:customStyle="1" w:styleId="SubttuloCar">
     <w:name w:val="Subtítulo Car"/>
-    <w:basedOn w:val="DefaultParagraphFont"/>
+    <w:basedOn w:val="Fuentedeprrafopredeter"/>
     <w:link w:val="Subttulo"/>
     <w:uiPriority w:val="11"/>
     <w:qFormat/>
-    <w:rsid w:val="00e221ae"/>
+    <w:rsid w:val="00E221AE"/>
     <w:rPr>
       <w:caps/>
-      <w:color w:val="595959" w:themeColor="text1" w:themeTint="a6"/>
+      <w:color w:val="595959" w:themeColor="text1" w:themeTint="A6"/>
       <w:spacing w:val="10"/>
       <w:sz w:val="24"/>
       <w:szCs w:val="24"/>
     </w:rPr>
   </w:style>
-  <w:style w:type="character" w:styleId="Destacado" w:customStyle="1">
+  <w:style w:type="character" w:customStyle="1" w:styleId="Destacado">
     <w:name w:val="Destacado"/>
     <w:uiPriority w:val="20"/>
     <w:qFormat/>
-    <w:rsid w:val="00e221ae"/>
+    <w:rsid w:val="00E221AE"/>
     <w:rPr>
       <w:caps/>
-      <w:color w:val="243F60" w:themeColor="accent1" w:themeShade="7f"/>
+      <w:color w:val="243F60" w:themeColor="accent1" w:themeShade="7F"/>
       <w:spacing w:val="5"/>
     </w:rPr>
   </w:style>
-  <w:style w:type="character" w:styleId="CitaCar" w:customStyle="1">
+  <w:style w:type="character" w:customStyle="1" w:styleId="CitaCar">
     <w:name w:val="Cita Car"/>
-    <w:basedOn w:val="DefaultParagraphFont"/>
+    <w:basedOn w:val="Fuentedeprrafopredeter"/>
     <w:link w:val="Cita"/>
     <w:uiPriority w:val="29"/>
     <w:qFormat/>
-    <w:rsid w:val="00e221ae"/>
+    <w:rsid w:val="00E221AE"/>
     <w:rPr>
       <w:i/>
       <w:iCs/>
@@ -3467,13 +2921,13 @@
       <w:szCs w:val="20"/>
     </w:rPr>
   </w:style>
-  <w:style w:type="character" w:styleId="CitadestacadaCar" w:customStyle="1">
+  <w:style w:type="character" w:customStyle="1" w:styleId="CitadestacadaCar">
     <w:name w:val="Cita destacada Car"/>
-    <w:basedOn w:val="DefaultParagraphFont"/>
+    <w:basedOn w:val="Fuentedeprrafopredeter"/>
     <w:link w:val="Citadestacada"/>
     <w:uiPriority w:val="30"/>
     <w:qFormat/>
-    <w:rsid w:val="00e221ae"/>
+    <w:rsid w:val="00E221AE"/>
     <w:rPr>
       <w:i/>
       <w:iCs/>
@@ -3482,46 +2936,46 @@
       <w:szCs w:val="20"/>
     </w:rPr>
   </w:style>
-  <w:style w:type="character" w:styleId="SubtleEmphasis">
+  <w:style w:type="character" w:styleId="nfasissutil">
     <w:name w:val="Subtle Emphasis"/>
     <w:uiPriority w:val="19"/>
     <w:qFormat/>
-    <w:rsid w:val="00e221ae"/>
+    <w:rsid w:val="00E221AE"/>
     <w:rPr>
       <w:i/>
       <w:iCs/>
-      <w:color w:val="243F60" w:themeColor="accent1" w:themeShade="7f"/>
-    </w:rPr>
-  </w:style>
-  <w:style w:type="character" w:styleId="IntenseEmphasis">
+      <w:color w:val="243F60" w:themeColor="accent1" w:themeShade="7F"/>
+    </w:rPr>
+  </w:style>
+  <w:style w:type="character" w:styleId="nfasisintenso">
     <w:name w:val="Intense Emphasis"/>
     <w:uiPriority w:val="21"/>
     <w:qFormat/>
-    <w:rsid w:val="00e221ae"/>
+    <w:rsid w:val="00E221AE"/>
     <w:rPr>
       <w:b/>
       <w:bCs/>
       <w:caps/>
-      <w:color w:val="243F60" w:themeColor="accent1" w:themeShade="7f"/>
+      <w:color w:val="243F60" w:themeColor="accent1" w:themeShade="7F"/>
       <w:spacing w:val="10"/>
     </w:rPr>
   </w:style>
-  <w:style w:type="character" w:styleId="SubtleReference">
+  <w:style w:type="character" w:styleId="Referenciasutil">
     <w:name w:val="Subtle Reference"/>
     <w:uiPriority w:val="31"/>
     <w:qFormat/>
-    <w:rsid w:val="00e221ae"/>
+    <w:rsid w:val="00E221AE"/>
     <w:rPr>
       <w:b/>
       <w:bCs/>
       <w:color w:val="4F81BD" w:themeColor="accent1"/>
     </w:rPr>
   </w:style>
-  <w:style w:type="character" w:styleId="IntenseReference">
+  <w:style w:type="character" w:styleId="Referenciaintensa">
     <w:name w:val="Intense Reference"/>
     <w:uiPriority w:val="32"/>
     <w:qFormat/>
-    <w:rsid w:val="00e221ae"/>
+    <w:rsid w:val="00E221AE"/>
     <w:rPr>
       <w:b/>
       <w:bCs/>
@@ -3531,11 +2985,11 @@
       <w:color w:val="4F81BD" w:themeColor="accent1"/>
     </w:rPr>
   </w:style>
-  <w:style w:type="character" w:styleId="BookTitle">
+  <w:style w:type="character" w:styleId="Ttulodellibro">
     <w:name w:val="Book Title"/>
     <w:uiPriority w:val="33"/>
     <w:qFormat/>
-    <w:rsid w:val="00e221ae"/>
+    <w:rsid w:val="00E221AE"/>
     <w:rPr>
       <w:b/>
       <w:bCs/>
@@ -3544,99 +2998,103 @@
       <w:spacing w:val="9"/>
     </w:rPr>
   </w:style>
-  <w:style w:type="character" w:styleId="RespuestasCar" w:customStyle="1">
+  <w:style w:type="character" w:customStyle="1" w:styleId="respuestasCar">
     <w:name w:val="respuestas Car"/>
     <w:basedOn w:val="MisreferenciasCar"/>
     <w:qFormat/>
-    <w:rsid w:val="007964f6"/>
+    <w:rsid w:val="007964F6"/>
     <w:rPr>
       <w:rFonts w:ascii="Calibri" w:hAnsi="Calibri"/>
       <w:sz w:val="16"/>
       <w:szCs w:val="20"/>
-      <w:shd w:fill="95B3D7" w:val="clear"/>
+      <w:shd w:val="clear" w:color="auto" w:fill="95B3D7"/>
       <w:lang w:eastAsia="es-ES"/>
     </w:rPr>
   </w:style>
-  <w:style w:type="character" w:styleId="HTMLconformatoprevioCar" w:customStyle="1">
+  <w:style w:type="character" w:customStyle="1" w:styleId="HTMLconformatoprevioCar">
     <w:name w:val="HTML con formato previo Car"/>
-    <w:basedOn w:val="DefaultParagraphFont"/>
+    <w:basedOn w:val="Fuentedeprrafopredeter"/>
     <w:link w:val="HTMLconformatoprevio"/>
     <w:uiPriority w:val="99"/>
     <w:semiHidden/>
     <w:qFormat/>
     <w:rsid w:val="00072209"/>
     <w:rPr>
-      <w:rFonts w:ascii="Courier New" w:hAnsi="Courier New" w:eastAsia="Times New Roman" w:cs="Courier New"/>
+      <w:rFonts w:ascii="Courier New" w:eastAsia="Times New Roman" w:hAnsi="Courier New" w:cs="Courier New"/>
       <w:sz w:val="20"/>
       <w:szCs w:val="20"/>
       <w:lang w:eastAsia="es-ES"/>
     </w:rPr>
   </w:style>
-  <w:style w:type="character" w:styleId="Mencinsinresolver1" w:customStyle="1">
+  <w:style w:type="character" w:customStyle="1" w:styleId="Mencinsinresolver1">
     <w:name w:val="Mención sin resolver1"/>
-    <w:basedOn w:val="DefaultParagraphFont"/>
+    <w:basedOn w:val="Fuentedeprrafopredeter"/>
     <w:uiPriority w:val="99"/>
     <w:semiHidden/>
     <w:unhideWhenUsed/>
     <w:qFormat/>
-    <w:rsid w:val="008e616a"/>
+    <w:rsid w:val="008E616A"/>
     <w:rPr>
       <w:color w:val="605E5C"/>
-      <w:shd w:fill="E1DFDD" w:val="clear"/>
-    </w:rPr>
-  </w:style>
-  <w:style w:type="character" w:styleId="CodigoCar" w:customStyle="1">
+      <w:shd w:val="clear" w:color="auto" w:fill="E1DFDD"/>
+    </w:rPr>
+  </w:style>
+  <w:style w:type="character" w:customStyle="1" w:styleId="CodigoCar">
     <w:name w:val="Codigo Car"/>
-    <w:basedOn w:val="RespuestasCar"/>
+    <w:basedOn w:val="respuestasCar"/>
     <w:link w:val="Codigo"/>
     <w:qFormat/>
-    <w:rsid w:val="007e4603"/>
-    <w:rPr>
-      <w:rFonts w:ascii="Calibri" w:hAnsi="Calibri" w:eastAsia="Times New Roman"/>
+    <w:rsid w:val="007E4603"/>
+    <w:rPr>
+      <w:rFonts w:ascii="Calibri" w:eastAsia="Times New Roman" w:hAnsi="Calibri"/>
       <w:color w:val="800000"/>
       <w:sz w:val="16"/>
       <w:szCs w:val="20"/>
-      <w:shd w:fill="F2F2F2" w:val="clear"/>
+      <w:shd w:val="clear" w:color="auto" w:fill="F2F2F2"/>
       <w:lang w:eastAsia="es-ES"/>
     </w:rPr>
   </w:style>
   <w:style w:type="paragraph" w:styleId="Ttulo">
-    <w:name w:val="Título"/>
+    <w:name w:val="Title"/>
     <w:basedOn w:val="Normal"/>
-    <w:next w:val="Cuerpodetexto"/>
-    <w:qFormat/>
+    <w:next w:val="Textoindependiente"/>
+    <w:link w:val="TtuloCar"/>
+    <w:uiPriority w:val="10"/>
+    <w:qFormat/>
+    <w:rsid w:val="00E221AE"/>
     <w:pPr>
-      <w:keepNext w:val="true"/>
-      <w:spacing w:before="240" w:after="120"/>
+      <w:spacing w:before="720"/>
     </w:pPr>
     <w:rPr>
-      <w:rFonts w:ascii="Liberation Sans" w:hAnsi="Liberation Sans" w:eastAsia="Microsoft YaHei" w:cs="Lucida Sans"/>
-      <w:sz w:val="28"/>
-      <w:szCs w:val="28"/>
-    </w:rPr>
-  </w:style>
-  <w:style w:type="paragraph" w:styleId="Cuerpodetexto">
+      <w:caps/>
+      <w:color w:val="4F81BD" w:themeColor="accent1"/>
+      <w:spacing w:val="10"/>
+      <w:kern w:val="2"/>
+      <w:sz w:val="52"/>
+      <w:szCs w:val="52"/>
+    </w:rPr>
+  </w:style>
+  <w:style w:type="paragraph" w:styleId="Textoindependiente">
     <w:name w:val="Body Text"/>
     <w:basedOn w:val="Normal"/>
-    <w:rsid w:val="001f7fc7"/>
+    <w:rsid w:val="001F7FC7"/>
     <w:pPr>
       <w:spacing w:before="0" w:after="140"/>
     </w:pPr>
-    <w:rPr/>
   </w:style>
   <w:style w:type="paragraph" w:styleId="Lista">
     <w:name w:val="List"/>
-    <w:basedOn w:val="Cuerpodetexto"/>
-    <w:rsid w:val="001f7fc7"/>
-    <w:pPr/>
+    <w:basedOn w:val="Textoindependiente"/>
+    <w:rsid w:val="001F7FC7"/>
     <w:rPr>
       <w:rFonts w:cs="Lucida Sans"/>
     </w:rPr>
   </w:style>
-  <w:style w:type="paragraph" w:styleId="Leyenda">
+  <w:style w:type="paragraph" w:customStyle="1" w:styleId="Caption">
     <w:name w:val="Caption"/>
     <w:basedOn w:val="Normal"/>
     <w:qFormat/>
+    <w:rsid w:val="00B3405A"/>
     <w:pPr>
       <w:suppressLineNumbers/>
       <w:spacing w:before="120" w:after="120"/>
@@ -3649,11 +3107,11 @@
       <w:szCs w:val="24"/>
     </w:rPr>
   </w:style>
-  <w:style w:type="paragraph" w:styleId="Ndice" w:customStyle="1">
+  <w:style w:type="paragraph" w:customStyle="1" w:styleId="ndice">
     <w:name w:val="Índice"/>
     <w:basedOn w:val="Normal"/>
     <w:qFormat/>
-    <w:rsid w:val="001f7fc7"/>
+    <w:rsid w:val="001F7FC7"/>
     <w:pPr>
       <w:suppressLineNumbers/>
     </w:pPr>
@@ -3661,14 +3119,14 @@
       <w:rFonts w:cs="Lucida Sans"/>
     </w:rPr>
   </w:style>
-  <w:style w:type="paragraph" w:styleId="Ttulo11" w:customStyle="1">
+  <w:style w:type="paragraph" w:customStyle="1" w:styleId="Ttulo11">
     <w:name w:val="Título 11"/>
     <w:basedOn w:val="Normal"/>
     <w:next w:val="Normal"/>
     <w:link w:val="Ttulo1Car"/>
     <w:uiPriority w:val="9"/>
     <w:qFormat/>
-    <w:rsid w:val="00e221ae"/>
+    <w:rsid w:val="00E221AE"/>
     <w:pPr>
       <w:pBdr>
         <w:top w:val="single" w:sz="24" w:space="0" w:color="4F81BD"/>
@@ -3677,7 +3135,7 @@
         <w:right w:val="single" w:sz="24" w:space="0" w:color="4F81BD"/>
       </w:pBdr>
       <w:shd w:val="clear" w:color="auto" w:fill="4F81BD" w:themeFill="accent1"/>
-      <w:spacing w:before="200" w:after="0"/>
+      <w:spacing w:after="0"/>
       <w:outlineLvl w:val="0"/>
     </w:pPr>
     <w:rPr>
@@ -3690,7 +3148,7 @@
       <w:szCs w:val="22"/>
     </w:rPr>
   </w:style>
-  <w:style w:type="paragraph" w:styleId="Ttulo21" w:customStyle="1">
+  <w:style w:type="paragraph" w:customStyle="1" w:styleId="Ttulo21">
     <w:name w:val="Título 21"/>
     <w:basedOn w:val="Normal"/>
     <w:next w:val="Normal"/>
@@ -3698,7 +3156,7 @@
     <w:uiPriority w:val="9"/>
     <w:unhideWhenUsed/>
     <w:qFormat/>
-    <w:rsid w:val="00e221ae"/>
+    <w:rsid w:val="00E221AE"/>
     <w:pPr>
       <w:pBdr>
         <w:top w:val="single" w:sz="24" w:space="0" w:color="DBE5F1"/>
@@ -3707,7 +3165,7 @@
         <w:right w:val="single" w:sz="24" w:space="0" w:color="DBE5F1"/>
       </w:pBdr>
       <w:shd w:val="clear" w:color="auto" w:fill="DBE5F1" w:themeFill="accent1" w:themeFillTint="33"/>
-      <w:spacing w:before="200" w:after="0"/>
+      <w:spacing w:after="0"/>
       <w:outlineLvl w:val="1"/>
     </w:pPr>
     <w:rPr>
@@ -3717,7 +3175,7 @@
       <w:szCs w:val="22"/>
     </w:rPr>
   </w:style>
-  <w:style w:type="paragraph" w:styleId="Ttulo31" w:customStyle="1">
+  <w:style w:type="paragraph" w:customStyle="1" w:styleId="Ttulo31">
     <w:name w:val="Título 31"/>
     <w:basedOn w:val="Normal"/>
     <w:next w:val="Normal"/>
@@ -3725,7 +3183,7 @@
     <w:uiPriority w:val="9"/>
     <w:unhideWhenUsed/>
     <w:qFormat/>
-    <w:rsid w:val="00e221ae"/>
+    <w:rsid w:val="00E221AE"/>
     <w:pPr>
       <w:pBdr>
         <w:top w:val="single" w:sz="6" w:space="2" w:color="4F81BD"/>
@@ -3736,13 +3194,13 @@
     </w:pPr>
     <w:rPr>
       <w:caps/>
-      <w:color w:val="243F60" w:themeColor="accent1" w:themeShade="7f"/>
+      <w:color w:val="243F60" w:themeColor="accent1" w:themeShade="7F"/>
       <w:spacing w:val="15"/>
       <w:sz w:val="22"/>
       <w:szCs w:val="22"/>
     </w:rPr>
   </w:style>
-  <w:style w:type="paragraph" w:styleId="Ttulo41" w:customStyle="1">
+  <w:style w:type="paragraph" w:customStyle="1" w:styleId="Ttulo41">
     <w:name w:val="Título 41"/>
     <w:basedOn w:val="Normal"/>
     <w:next w:val="Normal"/>
@@ -3750,7 +3208,7 @@
     <w:uiPriority w:val="9"/>
     <w:unhideWhenUsed/>
     <w:qFormat/>
-    <w:rsid w:val="00e221ae"/>
+    <w:rsid w:val="00E221AE"/>
     <w:pPr>
       <w:pBdr>
         <w:top w:val="dotted" w:sz="6" w:space="2" w:color="4F81BD"/>
@@ -3761,13 +3219,13 @@
     </w:pPr>
     <w:rPr>
       <w:caps/>
-      <w:color w:val="365F91" w:themeColor="accent1" w:themeShade="bf"/>
+      <w:color w:val="365F91" w:themeColor="accent1" w:themeShade="BF"/>
       <w:spacing w:val="10"/>
       <w:sz w:val="22"/>
       <w:szCs w:val="22"/>
     </w:rPr>
   </w:style>
-  <w:style w:type="paragraph" w:styleId="Ttulo51" w:customStyle="1">
+  <w:style w:type="paragraph" w:customStyle="1" w:styleId="Ttulo51">
     <w:name w:val="Título 51"/>
     <w:basedOn w:val="Normal"/>
     <w:next w:val="Normal"/>
@@ -3775,7 +3233,7 @@
     <w:uiPriority w:val="9"/>
     <w:unhideWhenUsed/>
     <w:qFormat/>
-    <w:rsid w:val="00e221ae"/>
+    <w:rsid w:val="00E221AE"/>
     <w:pPr>
       <w:pBdr>
         <w:bottom w:val="single" w:sz="6" w:space="1" w:color="4F81BD"/>
@@ -3785,13 +3243,13 @@
     </w:pPr>
     <w:rPr>
       <w:caps/>
-      <w:color w:val="365F91" w:themeColor="accent1" w:themeShade="bf"/>
+      <w:color w:val="365F91" w:themeColor="accent1" w:themeShade="BF"/>
       <w:spacing w:val="10"/>
       <w:sz w:val="22"/>
       <w:szCs w:val="22"/>
     </w:rPr>
   </w:style>
-  <w:style w:type="paragraph" w:styleId="Ttulo61" w:customStyle="1">
+  <w:style w:type="paragraph" w:customStyle="1" w:styleId="Ttulo61">
     <w:name w:val="Título 61"/>
     <w:basedOn w:val="Normal"/>
     <w:next w:val="Normal"/>
@@ -3800,7 +3258,7 @@
     <w:semiHidden/>
     <w:unhideWhenUsed/>
     <w:qFormat/>
-    <w:rsid w:val="00e221ae"/>
+    <w:rsid w:val="00E221AE"/>
     <w:pPr>
       <w:pBdr>
         <w:bottom w:val="dotted" w:sz="6" w:space="1" w:color="4F81BD"/>
@@ -3810,13 +3268,13 @@
     </w:pPr>
     <w:rPr>
       <w:caps/>
-      <w:color w:val="365F91" w:themeColor="accent1" w:themeShade="bf"/>
+      <w:color w:val="365F91" w:themeColor="accent1" w:themeShade="BF"/>
       <w:spacing w:val="10"/>
       <w:sz w:val="22"/>
       <w:szCs w:val="22"/>
     </w:rPr>
   </w:style>
-  <w:style w:type="paragraph" w:styleId="Ttulo71" w:customStyle="1">
+  <w:style w:type="paragraph" w:customStyle="1" w:styleId="Ttulo71">
     <w:name w:val="Título 71"/>
     <w:basedOn w:val="Normal"/>
     <w:next w:val="Normal"/>
@@ -3825,20 +3283,20 @@
     <w:semiHidden/>
     <w:unhideWhenUsed/>
     <w:qFormat/>
-    <w:rsid w:val="00e221ae"/>
+    <w:rsid w:val="00E221AE"/>
     <w:pPr>
       <w:spacing w:before="300" w:after="0"/>
       <w:outlineLvl w:val="6"/>
     </w:pPr>
     <w:rPr>
       <w:caps/>
-      <w:color w:val="365F91" w:themeColor="accent1" w:themeShade="bf"/>
+      <w:color w:val="365F91" w:themeColor="accent1" w:themeShade="BF"/>
       <w:spacing w:val="10"/>
       <w:sz w:val="22"/>
       <w:szCs w:val="22"/>
     </w:rPr>
   </w:style>
-  <w:style w:type="paragraph" w:styleId="Ttulo81" w:customStyle="1">
+  <w:style w:type="paragraph" w:customStyle="1" w:styleId="Ttulo81">
     <w:name w:val="Título 81"/>
     <w:basedOn w:val="Normal"/>
     <w:next w:val="Normal"/>
@@ -3847,7 +3305,7 @@
     <w:semiHidden/>
     <w:unhideWhenUsed/>
     <w:qFormat/>
-    <w:rsid w:val="00e221ae"/>
+    <w:rsid w:val="00E221AE"/>
     <w:pPr>
       <w:spacing w:before="300" w:after="0"/>
       <w:outlineLvl w:val="7"/>
@@ -3859,7 +3317,7 @@
       <w:szCs w:val="18"/>
     </w:rPr>
   </w:style>
-  <w:style w:type="paragraph" w:styleId="Ttulo91" w:customStyle="1">
+  <w:style w:type="paragraph" w:customStyle="1" w:styleId="Ttulo91">
     <w:name w:val="Título 91"/>
     <w:basedOn w:val="Normal"/>
     <w:next w:val="Normal"/>
@@ -3868,7 +3326,7 @@
     <w:semiHidden/>
     <w:unhideWhenUsed/>
     <w:qFormat/>
-    <w:rsid w:val="00e221ae"/>
+    <w:rsid w:val="00E221AE"/>
     <w:pPr>
       <w:spacing w:before="300" w:after="0"/>
       <w:outlineLvl w:val="8"/>
@@ -3881,31 +3339,11 @@
       <w:szCs w:val="18"/>
     </w:rPr>
   </w:style>
-  <w:style w:type="paragraph" w:styleId="Titular">
-    <w:name w:val="Title"/>
-    <w:basedOn w:val="Normal"/>
-    <w:next w:val="Cuerpodetexto"/>
-    <w:link w:val="TtuloCar"/>
-    <w:uiPriority w:val="10"/>
-    <w:qFormat/>
-    <w:rsid w:val="00e221ae"/>
-    <w:pPr>
-      <w:spacing w:before="720" w:after="200"/>
-    </w:pPr>
-    <w:rPr>
-      <w:caps/>
-      <w:color w:val="4F81BD" w:themeColor="accent1"/>
-      <w:spacing w:val="10"/>
-      <w:kern w:val="2"/>
-      <w:sz w:val="52"/>
-      <w:szCs w:val="52"/>
-    </w:rPr>
-  </w:style>
-  <w:style w:type="paragraph" w:styleId="Descripcin1" w:customStyle="1">
+  <w:style w:type="paragraph" w:customStyle="1" w:styleId="Descripcin1">
     <w:name w:val="Descripción1"/>
     <w:basedOn w:val="Normal"/>
     <w:qFormat/>
-    <w:rsid w:val="001f7fc7"/>
+    <w:rsid w:val="001F7FC7"/>
     <w:pPr>
       <w:suppressLineNumbers/>
       <w:spacing w:before="120" w:after="120"/>
@@ -3918,7 +3356,7 @@
       <w:szCs w:val="24"/>
     </w:rPr>
   </w:style>
-  <w:style w:type="paragraph" w:styleId="TOCHeading">
+  <w:style w:type="paragraph" w:styleId="TtulodeTDC">
     <w:name w:val="TOC Heading"/>
     <w:basedOn w:val="Ttulo11"/>
     <w:next w:val="Normal"/>
@@ -3926,19 +3364,15 @@
     <w:semiHidden/>
     <w:unhideWhenUsed/>
     <w:qFormat/>
-    <w:rsid w:val="00e221ae"/>
+    <w:rsid w:val="00E221AE"/>
     <w:pPr>
-      <w:numPr>
-        <w:ilvl w:val="0"/>
-        <w:numId w:val="0"/>
-      </w:numPr>
       <w:shd w:val="clear" w:color="auto" w:fill="4F81BD"/>
     </w:pPr>
     <w:rPr>
       <w:lang w:bidi="en-US"/>
     </w:rPr>
   </w:style>
-  <w:style w:type="paragraph" w:styleId="TDC11" w:customStyle="1">
+  <w:style w:type="paragraph" w:customStyle="1" w:styleId="TDC11">
     <w:name w:val="TDC 11"/>
     <w:basedOn w:val="Normal"/>
     <w:next w:val="Normal"/>
@@ -3946,13 +3380,12 @@
     <w:uiPriority w:val="39"/>
     <w:unhideWhenUsed/>
     <w:qFormat/>
-    <w:rsid w:val="006f13bb"/>
+    <w:rsid w:val="006F13BB"/>
     <w:pPr>
-      <w:spacing w:before="200" w:after="100"/>
+      <w:spacing w:after="100"/>
     </w:pPr>
-    <w:rPr/>
-  </w:style>
-  <w:style w:type="paragraph" w:styleId="TDC21" w:customStyle="1">
+  </w:style>
+  <w:style w:type="paragraph" w:customStyle="1" w:styleId="TDC21">
     <w:name w:val="TDC 21"/>
     <w:basedOn w:val="Normal"/>
     <w:next w:val="Normal"/>
@@ -3960,14 +3393,13 @@
     <w:uiPriority w:val="39"/>
     <w:unhideWhenUsed/>
     <w:qFormat/>
-    <w:rsid w:val="006f13bb"/>
+    <w:rsid w:val="006F13BB"/>
     <w:pPr>
-      <w:spacing w:before="200" w:after="100"/>
-      <w:ind w:left="220" w:hanging="0"/>
+      <w:spacing w:after="100"/>
+      <w:ind w:left="220"/>
     </w:pPr>
-    <w:rPr/>
-  </w:style>
-  <w:style w:type="paragraph" w:styleId="TDC31" w:customStyle="1">
+  </w:style>
+  <w:style w:type="paragraph" w:customStyle="1" w:styleId="TDC31">
     <w:name w:val="TDC 31"/>
     <w:basedOn w:val="Normal"/>
     <w:next w:val="Normal"/>
@@ -3975,14 +3407,13 @@
     <w:uiPriority w:val="39"/>
     <w:unhideWhenUsed/>
     <w:qFormat/>
-    <w:rsid w:val="006f13bb"/>
+    <w:rsid w:val="006F13BB"/>
     <w:pPr>
-      <w:spacing w:before="200" w:after="100"/>
-      <w:ind w:left="440" w:hanging="0"/>
+      <w:spacing w:after="100"/>
+      <w:ind w:left="440"/>
     </w:pPr>
-    <w:rPr/>
-  </w:style>
-  <w:style w:type="paragraph" w:styleId="BalloonText">
+  </w:style>
+  <w:style w:type="paragraph" w:styleId="Textodeglobo">
     <w:name w:val="Balloon Text"/>
     <w:basedOn w:val="Normal"/>
     <w:link w:val="TextodegloboCar"/>
@@ -3990,9 +3421,9 @@
     <w:semiHidden/>
     <w:unhideWhenUsed/>
     <w:qFormat/>
-    <w:rsid w:val="006f13bb"/>
+    <w:rsid w:val="006F13BB"/>
     <w:pPr>
-      <w:spacing w:lineRule="auto" w:line="240" w:before="200" w:after="0"/>
+      <w:spacing w:after="0" w:line="240" w:lineRule="auto"/>
     </w:pPr>
     <w:rPr>
       <w:rFonts w:ascii="Tahoma" w:hAnsi="Tahoma" w:cs="Tahoma"/>
@@ -4000,13 +3431,13 @@
       <w:szCs w:val="16"/>
     </w:rPr>
   </w:style>
-  <w:style w:type="paragraph" w:styleId="Misreferencias" w:customStyle="1">
+  <w:style w:type="paragraph" w:customStyle="1" w:styleId="Misreferencias">
     <w:name w:val="Mis referencias"/>
     <w:basedOn w:val="Normal"/>
     <w:next w:val="Normal"/>
     <w:link w:val="MisreferenciasCar"/>
     <w:qFormat/>
-    <w:rsid w:val="007d450c"/>
+    <w:rsid w:val="007D450C"/>
     <w:pPr>
       <w:pBdr>
         <w:top w:val="single" w:sz="4" w:space="1" w:color="17365D"/>
@@ -4021,110 +3452,94 @@
       <w:lang w:eastAsia="es-ES"/>
     </w:rPr>
   </w:style>
-  <w:style w:type="paragraph" w:styleId="ListParagraph">
+  <w:style w:type="paragraph" w:styleId="Prrafodelista">
     <w:name w:val="List Paragraph"/>
     <w:basedOn w:val="Normal"/>
     <w:uiPriority w:val="34"/>
     <w:qFormat/>
-    <w:rsid w:val="00e221ae"/>
+    <w:rsid w:val="00E221AE"/>
     <w:pPr>
-      <w:spacing w:before="200" w:after="200"/>
-      <w:ind w:left="720" w:hanging="0"/>
+      <w:ind w:left="720"/>
       <w:contextualSpacing/>
     </w:pPr>
-    <w:rPr/>
-  </w:style>
-  <w:style w:type="paragraph" w:styleId="NoSpacing">
+  </w:style>
+  <w:style w:type="paragraph" w:styleId="Sinespaciado">
     <w:name w:val="No Spacing"/>
     <w:basedOn w:val="Normal"/>
     <w:link w:val="SinespaciadoCar"/>
     <w:uiPriority w:val="1"/>
     <w:qFormat/>
-    <w:rsid w:val="00e221ae"/>
+    <w:rsid w:val="00E221AE"/>
     <w:pPr>
-      <w:spacing w:lineRule="auto" w:line="240" w:before="0" w:after="0"/>
+      <w:spacing w:before="0" w:after="0" w:line="240" w:lineRule="auto"/>
     </w:pPr>
-    <w:rPr/>
-  </w:style>
-  <w:style w:type="paragraph" w:styleId="Caption">
+  </w:style>
+  <w:style w:type="paragraph" w:styleId="Epgrafe">
     <w:name w:val="caption"/>
     <w:basedOn w:val="Normal"/>
     <w:next w:val="Normal"/>
     <w:uiPriority w:val="35"/>
     <w:unhideWhenUsed/>
     <w:qFormat/>
-    <w:rsid w:val="00e221ae"/>
-    <w:pPr/>
+    <w:rsid w:val="00E221AE"/>
     <w:rPr>
       <w:b/>
       <w:bCs/>
-      <w:color w:val="365F91" w:themeColor="accent1" w:themeShade="bf"/>
+      <w:color w:val="365F91" w:themeColor="accent1" w:themeShade="BF"/>
       <w:sz w:val="16"/>
       <w:szCs w:val="16"/>
     </w:rPr>
   </w:style>
-  <w:style w:type="paragraph" w:styleId="Cabeceraypie" w:customStyle="1">
+  <w:style w:type="paragraph" w:customStyle="1" w:styleId="Cabeceraypie">
     <w:name w:val="Cabecera y pie"/>
     <w:basedOn w:val="Normal"/>
     <w:qFormat/>
-    <w:rsid w:val="001f7fc7"/>
-    <w:pPr/>
-    <w:rPr/>
-  </w:style>
-  <w:style w:type="paragraph" w:styleId="Encabezado1" w:customStyle="1">
+    <w:rsid w:val="001F7FC7"/>
+  </w:style>
+  <w:style w:type="paragraph" w:customStyle="1" w:styleId="Encabezado1">
     <w:name w:val="Encabezado1"/>
     <w:basedOn w:val="Normal"/>
     <w:link w:val="EncabezadoCar"/>
     <w:uiPriority w:val="99"/>
     <w:unhideWhenUsed/>
     <w:qFormat/>
-    <w:rsid w:val="00f079b6"/>
+    <w:rsid w:val="00F079B6"/>
     <w:pPr>
       <w:tabs>
-        <w:tab w:val="clear" w:pos="708"/>
-        <w:tab w:val="center" w:pos="4252" w:leader="none"/>
-        <w:tab w:val="right" w:pos="8504" w:leader="none"/>
+        <w:tab w:val="center" w:pos="4252"/>
+        <w:tab w:val="right" w:pos="8504"/>
       </w:tabs>
-      <w:spacing w:lineRule="auto" w:line="240" w:before="200" w:after="0"/>
+      <w:spacing w:after="0" w:line="240" w:lineRule="auto"/>
     </w:pPr>
-    <w:rPr/>
-  </w:style>
-  <w:style w:type="paragraph" w:styleId="Piedepgina1" w:customStyle="1">
+  </w:style>
+  <w:style w:type="paragraph" w:customStyle="1" w:styleId="Piedepgina1">
     <w:name w:val="Pie de página1"/>
     <w:basedOn w:val="Normal"/>
     <w:link w:val="PiedepginaCar"/>
     <w:uiPriority w:val="99"/>
     <w:unhideWhenUsed/>
     <w:qFormat/>
-    <w:rsid w:val="00f079b6"/>
+    <w:rsid w:val="00F079B6"/>
     <w:pPr>
       <w:tabs>
-        <w:tab w:val="clear" w:pos="708"/>
-        <w:tab w:val="center" w:pos="4252" w:leader="none"/>
-        <w:tab w:val="right" w:pos="8504" w:leader="none"/>
+        <w:tab w:val="center" w:pos="4252"/>
+        <w:tab w:val="right" w:pos="8504"/>
       </w:tabs>
-      <w:spacing w:lineRule="auto" w:line="240" w:before="200" w:after="0"/>
+      <w:spacing w:after="0" w:line="240" w:lineRule="auto"/>
     </w:pPr>
-    <w:rPr/>
-  </w:style>
-  <w:style w:type="paragraph" w:styleId="Default" w:customStyle="1">
+  </w:style>
+  <w:style w:type="paragraph" w:customStyle="1" w:styleId="Default">
     <w:name w:val="Default"/>
     <w:qFormat/>
-    <w:rsid w:val="00970ceb"/>
+    <w:rsid w:val="00970CEB"/>
     <w:pPr>
-      <w:widowControl/>
-      <w:suppressAutoHyphens w:val="true"/>
-      <w:bidi w:val="0"/>
-      <w:spacing w:before="200" w:after="0"/>
-      <w:jc w:val="left"/>
+      <w:spacing w:before="200"/>
     </w:pPr>
     <w:rPr>
-      <w:rFonts w:ascii="Trebuchet MS" w:hAnsi="Trebuchet MS" w:cs="Trebuchet MS" w:eastAsia=""/>
+      <w:rFonts w:ascii="Trebuchet MS" w:hAnsi="Trebuchet MS" w:cs="Trebuchet MS"/>
       <w:color w:val="000000"/>
-      <w:kern w:val="0"/>
       <w:sz w:val="24"/>
       <w:szCs w:val="24"/>
-      <w:lang w:val="es-ES" w:eastAsia="en-US" w:bidi="ar-SA"/>
     </w:rPr>
   </w:style>
   <w:style w:type="paragraph" w:styleId="NormalWeb">
@@ -4134,12 +3549,12 @@
     <w:semiHidden/>
     <w:unhideWhenUsed/>
     <w:qFormat/>
-    <w:rsid w:val="00ff57bf"/>
+    <w:rsid w:val="00FF57BF"/>
     <w:pPr>
-      <w:spacing w:lineRule="auto" w:line="240" w:beforeAutospacing="1" w:afterAutospacing="1"/>
+      <w:spacing w:beforeAutospacing="1" w:afterAutospacing="1" w:line="240" w:lineRule="auto"/>
     </w:pPr>
     <w:rPr>
-      <w:rFonts w:ascii="Times New Roman" w:hAnsi="Times New Roman" w:eastAsia="Times New Roman" w:cs="Times New Roman"/>
+      <w:rFonts w:ascii="Times New Roman" w:eastAsia="Times New Roman" w:hAnsi="Times New Roman" w:cs="Times New Roman"/>
       <w:sz w:val="24"/>
       <w:szCs w:val="24"/>
       <w:lang w:eastAsia="es-ES"/>
@@ -4152,47 +3567,46 @@
     <w:link w:val="SubttuloCar"/>
     <w:uiPriority w:val="11"/>
     <w:qFormat/>
-    <w:rsid w:val="00e221ae"/>
+    <w:rsid w:val="00E221AE"/>
     <w:pPr>
-      <w:spacing w:lineRule="auto" w:line="240" w:before="200" w:after="1000"/>
+      <w:spacing w:after="1000" w:line="240" w:lineRule="auto"/>
     </w:pPr>
     <w:rPr>
       <w:caps/>
-      <w:color w:val="595959" w:themeColor="text1" w:themeTint="a6"/>
+      <w:color w:val="595959" w:themeColor="text1" w:themeTint="A6"/>
       <w:spacing w:val="10"/>
       <w:sz w:val="24"/>
       <w:szCs w:val="24"/>
     </w:rPr>
   </w:style>
-  <w:style w:type="paragraph" w:styleId="Quote">
+  <w:style w:type="paragraph" w:styleId="Cita">
     <w:name w:val="Quote"/>
     <w:basedOn w:val="Normal"/>
     <w:next w:val="Normal"/>
     <w:link w:val="CitaCar"/>
     <w:uiPriority w:val="29"/>
     <w:qFormat/>
-    <w:rsid w:val="00e221ae"/>
-    <w:pPr/>
+    <w:rsid w:val="00E221AE"/>
     <w:rPr>
       <w:i/>
       <w:iCs/>
     </w:rPr>
   </w:style>
-  <w:style w:type="paragraph" w:styleId="IntenseQuote">
+  <w:style w:type="paragraph" w:styleId="Citadestacada">
     <w:name w:val="Intense Quote"/>
     <w:basedOn w:val="Normal"/>
     <w:next w:val="Normal"/>
     <w:link w:val="CitadestacadaCar"/>
     <w:uiPriority w:val="30"/>
     <w:qFormat/>
-    <w:rsid w:val="00e221ae"/>
+    <w:rsid w:val="00E221AE"/>
     <w:pPr>
       <w:pBdr>
         <w:top w:val="single" w:sz="4" w:space="10" w:color="4F81BD"/>
         <w:left w:val="single" w:sz="4" w:space="10" w:color="4F81BD"/>
       </w:pBdr>
-      <w:spacing w:before="200" w:after="0"/>
-      <w:ind w:left="1296" w:right="1152" w:hanging="0"/>
+      <w:spacing w:after="0"/>
+      <w:ind w:left="1296" w:right="1152"/>
       <w:jc w:val="both"/>
     </w:pPr>
     <w:rPr>
@@ -4201,11 +3615,11 @@
       <w:color w:val="4F81BD" w:themeColor="accent1"/>
     </w:rPr>
   </w:style>
-  <w:style w:type="paragraph" w:styleId="Respuestas" w:customStyle="1">
+  <w:style w:type="paragraph" w:customStyle="1" w:styleId="respuestas">
     <w:name w:val="respuestas"/>
     <w:basedOn w:val="Misreferencias"/>
     <w:qFormat/>
-    <w:rsid w:val="007964f6"/>
+    <w:rsid w:val="007964F6"/>
     <w:pPr>
       <w:shd w:val="clear" w:color="auto" w:fill="95B3D7"/>
     </w:pPr>
@@ -4213,7 +3627,7 @@
       <w:sz w:val="16"/>
     </w:rPr>
   </w:style>
-  <w:style w:type="paragraph" w:styleId="HTMLPreformatted">
+  <w:style w:type="paragraph" w:styleId="HTMLconformatoprevio">
     <w:name w:val="HTML Preformatted"/>
     <w:basedOn w:val="Normal"/>
     <w:link w:val="HTMLconformatoprevioCar"/>
@@ -4224,92 +3638,76 @@
     <w:rsid w:val="00072209"/>
     <w:pPr>
       <w:tabs>
-        <w:tab w:val="clear" w:pos="708"/>
-        <w:tab w:val="left" w:pos="916" w:leader="none"/>
-        <w:tab w:val="left" w:pos="1832" w:leader="none"/>
-        <w:tab w:val="left" w:pos="2748" w:leader="none"/>
-        <w:tab w:val="left" w:pos="3664" w:leader="none"/>
-        <w:tab w:val="left" w:pos="4580" w:leader="none"/>
-        <w:tab w:val="left" w:pos="5496" w:leader="none"/>
-        <w:tab w:val="left" w:pos="6412" w:leader="none"/>
-        <w:tab w:val="left" w:pos="7328" w:leader="none"/>
-        <w:tab w:val="left" w:pos="8244" w:leader="none"/>
-        <w:tab w:val="left" w:pos="9160" w:leader="none"/>
-        <w:tab w:val="left" w:pos="10076" w:leader="none"/>
-        <w:tab w:val="left" w:pos="10992" w:leader="none"/>
-        <w:tab w:val="left" w:pos="11908" w:leader="none"/>
-        <w:tab w:val="left" w:pos="12824" w:leader="none"/>
-        <w:tab w:val="left" w:pos="13740" w:leader="none"/>
-        <w:tab w:val="left" w:pos="14656" w:leader="none"/>
+        <w:tab w:val="left" w:pos="916"/>
+        <w:tab w:val="left" w:pos="1832"/>
+        <w:tab w:val="left" w:pos="2748"/>
+        <w:tab w:val="left" w:pos="3664"/>
+        <w:tab w:val="left" w:pos="4580"/>
+        <w:tab w:val="left" w:pos="5496"/>
+        <w:tab w:val="left" w:pos="6412"/>
+        <w:tab w:val="left" w:pos="7328"/>
+        <w:tab w:val="left" w:pos="8244"/>
+        <w:tab w:val="left" w:pos="9160"/>
+        <w:tab w:val="left" w:pos="10076"/>
+        <w:tab w:val="left" w:pos="10992"/>
+        <w:tab w:val="left" w:pos="11908"/>
+        <w:tab w:val="left" w:pos="12824"/>
+        <w:tab w:val="left" w:pos="13740"/>
+        <w:tab w:val="left" w:pos="14656"/>
       </w:tabs>
-      <w:spacing w:lineRule="auto" w:line="240" w:before="0" w:after="0"/>
+      <w:spacing w:before="0" w:after="0" w:line="240" w:lineRule="auto"/>
     </w:pPr>
     <w:rPr>
-      <w:rFonts w:ascii="Courier New" w:hAnsi="Courier New" w:eastAsia="Times New Roman" w:cs="Courier New"/>
+      <w:rFonts w:ascii="Courier New" w:eastAsia="Times New Roman" w:hAnsi="Courier New" w:cs="Courier New"/>
       <w:lang w:eastAsia="es-ES"/>
     </w:rPr>
   </w:style>
-  <w:style w:type="paragraph" w:styleId="Codigo" w:customStyle="1">
+  <w:style w:type="paragraph" w:customStyle="1" w:styleId="Codigo">
     <w:name w:val="Codigo"/>
-    <w:basedOn w:val="Respuestas"/>
+    <w:basedOn w:val="respuestas"/>
     <w:link w:val="CodigoCar"/>
     <w:qFormat/>
-    <w:rsid w:val="007e4603"/>
+    <w:rsid w:val="007E4603"/>
     <w:pPr>
-      <w:shd w:val="clear" w:color="auto" w:fill="F2F2F2" w:themeFill="background1" w:themeFillShade="f2"/>
-      <w:ind w:left="720" w:hanging="0"/>
+      <w:shd w:val="clear" w:color="auto" w:fill="F2F2F2" w:themeFill="background1" w:themeFillShade="F2"/>
+      <w:ind w:left="720"/>
     </w:pPr>
     <w:rPr>
       <w:rFonts w:eastAsia="Times New Roman"/>
       <w:color w:val="800000"/>
     </w:rPr>
   </w:style>
-  <w:style w:type="paragraph" w:styleId="Piedepgina">
+  <w:style w:type="paragraph" w:customStyle="1" w:styleId="Footer">
     <w:name w:val="Footer"/>
     <w:basedOn w:val="Cabeceraypie"/>
-    <w:pPr/>
-    <w:rPr/>
-  </w:style>
-  <w:style w:type="numbering" w:styleId="NoList" w:default="1">
-    <w:name w:val="No List"/>
-    <w:uiPriority w:val="99"/>
-    <w:semiHidden/>
-    <w:unhideWhenUsed/>
-    <w:qFormat/>
-  </w:style>
-  <w:style w:type="table" w:default="1" w:styleId="Tablanormal">
-    <w:name w:val="Normal Table"/>
-    <w:uiPriority w:val="99"/>
-    <w:semiHidden/>
-    <w:unhideWhenUsed/>
+    <w:rsid w:val="00B3405A"/>
+  </w:style>
+  <w:style w:type="table" w:customStyle="1" w:styleId="Tablaconcuadrcula5oscura-nfasis11">
+    <w:name w:val="Tabla con cuadrícula 5 oscura - Énfasis 11"/>
+    <w:basedOn w:val="Tablanormal"/>
+    <w:uiPriority w:val="50"/>
+    <w:rsid w:val="00B071E8"/>
+    <w:rPr>
+      <w:rFonts w:eastAsiaTheme="minorHAnsi"/>
+    </w:rPr>
     <w:tblPr>
+      <w:tblStyleRowBandSize w:val="1"/>
+      <w:tblStyleColBandSize w:val="1"/>
+      <w:tblInd w:w="0" w:type="dxa"/>
+      <w:tblBorders>
+        <w:top w:val="single" w:sz="4" w:space="0" w:color="FFFFFF" w:themeColor="background1"/>
+        <w:left w:val="single" w:sz="4" w:space="0" w:color="FFFFFF" w:themeColor="background1"/>
+        <w:bottom w:val="single" w:sz="4" w:space="0" w:color="FFFFFF" w:themeColor="background1"/>
+        <w:right w:val="single" w:sz="4" w:space="0" w:color="FFFFFF" w:themeColor="background1"/>
+        <w:insideH w:val="single" w:sz="4" w:space="0" w:color="FFFFFF" w:themeColor="background1"/>
+        <w:insideV w:val="single" w:sz="4" w:space="0" w:color="FFFFFF" w:themeColor="background1"/>
+      </w:tblBorders>
       <w:tblCellMar>
         <w:top w:w="0" w:type="dxa"/>
         <w:left w:w="108" w:type="dxa"/>
         <w:bottom w:w="0" w:type="dxa"/>
         <w:right w:w="108" w:type="dxa"/>
       </w:tblCellMar>
-    </w:tblPr>
-  </w:style>
-  <w:style w:type="table" w:customStyle="1" w:styleId="Tablaconcuadrcula5oscura-nfasis11">
-    <w:name w:val="Tabla con cuadrícula 5 oscura - Énfasis 11"/>
-    <w:basedOn w:val="Tablanormal"/>
-    <w:uiPriority w:val="50"/>
-    <w:rsid w:val="00b071e8"/>
-    <w:rPr>
-      <w:rFonts w:eastAsiaTheme="minorHAnsi"/>
-    </w:rPr>
-    <w:tblPr>
-      <w:tblStyleRowBandSize w:val="1"/>
-      <w:tblStyleColBandSize w:val="1"/>
-      <w:tblBorders>
-        <w:top w:val="single" w:color="FFFFFF" w:themeColor="background1" w:sz="4" w:space="0"/>
-        <w:left w:val="single" w:color="FFFFFF" w:themeColor="background1" w:sz="4" w:space="0"/>
-        <w:bottom w:val="single" w:color="FFFFFF" w:themeColor="background1" w:sz="4" w:space="0"/>
-        <w:right w:val="single" w:color="FFFFFF" w:themeColor="background1" w:sz="4" w:space="0"/>
-        <w:insideH w:val="single" w:color="FFFFFF" w:themeColor="background1" w:sz="4" w:space="0"/>
-        <w:insideV w:val="single" w:color="FFFFFF" w:themeColor="background1" w:sz="4" w:space="0"/>
-      </w:tblBorders>
     </w:tblPr>
     <w:tcPr>
       <w:shd w:val="clear" w:color="auto" w:fill="DBE5F1" w:themeFill="accent1" w:themeFillTint="33"/>
@@ -4323,9 +3721,9 @@
       <w:tblPr/>
       <w:tcPr>
         <w:tcBorders>
-          <w:top w:val="single" w:color="FFFFFF" w:themeColor="background1" w:sz="4" w:space="0"/>
-          <w:left w:val="single" w:color="FFFFFF" w:themeColor="background1" w:sz="4" w:space="0"/>
-          <w:right w:val="single" w:color="FFFFFF" w:themeColor="background1" w:sz="4" w:space="0"/>
+          <w:top w:val="single" w:sz="4" w:space="0" w:color="FFFFFF" w:themeColor="background1"/>
+          <w:left w:val="single" w:sz="4" w:space="0" w:color="FFFFFF" w:themeColor="background1"/>
+          <w:right w:val="single" w:sz="4" w:space="0" w:color="FFFFFF" w:themeColor="background1"/>
           <w:insideH w:val="nil"/>
           <w:insideV w:val="nil"/>
         </w:tcBorders>
@@ -4341,9 +3739,9 @@
       <w:tblPr/>
       <w:tcPr>
         <w:tcBorders>
-          <w:left w:val="single" w:color="FFFFFF" w:themeColor="background1" w:sz="4" w:space="0"/>
-          <w:bottom w:val="single" w:color="FFFFFF" w:themeColor="background1" w:sz="4" w:space="0"/>
-          <w:right w:val="single" w:color="FFFFFF" w:themeColor="background1" w:sz="4" w:space="0"/>
+          <w:left w:val="single" w:sz="4" w:space="0" w:color="FFFFFF" w:themeColor="background1"/>
+          <w:bottom w:val="single" w:sz="4" w:space="0" w:color="FFFFFF" w:themeColor="background1"/>
+          <w:right w:val="single" w:sz="4" w:space="0" w:color="FFFFFF" w:themeColor="background1"/>
           <w:insideH w:val="nil"/>
           <w:insideV w:val="nil"/>
         </w:tcBorders>
@@ -4359,9 +3757,9 @@
       <w:tblPr/>
       <w:tcPr>
         <w:tcBorders>
-          <w:top w:val="single" w:color="FFFFFF" w:themeColor="background1" w:sz="4" w:space="0"/>
-          <w:left w:val="single" w:color="FFFFFF" w:themeColor="background1" w:sz="4" w:space="0"/>
-          <w:bottom w:val="single" w:color="FFFFFF" w:themeColor="background1" w:sz="4" w:space="0"/>
+          <w:top w:val="single" w:sz="4" w:space="0" w:color="FFFFFF" w:themeColor="background1"/>
+          <w:left w:val="single" w:sz="4" w:space="0" w:color="FFFFFF" w:themeColor="background1"/>
+          <w:bottom w:val="single" w:sz="4" w:space="0" w:color="FFFFFF" w:themeColor="background1"/>
           <w:insideV w:val="nil"/>
         </w:tcBorders>
         <w:shd w:val="clear" w:color="auto" w:fill="4F81BD" w:themeFill="accent1"/>
@@ -4376,9 +3774,9 @@
       <w:tblPr/>
       <w:tcPr>
         <w:tcBorders>
-          <w:top w:val="single" w:color="FFFFFF" w:themeColor="background1" w:sz="4" w:space="0"/>
-          <w:bottom w:val="single" w:color="FFFFFF" w:themeColor="background1" w:sz="4" w:space="0"/>
-          <w:right w:val="single" w:color="FFFFFF" w:themeColor="background1" w:sz="4" w:space="0"/>
+          <w:top w:val="single" w:sz="4" w:space="0" w:color="FFFFFF" w:themeColor="background1"/>
+          <w:bottom w:val="single" w:sz="4" w:space="0" w:color="FFFFFF" w:themeColor="background1"/>
+          <w:right w:val="single" w:sz="4" w:space="0" w:color="FFFFFF" w:themeColor="background1"/>
           <w:insideV w:val="nil"/>
         </w:tcBorders>
         <w:shd w:val="clear" w:color="auto" w:fill="4F81BD" w:themeFill="accent1"/>
@@ -4720,10 +4118,6 @@
 </file>
 
 <file path=customXml/item1.xml><?xml version="1.0" encoding="utf-8"?>
-<b:Sources xmlns:b="http://schemas.openxmlformats.org/officeDocument/2006/bibliography" xmlns="http://schemas.openxmlformats.org/officeDocument/2006/bibliography" SelectedStyle="\APA.XSL" StyleName="APA"/>
-</file>
-
-<file path=customXml/item2.xml><?xml version="1.0" encoding="utf-8"?>
 <CoverPageProperties xmlns="http://schemas.microsoft.com/office/2006/coverPageProps">
   <PublishDate/>
   <Abstract>1º C.S. de Desarrollo </Abstract>
@@ -4734,18 +4128,22 @@
 </CoverPageProperties>
 </file>
 
+<file path=customXml/item2.xml><?xml version="1.0" encoding="utf-8"?>
+<b:Sources xmlns:b="http://schemas.openxmlformats.org/officeDocument/2006/bibliography" xmlns="http://schemas.openxmlformats.org/officeDocument/2006/bibliography" SelectedStyle="\APA.XSL" StyleName="APA"/>
+</file>
+
 <file path=customXml/itemProps1.xml><?xml version="1.0" encoding="utf-8"?>
+<ds:datastoreItem xmlns:ds="http://schemas.openxmlformats.org/officeDocument/2006/customXml" ds:itemID="{55AF091B-3C7A-41E3-B477-F2FDAA23CFDA}">
+  <ds:schemaRefs>
+    <ds:schemaRef ds:uri="http://schemas.microsoft.com/office/2006/coverPageProps"/>
+  </ds:schemaRefs>
+</ds:datastoreItem>
+</file>
+
+<file path=customXml/itemProps2.xml><?xml version="1.0" encoding="utf-8"?>
 <ds:datastoreItem xmlns:ds="http://schemas.openxmlformats.org/officeDocument/2006/customXml" ds:itemID="{D3954B36-1C02-4B20-B34C-AA5B651073BD}">
   <ds:schemaRefs>
     <ds:schemaRef ds:uri="http://schemas.openxmlformats.org/officeDocument/2006/bibliography"/>
   </ds:schemaRefs>
 </ds:datastoreItem>
-</file>
-
-<file path=customXml/itemProps2.xml><?xml version="1.0" encoding="utf-8"?>
-<ds:datastoreItem xmlns:ds="http://schemas.openxmlformats.org/officeDocument/2006/customXml" ds:itemID="{55AF091B-3C7A-41E3-B477-F2FDAA23CFDA}">
-  <ds:schemaRefs>
-    <ds:schemaRef ds:uri="http://schemas.microsoft.com/office/2006/coverPageProps"/>
-  </ds:schemaRefs>
-</ds:datastoreItem>
 </file>